--- a/assets/assets/ecm.docx
+++ b/assets/assets/ecm.docx
@@ -460,7 +460,7 @@
     </w:p>
     <w:p>
       <w:pPr>
-        <w:pStyle w:val="Heading1"/>
+        <w:pStyle w:val="Ttulo1"/>
         <w:rPr>
           <w:sz w:val="24"/>
           <w:szCs w:val="24"/>
@@ -495,7 +495,7 @@
     </w:p>
     <w:p>
       <w:pPr>
-        <w:pStyle w:val="Heading2"/>
+        <w:pStyle w:val="Ttulo2"/>
         <w:rPr>
           <w:sz w:val="24"/>
           <w:szCs w:val="24"/>
@@ -596,32 +596,14 @@
           <w:text/>
         </w:sdtPr>
         <w:sdtContent>
-          <w:sdt>
-            <w:sdtPr>
-              <w:rPr>
-                <w:rFonts w:cs="Times New Roman"/>
-                <w:szCs w:val="24"/>
-                <w:lang w:val="es-ES"/>
-              </w:rPr>
-              <w:alias w:val="n_dientes_piñon"/>
-              <w:tag w:val="text"/>
-              <w:id w:val="-928268445"/>
-              <w:placeholder>
-                <w:docPart w:val="48F8D8C5534644BCBEAA95E6141F1BDD"/>
-              </w:placeholder>
-              <w:text/>
-            </w:sdtPr>
-            <w:sdtContent>
-              <w:r>
-                <w:rPr>
-                  <w:rFonts w:cs="Times New Roman"/>
-                  <w:szCs w:val="24"/>
-                  <w:lang w:val="es-ES"/>
-                </w:rPr>
-                <w:t>{{}}</w:t>
-              </w:r>
-            </w:sdtContent>
-          </w:sdt>
+          <w:r>
+            <w:rPr>
+              <w:rFonts w:cs="Times New Roman"/>
+              <w:szCs w:val="24"/>
+              <w:lang w:val="es-ES"/>
+            </w:rPr>
+            <w:t>{{}}</w:t>
+          </w:r>
         </w:sdtContent>
       </w:sdt>
       <w:r>
@@ -719,32 +701,14 @@
           <w:text/>
         </w:sdtPr>
         <w:sdtContent>
-          <w:sdt>
-            <w:sdtPr>
-              <w:rPr>
-                <w:rFonts w:cs="Times New Roman"/>
-                <w:szCs w:val="24"/>
-                <w:lang w:val="es-ES"/>
-              </w:rPr>
-              <w:alias w:val="n_dientes_corona"/>
-              <w:tag w:val="text"/>
-              <w:id w:val="-1395350893"/>
-              <w:placeholder>
-                <w:docPart w:val="A65EFA4DD15C430AA1F4DF990534A0C4"/>
-              </w:placeholder>
-              <w:text/>
-            </w:sdtPr>
-            <w:sdtContent>
-              <w:r>
-                <w:rPr>
-                  <w:rFonts w:cs="Times New Roman"/>
-                  <w:szCs w:val="24"/>
-                  <w:lang w:val="es-ES"/>
-                </w:rPr>
-                <w:t>{{}}</w:t>
-              </w:r>
-            </w:sdtContent>
-          </w:sdt>
+          <w:r>
+            <w:rPr>
+              <w:rFonts w:cs="Times New Roman"/>
+              <w:szCs w:val="24"/>
+              <w:lang w:val="es-ES"/>
+            </w:rPr>
+            <w:t>{{}}</w:t>
+          </w:r>
         </w:sdtContent>
       </w:sdt>
     </w:p>
@@ -835,32 +799,14 @@
           <w:text/>
         </w:sdtPr>
         <w:sdtContent>
-          <w:sdt>
-            <w:sdtPr>
-              <w:rPr>
-                <w:rFonts w:cs="Times New Roman"/>
-                <w:szCs w:val="24"/>
-                <w:lang w:val="es-ES"/>
-              </w:rPr>
-              <w:alias w:val="relac_transmision"/>
-              <w:tag w:val="text"/>
-              <w:id w:val="279224605"/>
-              <w:placeholder>
-                <w:docPart w:val="472C4ADCB44C4877B7929E1EDE6A20E5"/>
-              </w:placeholder>
-              <w:text/>
-            </w:sdtPr>
-            <w:sdtContent>
-              <w:r>
-                <w:rPr>
-                  <w:rFonts w:cs="Times New Roman"/>
-                  <w:szCs w:val="24"/>
-                  <w:lang w:val="es-ES"/>
-                </w:rPr>
-                <w:t>{{}}</w:t>
-              </w:r>
-            </w:sdtContent>
-          </w:sdt>
+          <w:r>
+            <w:rPr>
+              <w:rFonts w:cs="Times New Roman"/>
+              <w:szCs w:val="24"/>
+              <w:lang w:val="es-ES"/>
+            </w:rPr>
+            <w:t>{{}}</w:t>
+          </w:r>
         </w:sdtContent>
       </w:sdt>
     </w:p>
@@ -892,23 +838,7 @@
             <w:szCs w:val="24"/>
             <w:lang w:val="es-ES"/>
           </w:rPr>
-          <m:t>(</m:t>
-        </m:r>
-        <m:r>
-          <w:rPr>
-            <w:rFonts w:ascii="Cambria Math" w:hAnsi="Cambria Math"/>
-            <w:szCs w:val="24"/>
-            <w:lang w:val="es-ES"/>
-          </w:rPr>
-          <m:t>m</m:t>
-        </m:r>
-        <m:r>
-          <w:rPr>
-            <w:rFonts w:ascii="Cambria Math" w:hAnsi="Cambria Math"/>
-            <w:szCs w:val="24"/>
-            <w:lang w:val="es-ES"/>
-          </w:rPr>
-          <m:t>)</m:t>
+          <m:t>(m)</m:t>
         </m:r>
       </m:oMath>
       <w:r>
@@ -993,32 +923,14 @@
           <w:text/>
         </w:sdtPr>
         <w:sdtContent>
-          <w:sdt>
-            <w:sdtPr>
-              <w:rPr>
-                <w:rFonts w:cs="Times New Roman"/>
-                <w:szCs w:val="24"/>
-                <w:lang w:val="es-ES"/>
-              </w:rPr>
-              <w:alias w:val="modulo"/>
-              <w:tag w:val="text"/>
-              <w:id w:val="1542794340"/>
-              <w:placeholder>
-                <w:docPart w:val="65F7F9937DE64593B7E7733AF751846D"/>
-              </w:placeholder>
-              <w:text/>
-            </w:sdtPr>
-            <w:sdtContent>
-              <w:r>
-                <w:rPr>
-                  <w:rFonts w:cs="Times New Roman"/>
-                  <w:szCs w:val="24"/>
-                  <w:lang w:val="es-ES"/>
-                </w:rPr>
-                <w:t>{{}}</w:t>
-              </w:r>
-            </w:sdtContent>
-          </w:sdt>
+          <w:r>
+            <w:rPr>
+              <w:rFonts w:cs="Times New Roman"/>
+              <w:szCs w:val="24"/>
+              <w:lang w:val="es-ES"/>
+            </w:rPr>
+            <w:t>{{}}</w:t>
+          </w:r>
         </w:sdtContent>
       </w:sdt>
       <w:r>
@@ -1103,32 +1015,14 @@
           <w:text/>
         </w:sdtPr>
         <w:sdtContent>
-          <w:sdt>
-            <w:sdtPr>
-              <w:rPr>
-                <w:rFonts w:cs="Times New Roman"/>
-                <w:szCs w:val="24"/>
-                <w:lang w:val="es-ES"/>
-              </w:rPr>
-              <w:alias w:val="temperatura"/>
-              <w:tag w:val="text"/>
-              <w:id w:val="1080185837"/>
-              <w:placeholder>
-                <w:docPart w:val="D6D963BB8A75437AB0055A3681C37FFA"/>
-              </w:placeholder>
-              <w:text/>
-            </w:sdtPr>
-            <w:sdtContent>
-              <w:r>
-                <w:rPr>
-                  <w:rFonts w:cs="Times New Roman"/>
-                  <w:szCs w:val="24"/>
-                  <w:lang w:val="es-ES"/>
-                </w:rPr>
-                <w:t>{{}}</w:t>
-              </w:r>
-            </w:sdtContent>
-          </w:sdt>
+          <w:r>
+            <w:rPr>
+              <w:rFonts w:cs="Times New Roman"/>
+              <w:szCs w:val="24"/>
+              <w:lang w:val="es-ES"/>
+            </w:rPr>
+            <w:t>{{}}</w:t>
+          </w:r>
         </w:sdtContent>
       </w:sdt>
       <w:r>
@@ -1237,32 +1131,14 @@
           <w:text/>
         </w:sdtPr>
         <w:sdtContent>
-          <w:sdt>
-            <w:sdtPr>
-              <w:rPr>
-                <w:rFonts w:cs="Times New Roman"/>
-                <w:szCs w:val="24"/>
-                <w:lang w:val="es-ES"/>
-              </w:rPr>
-              <w:alias w:val="vel_piñon"/>
-              <w:tag w:val="text"/>
-              <w:id w:val="-740302"/>
-              <w:placeholder>
-                <w:docPart w:val="96FEBF4D2A154B3DA39A9A334F97AED3"/>
-              </w:placeholder>
-              <w:text/>
-            </w:sdtPr>
-            <w:sdtContent>
-              <w:r>
-                <w:rPr>
-                  <w:rFonts w:cs="Times New Roman"/>
-                  <w:szCs w:val="24"/>
-                  <w:lang w:val="es-ES"/>
-                </w:rPr>
-                <w:t>{{}}</w:t>
-              </w:r>
-            </w:sdtContent>
-          </w:sdt>
+          <w:r>
+            <w:rPr>
+              <w:rFonts w:cs="Times New Roman"/>
+              <w:szCs w:val="24"/>
+              <w:lang w:val="es-ES"/>
+            </w:rPr>
+            <w:t>{{}}</w:t>
+          </w:r>
         </w:sdtContent>
       </w:sdt>
       <w:r>
@@ -1303,23 +1179,7 @@
             <w:szCs w:val="24"/>
             <w:lang w:val="es-ES"/>
           </w:rPr>
-          <m:t>(</m:t>
-        </m:r>
-        <m:r>
-          <w:rPr>
-            <w:rFonts w:ascii="Cambria Math" w:hAnsi="Cambria Math"/>
-            <w:szCs w:val="24"/>
-            <w:lang w:val="es-ES"/>
-          </w:rPr>
-          <m:t>kW</m:t>
-        </m:r>
-        <m:r>
-          <w:rPr>
-            <w:rFonts w:ascii="Cambria Math" w:hAnsi="Cambria Math"/>
-            <w:szCs w:val="24"/>
-            <w:lang w:val="es-ES"/>
-          </w:rPr>
-          <m:t>)</m:t>
+          <m:t>(kW)</m:t>
         </m:r>
       </m:oMath>
       <w:r>
@@ -1346,32 +1206,14 @@
           <w:text/>
         </w:sdtPr>
         <w:sdtContent>
-          <w:sdt>
-            <w:sdtPr>
-              <w:rPr>
-                <w:rFonts w:cs="Times New Roman"/>
-                <w:szCs w:val="24"/>
-                <w:lang w:val="es-ES"/>
-              </w:rPr>
-              <w:alias w:val="potencia"/>
-              <w:tag w:val="text"/>
-              <w:id w:val="-1484617496"/>
-              <w:placeholder>
-                <w:docPart w:val="50D0D275C01643599E59F7C041A16D9B"/>
-              </w:placeholder>
-              <w:text/>
-            </w:sdtPr>
-            <w:sdtContent>
-              <w:r>
-                <w:rPr>
-                  <w:rFonts w:cs="Times New Roman"/>
-                  <w:szCs w:val="24"/>
-                  <w:lang w:val="es-ES"/>
-                </w:rPr>
-                <w:t>{{}}</w:t>
-              </w:r>
-            </w:sdtContent>
-          </w:sdt>
+          <w:r>
+            <w:rPr>
+              <w:rFonts w:cs="Times New Roman"/>
+              <w:szCs w:val="24"/>
+              <w:lang w:val="es-ES"/>
+            </w:rPr>
+            <w:t>{{}}</w:t>
+          </w:r>
         </w:sdtContent>
       </w:sdt>
       <w:r>
@@ -1389,23 +1231,7 @@
             <w:szCs w:val="24"/>
             <w:lang w:val="es-ES"/>
           </w:rPr>
-          <m:t>[</m:t>
-        </m:r>
-        <m:r>
-          <w:rPr>
-            <w:rFonts w:ascii="Cambria Math" w:hAnsi="Cambria Math" w:cs="Times New Roman"/>
-            <w:szCs w:val="24"/>
-            <w:lang w:val="es-ES"/>
-          </w:rPr>
-          <m:t>kW</m:t>
-        </m:r>
-        <m:r>
-          <w:rPr>
-            <w:rFonts w:ascii="Cambria Math" w:hAnsi="Cambria Math" w:cs="Times New Roman"/>
-            <w:szCs w:val="24"/>
-            <w:lang w:val="es-ES"/>
-          </w:rPr>
-          <m:t>]</m:t>
+          <m:t>[kW]</m:t>
         </m:r>
       </m:oMath>
     </w:p>
@@ -1499,32 +1325,14 @@
           <w:text/>
         </w:sdtPr>
         <w:sdtContent>
-          <w:sdt>
-            <w:sdtPr>
-              <w:rPr>
-                <w:rFonts w:cs="Times New Roman"/>
-                <w:szCs w:val="24"/>
-                <w:lang w:val="es-ES"/>
-              </w:rPr>
-              <w:alias w:val="dureza_piñon"/>
-              <w:tag w:val="text"/>
-              <w:id w:val="-2139325926"/>
-              <w:placeholder>
-                <w:docPart w:val="D9954DF9C88D4C33ACD6A2BE7D4A39D4"/>
-              </w:placeholder>
-              <w:text/>
-            </w:sdtPr>
-            <w:sdtContent>
-              <w:r>
-                <w:rPr>
-                  <w:rFonts w:cs="Times New Roman"/>
-                  <w:szCs w:val="24"/>
-                  <w:lang w:val="es-ES"/>
-                </w:rPr>
-                <w:t>{{}}</w:t>
-              </w:r>
-            </w:sdtContent>
-          </w:sdt>
+          <w:r>
+            <w:rPr>
+              <w:rFonts w:cs="Times New Roman"/>
+              <w:szCs w:val="24"/>
+              <w:lang w:val="es-ES"/>
+            </w:rPr>
+            <w:t>{{}}</w:t>
+          </w:r>
         </w:sdtContent>
       </w:sdt>
       <w:r>
@@ -1644,32 +1452,14 @@
           <w:text/>
         </w:sdtPr>
         <w:sdtContent>
-          <w:sdt>
-            <w:sdtPr>
-              <w:rPr>
-                <w:rFonts w:cs="Times New Roman"/>
-                <w:szCs w:val="24"/>
-                <w:lang w:val="es-ES"/>
-              </w:rPr>
-              <w:alias w:val="dureza_corona"/>
-              <w:tag w:val="text"/>
-              <w:id w:val="-418255975"/>
-              <w:placeholder>
-                <w:docPart w:val="AC3FF9C1959244679DFC0344D434292A"/>
-              </w:placeholder>
-              <w:text/>
-            </w:sdtPr>
-            <w:sdtContent>
-              <w:r>
-                <w:rPr>
-                  <w:rFonts w:cs="Times New Roman"/>
-                  <w:szCs w:val="24"/>
-                  <w:lang w:val="es-ES"/>
-                </w:rPr>
-                <w:t>{{}}</w:t>
-              </w:r>
-            </w:sdtContent>
-          </w:sdt>
+          <w:r>
+            <w:rPr>
+              <w:rFonts w:cs="Times New Roman"/>
+              <w:szCs w:val="24"/>
+              <w:lang w:val="es-ES"/>
+            </w:rPr>
+            <w:t>{{}}</w:t>
+          </w:r>
         </w:sdtContent>
       </w:sdt>
       <w:r>
@@ -1712,7 +1502,7 @@
           <w:szCs w:val="24"/>
           <w:lang w:val="es-ES"/>
         </w:rPr>
-        <w:t xml:space="preserve">Factor de seguridad de Lewis (doble del requerido) = </w:t>
+        <w:t xml:space="preserve">Factor de seguridad = </w:t>
       </w:r>
       <w:sdt>
         <w:sdtPr>
@@ -1730,50 +1520,14 @@
           <w:text/>
         </w:sdtPr>
         <w:sdtContent>
-          <w:sdt>
-            <w:sdtPr>
-              <w:rPr>
-                <w:rFonts w:cs="Times New Roman"/>
-                <w:szCs w:val="24"/>
-                <w:lang w:val="es-ES"/>
-              </w:rPr>
-              <w:alias w:val="fact_seg_lewis"/>
-              <w:tag w:val="text"/>
-              <w:id w:val="1527139182"/>
-              <w:placeholder>
-                <w:docPart w:val="624F030C57404C3CBE33552A1F91FE7B"/>
-              </w:placeholder>
-              <w:text/>
-            </w:sdtPr>
-            <w:sdtContent>
-              <w:sdt>
-                <w:sdtPr>
-                  <w:rPr>
-                    <w:rFonts w:cs="Times New Roman"/>
-                    <w:szCs w:val="24"/>
-                    <w:lang w:val="es-ES"/>
-                  </w:rPr>
-                  <w:alias w:val="confiabilidad"/>
-                  <w:tag w:val="text"/>
-                  <w:id w:val="-47153799"/>
-                  <w:placeholder>
-                    <w:docPart w:val="5B48979CEDC4464AA44A873F4BC2CEB6"/>
-                  </w:placeholder>
-                  <w:text/>
-                </w:sdtPr>
-                <w:sdtContent>
-                  <w:r>
-                    <w:rPr>
-                      <w:rFonts w:cs="Times New Roman"/>
-                      <w:szCs w:val="24"/>
-                      <w:lang w:val="es-ES"/>
-                    </w:rPr>
-                    <w:t>{{}}</w:t>
-                  </w:r>
-                </w:sdtContent>
-              </w:sdt>
-            </w:sdtContent>
-          </w:sdt>
+          <w:r>
+            <w:rPr>
+              <w:rFonts w:cs="Times New Roman"/>
+              <w:szCs w:val="24"/>
+              <w:lang w:val="es-ES"/>
+            </w:rPr>
+            <w:t>{{}}</w:t>
+          </w:r>
         </w:sdtContent>
       </w:sdt>
     </w:p>
@@ -1808,32 +1562,14 @@
           <w:text/>
         </w:sdtPr>
         <w:sdtContent>
-          <w:sdt>
-            <w:sdtPr>
-              <w:rPr>
-                <w:rFonts w:cs="Times New Roman"/>
-                <w:szCs w:val="24"/>
-                <w:lang w:val="es-ES"/>
-              </w:rPr>
-              <w:alias w:val="confiabilidad"/>
-              <w:tag w:val="text"/>
-              <w:id w:val="-1581895642"/>
-              <w:placeholder>
-                <w:docPart w:val="B7CA154A1C714342A9F74A329E2800B9"/>
-              </w:placeholder>
-              <w:text/>
-            </w:sdtPr>
-            <w:sdtContent>
-              <w:r>
-                <w:rPr>
-                  <w:rFonts w:cs="Times New Roman"/>
-                  <w:szCs w:val="24"/>
-                  <w:lang w:val="es-ES"/>
-                </w:rPr>
-                <w:t>{{}}</w:t>
-              </w:r>
-            </w:sdtContent>
-          </w:sdt>
+          <w:r>
+            <w:rPr>
+              <w:rFonts w:cs="Times New Roman"/>
+              <w:szCs w:val="24"/>
+              <w:lang w:val="es-ES"/>
+            </w:rPr>
+            <w:t>{{}}</w:t>
+          </w:r>
         </w:sdtContent>
       </w:sdt>
     </w:p>
@@ -1910,32 +1646,14 @@
           <w:text/>
         </w:sdtPr>
         <w:sdtContent>
-          <w:sdt>
-            <w:sdtPr>
-              <w:rPr>
-                <w:rFonts w:cs="Times New Roman"/>
-                <w:szCs w:val="24"/>
-                <w:lang w:val="es-ES"/>
-              </w:rPr>
-              <w:alias w:val="calidad"/>
-              <w:tag w:val="text"/>
-              <w:id w:val="102229381"/>
-              <w:placeholder>
-                <w:docPart w:val="D17F2C37921E455F951AA85975E6D98F"/>
-              </w:placeholder>
-              <w:text/>
-            </w:sdtPr>
-            <w:sdtContent>
-              <w:r>
-                <w:rPr>
-                  <w:rFonts w:cs="Times New Roman"/>
-                  <w:szCs w:val="24"/>
-                  <w:lang w:val="es-ES"/>
-                </w:rPr>
-                <w:t>{{}}</w:t>
-              </w:r>
-            </w:sdtContent>
-          </w:sdt>
+          <w:r>
+            <w:rPr>
+              <w:rFonts w:cs="Times New Roman"/>
+              <w:szCs w:val="24"/>
+              <w:lang w:val="es-ES"/>
+            </w:rPr>
+            <w:t>{{}}</w:t>
+          </w:r>
         </w:sdtContent>
       </w:sdt>
     </w:p>
@@ -2011,32 +1729,14 @@
           <w:text/>
         </w:sdtPr>
         <w:sdtContent>
-          <w:sdt>
-            <w:sdtPr>
-              <w:rPr>
-                <w:rFonts w:cs="Times New Roman"/>
-                <w:szCs w:val="24"/>
-                <w:lang w:val="es-ES"/>
-              </w:rPr>
-              <w:alias w:val="n_ciclos_piñon"/>
-              <w:tag w:val="text"/>
-              <w:id w:val="1460305313"/>
-              <w:placeholder>
-                <w:docPart w:val="6B2DBE71FAC94ABBAD5E065B0319498C"/>
-              </w:placeholder>
-              <w:text/>
-            </w:sdtPr>
-            <w:sdtContent>
-              <w:r>
-                <w:rPr>
-                  <w:rFonts w:cs="Times New Roman"/>
-                  <w:szCs w:val="24"/>
-                  <w:lang w:val="es-ES"/>
-                </w:rPr>
-                <w:t>{{}}</w:t>
-              </w:r>
-            </w:sdtContent>
-          </w:sdt>
+          <w:r>
+            <w:rPr>
+              <w:rFonts w:cs="Times New Roman"/>
+              <w:szCs w:val="24"/>
+              <w:lang w:val="es-ES"/>
+            </w:rPr>
+            <w:t>{{}}</w:t>
+          </w:r>
         </w:sdtContent>
       </w:sdt>
     </w:p>
@@ -2112,32 +1812,14 @@
           <w:text/>
         </w:sdtPr>
         <w:sdtContent>
-          <w:sdt>
-            <w:sdtPr>
-              <w:rPr>
-                <w:rFonts w:cs="Times New Roman"/>
-                <w:szCs w:val="24"/>
-                <w:lang w:val="es-ES"/>
-              </w:rPr>
-              <w:alias w:val="n_ciclos_corona"/>
-              <w:tag w:val="text"/>
-              <w:id w:val="-1137411765"/>
-              <w:placeholder>
-                <w:docPart w:val="1F34CC252D6C473EA0CB648F832C5392"/>
-              </w:placeholder>
-              <w:text/>
-            </w:sdtPr>
-            <w:sdtContent>
-              <w:r>
-                <w:rPr>
-                  <w:rFonts w:cs="Times New Roman"/>
-                  <w:szCs w:val="24"/>
-                  <w:lang w:val="es-ES"/>
-                </w:rPr>
-                <w:t>{{}}</w:t>
-              </w:r>
-            </w:sdtContent>
-          </w:sdt>
+          <w:r>
+            <w:rPr>
+              <w:rFonts w:cs="Times New Roman"/>
+              <w:szCs w:val="24"/>
+              <w:lang w:val="es-ES"/>
+            </w:rPr>
+            <w:t>{{}}</w:t>
+          </w:r>
         </w:sdtContent>
       </w:sdt>
     </w:p>
@@ -2154,7 +1836,7 @@
     </w:p>
     <w:p>
       <w:pPr>
-        <w:pStyle w:val="Heading2"/>
+        <w:pStyle w:val="Ttulo2"/>
         <w:rPr>
           <w:sz w:val="24"/>
           <w:szCs w:val="24"/>
@@ -2267,32 +1949,14 @@
           <w:text/>
         </w:sdtPr>
         <w:sdtContent>
-          <w:sdt>
-            <w:sdtPr>
-              <w:rPr>
-                <w:rFonts w:cs="Times New Roman"/>
-                <w:szCs w:val="24"/>
-                <w:lang w:val="es-ES"/>
-              </w:rPr>
-              <w:alias w:val="a"/>
-              <w:tag w:val="text"/>
-              <w:id w:val="-1829501601"/>
-              <w:placeholder>
-                <w:docPart w:val="A4FF3BA304FB4EA18754008BCE48FDF9"/>
-              </w:placeholder>
-              <w:text/>
-            </w:sdtPr>
-            <w:sdtContent>
-              <w:r>
-                <w:rPr>
-                  <w:rFonts w:cs="Times New Roman"/>
-                  <w:szCs w:val="24"/>
-                  <w:lang w:val="es-ES"/>
-                </w:rPr>
-                <w:t>{{}}</w:t>
-              </w:r>
-            </w:sdtContent>
-          </w:sdt>
+          <w:r>
+            <w:rPr>
+              <w:rFonts w:cs="Times New Roman"/>
+              <w:szCs w:val="24"/>
+              <w:lang w:val="es-ES"/>
+            </w:rPr>
+            <w:t>{{}}</w:t>
+          </w:r>
         </w:sdtContent>
       </w:sdt>
     </w:p>
@@ -2489,32 +2153,14 @@
           <w:text/>
         </w:sdtPr>
         <w:sdtContent>
-          <w:sdt>
-            <w:sdtPr>
-              <w:rPr>
-                <w:rFonts w:cs="Times New Roman"/>
-                <w:szCs w:val="24"/>
-                <w:lang w:val="es-ES"/>
-              </w:rPr>
-              <w:alias w:val="b"/>
-              <w:tag w:val="text"/>
-              <w:id w:val="-1984843643"/>
-              <w:placeholder>
-                <w:docPart w:val="4F1AD8DA5C5C4B78974F33E062FBB5CD"/>
-              </w:placeholder>
-              <w:text/>
-            </w:sdtPr>
-            <w:sdtContent>
-              <w:r>
-                <w:rPr>
-                  <w:rFonts w:cs="Times New Roman"/>
-                  <w:szCs w:val="24"/>
-                  <w:lang w:val="es-ES"/>
-                </w:rPr>
-                <w:t>{{}}</w:t>
-              </w:r>
-            </w:sdtContent>
-          </w:sdt>
+          <w:r>
+            <w:rPr>
+              <w:rFonts w:cs="Times New Roman"/>
+              <w:szCs w:val="24"/>
+              <w:lang w:val="es-ES"/>
+            </w:rPr>
+            <w:t>{{}}</w:t>
+          </w:r>
         </w:sdtContent>
       </w:sdt>
     </w:p>
@@ -2593,50 +2239,32 @@
         </w:rPr>
         <w:alias w:val="d_kmb"/>
         <w:tag w:val="text"/>
-        <w:id w:val="29389783"/>
+        <w:id w:val="1684626963"/>
         <w:placeholder>
-          <w:docPart w:val="33BFF219AE0740F58AED82E9F9D3E597"/>
+          <w:docPart w:val="A07BDC89BB964CDF8841FEE6960566C3"/>
         </w:placeholder>
         <w:text/>
       </w:sdtPr>
       <w:sdtContent>
-        <w:sdt>
-          <w:sdtPr>
+        <w:p>
+          <w:pPr>
+            <w:ind w:left="659"/>
+            <w:jc w:val="center"/>
             <w:rPr>
               <w:rFonts w:cs="Times New Roman"/>
               <w:szCs w:val="24"/>
               <w:lang w:val="es-ES"/>
             </w:rPr>
-            <w:alias w:val="d_kmb"/>
-            <w:tag w:val="text"/>
-            <w:id w:val="1684626963"/>
-            <w:placeholder>
-              <w:docPart w:val="A07BDC89BB964CDF8841FEE6960566C3"/>
-            </w:placeholder>
-            <w:text/>
-          </w:sdtPr>
-          <w:sdtContent>
-            <w:p>
-              <w:pPr>
-                <w:ind w:left="659"/>
-                <w:jc w:val="center"/>
-                <w:rPr>
-                  <w:rFonts w:cs="Times New Roman"/>
-                  <w:szCs w:val="24"/>
-                  <w:lang w:val="es-ES"/>
-                </w:rPr>
-              </w:pPr>
-              <w:r>
-                <w:rPr>
-                  <w:rFonts w:cs="Times New Roman"/>
-                  <w:szCs w:val="24"/>
-                  <w:lang w:val="es-ES"/>
-                </w:rPr>
-                <w:t>{{}}</w:t>
-              </w:r>
-            </w:p>
-          </w:sdtContent>
-        </w:sdt>
+          </w:pPr>
+          <w:r>
+            <w:rPr>
+              <w:rFonts w:cs="Times New Roman"/>
+              <w:szCs w:val="24"/>
+              <w:lang w:val="es-ES"/>
+            </w:rPr>
+            <w:t>{{}}</w:t>
+          </w:r>
+        </w:p>
       </w:sdtContent>
     </w:sdt>
     <w:p>
@@ -2715,32 +2343,14 @@
           <w:text/>
         </w:sdtPr>
         <w:sdtContent>
-          <w:sdt>
-            <w:sdtPr>
-              <w:rPr>
-                <w:rFonts w:cs="Times New Roman"/>
-                <w:szCs w:val="24"/>
-                <w:lang w:val="es-ES"/>
-              </w:rPr>
-              <w:alias w:val="kmb"/>
-              <w:tag w:val="text"/>
-              <w:id w:val="602541020"/>
-              <w:placeholder>
-                <w:docPart w:val="D8B935E1346C4B67A531C130A290BE2D"/>
-              </w:placeholder>
-              <w:text/>
-            </w:sdtPr>
-            <w:sdtContent>
-              <w:r>
-                <w:rPr>
-                  <w:rFonts w:cs="Times New Roman"/>
-                  <w:szCs w:val="24"/>
-                  <w:lang w:val="es-ES"/>
-                </w:rPr>
-                <w:t>{{}}</w:t>
-              </w:r>
-            </w:sdtContent>
-          </w:sdt>
+          <w:r>
+            <w:rPr>
+              <w:rFonts w:cs="Times New Roman"/>
+              <w:szCs w:val="24"/>
+              <w:lang w:val="es-ES"/>
+            </w:rPr>
+            <w:t>{{}}</w:t>
+          </w:r>
         </w:sdtContent>
       </w:sdt>
     </w:p>
@@ -2964,32 +2574,14 @@
           <w:text/>
         </w:sdtPr>
         <w:sdtContent>
-          <w:sdt>
-            <w:sdtPr>
-              <w:rPr>
-                <w:rFonts w:cs="Times New Roman"/>
-                <w:szCs w:val="24"/>
-                <w:lang w:val="es-ES"/>
-              </w:rPr>
-              <w:alias w:val="wt"/>
-              <w:tag w:val="text"/>
-              <w:id w:val="-1784333506"/>
-              <w:placeholder>
-                <w:docPart w:val="9E111919E18142519E03EFB431D96D3B"/>
-              </w:placeholder>
-              <w:text/>
-            </w:sdtPr>
-            <w:sdtContent>
-              <w:r>
-                <w:rPr>
-                  <w:rFonts w:cs="Times New Roman"/>
-                  <w:szCs w:val="24"/>
-                  <w:lang w:val="es-ES"/>
-                </w:rPr>
-                <w:t>{{}}</w:t>
-              </w:r>
-            </w:sdtContent>
-          </w:sdt>
+          <w:r>
+            <w:rPr>
+              <w:rFonts w:cs="Times New Roman"/>
+              <w:szCs w:val="24"/>
+              <w:lang w:val="es-ES"/>
+            </w:rPr>
+            <w:t>{{}}</w:t>
+          </w:r>
         </w:sdtContent>
       </w:sdt>
       <w:r>
@@ -3007,23 +2599,7 @@
             <w:szCs w:val="24"/>
             <w:lang w:val="es-ES"/>
           </w:rPr>
-          <m:t>[</m:t>
-        </m:r>
-        <m:r>
-          <w:rPr>
-            <w:rFonts w:ascii="Cambria Math" w:hAnsi="Cambria Math" w:cs="Times New Roman"/>
-            <w:szCs w:val="24"/>
-            <w:lang w:val="es-ES"/>
-          </w:rPr>
-          <m:t>N</m:t>
-        </m:r>
-        <m:r>
-          <w:rPr>
-            <w:rFonts w:ascii="Cambria Math" w:hAnsi="Cambria Math" w:cs="Times New Roman"/>
-            <w:szCs w:val="24"/>
-            <w:lang w:val="es-ES"/>
-          </w:rPr>
-          <m:t>]</m:t>
+          <m:t>[N]</m:t>
         </m:r>
       </m:oMath>
     </w:p>
@@ -3327,32 +2903,14 @@
           <w:text/>
         </w:sdtPr>
         <w:sdtContent>
-          <w:sdt>
-            <w:sdtPr>
-              <w:rPr>
-                <w:rFonts w:cs="Times New Roman"/>
-                <w:szCs w:val="24"/>
-                <w:lang w:val="es-ES"/>
-              </w:rPr>
-              <w:alias w:val="wr"/>
-              <w:tag w:val="text"/>
-              <w:id w:val="310830066"/>
-              <w:placeholder>
-                <w:docPart w:val="5853222D97D24005950041E13EB41F0B"/>
-              </w:placeholder>
-              <w:text/>
-            </w:sdtPr>
-            <w:sdtContent>
-              <w:r>
-                <w:rPr>
-                  <w:rFonts w:cs="Times New Roman"/>
-                  <w:szCs w:val="24"/>
-                  <w:lang w:val="es-ES"/>
-                </w:rPr>
-                <w:t>{{}}</w:t>
-              </w:r>
-            </w:sdtContent>
-          </w:sdt>
+          <w:r>
+            <w:rPr>
+              <w:rFonts w:cs="Times New Roman"/>
+              <w:szCs w:val="24"/>
+              <w:lang w:val="es-ES"/>
+            </w:rPr>
+            <w:t>{{}}</w:t>
+          </w:r>
         </w:sdtContent>
       </w:sdt>
       <w:r>
@@ -3370,23 +2928,7 @@
             <w:szCs w:val="24"/>
             <w:lang w:val="es-ES"/>
           </w:rPr>
-          <m:t>[</m:t>
-        </m:r>
-        <m:r>
-          <w:rPr>
-            <w:rFonts w:ascii="Cambria Math" w:hAnsi="Cambria Math" w:cs="Times New Roman"/>
-            <w:szCs w:val="24"/>
-            <w:lang w:val="es-ES"/>
-          </w:rPr>
-          <m:t>N</m:t>
-        </m:r>
-        <m:r>
-          <w:rPr>
-            <w:rFonts w:ascii="Cambria Math" w:hAnsi="Cambria Math" w:cs="Times New Roman"/>
-            <w:szCs w:val="24"/>
-            <w:lang w:val="es-ES"/>
-          </w:rPr>
-          <m:t>]</m:t>
+          <m:t>[N]</m:t>
         </m:r>
       </m:oMath>
     </w:p>
@@ -3680,32 +3222,14 @@
           <w:text/>
         </w:sdtPr>
         <w:sdtContent>
-          <w:sdt>
-            <w:sdtPr>
-              <w:rPr>
-                <w:rFonts w:cs="Times New Roman"/>
-                <w:szCs w:val="24"/>
-                <w:lang w:val="es-ES"/>
-              </w:rPr>
-              <w:alias w:val="wa"/>
-              <w:tag w:val="text"/>
-              <w:id w:val="1200981347"/>
-              <w:placeholder>
-                <w:docPart w:val="949F883C161B4AD8AD80355CAD171C15"/>
-              </w:placeholder>
-              <w:text/>
-            </w:sdtPr>
-            <w:sdtContent>
-              <w:r>
-                <w:rPr>
-                  <w:rFonts w:cs="Times New Roman"/>
-                  <w:szCs w:val="24"/>
-                  <w:lang w:val="es-ES"/>
-                </w:rPr>
-                <w:t>{{}}</w:t>
-              </w:r>
-            </w:sdtContent>
-          </w:sdt>
+          <w:r>
+            <w:rPr>
+              <w:rFonts w:cs="Times New Roman"/>
+              <w:szCs w:val="24"/>
+              <w:lang w:val="es-ES"/>
+            </w:rPr>
+            <w:t>{{}}</w:t>
+          </w:r>
         </w:sdtContent>
       </w:sdt>
       <w:r>
@@ -3723,23 +3247,7 @@
             <w:szCs w:val="24"/>
             <w:lang w:val="es-ES"/>
           </w:rPr>
-          <m:t>[</m:t>
-        </m:r>
-        <m:r>
-          <w:rPr>
-            <w:rFonts w:ascii="Cambria Math" w:hAnsi="Cambria Math" w:cs="Times New Roman"/>
-            <w:szCs w:val="24"/>
-            <w:lang w:val="es-ES"/>
-          </w:rPr>
-          <m:t>N</m:t>
-        </m:r>
-        <m:r>
-          <w:rPr>
-            <w:rFonts w:ascii="Cambria Math" w:hAnsi="Cambria Math" w:cs="Times New Roman"/>
-            <w:szCs w:val="24"/>
-            <w:lang w:val="es-ES"/>
-          </w:rPr>
-          <m:t>]</m:t>
+          <m:t>[N]</m:t>
         </m:r>
       </m:oMath>
     </w:p>
@@ -4041,32 +3549,14 @@
           <w:text/>
         </w:sdtPr>
         <w:sdtContent>
-          <w:sdt>
-            <w:sdtPr>
-              <w:rPr>
-                <w:rFonts w:cs="Times New Roman"/>
-                <w:szCs w:val="24"/>
-                <w:lang w:val="es-ES"/>
-              </w:rPr>
-              <w:alias w:val="vmax"/>
-              <w:tag w:val="text"/>
-              <w:id w:val="334120406"/>
-              <w:placeholder>
-                <w:docPart w:val="C28EC163ACF94286AD07D76727A9EB99"/>
-              </w:placeholder>
-              <w:text/>
-            </w:sdtPr>
-            <w:sdtContent>
-              <w:r>
-                <w:rPr>
-                  <w:rFonts w:cs="Times New Roman"/>
-                  <w:szCs w:val="24"/>
-                  <w:lang w:val="es-ES"/>
-                </w:rPr>
-                <w:t>{{}}</w:t>
-              </w:r>
-            </w:sdtContent>
-          </w:sdt>
+          <w:r>
+            <w:rPr>
+              <w:rFonts w:cs="Times New Roman"/>
+              <w:szCs w:val="24"/>
+              <w:lang w:val="es-ES"/>
+            </w:rPr>
+            <w:t>{{}}</w:t>
+          </w:r>
         </w:sdtContent>
       </w:sdt>
       <w:r>
@@ -4140,7 +3630,7 @@
     </w:p>
     <w:p>
       <w:pPr>
-        <w:pStyle w:val="Heading2"/>
+        <w:pStyle w:val="Ttulo2"/>
         <w:rPr>
           <w:sz w:val="24"/>
           <w:szCs w:val="24"/>
@@ -4156,7 +3646,7 @@
     </w:p>
     <w:p>
       <w:pPr>
-        <w:pStyle w:val="ListParagraph"/>
+        <w:pStyle w:val="Prrafodelista"/>
         <w:numPr>
           <w:ilvl w:val="0"/>
           <w:numId w:val="1"/>
@@ -4377,32 +3867,14 @@
           <w:text/>
         </w:sdtPr>
         <w:sdtContent>
-          <w:sdt>
-            <w:sdtPr>
-              <w:rPr>
-                <w:rFonts w:cs="Times New Roman"/>
-                <w:szCs w:val="24"/>
-                <w:lang w:val="es-ES"/>
-              </w:rPr>
-              <w:alias w:val="dp"/>
-              <w:tag w:val="text"/>
-              <w:id w:val="-1587691408"/>
-              <w:placeholder>
-                <w:docPart w:val="1CEEF75262134362B4DB0C91AD071B0E"/>
-              </w:placeholder>
-              <w:text/>
-            </w:sdtPr>
-            <w:sdtContent>
-              <w:r>
-                <w:rPr>
-                  <w:rFonts w:cs="Times New Roman"/>
-                  <w:szCs w:val="24"/>
-                  <w:lang w:val="es-ES"/>
-                </w:rPr>
-                <w:t>{{}}</w:t>
-              </w:r>
-            </w:sdtContent>
-          </w:sdt>
+          <w:r>
+            <w:rPr>
+              <w:rFonts w:cs="Times New Roman"/>
+              <w:szCs w:val="24"/>
+              <w:lang w:val="es-ES"/>
+            </w:rPr>
+            <w:t>{{}}</w:t>
+          </w:r>
         </w:sdtContent>
       </w:sdt>
       <w:r>
@@ -4442,7 +3914,7 @@
     </w:p>
     <w:p>
       <w:pPr>
-        <w:pStyle w:val="ListParagraph"/>
+        <w:pStyle w:val="Prrafodelista"/>
         <w:numPr>
           <w:ilvl w:val="1"/>
           <w:numId w:val="1"/>
@@ -4646,32 +4118,14 @@
           <w:text/>
         </w:sdtPr>
         <w:sdtContent>
-          <w:sdt>
-            <w:sdtPr>
-              <w:rPr>
-                <w:rFonts w:cs="Times New Roman"/>
-                <w:szCs w:val="24"/>
-                <w:lang w:val="es-ES"/>
-              </w:rPr>
-              <w:alias w:val="gamma1"/>
-              <w:tag w:val="text"/>
-              <w:id w:val="-959721779"/>
-              <w:placeholder>
-                <w:docPart w:val="3566C1CAC131492C971DFAF0B9D16F8A"/>
-              </w:placeholder>
-              <w:text/>
-            </w:sdtPr>
-            <w:sdtContent>
-              <w:r>
-                <w:rPr>
-                  <w:rFonts w:cs="Times New Roman"/>
-                  <w:szCs w:val="24"/>
-                  <w:lang w:val="es-ES"/>
-                </w:rPr>
-                <w:t>{{}}</w:t>
-              </w:r>
-            </w:sdtContent>
-          </w:sdt>
+          <w:r>
+            <w:rPr>
+              <w:rFonts w:cs="Times New Roman"/>
+              <w:szCs w:val="24"/>
+              <w:lang w:val="es-ES"/>
+            </w:rPr>
+            <w:t>{{}}</w:t>
+          </w:r>
         </w:sdtContent>
       </w:sdt>
       <w:r>
@@ -4695,7 +4149,7 @@
     </w:p>
     <w:p>
       <w:pPr>
-        <w:pStyle w:val="ListParagraph"/>
+        <w:pStyle w:val="Prrafodelista"/>
         <w:numPr>
           <w:ilvl w:val="1"/>
           <w:numId w:val="1"/>
@@ -4931,32 +4385,14 @@
           <w:text/>
         </w:sdtPr>
         <w:sdtContent>
-          <w:sdt>
-            <w:sdtPr>
-              <w:rPr>
-                <w:rFonts w:cs="Times New Roman"/>
-                <w:szCs w:val="24"/>
-                <w:lang w:val="es-ES"/>
-              </w:rPr>
-              <w:alias w:val="gamma2"/>
-              <w:tag w:val="text"/>
-              <w:id w:val="-624224778"/>
-              <w:placeholder>
-                <w:docPart w:val="8BD193378D76487DA09B192129A06EDF"/>
-              </w:placeholder>
-              <w:text/>
-            </w:sdtPr>
-            <w:sdtContent>
-              <w:r>
-                <w:rPr>
-                  <w:rFonts w:cs="Times New Roman"/>
-                  <w:szCs w:val="24"/>
-                  <w:lang w:val="es-ES"/>
-                </w:rPr>
-                <w:t>{{}}</w:t>
-              </w:r>
-            </w:sdtContent>
-          </w:sdt>
+          <w:r>
+            <w:rPr>
+              <w:rFonts w:cs="Times New Roman"/>
+              <w:szCs w:val="24"/>
+              <w:lang w:val="es-ES"/>
+            </w:rPr>
+            <w:t>{{}}</w:t>
+          </w:r>
         </w:sdtContent>
       </w:sdt>
       <w:r>
@@ -4980,7 +4416,7 @@
     </w:p>
     <w:p>
       <w:pPr>
-        <w:pStyle w:val="ListParagraph"/>
+        <w:pStyle w:val="Prrafodelista"/>
         <w:numPr>
           <w:ilvl w:val="1"/>
           <w:numId w:val="1"/>
@@ -5243,38 +4679,20 @@
           <w:text/>
         </w:sdtPr>
         <w:sdtContent>
-          <w:sdt>
-            <w:sdtPr>
-              <w:rPr>
-                <w:rFonts w:cs="Times New Roman"/>
-                <w:szCs w:val="24"/>
-                <w:lang w:val="es-ES"/>
-              </w:rPr>
-              <w:alias w:val="a0"/>
-              <w:tag w:val="text"/>
-              <w:id w:val="-360432036"/>
-              <w:placeholder>
-                <w:docPart w:val="3D3B4FA41036408C83BECD8699A8CE5B"/>
-              </w:placeholder>
-              <w:text/>
-            </w:sdtPr>
-            <w:sdtContent>
-              <w:r>
-                <w:rPr>
-                  <w:rFonts w:cs="Times New Roman"/>
-                  <w:szCs w:val="24"/>
-                  <w:lang w:val="es-ES"/>
-                </w:rPr>
-                <w:t>{{}}</w:t>
-              </w:r>
-            </w:sdtContent>
-          </w:sdt>
+          <w:r>
+            <w:rPr>
+              <w:rFonts w:cs="Times New Roman"/>
+              <w:szCs w:val="24"/>
+              <w:lang w:val="es-ES"/>
+            </w:rPr>
+            <w:t>{{}}</w:t>
+          </w:r>
         </w:sdtContent>
       </w:sdt>
     </w:p>
     <w:p>
       <w:pPr>
-        <w:pStyle w:val="ListParagraph"/>
+        <w:pStyle w:val="Prrafodelista"/>
         <w:numPr>
           <w:ilvl w:val="1"/>
           <w:numId w:val="1"/>
@@ -5425,32 +4843,14 @@
           <w:text/>
         </w:sdtPr>
         <w:sdtContent>
-          <w:sdt>
-            <w:sdtPr>
-              <w:rPr>
-                <w:rFonts w:cs="Times New Roman"/>
-                <w:szCs w:val="24"/>
-                <w:lang w:val="es-ES"/>
-              </w:rPr>
-              <w:alias w:val="fmin"/>
-              <w:tag w:val="text"/>
-              <w:id w:val="303435976"/>
-              <w:placeholder>
-                <w:docPart w:val="129BB8E4F5EE456694D1FB75E7D39BA9"/>
-              </w:placeholder>
-              <w:text/>
-            </w:sdtPr>
-            <w:sdtContent>
-              <w:r>
-                <w:rPr>
-                  <w:rFonts w:cs="Times New Roman"/>
-                  <w:szCs w:val="24"/>
-                  <w:lang w:val="es-ES"/>
-                </w:rPr>
-                <w:t>{{}}</w:t>
-              </w:r>
-            </w:sdtContent>
-          </w:sdt>
+          <w:r>
+            <w:rPr>
+              <w:rFonts w:cs="Times New Roman"/>
+              <w:szCs w:val="24"/>
+              <w:lang w:val="es-ES"/>
+            </w:rPr>
+            <w:t>{{}}</w:t>
+          </w:r>
         </w:sdtContent>
       </w:sdt>
       <w:r>
@@ -5468,29 +4868,13 @@
             <w:szCs w:val="24"/>
             <w:lang w:val="es-ES"/>
           </w:rPr>
-          <m:t>[</m:t>
-        </m:r>
-        <m:r>
-          <w:rPr>
-            <w:rFonts w:ascii="Cambria Math" w:hAnsi="Cambria Math" w:cs="Times New Roman"/>
-            <w:szCs w:val="24"/>
-            <w:lang w:val="es-ES"/>
-          </w:rPr>
-          <m:t>mm</m:t>
-        </m:r>
-        <m:r>
-          <w:rPr>
-            <w:rFonts w:ascii="Cambria Math" w:hAnsi="Cambria Math" w:cs="Times New Roman"/>
-            <w:szCs w:val="24"/>
-            <w:lang w:val="es-ES"/>
-          </w:rPr>
-          <m:t>]</m:t>
+          <m:t>[mm]</m:t>
         </m:r>
       </m:oMath>
     </w:p>
     <w:p>
       <w:pPr>
-        <w:pStyle w:val="ListParagraph"/>
+        <w:pStyle w:val="Prrafodelista"/>
         <w:numPr>
           <w:ilvl w:val="1"/>
           <w:numId w:val="1"/>
@@ -5745,32 +5129,14 @@
           <w:text/>
         </w:sdtPr>
         <w:sdtContent>
-          <w:sdt>
-            <w:sdtPr>
-              <w:rPr>
-                <w:rFonts w:cs="Times New Roman"/>
-                <w:szCs w:val="24"/>
-                <w:lang w:val="es-ES"/>
-              </w:rPr>
-              <w:alias w:val="dav"/>
-              <w:tag w:val="text"/>
-              <w:id w:val="455069258"/>
-              <w:placeholder>
-                <w:docPart w:val="3B7DFD4A744F45E5AAFF922029EDC522"/>
-              </w:placeholder>
-              <w:text/>
-            </w:sdtPr>
-            <w:sdtContent>
-              <w:r>
-                <w:rPr>
-                  <w:rFonts w:cs="Times New Roman"/>
-                  <w:szCs w:val="24"/>
-                  <w:lang w:val="es-ES"/>
-                </w:rPr>
-                <w:t>{{}}</w:t>
-              </w:r>
-            </w:sdtContent>
-          </w:sdt>
+          <w:r>
+            <w:rPr>
+              <w:rFonts w:cs="Times New Roman"/>
+              <w:szCs w:val="24"/>
+              <w:lang w:val="es-ES"/>
+            </w:rPr>
+            <w:t>{{}}</w:t>
+          </w:r>
         </w:sdtContent>
       </w:sdt>
       <w:r>
@@ -5794,7 +5160,7 @@
     </w:p>
     <w:p>
       <w:pPr>
-        <w:pStyle w:val="ListParagraph"/>
+        <w:pStyle w:val="Prrafodelista"/>
         <w:numPr>
           <w:ilvl w:val="1"/>
           <w:numId w:val="1"/>
@@ -6022,32 +5388,14 @@
           <w:text/>
         </w:sdtPr>
         <w:sdtContent>
-          <w:sdt>
-            <w:sdtPr>
-              <w:rPr>
-                <w:rFonts w:cs="Times New Roman"/>
-                <w:szCs w:val="24"/>
-                <w:lang w:val="es-ES"/>
-              </w:rPr>
-              <w:alias w:val="vt"/>
-              <w:tag w:val="text"/>
-              <w:id w:val="880133032"/>
-              <w:placeholder>
-                <w:docPart w:val="F346DF5F0E564F6481C4CAED23D60181"/>
-              </w:placeholder>
-              <w:text/>
-            </w:sdtPr>
-            <w:sdtContent>
-              <w:r>
-                <w:rPr>
-                  <w:rFonts w:cs="Times New Roman"/>
-                  <w:szCs w:val="24"/>
-                  <w:lang w:val="es-ES"/>
-                </w:rPr>
-                <w:t>{{}}</w:t>
-              </w:r>
-            </w:sdtContent>
-          </w:sdt>
+          <w:r>
+            <w:rPr>
+              <w:rFonts w:cs="Times New Roman"/>
+              <w:szCs w:val="24"/>
+              <w:lang w:val="es-ES"/>
+            </w:rPr>
+            <w:t>{{}}</w:t>
+          </w:r>
         </w:sdtContent>
       </w:sdt>
       <w:r>
@@ -6119,7 +5467,7 @@
     </w:p>
     <w:p>
       <w:pPr>
-        <w:pStyle w:val="ListParagraph"/>
+        <w:pStyle w:val="Prrafodelista"/>
         <w:numPr>
           <w:ilvl w:val="0"/>
           <w:numId w:val="1"/>
@@ -6342,32 +5690,14 @@
           <w:text/>
         </w:sdtPr>
         <w:sdtContent>
-          <w:sdt>
-            <w:sdtPr>
-              <w:rPr>
-                <w:rFonts w:cs="Times New Roman"/>
-                <w:szCs w:val="24"/>
-                <w:lang w:val="es-ES"/>
-              </w:rPr>
-              <w:alias w:val="wt"/>
-              <w:tag w:val="text"/>
-              <w:id w:val="-1608492820"/>
-              <w:placeholder>
-                <w:docPart w:val="52AADEB1C9464A2398BE3F9BCB4192D4"/>
-              </w:placeholder>
-              <w:text/>
-            </w:sdtPr>
-            <w:sdtContent>
-              <w:r>
-                <w:rPr>
-                  <w:rFonts w:cs="Times New Roman"/>
-                  <w:szCs w:val="24"/>
-                  <w:lang w:val="es-ES"/>
-                </w:rPr>
-                <w:t>{{}}</w:t>
-              </w:r>
-            </w:sdtContent>
-          </w:sdt>
+          <w:r>
+            <w:rPr>
+              <w:rFonts w:cs="Times New Roman"/>
+              <w:szCs w:val="24"/>
+              <w:lang w:val="es-ES"/>
+            </w:rPr>
+            <w:t>{{}}</w:t>
+          </w:r>
         </w:sdtContent>
       </w:sdt>
       <w:r>
@@ -6385,29 +5715,13 @@
             <w:szCs w:val="24"/>
             <w:lang w:val="es-ES"/>
           </w:rPr>
-          <m:t>[</m:t>
-        </m:r>
-        <m:r>
-          <w:rPr>
-            <w:rFonts w:ascii="Cambria Math" w:hAnsi="Cambria Math" w:cs="Times New Roman"/>
-            <w:szCs w:val="24"/>
-            <w:lang w:val="es-ES"/>
-          </w:rPr>
-          <m:t>N</m:t>
-        </m:r>
-        <m:r>
-          <w:rPr>
-            <w:rFonts w:ascii="Cambria Math" w:hAnsi="Cambria Math" w:cs="Times New Roman"/>
-            <w:szCs w:val="24"/>
-            <w:lang w:val="es-ES"/>
-          </w:rPr>
-          <m:t>]</m:t>
+          <m:t>[N]</m:t>
         </m:r>
       </m:oMath>
     </w:p>
     <w:p>
       <w:pPr>
-        <w:pStyle w:val="ListParagraph"/>
+        <w:pStyle w:val="Prrafodelista"/>
         <w:numPr>
           <w:ilvl w:val="0"/>
           <w:numId w:val="1"/>
@@ -6439,7 +5753,7 @@
     </w:p>
     <w:p>
       <w:pPr>
-        <w:pStyle w:val="ListParagraph"/>
+        <w:pStyle w:val="Prrafodelista"/>
         <w:numPr>
           <w:ilvl w:val="1"/>
           <w:numId w:val="1"/>
@@ -6511,7 +5825,7 @@
     </w:p>
     <w:p>
       <w:pPr>
-        <w:pStyle w:val="ListParagraph"/>
+        <w:pStyle w:val="Prrafodelista"/>
         <w:ind w:left="1068"/>
         <w:jc w:val="center"/>
         <w:rPr>
@@ -6531,7 +5845,7 @@
     </w:p>
     <w:p>
       <w:pPr>
-        <w:pStyle w:val="ListParagraph"/>
+        <w:pStyle w:val="Prrafodelista"/>
         <w:ind w:left="1068"/>
         <w:jc w:val="center"/>
         <w:rPr>
@@ -6598,38 +5912,20 @@
           <w:text/>
         </w:sdtPr>
         <w:sdtContent>
-          <w:sdt>
-            <w:sdtPr>
-              <w:rPr>
-                <w:rFonts w:cs="Times New Roman"/>
-                <w:szCs w:val="24"/>
-                <w:lang w:val="es-ES"/>
-              </w:rPr>
-              <w:alias w:val="ko"/>
-              <w:tag w:val="text"/>
-              <w:id w:val="2078167859"/>
-              <w:placeholder>
-                <w:docPart w:val="86ED5635FA584E7B93583F69A418B63B"/>
-              </w:placeholder>
-              <w:text/>
-            </w:sdtPr>
-            <w:sdtContent>
-              <w:r>
-                <w:rPr>
-                  <w:rFonts w:cs="Times New Roman"/>
-                  <w:szCs w:val="24"/>
-                  <w:lang w:val="es-ES"/>
-                </w:rPr>
-                <w:t>{{}}</w:t>
-              </w:r>
-            </w:sdtContent>
-          </w:sdt>
+          <w:r>
+            <w:rPr>
+              <w:rFonts w:cs="Times New Roman"/>
+              <w:szCs w:val="24"/>
+              <w:lang w:val="es-ES"/>
+            </w:rPr>
+            <w:t>{{}}</w:t>
+          </w:r>
         </w:sdtContent>
       </w:sdt>
     </w:p>
     <w:p>
       <w:pPr>
-        <w:pStyle w:val="ListParagraph"/>
+        <w:pStyle w:val="Prrafodelista"/>
         <w:numPr>
           <w:ilvl w:val="1"/>
           <w:numId w:val="1"/>
@@ -6922,38 +6218,20 @@
           <w:text/>
         </w:sdtPr>
         <w:sdtContent>
-          <w:sdt>
-            <w:sdtPr>
-              <w:rPr>
-                <w:rFonts w:cs="Times New Roman"/>
-                <w:szCs w:val="24"/>
-                <w:lang w:val="es-ES"/>
-              </w:rPr>
-              <w:alias w:val="kv2"/>
-              <w:tag w:val="text"/>
-              <w:id w:val="-827903243"/>
-              <w:placeholder>
-                <w:docPart w:val="46FBB59C434244A98879272A43AB46FA"/>
-              </w:placeholder>
-              <w:text/>
-            </w:sdtPr>
-            <w:sdtContent>
-              <w:r>
-                <w:rPr>
-                  <w:rFonts w:cs="Times New Roman"/>
-                  <w:szCs w:val="24"/>
-                  <w:lang w:val="es-ES"/>
-                </w:rPr>
-                <w:t>{{}}</w:t>
-              </w:r>
-            </w:sdtContent>
-          </w:sdt>
+          <w:r>
+            <w:rPr>
+              <w:rFonts w:cs="Times New Roman"/>
+              <w:szCs w:val="24"/>
+              <w:lang w:val="es-ES"/>
+            </w:rPr>
+            <w:t>{{}}</w:t>
+          </w:r>
         </w:sdtContent>
       </w:sdt>
     </w:p>
     <w:p>
       <w:pPr>
-        <w:pStyle w:val="ListParagraph"/>
+        <w:pStyle w:val="Prrafodelista"/>
         <w:numPr>
           <w:ilvl w:val="1"/>
           <w:numId w:val="1"/>
@@ -7025,7 +6303,7 @@
     </w:p>
     <w:p>
       <w:pPr>
-        <w:pStyle w:val="ListParagraph"/>
+        <w:pStyle w:val="Prrafodelista"/>
         <w:ind w:left="1068"/>
         <w:rPr>
           <w:rFonts w:eastAsiaTheme="minorEastAsia"/>
@@ -7307,38 +6585,20 @@
           <w:text/>
         </w:sdtPr>
         <w:sdtContent>
-          <w:sdt>
-            <w:sdtPr>
-              <w:rPr>
-                <w:rFonts w:cs="Times New Roman"/>
-                <w:szCs w:val="24"/>
-                <w:lang w:val="es-ES"/>
-              </w:rPr>
-              <w:alias w:val="ks"/>
-              <w:tag w:val="text"/>
-              <w:id w:val="1296719120"/>
-              <w:placeholder>
-                <w:docPart w:val="7ABD3ACAB7A44776B735DE162145F064"/>
-              </w:placeholder>
-              <w:text/>
-            </w:sdtPr>
-            <w:sdtContent>
-              <w:r>
-                <w:rPr>
-                  <w:rFonts w:cs="Times New Roman"/>
-                  <w:szCs w:val="24"/>
-                  <w:lang w:val="es-ES"/>
-                </w:rPr>
-                <w:t>{{}}</w:t>
-              </w:r>
-            </w:sdtContent>
-          </w:sdt>
+          <w:r>
+            <w:rPr>
+              <w:rFonts w:cs="Times New Roman"/>
+              <w:szCs w:val="24"/>
+              <w:lang w:val="es-ES"/>
+            </w:rPr>
+            <w:t>{{}}</w:t>
+          </w:r>
         </w:sdtContent>
       </w:sdt>
     </w:p>
     <w:p>
       <w:pPr>
-        <w:pStyle w:val="ListParagraph"/>
+        <w:pStyle w:val="Prrafodelista"/>
         <w:numPr>
           <w:ilvl w:val="1"/>
           <w:numId w:val="1"/>
@@ -7621,38 +6881,20 @@
           <w:text/>
         </w:sdtPr>
         <w:sdtContent>
-          <w:sdt>
-            <w:sdtPr>
-              <w:rPr>
-                <w:rFonts w:cs="Times New Roman"/>
-                <w:szCs w:val="24"/>
-                <w:lang w:val="es-ES"/>
-              </w:rPr>
-              <w:alias w:val="km"/>
-              <w:tag w:val="text"/>
-              <w:id w:val="-961037693"/>
-              <w:placeholder>
-                <w:docPart w:val="EA942300234E4A14831A5ED00685B1E0"/>
-              </w:placeholder>
-              <w:text/>
-            </w:sdtPr>
-            <w:sdtContent>
-              <w:r>
-                <w:rPr>
-                  <w:rFonts w:cs="Times New Roman"/>
-                  <w:szCs w:val="24"/>
-                  <w:lang w:val="es-ES"/>
-                </w:rPr>
-                <w:t>{{}}</w:t>
-              </w:r>
-            </w:sdtContent>
-          </w:sdt>
+          <w:r>
+            <w:rPr>
+              <w:rFonts w:cs="Times New Roman"/>
+              <w:szCs w:val="24"/>
+              <w:lang w:val="es-ES"/>
+            </w:rPr>
+            <w:t>{{}}</w:t>
+          </w:r>
         </w:sdtContent>
       </w:sdt>
     </w:p>
     <w:p>
       <w:pPr>
-        <w:pStyle w:val="ListParagraph"/>
+        <w:pStyle w:val="Prrafodelista"/>
         <w:numPr>
           <w:ilvl w:val="1"/>
           <w:numId w:val="1"/>
@@ -7818,7 +7060,7 @@
     </w:p>
     <w:p>
       <w:pPr>
-        <w:pStyle w:val="ListParagraph"/>
+        <w:pStyle w:val="Prrafodelista"/>
         <w:numPr>
           <w:ilvl w:val="1"/>
           <w:numId w:val="1"/>
@@ -7850,7 +7092,7 @@
     </w:p>
     <w:p>
       <w:pPr>
-        <w:pStyle w:val="ListParagraph"/>
+        <w:pStyle w:val="Prrafodelista"/>
         <w:numPr>
           <w:ilvl w:val="2"/>
           <w:numId w:val="1"/>
@@ -8005,38 +7247,20 @@
           <w:text/>
         </w:sdtPr>
         <w:sdtContent>
-          <w:sdt>
-            <w:sdtPr>
-              <w:rPr>
-                <w:rFonts w:cs="Times New Roman"/>
-                <w:szCs w:val="24"/>
-                <w:lang w:val="es-ES"/>
-              </w:rPr>
-              <w:alias w:val="j_piñon"/>
-              <w:tag w:val="text"/>
-              <w:id w:val="83885950"/>
-              <w:placeholder>
-                <w:docPart w:val="2611ECF16FA0489CB11F66DD6D02F0C0"/>
-              </w:placeholder>
-              <w:text/>
-            </w:sdtPr>
-            <w:sdtContent>
-              <w:r>
-                <w:rPr>
-                  <w:rFonts w:cs="Times New Roman"/>
-                  <w:szCs w:val="24"/>
-                  <w:lang w:val="es-ES"/>
-                </w:rPr>
-                <w:t>{{}}</w:t>
-              </w:r>
-            </w:sdtContent>
-          </w:sdt>
+          <w:r>
+            <w:rPr>
+              <w:rFonts w:cs="Times New Roman"/>
+              <w:szCs w:val="24"/>
+              <w:lang w:val="es-ES"/>
+            </w:rPr>
+            <w:t>{{}}</w:t>
+          </w:r>
         </w:sdtContent>
       </w:sdt>
     </w:p>
     <w:p>
       <w:pPr>
-        <w:pStyle w:val="ListParagraph"/>
+        <w:pStyle w:val="Prrafodelista"/>
         <w:numPr>
           <w:ilvl w:val="2"/>
           <w:numId w:val="1"/>
@@ -8191,32 +7415,14 @@
           <w:text/>
         </w:sdtPr>
         <w:sdtContent>
-          <w:sdt>
-            <w:sdtPr>
-              <w:rPr>
-                <w:rFonts w:cs="Times New Roman"/>
-                <w:szCs w:val="24"/>
-                <w:lang w:val="es-ES"/>
-              </w:rPr>
-              <w:alias w:val="j_corona"/>
-              <w:tag w:val="text"/>
-              <w:id w:val="341131727"/>
-              <w:placeholder>
-                <w:docPart w:val="7FAA22BF4A9E4EFBB437F897BED30791"/>
-              </w:placeholder>
-              <w:text/>
-            </w:sdtPr>
-            <w:sdtContent>
-              <w:r>
-                <w:rPr>
-                  <w:rFonts w:cs="Times New Roman"/>
-                  <w:szCs w:val="24"/>
-                  <w:lang w:val="es-ES"/>
-                </w:rPr>
-                <w:t>{{}}</w:t>
-              </w:r>
-            </w:sdtContent>
-          </w:sdt>
+          <w:r>
+            <w:rPr>
+              <w:rFonts w:cs="Times New Roman"/>
+              <w:szCs w:val="24"/>
+              <w:lang w:val="es-ES"/>
+            </w:rPr>
+            <w:t>{{}}</w:t>
+          </w:r>
         </w:sdtContent>
       </w:sdt>
     </w:p>
@@ -8707,32 +7913,14 @@
           <w:text/>
         </w:sdtPr>
         <w:sdtContent>
-          <w:sdt>
-            <w:sdtPr>
-              <w:rPr>
-                <w:rFonts w:cs="Times New Roman"/>
-                <w:szCs w:val="24"/>
-                <w:lang w:val="es-ES"/>
-              </w:rPr>
-              <w:alias w:val="esf_flex_piñon"/>
-              <w:tag w:val="text"/>
-              <w:id w:val="2058193532"/>
-              <w:placeholder>
-                <w:docPart w:val="75BB08D61C88437FBED4DEC47A29DC43"/>
-              </w:placeholder>
-              <w:text/>
-            </w:sdtPr>
-            <w:sdtContent>
-              <w:r>
-                <w:rPr>
-                  <w:rFonts w:cs="Times New Roman"/>
-                  <w:szCs w:val="24"/>
-                  <w:lang w:val="es-ES"/>
-                </w:rPr>
-                <w:t>{{}}</w:t>
-              </w:r>
-            </w:sdtContent>
-          </w:sdt>
+          <w:r>
+            <w:rPr>
+              <w:rFonts w:cs="Times New Roman"/>
+              <w:szCs w:val="24"/>
+              <w:lang w:val="es-ES"/>
+            </w:rPr>
+            <w:t>{{}}</w:t>
+          </w:r>
         </w:sdtContent>
       </w:sdt>
       <w:r>
@@ -8750,23 +7938,7 @@
             <w:szCs w:val="24"/>
             <w:lang w:val="es-ES"/>
           </w:rPr>
-          <m:t>[</m:t>
-        </m:r>
-        <m:r>
-          <w:rPr>
-            <w:rFonts w:ascii="Cambria Math" w:hAnsi="Cambria Math" w:cs="Times New Roman"/>
-            <w:szCs w:val="24"/>
-            <w:lang w:val="es-ES"/>
-          </w:rPr>
-          <m:t>Pa</m:t>
-        </m:r>
-        <m:r>
-          <w:rPr>
-            <w:rFonts w:ascii="Cambria Math" w:hAnsi="Cambria Math" w:cs="Times New Roman"/>
-            <w:szCs w:val="24"/>
-            <w:lang w:val="es-ES"/>
-          </w:rPr>
-          <m:t>]</m:t>
+          <m:t>[Pa]</m:t>
         </m:r>
       </m:oMath>
     </w:p>
@@ -9257,32 +8429,14 @@
           <w:text/>
         </w:sdtPr>
         <w:sdtContent>
-          <w:sdt>
-            <w:sdtPr>
-              <w:rPr>
-                <w:rFonts w:cs="Times New Roman"/>
-                <w:szCs w:val="24"/>
-                <w:lang w:val="es-ES"/>
-              </w:rPr>
-              <w:alias w:val="esf_flex_corona"/>
-              <w:tag w:val="text"/>
-              <w:id w:val="-1843929583"/>
-              <w:placeholder>
-                <w:docPart w:val="6C6EA3853257473F9F2A62733A690D48"/>
-              </w:placeholder>
-              <w:text/>
-            </w:sdtPr>
-            <w:sdtContent>
-              <w:r>
-                <w:rPr>
-                  <w:rFonts w:cs="Times New Roman"/>
-                  <w:szCs w:val="24"/>
-                  <w:lang w:val="es-ES"/>
-                </w:rPr>
-                <w:t>{{}}</w:t>
-              </w:r>
-            </w:sdtContent>
-          </w:sdt>
+          <w:r>
+            <w:rPr>
+              <w:rFonts w:cs="Times New Roman"/>
+              <w:szCs w:val="24"/>
+              <w:lang w:val="es-ES"/>
+            </w:rPr>
+            <w:t>{{}}</w:t>
+          </w:r>
         </w:sdtContent>
       </w:sdt>
       <w:r>
@@ -9300,29 +8454,13 @@
             <w:szCs w:val="24"/>
             <w:lang w:val="es-ES"/>
           </w:rPr>
-          <m:t>[</m:t>
-        </m:r>
-        <m:r>
-          <w:rPr>
-            <w:rFonts w:ascii="Cambria Math" w:hAnsi="Cambria Math" w:cs="Times New Roman"/>
-            <w:szCs w:val="24"/>
-            <w:lang w:val="es-ES"/>
-          </w:rPr>
-          <m:t>Pa</m:t>
-        </m:r>
-        <m:r>
-          <w:rPr>
-            <w:rFonts w:ascii="Cambria Math" w:hAnsi="Cambria Math" w:cs="Times New Roman"/>
-            <w:szCs w:val="24"/>
-            <w:lang w:val="es-ES"/>
-          </w:rPr>
-          <m:t>]</m:t>
+          <m:t>[Pa]</m:t>
         </m:r>
       </m:oMath>
     </w:p>
     <w:p>
       <w:pPr>
-        <w:pStyle w:val="ListParagraph"/>
+        <w:pStyle w:val="Prrafodelista"/>
         <w:ind w:left="1068"/>
         <w:rPr>
           <w:rFonts w:eastAsiaTheme="minorEastAsia"/>
@@ -9333,7 +8471,7 @@
     </w:p>
     <w:p>
       <w:pPr>
-        <w:pStyle w:val="ListParagraph"/>
+        <w:pStyle w:val="Prrafodelista"/>
         <w:numPr>
           <w:ilvl w:val="1"/>
           <w:numId w:val="1"/>
@@ -9606,32 +8744,14 @@
           <w:text/>
         </w:sdtPr>
         <w:sdtContent>
-          <w:sdt>
-            <w:sdtPr>
-              <w:rPr>
-                <w:rFonts w:cs="Times New Roman"/>
-                <w:szCs w:val="24"/>
-                <w:lang w:val="es-ES"/>
-              </w:rPr>
-              <w:alias w:val="sat_piñon"/>
-              <w:tag w:val="text"/>
-              <w:id w:val="448988593"/>
-              <w:placeholder>
-                <w:docPart w:val="3876F8D651B740078BFBE502642B2A9C"/>
-              </w:placeholder>
-              <w:text/>
-            </w:sdtPr>
-            <w:sdtContent>
-              <w:r>
-                <w:rPr>
-                  <w:rFonts w:cs="Times New Roman"/>
-                  <w:szCs w:val="24"/>
-                  <w:lang w:val="es-ES"/>
-                </w:rPr>
-                <w:t>{{}}</w:t>
-              </w:r>
-            </w:sdtContent>
-          </w:sdt>
+          <w:r>
+            <w:rPr>
+              <w:rFonts w:cs="Times New Roman"/>
+              <w:szCs w:val="24"/>
+              <w:lang w:val="es-ES"/>
+            </w:rPr>
+            <w:t>{{}}</w:t>
+          </w:r>
         </w:sdtContent>
       </w:sdt>
       <w:r>
@@ -9649,29 +8769,13 @@
             <w:szCs w:val="24"/>
             <w:lang w:val="es-ES"/>
           </w:rPr>
-          <m:t>[</m:t>
-        </m:r>
-        <m:r>
-          <w:rPr>
-            <w:rFonts w:ascii="Cambria Math" w:hAnsi="Cambria Math" w:cs="Times New Roman"/>
-            <w:szCs w:val="24"/>
-            <w:lang w:val="es-ES"/>
-          </w:rPr>
-          <m:t>Pa</m:t>
-        </m:r>
-        <m:r>
-          <w:rPr>
-            <w:rFonts w:ascii="Cambria Math" w:hAnsi="Cambria Math" w:cs="Times New Roman"/>
-            <w:szCs w:val="24"/>
-            <w:lang w:val="es-ES"/>
-          </w:rPr>
-          <m:t>]</m:t>
+          <m:t>[Pa]</m:t>
         </m:r>
       </m:oMath>
     </w:p>
     <w:p>
       <w:pPr>
-        <w:pStyle w:val="ListParagraph"/>
+        <w:pStyle w:val="Prrafodelista"/>
         <w:numPr>
           <w:ilvl w:val="1"/>
           <w:numId w:val="1"/>
@@ -9789,32 +8893,14 @@
           <w:text/>
         </w:sdtPr>
         <w:sdtContent>
-          <w:sdt>
-            <w:sdtPr>
-              <w:rPr>
-                <w:rFonts w:cs="Times New Roman"/>
-                <w:szCs w:val="24"/>
-                <w:lang w:val="es-ES"/>
-              </w:rPr>
-              <w:alias w:val="d_sat_corona"/>
-              <w:tag w:val="text"/>
-              <w:id w:val="1385985208"/>
-              <w:placeholder>
-                <w:docPart w:val="79769D9332F94215B2867F6CD3F63056"/>
-              </w:placeholder>
-              <w:text/>
-            </w:sdtPr>
-            <w:sdtContent>
-              <w:r>
-                <w:rPr>
-                  <w:rFonts w:cs="Times New Roman"/>
-                  <w:szCs w:val="24"/>
-                  <w:lang w:val="es-ES"/>
-                </w:rPr>
-                <w:t>{{}}</w:t>
-              </w:r>
-            </w:sdtContent>
-          </w:sdt>
+          <w:r>
+            <w:rPr>
+              <w:rFonts w:cs="Times New Roman"/>
+              <w:szCs w:val="24"/>
+              <w:lang w:val="es-ES"/>
+            </w:rPr>
+            <w:t>{{}}</w:t>
+          </w:r>
         </w:sdtContent>
       </w:sdt>
       <w:r>
@@ -9931,32 +9017,14 @@
           <w:text/>
         </w:sdtPr>
         <w:sdtContent>
-          <w:sdt>
-            <w:sdtPr>
-              <w:rPr>
-                <w:rFonts w:cs="Times New Roman"/>
-                <w:szCs w:val="24"/>
-                <w:lang w:val="es-ES"/>
-              </w:rPr>
-              <w:alias w:val="sat_corona"/>
-              <w:tag w:val="text"/>
-              <w:id w:val="1942183966"/>
-              <w:placeholder>
-                <w:docPart w:val="737025C4B03F49DFB5EBE9220DC427BA"/>
-              </w:placeholder>
-              <w:text/>
-            </w:sdtPr>
-            <w:sdtContent>
-              <w:r>
-                <w:rPr>
-                  <w:rFonts w:cs="Times New Roman"/>
-                  <w:szCs w:val="24"/>
-                  <w:lang w:val="es-ES"/>
-                </w:rPr>
-                <w:t>{{}}</w:t>
-              </w:r>
-            </w:sdtContent>
-          </w:sdt>
+          <w:r>
+            <w:rPr>
+              <w:rFonts w:cs="Times New Roman"/>
+              <w:szCs w:val="24"/>
+              <w:lang w:val="es-ES"/>
+            </w:rPr>
+            <w:t>{{}}</w:t>
+          </w:r>
         </w:sdtContent>
       </w:sdt>
       <w:r>
@@ -9974,29 +9042,13 @@
             <w:szCs w:val="24"/>
             <w:lang w:val="es-ES"/>
           </w:rPr>
-          <m:t>[</m:t>
-        </m:r>
-        <m:r>
-          <w:rPr>
-            <w:rFonts w:ascii="Cambria Math" w:hAnsi="Cambria Math" w:cs="Times New Roman"/>
-            <w:szCs w:val="24"/>
-            <w:lang w:val="es-ES"/>
-          </w:rPr>
-          <m:t>Pa</m:t>
-        </m:r>
-        <m:r>
-          <w:rPr>
-            <w:rFonts w:ascii="Cambria Math" w:hAnsi="Cambria Math" w:cs="Times New Roman"/>
-            <w:szCs w:val="24"/>
-            <w:lang w:val="es-ES"/>
-          </w:rPr>
-          <m:t>]</m:t>
+          <m:t>[Pa]</m:t>
         </m:r>
       </m:oMath>
     </w:p>
     <w:p>
       <w:pPr>
-        <w:pStyle w:val="ListParagraph"/>
+        <w:pStyle w:val="Prrafodelista"/>
         <w:numPr>
           <w:ilvl w:val="1"/>
           <w:numId w:val="1"/>
@@ -10143,14 +9195,7 @@
                   <w:rFonts w:ascii="Cambria Math" w:hAnsi="Cambria Math"/>
                   <w:szCs w:val="24"/>
                 </w:rPr>
-                <m:t>L</m:t>
-              </m:r>
-              <m:r>
-                <w:rPr>
-                  <w:rFonts w:ascii="Cambria Math" w:hAnsi="Cambria Math"/>
-                  <w:szCs w:val="24"/>
-                </w:rPr>
-                <m:t>P</m:t>
+                <m:t>LP</m:t>
               </m:r>
             </m:sub>
           </m:sSub>
@@ -10977,14 +10022,7 @@
                 <w:rFonts w:ascii="Cambria Math" w:hAnsi="Cambria Math"/>
                 <w:szCs w:val="24"/>
               </w:rPr>
-              <m:t>L</m:t>
-            </m:r>
-            <m:r>
-              <w:rPr>
-                <w:rFonts w:ascii="Cambria Math" w:hAnsi="Cambria Math"/>
-                <w:szCs w:val="24"/>
-              </w:rPr>
-              <m:t>P</m:t>
+              <m:t>LP</m:t>
             </m:r>
           </m:sub>
         </m:sSub>
@@ -11012,38 +10050,20 @@
           <w:text/>
         </w:sdtPr>
         <w:sdtContent>
-          <w:sdt>
-            <w:sdtPr>
-              <w:rPr>
-                <w:rFonts w:cs="Times New Roman"/>
-                <w:szCs w:val="24"/>
-                <w:lang w:val="es-ES"/>
-              </w:rPr>
-              <w:alias w:val="kl_piñon"/>
-              <w:tag w:val="text"/>
-              <w:id w:val="-1202087215"/>
-              <w:placeholder>
-                <w:docPart w:val="FAF5281DE3A548D7ADE80621D8458E87"/>
-              </w:placeholder>
-              <w:text/>
-            </w:sdtPr>
-            <w:sdtContent>
-              <w:r>
-                <w:rPr>
-                  <w:rFonts w:cs="Times New Roman"/>
-                  <w:szCs w:val="24"/>
-                  <w:lang w:val="es-ES"/>
-                </w:rPr>
-                <w:t>{{}}</w:t>
-              </w:r>
-            </w:sdtContent>
-          </w:sdt>
+          <w:r>
+            <w:rPr>
+              <w:rFonts w:cs="Times New Roman"/>
+              <w:szCs w:val="24"/>
+              <w:lang w:val="es-ES"/>
+            </w:rPr>
+            <w:t>{{}}</w:t>
+          </w:r>
         </w:sdtContent>
       </w:sdt>
     </w:p>
     <w:p>
       <w:pPr>
-        <w:pStyle w:val="ListParagraph"/>
+        <w:pStyle w:val="Prrafodelista"/>
         <w:ind w:left="1068"/>
         <w:rPr>
           <w:rFonts w:eastAsiaTheme="minorEastAsia"/>
@@ -11135,7 +10155,7 @@
     </w:p>
     <w:p>
       <w:pPr>
-        <w:pStyle w:val="ListParagraph"/>
+        <w:pStyle w:val="Prrafodelista"/>
         <w:ind w:left="1068"/>
         <w:rPr>
           <w:rFonts w:eastAsiaTheme="minorEastAsia"/>
@@ -11171,14 +10191,7 @@
                   <w:rFonts w:ascii="Cambria Math" w:hAnsi="Cambria Math"/>
                   <w:szCs w:val="24"/>
                 </w:rPr>
-                <m:t>L</m:t>
-              </m:r>
-              <m:r>
-                <w:rPr>
-                  <w:rFonts w:ascii="Cambria Math" w:hAnsi="Cambria Math"/>
-                  <w:szCs w:val="24"/>
-                </w:rPr>
-                <m:t>G</m:t>
+                <m:t>LG</m:t>
               </m:r>
             </m:sub>
           </m:sSub>
@@ -12005,14 +11018,7 @@
                 <w:rFonts w:ascii="Cambria Math" w:hAnsi="Cambria Math"/>
                 <w:szCs w:val="24"/>
               </w:rPr>
-              <m:t>L</m:t>
-            </m:r>
-            <m:r>
-              <w:rPr>
-                <w:rFonts w:ascii="Cambria Math" w:hAnsi="Cambria Math"/>
-                <w:szCs w:val="24"/>
-              </w:rPr>
-              <m:t>G</m:t>
+              <m:t>LG</m:t>
             </m:r>
           </m:sub>
         </m:sSub>
@@ -12040,38 +11046,20 @@
           <w:text/>
         </w:sdtPr>
         <w:sdtContent>
-          <w:sdt>
-            <w:sdtPr>
-              <w:rPr>
-                <w:rFonts w:cs="Times New Roman"/>
-                <w:szCs w:val="24"/>
-                <w:lang w:val="es-ES"/>
-              </w:rPr>
-              <w:alias w:val="kl_corona"/>
-              <w:tag w:val="text"/>
-              <w:id w:val="-1767845005"/>
-              <w:placeholder>
-                <w:docPart w:val="9A66A440EE534C28A8F393D655CDE2DD"/>
-              </w:placeholder>
-              <w:text/>
-            </w:sdtPr>
-            <w:sdtContent>
-              <w:r>
-                <w:rPr>
-                  <w:rFonts w:cs="Times New Roman"/>
-                  <w:szCs w:val="24"/>
-                  <w:lang w:val="es-ES"/>
-                </w:rPr>
-                <w:t>{{}}</w:t>
-              </w:r>
-            </w:sdtContent>
-          </w:sdt>
+          <w:r>
+            <w:rPr>
+              <w:rFonts w:cs="Times New Roman"/>
+              <w:szCs w:val="24"/>
+              <w:lang w:val="es-ES"/>
+            </w:rPr>
+            <w:t>{{}}</w:t>
+          </w:r>
         </w:sdtContent>
       </w:sdt>
     </w:p>
     <w:p>
       <w:pPr>
-        <w:pStyle w:val="ListParagraph"/>
+        <w:pStyle w:val="Prrafodelista"/>
         <w:numPr>
           <w:ilvl w:val="1"/>
           <w:numId w:val="1"/>
@@ -12440,38 +11428,20 @@
           <w:text/>
         </w:sdtPr>
         <w:sdtContent>
-          <w:sdt>
-            <w:sdtPr>
-              <w:rPr>
-                <w:rFonts w:cs="Times New Roman"/>
-                <w:szCs w:val="24"/>
-                <w:lang w:val="es-ES"/>
-              </w:rPr>
-              <w:alias w:val="kr"/>
-              <w:tag w:val="text"/>
-              <w:id w:val="1334579057"/>
-              <w:placeholder>
-                <w:docPart w:val="89F2D403EF7A4ECD90973C6B465F4F78"/>
-              </w:placeholder>
-              <w:text/>
-            </w:sdtPr>
-            <w:sdtContent>
-              <w:r>
-                <w:rPr>
-                  <w:rFonts w:cs="Times New Roman"/>
-                  <w:szCs w:val="24"/>
-                  <w:lang w:val="es-ES"/>
-                </w:rPr>
-                <w:t>{{}}</w:t>
-              </w:r>
-            </w:sdtContent>
-          </w:sdt>
+          <w:r>
+            <w:rPr>
+              <w:rFonts w:cs="Times New Roman"/>
+              <w:szCs w:val="24"/>
+              <w:lang w:val="es-ES"/>
+            </w:rPr>
+            <w:t>{{}}</w:t>
+          </w:r>
         </w:sdtContent>
       </w:sdt>
     </w:p>
     <w:p>
       <w:pPr>
-        <w:pStyle w:val="ListParagraph"/>
+        <w:pStyle w:val="Prrafodelista"/>
         <w:numPr>
           <w:ilvl w:val="1"/>
           <w:numId w:val="1"/>
@@ -12794,38 +11764,20 @@
           <w:text/>
         </w:sdtPr>
         <w:sdtContent>
-          <w:sdt>
-            <w:sdtPr>
-              <w:rPr>
-                <w:rFonts w:cs="Times New Roman"/>
-                <w:szCs w:val="24"/>
-                <w:lang w:val="es-ES"/>
-              </w:rPr>
-              <w:alias w:val="kt"/>
-              <w:tag w:val="text"/>
-              <w:id w:val="-890033599"/>
-              <w:placeholder>
-                <w:docPart w:val="6FC757238CC8468CAFADB25A09F7C629"/>
-              </w:placeholder>
-              <w:text/>
-            </w:sdtPr>
-            <w:sdtContent>
-              <w:r>
-                <w:rPr>
-                  <w:rFonts w:cs="Times New Roman"/>
-                  <w:szCs w:val="24"/>
-                  <w:lang w:val="es-ES"/>
-                </w:rPr>
-                <w:t>{{}}</w:t>
-              </w:r>
-            </w:sdtContent>
-          </w:sdt>
+          <w:r>
+            <w:rPr>
+              <w:rFonts w:cs="Times New Roman"/>
+              <w:szCs w:val="24"/>
+              <w:lang w:val="es-ES"/>
+            </w:rPr>
+            <w:t>{{}}</w:t>
+          </w:r>
         </w:sdtContent>
       </w:sdt>
     </w:p>
     <w:p>
       <w:pPr>
-        <w:pStyle w:val="ListParagraph"/>
+        <w:pStyle w:val="Prrafodelista"/>
         <w:numPr>
           <w:ilvl w:val="1"/>
           <w:numId w:val="1"/>
@@ -13254,32 +12206,14 @@
           <w:text/>
         </w:sdtPr>
         <w:sdtContent>
-          <w:sdt>
-            <w:sdtPr>
-              <w:rPr>
-                <w:rFonts w:cs="Times New Roman"/>
-                <w:szCs w:val="24"/>
-                <w:lang w:val="es-ES"/>
-              </w:rPr>
-              <w:alias w:val="spem_piñon"/>
-              <w:tag w:val="text"/>
-              <w:id w:val="1984809997"/>
-              <w:placeholder>
-                <w:docPart w:val="AD61D846F98E4561A84AF0E9B68A513A"/>
-              </w:placeholder>
-              <w:text/>
-            </w:sdtPr>
-            <w:sdtContent>
-              <w:r>
-                <w:rPr>
-                  <w:rFonts w:cs="Times New Roman"/>
-                  <w:szCs w:val="24"/>
-                  <w:lang w:val="es-ES"/>
-                </w:rPr>
-                <w:t>{{}}</w:t>
-              </w:r>
-            </w:sdtContent>
-          </w:sdt>
+          <w:r>
+            <w:rPr>
+              <w:rFonts w:cs="Times New Roman"/>
+              <w:szCs w:val="24"/>
+              <w:lang w:val="es-ES"/>
+            </w:rPr>
+            <w:t>{{}}</w:t>
+          </w:r>
         </w:sdtContent>
       </w:sdt>
       <w:r>
@@ -13303,7 +12237,7 @@
     </w:p>
     <w:p>
       <w:pPr>
-        <w:pStyle w:val="ListParagraph"/>
+        <w:pStyle w:val="Prrafodelista"/>
         <w:numPr>
           <w:ilvl w:val="1"/>
           <w:numId w:val="1"/>
@@ -13725,32 +12659,14 @@
           <w:text/>
         </w:sdtPr>
         <w:sdtContent>
-          <w:sdt>
-            <w:sdtPr>
-              <w:rPr>
-                <w:rFonts w:cs="Times New Roman"/>
-                <w:szCs w:val="24"/>
-                <w:lang w:val="es-ES"/>
-              </w:rPr>
-              <w:alias w:val="spem_corona"/>
-              <w:tag w:val="text"/>
-              <w:id w:val="-325045333"/>
-              <w:placeholder>
-                <w:docPart w:val="C293674DC9B0456C8255DCB6E67D1DC4"/>
-              </w:placeholder>
-              <w:text/>
-            </w:sdtPr>
-            <w:sdtContent>
-              <w:r>
-                <w:rPr>
-                  <w:rFonts w:cs="Times New Roman"/>
-                  <w:szCs w:val="24"/>
-                  <w:lang w:val="es-ES"/>
-                </w:rPr>
-                <w:t>{{}}</w:t>
-              </w:r>
-            </w:sdtContent>
-          </w:sdt>
+          <w:r>
+            <w:rPr>
+              <w:rFonts w:cs="Times New Roman"/>
+              <w:szCs w:val="24"/>
+              <w:lang w:val="es-ES"/>
+            </w:rPr>
+            <w:t>{{}}</w:t>
+          </w:r>
         </w:sdtContent>
       </w:sdt>
       <w:r>
@@ -13774,7 +12690,7 @@
     </w:p>
     <w:p>
       <w:pPr>
-        <w:pStyle w:val="ListParagraph"/>
+        <w:pStyle w:val="Prrafodelista"/>
         <w:numPr>
           <w:ilvl w:val="0"/>
           <w:numId w:val="1"/>
@@ -13856,6 +12772,7 @@
           <w:szCs w:val="24"/>
           <w:lang w:val="es-ES"/>
         </w:rPr>
+        <w:lastRenderedPageBreak/>
         <w:t xml:space="preserve">Factor de seguridad a flexión del piñón </w:t>
       </w:r>
       <m:oMath>
@@ -14219,32 +13136,14 @@
           <w:text/>
         </w:sdtPr>
         <w:sdtContent>
-          <w:sdt>
-            <w:sdtPr>
-              <w:rPr>
-                <w:rFonts w:cs="Times New Roman"/>
-                <w:szCs w:val="24"/>
-                <w:lang w:val="es-ES"/>
-              </w:rPr>
-              <w:alias w:val="sfp"/>
-              <w:tag w:val="text"/>
-              <w:id w:val="7341068"/>
-              <w:placeholder>
-                <w:docPart w:val="89BEBC63C26D406C8C2BCD7C86974A73"/>
-              </w:placeholder>
-              <w:text/>
-            </w:sdtPr>
-            <w:sdtContent>
-              <w:r>
-                <w:rPr>
-                  <w:rFonts w:cs="Times New Roman"/>
-                  <w:szCs w:val="24"/>
-                  <w:lang w:val="es-ES"/>
-                </w:rPr>
-                <w:t>{{}}</w:t>
-              </w:r>
-            </w:sdtContent>
-          </w:sdt>
+          <w:r>
+            <w:rPr>
+              <w:rFonts w:cs="Times New Roman"/>
+              <w:szCs w:val="24"/>
+              <w:lang w:val="es-ES"/>
+            </w:rPr>
+            <w:t>{{}}</w:t>
+          </w:r>
         </w:sdtContent>
       </w:sdt>
     </w:p>
@@ -14631,32 +13530,14 @@
           <w:text/>
         </w:sdtPr>
         <w:sdtContent>
-          <w:sdt>
-            <w:sdtPr>
-              <w:rPr>
-                <w:rFonts w:cs="Times New Roman"/>
-                <w:szCs w:val="24"/>
-                <w:lang w:val="es-ES"/>
-              </w:rPr>
-              <w:alias w:val="sfg"/>
-              <w:tag w:val="text"/>
-              <w:id w:val="638542577"/>
-              <w:placeholder>
-                <w:docPart w:val="A670A1C071204C089727328FE950CD93"/>
-              </w:placeholder>
-              <w:text/>
-            </w:sdtPr>
-            <w:sdtContent>
-              <w:r>
-                <w:rPr>
-                  <w:rFonts w:cs="Times New Roman"/>
-                  <w:szCs w:val="24"/>
-                  <w:lang w:val="es-ES"/>
-                </w:rPr>
-                <w:t>{{}}</w:t>
-              </w:r>
-            </w:sdtContent>
-          </w:sdt>
+          <w:r>
+            <w:rPr>
+              <w:rFonts w:cs="Times New Roman"/>
+              <w:szCs w:val="24"/>
+              <w:lang w:val="es-ES"/>
+            </w:rPr>
+            <w:t>{{}}</w:t>
+          </w:r>
         </w:sdtContent>
       </w:sdt>
     </w:p>
@@ -14671,7 +13552,7 @@
     </w:p>
     <w:p>
       <w:pPr>
-        <w:pStyle w:val="Heading2"/>
+        <w:pStyle w:val="Ttulo2"/>
         <w:rPr>
           <w:sz w:val="24"/>
           <w:szCs w:val="24"/>
@@ -14687,7 +13568,7 @@
     </w:p>
     <w:p>
       <w:pPr>
-        <w:pStyle w:val="ListParagraph"/>
+        <w:pStyle w:val="Prrafodelista"/>
         <w:numPr>
           <w:ilvl w:val="0"/>
           <w:numId w:val="3"/>
@@ -14906,32 +13787,14 @@
           <w:text/>
         </w:sdtPr>
         <w:sdtContent>
-          <w:sdt>
-            <w:sdtPr>
-              <w:rPr>
-                <w:rFonts w:cs="Times New Roman"/>
-                <w:szCs w:val="24"/>
-                <w:lang w:val="es-ES"/>
-              </w:rPr>
-              <w:alias w:val="dp"/>
-              <w:tag w:val="text"/>
-              <w:id w:val="1656029948"/>
-              <w:placeholder>
-                <w:docPart w:val="3746B544E2CE4369B2B8C20E79E9812B"/>
-              </w:placeholder>
-              <w:text/>
-            </w:sdtPr>
-            <w:sdtContent>
-              <w:r>
-                <w:rPr>
-                  <w:rFonts w:cs="Times New Roman"/>
-                  <w:szCs w:val="24"/>
-                  <w:lang w:val="es-ES"/>
-                </w:rPr>
-                <w:t>{{}}</w:t>
-              </w:r>
-            </w:sdtContent>
-          </w:sdt>
+          <w:r>
+            <w:rPr>
+              <w:rFonts w:cs="Times New Roman"/>
+              <w:szCs w:val="24"/>
+              <w:lang w:val="es-ES"/>
+            </w:rPr>
+            <w:t>{{}}</w:t>
+          </w:r>
         </w:sdtContent>
       </w:sdt>
       <w:r>
@@ -14971,7 +13834,7 @@
     </w:p>
     <w:p>
       <w:pPr>
-        <w:pStyle w:val="ListParagraph"/>
+        <w:pStyle w:val="Prrafodelista"/>
         <w:numPr>
           <w:ilvl w:val="1"/>
           <w:numId w:val="3"/>
@@ -15175,32 +14038,14 @@
           <w:text/>
         </w:sdtPr>
         <w:sdtContent>
-          <w:sdt>
-            <w:sdtPr>
-              <w:rPr>
-                <w:rFonts w:cs="Times New Roman"/>
-                <w:szCs w:val="24"/>
-                <w:lang w:val="es-ES"/>
-              </w:rPr>
-              <w:alias w:val="gamma1"/>
-              <w:tag w:val="text"/>
-              <w:id w:val="-374464735"/>
-              <w:placeholder>
-                <w:docPart w:val="044DE656A58A4C5281869517A2CFDD55"/>
-              </w:placeholder>
-              <w:text/>
-            </w:sdtPr>
-            <w:sdtContent>
-              <w:r>
-                <w:rPr>
-                  <w:rFonts w:cs="Times New Roman"/>
-                  <w:szCs w:val="24"/>
-                  <w:lang w:val="es-ES"/>
-                </w:rPr>
-                <w:t>{{}}</w:t>
-              </w:r>
-            </w:sdtContent>
-          </w:sdt>
+          <w:r>
+            <w:rPr>
+              <w:rFonts w:cs="Times New Roman"/>
+              <w:szCs w:val="24"/>
+              <w:lang w:val="es-ES"/>
+            </w:rPr>
+            <w:t>{{}}</w:t>
+          </w:r>
         </w:sdtContent>
       </w:sdt>
       <w:r>
@@ -15224,7 +14069,7 @@
     </w:p>
     <w:p>
       <w:pPr>
-        <w:pStyle w:val="ListParagraph"/>
+        <w:pStyle w:val="Prrafodelista"/>
         <w:numPr>
           <w:ilvl w:val="1"/>
           <w:numId w:val="3"/>
@@ -15460,32 +14305,14 @@
           <w:text/>
         </w:sdtPr>
         <w:sdtContent>
-          <w:sdt>
-            <w:sdtPr>
-              <w:rPr>
-                <w:rFonts w:cs="Times New Roman"/>
-                <w:szCs w:val="24"/>
-                <w:lang w:val="es-ES"/>
-              </w:rPr>
-              <w:alias w:val="gamma2"/>
-              <w:tag w:val="text"/>
-              <w:id w:val="-2062549902"/>
-              <w:placeholder>
-                <w:docPart w:val="6AA4DAF22A1C4D1C9F767F5C443F17AA"/>
-              </w:placeholder>
-              <w:text/>
-            </w:sdtPr>
-            <w:sdtContent>
-              <w:r>
-                <w:rPr>
-                  <w:rFonts w:cs="Times New Roman"/>
-                  <w:szCs w:val="24"/>
-                  <w:lang w:val="es-ES"/>
-                </w:rPr>
-                <w:t>{{}}</w:t>
-              </w:r>
-            </w:sdtContent>
-          </w:sdt>
+          <w:r>
+            <w:rPr>
+              <w:rFonts w:cs="Times New Roman"/>
+              <w:szCs w:val="24"/>
+              <w:lang w:val="es-ES"/>
+            </w:rPr>
+            <w:t>{{}}</w:t>
+          </w:r>
         </w:sdtContent>
       </w:sdt>
       <w:r>
@@ -15509,7 +14336,7 @@
     </w:p>
     <w:p>
       <w:pPr>
-        <w:pStyle w:val="ListParagraph"/>
+        <w:pStyle w:val="Prrafodelista"/>
         <w:numPr>
           <w:ilvl w:val="1"/>
           <w:numId w:val="3"/>
@@ -15772,38 +14599,20 @@
           <w:text/>
         </w:sdtPr>
         <w:sdtContent>
-          <w:sdt>
-            <w:sdtPr>
-              <w:rPr>
-                <w:rFonts w:cs="Times New Roman"/>
-                <w:szCs w:val="24"/>
-                <w:lang w:val="es-ES"/>
-              </w:rPr>
-              <w:alias w:val="a0"/>
-              <w:tag w:val="text"/>
-              <w:id w:val="-1262685243"/>
-              <w:placeholder>
-                <w:docPart w:val="58178432B7CC423DB7F17D7BCF254632"/>
-              </w:placeholder>
-              <w:text/>
-            </w:sdtPr>
-            <w:sdtContent>
-              <w:r>
-                <w:rPr>
-                  <w:rFonts w:cs="Times New Roman"/>
-                  <w:szCs w:val="24"/>
-                  <w:lang w:val="es-ES"/>
-                </w:rPr>
-                <w:t>{{}}</w:t>
-              </w:r>
-            </w:sdtContent>
-          </w:sdt>
+          <w:r>
+            <w:rPr>
+              <w:rFonts w:cs="Times New Roman"/>
+              <w:szCs w:val="24"/>
+              <w:lang w:val="es-ES"/>
+            </w:rPr>
+            <w:t>{{}}</w:t>
+          </w:r>
         </w:sdtContent>
       </w:sdt>
     </w:p>
     <w:p>
       <w:pPr>
-        <w:pStyle w:val="ListParagraph"/>
+        <w:pStyle w:val="Prrafodelista"/>
         <w:numPr>
           <w:ilvl w:val="1"/>
           <w:numId w:val="3"/>
@@ -15954,32 +14763,14 @@
           <w:text/>
         </w:sdtPr>
         <w:sdtContent>
-          <w:sdt>
-            <w:sdtPr>
-              <w:rPr>
-                <w:rFonts w:cs="Times New Roman"/>
-                <w:szCs w:val="24"/>
-                <w:lang w:val="es-ES"/>
-              </w:rPr>
-              <w:alias w:val="fmin"/>
-              <w:tag w:val="text"/>
-              <w:id w:val="1994981126"/>
-              <w:placeholder>
-                <w:docPart w:val="C8C2D99D97234B5292901B2692093991"/>
-              </w:placeholder>
-              <w:text/>
-            </w:sdtPr>
-            <w:sdtContent>
-              <w:r>
-                <w:rPr>
-                  <w:rFonts w:cs="Times New Roman"/>
-                  <w:szCs w:val="24"/>
-                  <w:lang w:val="es-ES"/>
-                </w:rPr>
-                <w:t>{{}}</w:t>
-              </w:r>
-            </w:sdtContent>
-          </w:sdt>
+          <w:r>
+            <w:rPr>
+              <w:rFonts w:cs="Times New Roman"/>
+              <w:szCs w:val="24"/>
+              <w:lang w:val="es-ES"/>
+            </w:rPr>
+            <w:t>{{}}</w:t>
+          </w:r>
         </w:sdtContent>
       </w:sdt>
       <w:r>
@@ -16003,7 +14794,7 @@
     </w:p>
     <w:p>
       <w:pPr>
-        <w:pStyle w:val="ListParagraph"/>
+        <w:pStyle w:val="Prrafodelista"/>
         <w:numPr>
           <w:ilvl w:val="1"/>
           <w:numId w:val="3"/>
@@ -16258,32 +15049,14 @@
           <w:text/>
         </w:sdtPr>
         <w:sdtContent>
-          <w:sdt>
-            <w:sdtPr>
-              <w:rPr>
-                <w:rFonts w:cs="Times New Roman"/>
-                <w:szCs w:val="24"/>
-                <w:lang w:val="es-ES"/>
-              </w:rPr>
-              <w:alias w:val="dav"/>
-              <w:tag w:val="text"/>
-              <w:id w:val="-1839069493"/>
-              <w:placeholder>
-                <w:docPart w:val="921404ECCCE74D0ABE3CBA93C5309E61"/>
-              </w:placeholder>
-              <w:text/>
-            </w:sdtPr>
-            <w:sdtContent>
-              <w:r>
-                <w:rPr>
-                  <w:rFonts w:cs="Times New Roman"/>
-                  <w:szCs w:val="24"/>
-                  <w:lang w:val="es-ES"/>
-                </w:rPr>
-                <w:t>{{}}</w:t>
-              </w:r>
-            </w:sdtContent>
-          </w:sdt>
+          <w:r>
+            <w:rPr>
+              <w:rFonts w:cs="Times New Roman"/>
+              <w:szCs w:val="24"/>
+              <w:lang w:val="es-ES"/>
+            </w:rPr>
+            <w:t>{{}}</w:t>
+          </w:r>
         </w:sdtContent>
       </w:sdt>
       <w:r>
@@ -16307,7 +15080,7 @@
     </w:p>
     <w:p>
       <w:pPr>
-        <w:pStyle w:val="ListParagraph"/>
+        <w:pStyle w:val="Prrafodelista"/>
         <w:numPr>
           <w:ilvl w:val="1"/>
           <w:numId w:val="3"/>
@@ -16535,32 +15308,14 @@
           <w:text/>
         </w:sdtPr>
         <w:sdtContent>
-          <w:sdt>
-            <w:sdtPr>
-              <w:rPr>
-                <w:rFonts w:cs="Times New Roman"/>
-                <w:szCs w:val="24"/>
-                <w:lang w:val="es-ES"/>
-              </w:rPr>
-              <w:alias w:val="vt"/>
-              <w:tag w:val="text"/>
-              <w:id w:val="9419677"/>
-              <w:placeholder>
-                <w:docPart w:val="603D4AC978634617B3EC460BB39A6A2F"/>
-              </w:placeholder>
-              <w:text/>
-            </w:sdtPr>
-            <w:sdtContent>
-              <w:r>
-                <w:rPr>
-                  <w:rFonts w:cs="Times New Roman"/>
-                  <w:szCs w:val="24"/>
-                  <w:lang w:val="es-ES"/>
-                </w:rPr>
-                <w:t>{{}}</w:t>
-              </w:r>
-            </w:sdtContent>
-          </w:sdt>
+          <w:r>
+            <w:rPr>
+              <w:rFonts w:cs="Times New Roman"/>
+              <w:szCs w:val="24"/>
+              <w:lang w:val="es-ES"/>
+            </w:rPr>
+            <w:t>{{}}</w:t>
+          </w:r>
         </w:sdtContent>
       </w:sdt>
       <w:r>
@@ -16632,7 +15387,7 @@
     </w:p>
     <w:p>
       <w:pPr>
-        <w:pStyle w:val="ListParagraph"/>
+        <w:pStyle w:val="Prrafodelista"/>
         <w:numPr>
           <w:ilvl w:val="0"/>
           <w:numId w:val="3"/>
@@ -16855,32 +15610,14 @@
           <w:text/>
         </w:sdtPr>
         <w:sdtContent>
-          <w:sdt>
-            <w:sdtPr>
-              <w:rPr>
-                <w:rFonts w:cs="Times New Roman"/>
-                <w:szCs w:val="24"/>
-                <w:lang w:val="es-ES"/>
-              </w:rPr>
-              <w:alias w:val="wt"/>
-              <w:tag w:val="text"/>
-              <w:id w:val="1432542585"/>
-              <w:placeholder>
-                <w:docPart w:val="CB4BF2F641994203808B43483458006E"/>
-              </w:placeholder>
-              <w:text/>
-            </w:sdtPr>
-            <w:sdtContent>
-              <w:r>
-                <w:rPr>
-                  <w:rFonts w:cs="Times New Roman"/>
-                  <w:szCs w:val="24"/>
-                  <w:lang w:val="es-ES"/>
-                </w:rPr>
-                <w:t>{{}}</w:t>
-              </w:r>
-            </w:sdtContent>
-          </w:sdt>
+          <w:r>
+            <w:rPr>
+              <w:rFonts w:cs="Times New Roman"/>
+              <w:szCs w:val="24"/>
+              <w:lang w:val="es-ES"/>
+            </w:rPr>
+            <w:t>{{}}</w:t>
+          </w:r>
         </w:sdtContent>
       </w:sdt>
       <w:r>
@@ -16904,7 +15641,7 @@
     </w:p>
     <w:p>
       <w:pPr>
-        <w:pStyle w:val="ListParagraph"/>
+        <w:pStyle w:val="Prrafodelista"/>
         <w:numPr>
           <w:ilvl w:val="0"/>
           <w:numId w:val="3"/>
@@ -16921,13 +15658,12 @@
           <w:szCs w:val="24"/>
           <w:lang w:val="es-ES"/>
         </w:rPr>
-        <w:lastRenderedPageBreak/>
         <w:t>Esfuerzo de contacto</w:t>
       </w:r>
     </w:p>
     <w:p>
       <w:pPr>
-        <w:pStyle w:val="ListParagraph"/>
+        <w:pStyle w:val="Prrafodelista"/>
         <w:numPr>
           <w:ilvl w:val="1"/>
           <w:numId w:val="3"/>
@@ -16999,7 +15735,7 @@
     </w:p>
     <w:p>
       <w:pPr>
-        <w:pStyle w:val="ListParagraph"/>
+        <w:pStyle w:val="Prrafodelista"/>
         <w:jc w:val="center"/>
         <w:rPr>
           <w:rFonts w:cs="Times New Roman"/>
@@ -17043,7 +15779,7 @@
       <w:sdtContent>
         <w:p>
           <w:pPr>
-            <w:pStyle w:val="ListParagraph"/>
+            <w:pStyle w:val="Prrafodelista"/>
             <w:jc w:val="center"/>
             <w:rPr>
               <w:rFonts w:cs="Times New Roman"/>
@@ -17064,7 +15800,7 @@
     </w:sdt>
     <w:p>
       <w:pPr>
-        <w:pStyle w:val="ListParagraph"/>
+        <w:pStyle w:val="Prrafodelista"/>
         <w:jc w:val="center"/>
         <w:rPr>
           <w:rFonts w:cs="Times New Roman"/>
@@ -17075,7 +15811,7 @@
     </w:p>
     <w:p>
       <w:pPr>
-        <w:pStyle w:val="ListParagraph"/>
+        <w:pStyle w:val="Prrafodelista"/>
         <w:jc w:val="center"/>
         <w:rPr>
           <w:rFonts w:cs="Times New Roman"/>
@@ -17141,38 +15877,20 @@
           <w:text/>
         </w:sdtPr>
         <w:sdtContent>
-          <w:sdt>
-            <w:sdtPr>
-              <w:rPr>
-                <w:rFonts w:cs="Times New Roman"/>
-                <w:szCs w:val="24"/>
-                <w:lang w:val="es-ES"/>
-              </w:rPr>
-              <w:alias w:val="cp"/>
-              <w:tag w:val="text"/>
-              <w:id w:val="1089582620"/>
-              <w:placeholder>
-                <w:docPart w:val="CD48D6505D4741CE84C1C4295B264C92"/>
-              </w:placeholder>
-              <w:text/>
-            </w:sdtPr>
-            <w:sdtContent>
-              <w:r>
-                <w:rPr>
-                  <w:rFonts w:cs="Times New Roman"/>
-                  <w:szCs w:val="24"/>
-                  <w:lang w:val="es-ES"/>
-                </w:rPr>
-                <w:t>{{}}</w:t>
-              </w:r>
-            </w:sdtContent>
-          </w:sdt>
+          <w:r>
+            <w:rPr>
+              <w:rFonts w:cs="Times New Roman"/>
+              <w:szCs w:val="24"/>
+              <w:lang w:val="es-ES"/>
+            </w:rPr>
+            <w:t>{{}}</w:t>
+          </w:r>
         </w:sdtContent>
       </w:sdt>
     </w:p>
     <w:p>
       <w:pPr>
-        <w:pStyle w:val="ListParagraph"/>
+        <w:pStyle w:val="Prrafodelista"/>
         <w:jc w:val="center"/>
         <w:rPr>
           <w:rFonts w:cs="Times New Roman"/>
@@ -17183,7 +15901,7 @@
     </w:p>
     <w:p>
       <w:pPr>
-        <w:pStyle w:val="ListParagraph"/>
+        <w:pStyle w:val="Prrafodelista"/>
         <w:numPr>
           <w:ilvl w:val="1"/>
           <w:numId w:val="3"/>
@@ -17215,7 +15933,7 @@
     </w:p>
     <w:p>
       <w:pPr>
-        <w:pStyle w:val="ListParagraph"/>
+        <w:pStyle w:val="Prrafodelista"/>
         <w:ind w:left="1068"/>
         <w:jc w:val="center"/>
         <w:rPr>
@@ -17271,7 +15989,7 @@
     </w:p>
     <w:p>
       <w:pPr>
-        <w:pStyle w:val="ListParagraph"/>
+        <w:pStyle w:val="Prrafodelista"/>
         <w:numPr>
           <w:ilvl w:val="1"/>
           <w:numId w:val="3"/>
@@ -17343,7 +16061,7 @@
     </w:p>
     <w:p>
       <w:pPr>
-        <w:pStyle w:val="ListParagraph"/>
+        <w:pStyle w:val="Prrafodelista"/>
         <w:ind w:left="1068"/>
         <w:jc w:val="center"/>
         <w:rPr>
@@ -17363,7 +16081,7 @@
     </w:p>
     <w:p>
       <w:pPr>
-        <w:pStyle w:val="ListParagraph"/>
+        <w:pStyle w:val="Prrafodelista"/>
         <w:ind w:left="1068"/>
         <w:jc w:val="center"/>
         <w:rPr>
@@ -17430,38 +16148,20 @@
           <w:text/>
         </w:sdtPr>
         <w:sdtContent>
-          <w:sdt>
-            <w:sdtPr>
-              <w:rPr>
-                <w:rFonts w:cs="Times New Roman"/>
-                <w:szCs w:val="24"/>
-                <w:lang w:val="es-ES"/>
-              </w:rPr>
-              <w:alias w:val="ko"/>
-              <w:tag w:val="text"/>
-              <w:id w:val="644702536"/>
-              <w:placeholder>
-                <w:docPart w:val="6DF661B6D1B44CF38075728E2D6AC769"/>
-              </w:placeholder>
-              <w:text/>
-            </w:sdtPr>
-            <w:sdtContent>
-              <w:r>
-                <w:rPr>
-                  <w:rFonts w:cs="Times New Roman"/>
-                  <w:szCs w:val="24"/>
-                  <w:lang w:val="es-ES"/>
-                </w:rPr>
-                <w:t>{{}}</w:t>
-              </w:r>
-            </w:sdtContent>
-          </w:sdt>
+          <w:r>
+            <w:rPr>
+              <w:rFonts w:cs="Times New Roman"/>
+              <w:szCs w:val="24"/>
+              <w:lang w:val="es-ES"/>
+            </w:rPr>
+            <w:t>{{}}</w:t>
+          </w:r>
         </w:sdtContent>
       </w:sdt>
     </w:p>
     <w:p>
       <w:pPr>
-        <w:pStyle w:val="ListParagraph"/>
+        <w:pStyle w:val="Prrafodelista"/>
         <w:numPr>
           <w:ilvl w:val="1"/>
           <w:numId w:val="3"/>
@@ -17754,38 +16454,20 @@
           <w:text/>
         </w:sdtPr>
         <w:sdtContent>
-          <w:sdt>
-            <w:sdtPr>
-              <w:rPr>
-                <w:rFonts w:cs="Times New Roman"/>
-                <w:szCs w:val="24"/>
-                <w:lang w:val="es-ES"/>
-              </w:rPr>
-              <w:alias w:val="kv2"/>
-              <w:tag w:val="text"/>
-              <w:id w:val="1670908316"/>
-              <w:placeholder>
-                <w:docPart w:val="F62B499764894E9483D9E6B1F249A051"/>
-              </w:placeholder>
-              <w:text/>
-            </w:sdtPr>
-            <w:sdtContent>
-              <w:r>
-                <w:rPr>
-                  <w:rFonts w:cs="Times New Roman"/>
-                  <w:szCs w:val="24"/>
-                  <w:lang w:val="es-ES"/>
-                </w:rPr>
-                <w:t>{{}}</w:t>
-              </w:r>
-            </w:sdtContent>
-          </w:sdt>
+          <w:r>
+            <w:rPr>
+              <w:rFonts w:cs="Times New Roman"/>
+              <w:szCs w:val="24"/>
+              <w:lang w:val="es-ES"/>
+            </w:rPr>
+            <w:t>{{}}</w:t>
+          </w:r>
         </w:sdtContent>
       </w:sdt>
     </w:p>
     <w:p>
       <w:pPr>
-        <w:pStyle w:val="ListParagraph"/>
+        <w:pStyle w:val="Prrafodelista"/>
         <w:numPr>
           <w:ilvl w:val="1"/>
           <w:numId w:val="3"/>
@@ -17857,7 +16539,7 @@
     </w:p>
     <w:p>
       <w:pPr>
-        <w:pStyle w:val="ListParagraph"/>
+        <w:pStyle w:val="Prrafodelista"/>
         <w:ind w:left="1068"/>
         <w:rPr>
           <w:rFonts w:eastAsiaTheme="minorEastAsia"/>
@@ -18139,38 +16821,20 @@
           <w:text/>
         </w:sdtPr>
         <w:sdtContent>
-          <w:sdt>
-            <w:sdtPr>
-              <w:rPr>
-                <w:rFonts w:cs="Times New Roman"/>
-                <w:szCs w:val="24"/>
-                <w:lang w:val="es-ES"/>
-              </w:rPr>
-              <w:alias w:val="ks"/>
-              <w:tag w:val="text"/>
-              <w:id w:val="1543557432"/>
-              <w:placeholder>
-                <w:docPart w:val="06301D7AF600415DB7375F6E0DAFFFFF"/>
-              </w:placeholder>
-              <w:text/>
-            </w:sdtPr>
-            <w:sdtContent>
-              <w:r>
-                <w:rPr>
-                  <w:rFonts w:cs="Times New Roman"/>
-                  <w:szCs w:val="24"/>
-                  <w:lang w:val="es-ES"/>
-                </w:rPr>
-                <w:t>{{}}</w:t>
-              </w:r>
-            </w:sdtContent>
-          </w:sdt>
+          <w:r>
+            <w:rPr>
+              <w:rFonts w:cs="Times New Roman"/>
+              <w:szCs w:val="24"/>
+              <w:lang w:val="es-ES"/>
+            </w:rPr>
+            <w:t>{{}}</w:t>
+          </w:r>
         </w:sdtContent>
       </w:sdt>
     </w:p>
     <w:p>
       <w:pPr>
-        <w:pStyle w:val="ListParagraph"/>
+        <w:pStyle w:val="Prrafodelista"/>
         <w:numPr>
           <w:ilvl w:val="1"/>
           <w:numId w:val="3"/>
@@ -18453,38 +17117,20 @@
           <w:text/>
         </w:sdtPr>
         <w:sdtContent>
-          <w:sdt>
-            <w:sdtPr>
-              <w:rPr>
-                <w:rFonts w:cs="Times New Roman"/>
-                <w:szCs w:val="24"/>
-                <w:lang w:val="es-ES"/>
-              </w:rPr>
-              <w:alias w:val="km"/>
-              <w:tag w:val="text"/>
-              <w:id w:val="-2055537548"/>
-              <w:placeholder>
-                <w:docPart w:val="2F4DC19B3AEC4DF48396C27B8E416322"/>
-              </w:placeholder>
-              <w:text/>
-            </w:sdtPr>
-            <w:sdtContent>
-              <w:r>
-                <w:rPr>
-                  <w:rFonts w:cs="Times New Roman"/>
-                  <w:szCs w:val="24"/>
-                  <w:lang w:val="es-ES"/>
-                </w:rPr>
-                <w:t>{{}}</w:t>
-              </w:r>
-            </w:sdtContent>
-          </w:sdt>
+          <w:r>
+            <w:rPr>
+              <w:rFonts w:cs="Times New Roman"/>
+              <w:szCs w:val="24"/>
+              <w:lang w:val="es-ES"/>
+            </w:rPr>
+            <w:t>{{}}</w:t>
+          </w:r>
         </w:sdtContent>
       </w:sdt>
     </w:p>
     <w:p>
       <w:pPr>
-        <w:pStyle w:val="ListParagraph"/>
+        <w:pStyle w:val="Prrafodelista"/>
         <w:numPr>
           <w:ilvl w:val="1"/>
           <w:numId w:val="3"/>
@@ -18818,38 +17464,20 @@
           <w:text/>
         </w:sdtPr>
         <w:sdtContent>
-          <w:sdt>
-            <w:sdtPr>
-              <w:rPr>
-                <w:rFonts w:cs="Times New Roman"/>
-                <w:szCs w:val="24"/>
-                <w:lang w:val="es-ES"/>
-              </w:rPr>
-              <w:alias w:val="cs"/>
-              <w:tag w:val="text"/>
-              <w:id w:val="-1222058321"/>
-              <w:placeholder>
-                <w:docPart w:val="E34B731EF56A4FE988FC83EA501C2FBA"/>
-              </w:placeholder>
-              <w:text/>
-            </w:sdtPr>
-            <w:sdtContent>
-              <w:r>
-                <w:rPr>
-                  <w:rFonts w:cs="Times New Roman"/>
-                  <w:szCs w:val="24"/>
-                  <w:lang w:val="es-ES"/>
-                </w:rPr>
-                <w:t>{{}}</w:t>
-              </w:r>
-            </w:sdtContent>
-          </w:sdt>
+          <w:r>
+            <w:rPr>
+              <w:rFonts w:cs="Times New Roman"/>
+              <w:szCs w:val="24"/>
+              <w:lang w:val="es-ES"/>
+            </w:rPr>
+            <w:t>{{}}</w:t>
+          </w:r>
         </w:sdtContent>
       </w:sdt>
     </w:p>
     <w:p>
       <w:pPr>
-        <w:pStyle w:val="ListParagraph"/>
+        <w:pStyle w:val="Prrafodelista"/>
         <w:numPr>
           <w:ilvl w:val="1"/>
           <w:numId w:val="3"/>
@@ -18928,49 +17556,31 @@
         </w:rPr>
         <w:alias w:val="d_fac_corona"/>
         <w:tag w:val="text"/>
-        <w:id w:val="-578448925"/>
+        <w:id w:val="-1298534266"/>
         <w:placeholder>
-          <w:docPart w:val="1CE8359555024D699B4ED2FA1F38C5F8"/>
+          <w:docPart w:val="357589A3E3524679A7D7406A14120DD4"/>
         </w:placeholder>
         <w:text/>
       </w:sdtPr>
       <w:sdtContent>
-        <w:sdt>
-          <w:sdtPr>
+        <w:p>
+          <w:pPr>
+            <w:jc w:val="center"/>
             <w:rPr>
               <w:rFonts w:cs="Times New Roman"/>
               <w:szCs w:val="24"/>
               <w:lang w:val="es-ES"/>
             </w:rPr>
-            <w:alias w:val="d_fac_corona"/>
-            <w:tag w:val="text"/>
-            <w:id w:val="-1298534266"/>
-            <w:placeholder>
-              <w:docPart w:val="357589A3E3524679A7D7406A14120DD4"/>
-            </w:placeholder>
-            <w:text/>
-          </w:sdtPr>
-          <w:sdtContent>
-            <w:p>
-              <w:pPr>
-                <w:jc w:val="center"/>
-                <w:rPr>
-                  <w:rFonts w:cs="Times New Roman"/>
-                  <w:szCs w:val="24"/>
-                  <w:lang w:val="es-ES"/>
-                </w:rPr>
-              </w:pPr>
-              <w:r>
-                <w:rPr>
-                  <w:rFonts w:cs="Times New Roman"/>
-                  <w:szCs w:val="24"/>
-                  <w:lang w:val="es-ES"/>
-                </w:rPr>
-                <w:t>{{}}</w:t>
-              </w:r>
-            </w:p>
-          </w:sdtContent>
-        </w:sdt>
+          </w:pPr>
+          <w:r>
+            <w:rPr>
+              <w:rFonts w:cs="Times New Roman"/>
+              <w:szCs w:val="24"/>
+              <w:lang w:val="es-ES"/>
+            </w:rPr>
+            <w:t>{{}}</w:t>
+          </w:r>
+        </w:p>
       </w:sdtContent>
     </w:sdt>
     <w:p>
@@ -19040,32 +17650,14 @@
           <w:text/>
         </w:sdtPr>
         <w:sdtContent>
-          <w:sdt>
-            <w:sdtPr>
-              <w:rPr>
-                <w:rFonts w:cs="Times New Roman"/>
-                <w:szCs w:val="24"/>
-                <w:lang w:val="es-ES"/>
-              </w:rPr>
-              <w:alias w:val="fact_corona"/>
-              <w:tag w:val="text"/>
-              <w:id w:val="507410335"/>
-              <w:placeholder>
-                <w:docPart w:val="A425AD7BD71E4C1F970B2E8265FA14CA"/>
-              </w:placeholder>
-              <w:text/>
-            </w:sdtPr>
-            <w:sdtContent>
-              <w:r>
-                <w:rPr>
-                  <w:rFonts w:cs="Times New Roman"/>
-                  <w:szCs w:val="24"/>
-                  <w:lang w:val="es-ES"/>
-                </w:rPr>
-                <w:t>{{}}</w:t>
-              </w:r>
-            </w:sdtContent>
-          </w:sdt>
+          <w:r>
+            <w:rPr>
+              <w:rFonts w:cs="Times New Roman"/>
+              <w:szCs w:val="24"/>
+              <w:lang w:val="es-ES"/>
+            </w:rPr>
+            <w:t>{{}}</w:t>
+          </w:r>
         </w:sdtContent>
       </w:sdt>
     </w:p>
@@ -19472,32 +18064,14 @@
           <w:text/>
         </w:sdtPr>
         <w:sdtContent>
-          <w:sdt>
-            <w:sdtPr>
-              <w:rPr>
-                <w:rFonts w:cs="Times New Roman"/>
-                <w:szCs w:val="24"/>
-                <w:lang w:val="es-ES"/>
-              </w:rPr>
-              <w:alias w:val="esf_contacto"/>
-              <w:tag w:val="text"/>
-              <w:id w:val="-260065317"/>
-              <w:placeholder>
-                <w:docPart w:val="60DC95A2813048B7875DD49A4AFB93BD"/>
-              </w:placeholder>
-              <w:text/>
-            </w:sdtPr>
-            <w:sdtContent>
-              <w:r>
-                <w:rPr>
-                  <w:rFonts w:cs="Times New Roman"/>
-                  <w:szCs w:val="24"/>
-                  <w:lang w:val="es-ES"/>
-                </w:rPr>
-                <w:t>{{}}</w:t>
-              </w:r>
-            </w:sdtContent>
-          </w:sdt>
+          <w:r>
+            <w:rPr>
+              <w:rFonts w:cs="Times New Roman"/>
+              <w:szCs w:val="24"/>
+              <w:lang w:val="es-ES"/>
+            </w:rPr>
+            <w:t>{{}}</w:t>
+          </w:r>
         </w:sdtContent>
       </w:sdt>
       <w:r>
@@ -19515,29 +18089,13 @@
             <w:szCs w:val="24"/>
             <w:lang w:val="es-ES"/>
           </w:rPr>
-          <m:t>[</m:t>
-        </m:r>
-        <m:r>
-          <w:rPr>
-            <w:rFonts w:ascii="Cambria Math" w:hAnsi="Cambria Math" w:cs="Times New Roman"/>
-            <w:szCs w:val="24"/>
-            <w:lang w:val="es-ES"/>
-          </w:rPr>
-          <m:t>Pa</m:t>
-        </m:r>
-        <m:r>
-          <w:rPr>
-            <w:rFonts w:ascii="Cambria Math" w:hAnsi="Cambria Math" w:cs="Times New Roman"/>
-            <w:szCs w:val="24"/>
-            <w:lang w:val="es-ES"/>
-          </w:rPr>
-          <m:t>]</m:t>
+          <m:t>[Pa]</m:t>
         </m:r>
       </m:oMath>
     </w:p>
     <w:p>
       <w:pPr>
-        <w:pStyle w:val="ListParagraph"/>
+        <w:pStyle w:val="Prrafodelista"/>
         <w:numPr>
           <w:ilvl w:val="0"/>
           <w:numId w:val="3"/>
@@ -19684,49 +18242,31 @@
         </w:rPr>
         <w:alias w:val="d_sc_p"/>
         <w:tag w:val="text"/>
-        <w:id w:val="-1580970481"/>
+        <w:id w:val="-161709361"/>
         <w:placeholder>
-          <w:docPart w:val="ADB643FBA5DC41DAAA559C12F1EF2D63"/>
+          <w:docPart w:val="50849CE6E8604A13A71AFD382222FBA4"/>
         </w:placeholder>
         <w:text/>
       </w:sdtPr>
       <w:sdtContent>
-        <w:sdt>
-          <w:sdtPr>
+        <w:p>
+          <w:pPr>
+            <w:jc w:val="center"/>
             <w:rPr>
               <w:rFonts w:cs="Times New Roman"/>
               <w:szCs w:val="24"/>
               <w:lang w:val="es-ES"/>
             </w:rPr>
-            <w:alias w:val="d_sc_p"/>
-            <w:tag w:val="text"/>
-            <w:id w:val="-161709361"/>
-            <w:placeholder>
-              <w:docPart w:val="50849CE6E8604A13A71AFD382222FBA4"/>
-            </w:placeholder>
-            <w:text/>
-          </w:sdtPr>
-          <w:sdtContent>
-            <w:p>
-              <w:pPr>
-                <w:jc w:val="center"/>
-                <w:rPr>
-                  <w:rFonts w:cs="Times New Roman"/>
-                  <w:szCs w:val="24"/>
-                  <w:lang w:val="es-ES"/>
-                </w:rPr>
-              </w:pPr>
-              <w:r>
-                <w:rPr>
-                  <w:rFonts w:cs="Times New Roman"/>
-                  <w:szCs w:val="24"/>
-                  <w:lang w:val="es-ES"/>
-                </w:rPr>
-                <w:t>{{}}</w:t>
-              </w:r>
-            </w:p>
-          </w:sdtContent>
-        </w:sdt>
+          </w:pPr>
+          <w:r>
+            <w:rPr>
+              <w:rFonts w:cs="Times New Roman"/>
+              <w:szCs w:val="24"/>
+              <w:lang w:val="es-ES"/>
+            </w:rPr>
+            <w:t>{{}}</w:t>
+          </w:r>
+        </w:p>
       </w:sdtContent>
     </w:sdt>
     <w:p>
@@ -19796,32 +18336,14 @@
           <w:text/>
         </w:sdtPr>
         <w:sdtContent>
-          <w:sdt>
-            <w:sdtPr>
-              <w:rPr>
-                <w:rFonts w:cs="Times New Roman"/>
-                <w:szCs w:val="24"/>
-                <w:lang w:val="es-ES"/>
-              </w:rPr>
-              <w:alias w:val="sc_p"/>
-              <w:tag w:val="text"/>
-              <w:id w:val="1290704733"/>
-              <w:placeholder>
-                <w:docPart w:val="97ECEF43180B4553B82EB693EC3FA80A"/>
-              </w:placeholder>
-              <w:text/>
-            </w:sdtPr>
-            <w:sdtContent>
-              <w:r>
-                <w:rPr>
-                  <w:rFonts w:cs="Times New Roman"/>
-                  <w:szCs w:val="24"/>
-                  <w:lang w:val="es-ES"/>
-                </w:rPr>
-                <w:t>{{}}</w:t>
-              </w:r>
-            </w:sdtContent>
-          </w:sdt>
+          <w:r>
+            <w:rPr>
+              <w:rFonts w:cs="Times New Roman"/>
+              <w:szCs w:val="24"/>
+              <w:lang w:val="es-ES"/>
+            </w:rPr>
+            <w:t>{{}}</w:t>
+          </w:r>
         </w:sdtContent>
       </w:sdt>
       <w:r>
@@ -19839,23 +18361,7 @@
             <w:szCs w:val="24"/>
             <w:lang w:val="es-ES"/>
           </w:rPr>
-          <m:t>[</m:t>
-        </m:r>
-        <m:r>
-          <w:rPr>
-            <w:rFonts w:ascii="Cambria Math" w:hAnsi="Cambria Math" w:cs="Times New Roman"/>
-            <w:szCs w:val="24"/>
-            <w:lang w:val="es-ES"/>
-          </w:rPr>
-          <m:t>Pa</m:t>
-        </m:r>
-        <m:r>
-          <w:rPr>
-            <w:rFonts w:ascii="Cambria Math" w:hAnsi="Cambria Math" w:cs="Times New Roman"/>
-            <w:szCs w:val="24"/>
-            <w:lang w:val="es-ES"/>
-          </w:rPr>
-          <m:t>]</m:t>
+          <m:t>[Pa]</m:t>
         </m:r>
       </m:oMath>
     </w:p>
@@ -19936,49 +18442,31 @@
         </w:rPr>
         <w:alias w:val="d_sc_g"/>
         <w:tag w:val="text"/>
-        <w:id w:val="-1337378551"/>
+        <w:id w:val="181412782"/>
         <w:placeholder>
-          <w:docPart w:val="720A186EBB574945B9C83AD864257928"/>
+          <w:docPart w:val="D0E44B3B00BF44E2BBA63A7DCC5BB904"/>
         </w:placeholder>
         <w:text/>
       </w:sdtPr>
       <w:sdtContent>
-        <w:sdt>
-          <w:sdtPr>
+        <w:p>
+          <w:pPr>
+            <w:jc w:val="center"/>
             <w:rPr>
               <w:rFonts w:cs="Times New Roman"/>
               <w:szCs w:val="24"/>
               <w:lang w:val="es-ES"/>
             </w:rPr>
-            <w:alias w:val="d_sc_g"/>
-            <w:tag w:val="text"/>
-            <w:id w:val="181412782"/>
-            <w:placeholder>
-              <w:docPart w:val="D0E44B3B00BF44E2BBA63A7DCC5BB904"/>
-            </w:placeholder>
-            <w:text/>
-          </w:sdtPr>
-          <w:sdtContent>
-            <w:p>
-              <w:pPr>
-                <w:jc w:val="center"/>
-                <w:rPr>
-                  <w:rFonts w:cs="Times New Roman"/>
-                  <w:szCs w:val="24"/>
-                  <w:lang w:val="es-ES"/>
-                </w:rPr>
-              </w:pPr>
-              <w:r>
-                <w:rPr>
-                  <w:rFonts w:cs="Times New Roman"/>
-                  <w:szCs w:val="24"/>
-                  <w:lang w:val="es-ES"/>
-                </w:rPr>
-                <w:t>{{}}</w:t>
-              </w:r>
-            </w:p>
-          </w:sdtContent>
-        </w:sdt>
+          </w:pPr>
+          <w:r>
+            <w:rPr>
+              <w:rFonts w:cs="Times New Roman"/>
+              <w:szCs w:val="24"/>
+              <w:lang w:val="es-ES"/>
+            </w:rPr>
+            <w:t>{{}}</w:t>
+          </w:r>
+        </w:p>
       </w:sdtContent>
     </w:sdt>
     <w:p>
@@ -20048,32 +18536,14 @@
           <w:text/>
         </w:sdtPr>
         <w:sdtContent>
-          <w:sdt>
-            <w:sdtPr>
-              <w:rPr>
-                <w:rFonts w:cs="Times New Roman"/>
-                <w:szCs w:val="24"/>
-                <w:lang w:val="es-ES"/>
-              </w:rPr>
-              <w:alias w:val="sc_g"/>
-              <w:tag w:val="text"/>
-              <w:id w:val="-355651426"/>
-              <w:placeholder>
-                <w:docPart w:val="D773E052FC6C4A71A3892DDF8521AA84"/>
-              </w:placeholder>
-              <w:text/>
-            </w:sdtPr>
-            <w:sdtContent>
-              <w:r>
-                <w:rPr>
-                  <w:rFonts w:cs="Times New Roman"/>
-                  <w:szCs w:val="24"/>
-                  <w:lang w:val="es-ES"/>
-                </w:rPr>
-                <w:t>{{}}</w:t>
-              </w:r>
-            </w:sdtContent>
-          </w:sdt>
+          <w:r>
+            <w:rPr>
+              <w:rFonts w:cs="Times New Roman"/>
+              <w:szCs w:val="24"/>
+              <w:lang w:val="es-ES"/>
+            </w:rPr>
+            <w:t>{{}}</w:t>
+          </w:r>
         </w:sdtContent>
       </w:sdt>
       <w:r>
@@ -20091,29 +18561,13 @@
             <w:szCs w:val="24"/>
             <w:lang w:val="es-ES"/>
           </w:rPr>
-          <m:t>[</m:t>
-        </m:r>
-        <m:r>
-          <w:rPr>
-            <w:rFonts w:ascii="Cambria Math" w:hAnsi="Cambria Math" w:cs="Times New Roman"/>
-            <w:szCs w:val="24"/>
-            <w:lang w:val="es-ES"/>
-          </w:rPr>
-          <m:t>Pa</m:t>
-        </m:r>
-        <m:r>
-          <w:rPr>
-            <w:rFonts w:ascii="Cambria Math" w:hAnsi="Cambria Math" w:cs="Times New Roman"/>
-            <w:szCs w:val="24"/>
-            <w:lang w:val="es-ES"/>
-          </w:rPr>
-          <m:t>]</m:t>
+          <m:t>[Pa]</m:t>
         </m:r>
       </m:oMath>
     </w:p>
     <w:p>
       <w:pPr>
-        <w:pStyle w:val="ListParagraph"/>
+        <w:pStyle w:val="Prrafodelista"/>
         <w:numPr>
           <w:ilvl w:val="0"/>
           <w:numId w:val="3"/>
@@ -20734,32 +19188,14 @@
           <w:text/>
         </w:sdtPr>
         <w:sdtContent>
-          <w:sdt>
-            <w:sdtPr>
-              <w:rPr>
-                <w:rFonts w:cs="Times New Roman"/>
-                <w:szCs w:val="24"/>
-                <w:lang w:val="es-ES"/>
-              </w:rPr>
-              <w:alias w:val="clp"/>
-              <w:tag w:val="text"/>
-              <w:id w:val="906339920"/>
-              <w:placeholder>
-                <w:docPart w:val="468E26E7BE3B4CA8B4FA20733FDBD4F7"/>
-              </w:placeholder>
-              <w:text/>
-            </w:sdtPr>
-            <w:sdtContent>
-              <w:r>
-                <w:rPr>
-                  <w:rFonts w:cs="Times New Roman"/>
-                  <w:szCs w:val="24"/>
-                  <w:lang w:val="es-ES"/>
-                </w:rPr>
-                <w:t>{{}}</w:t>
-              </w:r>
-            </w:sdtContent>
-          </w:sdt>
+          <w:r>
+            <w:rPr>
+              <w:rFonts w:cs="Times New Roman"/>
+              <w:szCs w:val="24"/>
+              <w:lang w:val="es-ES"/>
+            </w:rPr>
+            <w:t>{{}}</w:t>
+          </w:r>
         </w:sdtContent>
       </w:sdt>
     </w:p>
@@ -21314,38 +19750,20 @@
           <w:text/>
         </w:sdtPr>
         <w:sdtContent>
-          <w:sdt>
-            <w:sdtPr>
-              <w:rPr>
-                <w:rFonts w:cs="Times New Roman"/>
-                <w:szCs w:val="24"/>
-                <w:lang w:val="es-ES"/>
-              </w:rPr>
-              <w:alias w:val="clg"/>
-              <w:tag w:val="text"/>
-              <w:id w:val="1513567817"/>
-              <w:placeholder>
-                <w:docPart w:val="8C3BD3284AEC413F94B632D57994F6AF"/>
-              </w:placeholder>
-              <w:text/>
-            </w:sdtPr>
-            <w:sdtContent>
-              <w:r>
-                <w:rPr>
-                  <w:rFonts w:cs="Times New Roman"/>
-                  <w:szCs w:val="24"/>
-                  <w:lang w:val="es-ES"/>
-                </w:rPr>
-                <w:t>{{}}</w:t>
-              </w:r>
-            </w:sdtContent>
-          </w:sdt>
+          <w:r>
+            <w:rPr>
+              <w:rFonts w:cs="Times New Roman"/>
+              <w:szCs w:val="24"/>
+              <w:lang w:val="es-ES"/>
+            </w:rPr>
+            <w:t>{{}}</w:t>
+          </w:r>
         </w:sdtContent>
       </w:sdt>
     </w:p>
     <w:p>
       <w:pPr>
-        <w:pStyle w:val="ListParagraph"/>
+        <w:pStyle w:val="Prrafodelista"/>
         <w:numPr>
           <w:ilvl w:val="0"/>
           <w:numId w:val="3"/>
@@ -21479,7 +19897,7 @@
     </w:p>
     <w:p>
       <w:pPr>
-        <w:pStyle w:val="ListParagraph"/>
+        <w:pStyle w:val="Prrafodelista"/>
         <w:rPr>
           <w:rFonts w:eastAsiaTheme="minorEastAsia" w:cs="Times New Roman"/>
           <w:szCs w:val="24"/>
@@ -21981,7 +20399,7 @@
     </w:p>
     <w:p>
       <w:pPr>
-        <w:pStyle w:val="ListParagraph"/>
+        <w:pStyle w:val="Prrafodelista"/>
         <w:rPr>
           <w:rFonts w:eastAsiaTheme="minorEastAsia" w:cs="Times New Roman"/>
           <w:szCs w:val="24"/>
@@ -22115,7 +20533,7 @@
     </w:p>
     <w:p>
       <w:pPr>
-        <w:pStyle w:val="ListParagraph"/>
+        <w:pStyle w:val="Prrafodelista"/>
         <w:rPr>
           <w:rFonts w:eastAsiaTheme="minorEastAsia" w:cs="Times New Roman"/>
           <w:szCs w:val="24"/>
@@ -22228,7 +20646,7 @@
     </w:p>
     <w:p>
       <w:pPr>
-        <w:pStyle w:val="ListParagraph"/>
+        <w:pStyle w:val="Prrafodelista"/>
         <w:rPr>
           <w:rFonts w:eastAsiaTheme="minorEastAsia" w:cs="Times New Roman"/>
           <w:szCs w:val="24"/>
@@ -22347,38 +20765,20 @@
           <w:text/>
         </w:sdtPr>
         <w:sdtContent>
-          <w:sdt>
-            <w:sdtPr>
-              <w:rPr>
-                <w:rFonts w:cs="Times New Roman"/>
-                <w:szCs w:val="24"/>
-                <w:lang w:val="es-ES"/>
-              </w:rPr>
-              <w:alias w:val="chp"/>
-              <w:tag w:val="text"/>
-              <w:id w:val="-1601943412"/>
-              <w:placeholder>
-                <w:docPart w:val="C5EC0B048442459EB75785C9A2E454E6"/>
-              </w:placeholder>
-              <w:text/>
-            </w:sdtPr>
-            <w:sdtContent>
-              <w:r>
-                <w:rPr>
-                  <w:rFonts w:cs="Times New Roman"/>
-                  <w:szCs w:val="24"/>
-                  <w:lang w:val="es-ES"/>
-                </w:rPr>
-                <w:t>{{}}</w:t>
-              </w:r>
-            </w:sdtContent>
-          </w:sdt>
+          <w:r>
+            <w:rPr>
+              <w:rFonts w:cs="Times New Roman"/>
+              <w:szCs w:val="24"/>
+              <w:lang w:val="es-ES"/>
+            </w:rPr>
+            <w:t>{{}}</w:t>
+          </w:r>
         </w:sdtContent>
       </w:sdt>
     </w:p>
     <w:p>
       <w:pPr>
-        <w:pStyle w:val="ListParagraph"/>
+        <w:pStyle w:val="Prrafodelista"/>
         <w:numPr>
           <w:ilvl w:val="0"/>
           <w:numId w:val="3"/>
@@ -22450,7 +20850,7 @@
     </w:p>
     <w:p>
       <w:pPr>
-        <w:pStyle w:val="ListParagraph"/>
+        <w:pStyle w:val="Prrafodelista"/>
         <w:rPr>
           <w:rFonts w:eastAsiaTheme="minorEastAsia" w:cs="Times New Roman"/>
           <w:szCs w:val="24"/>
@@ -22749,38 +21149,20 @@
           <w:text/>
         </w:sdtPr>
         <w:sdtContent>
-          <w:sdt>
-            <w:sdtPr>
-              <w:rPr>
-                <w:rFonts w:cs="Times New Roman"/>
-                <w:szCs w:val="24"/>
-                <w:lang w:val="es-ES"/>
-              </w:rPr>
-              <w:alias w:val="kr"/>
-              <w:tag w:val="text"/>
-              <w:id w:val="357632954"/>
-              <w:placeholder>
-                <w:docPart w:val="06B4446DC24D4438A4F2F9D248A36734"/>
-              </w:placeholder>
-              <w:text/>
-            </w:sdtPr>
-            <w:sdtContent>
-              <w:r>
-                <w:rPr>
-                  <w:rFonts w:cs="Times New Roman"/>
-                  <w:szCs w:val="24"/>
-                  <w:lang w:val="es-ES"/>
-                </w:rPr>
-                <w:t>{{}}</w:t>
-              </w:r>
-            </w:sdtContent>
-          </w:sdt>
+          <w:r>
+            <w:rPr>
+              <w:rFonts w:cs="Times New Roman"/>
+              <w:szCs w:val="24"/>
+              <w:lang w:val="es-ES"/>
+            </w:rPr>
+            <w:t>{{}}</w:t>
+          </w:r>
         </w:sdtContent>
       </w:sdt>
     </w:p>
     <w:p>
       <w:pPr>
-        <w:pStyle w:val="ListParagraph"/>
+        <w:pStyle w:val="Prrafodelista"/>
         <w:numPr>
           <w:ilvl w:val="0"/>
           <w:numId w:val="3"/>
@@ -22852,7 +21234,7 @@
     </w:p>
     <w:p>
       <w:pPr>
-        <w:pStyle w:val="ListParagraph"/>
+        <w:pStyle w:val="Prrafodelista"/>
         <w:rPr>
           <w:rFonts w:eastAsiaTheme="minorEastAsia" w:cs="Times New Roman"/>
           <w:szCs w:val="24"/>
@@ -23105,38 +21487,20 @@
           <w:text/>
         </w:sdtPr>
         <w:sdtContent>
-          <w:sdt>
-            <w:sdtPr>
-              <w:rPr>
-                <w:rFonts w:cs="Times New Roman"/>
-                <w:szCs w:val="24"/>
-                <w:lang w:val="es-ES"/>
-              </w:rPr>
-              <w:alias w:val="kt"/>
-              <w:tag w:val="text"/>
-              <w:id w:val="-1583365182"/>
-              <w:placeholder>
-                <w:docPart w:val="F2A0D47862FB40A1ADA46B566B5C9EBD"/>
-              </w:placeholder>
-              <w:text/>
-            </w:sdtPr>
-            <w:sdtContent>
-              <w:r>
-                <w:rPr>
-                  <w:rFonts w:cs="Times New Roman"/>
-                  <w:szCs w:val="24"/>
-                  <w:lang w:val="es-ES"/>
-                </w:rPr>
-                <w:t>{{}}</w:t>
-              </w:r>
-            </w:sdtContent>
-          </w:sdt>
+          <w:r>
+            <w:rPr>
+              <w:rFonts w:cs="Times New Roman"/>
+              <w:szCs w:val="24"/>
+              <w:lang w:val="es-ES"/>
+            </w:rPr>
+            <w:t>{{}}</w:t>
+          </w:r>
         </w:sdtContent>
       </w:sdt>
     </w:p>
     <w:p>
       <w:pPr>
-        <w:pStyle w:val="ListParagraph"/>
+        <w:pStyle w:val="Prrafodelista"/>
         <w:numPr>
           <w:ilvl w:val="0"/>
           <w:numId w:val="3"/>
@@ -23290,7 +21654,7 @@
     </w:p>
     <w:p>
       <w:pPr>
-        <w:pStyle w:val="ListParagraph"/>
+        <w:pStyle w:val="Prrafodelista"/>
         <w:rPr>
           <w:rFonts w:eastAsiaTheme="minorEastAsia" w:cs="Times New Roman"/>
           <w:szCs w:val="24"/>
@@ -23773,32 +22137,14 @@
           <w:text/>
         </w:sdtPr>
         <w:sdtContent>
-          <w:sdt>
-            <w:sdtPr>
-              <w:rPr>
-                <w:rFonts w:cs="Times New Roman"/>
-                <w:szCs w:val="24"/>
-                <w:lang w:val="es-ES"/>
-              </w:rPr>
-              <w:alias w:val="swc_p"/>
-              <w:tag w:val="text"/>
-              <w:id w:val="1350531674"/>
-              <w:placeholder>
-                <w:docPart w:val="65F3BB76DAD049969801637D44A49C38"/>
-              </w:placeholder>
-              <w:text/>
-            </w:sdtPr>
-            <w:sdtContent>
-              <w:r>
-                <w:rPr>
-                  <w:rFonts w:cs="Times New Roman"/>
-                  <w:szCs w:val="24"/>
-                  <w:lang w:val="es-ES"/>
-                </w:rPr>
-                <w:t>{{}}</w:t>
-              </w:r>
-            </w:sdtContent>
-          </w:sdt>
+          <w:r>
+            <w:rPr>
+              <w:rFonts w:cs="Times New Roman"/>
+              <w:szCs w:val="24"/>
+              <w:lang w:val="es-ES"/>
+            </w:rPr>
+            <w:t>{{}}</w:t>
+          </w:r>
         </w:sdtContent>
       </w:sdt>
       <w:r>
@@ -23816,29 +22162,13 @@
             <w:szCs w:val="24"/>
             <w:lang w:val="es-ES"/>
           </w:rPr>
-          <m:t>[</m:t>
-        </m:r>
-        <m:r>
-          <w:rPr>
-            <w:rFonts w:ascii="Cambria Math" w:hAnsi="Cambria Math" w:cs="Times New Roman"/>
-            <w:szCs w:val="24"/>
-            <w:lang w:val="es-ES"/>
-          </w:rPr>
-          <m:t>Pa</m:t>
-        </m:r>
-        <m:r>
-          <w:rPr>
-            <w:rFonts w:ascii="Cambria Math" w:hAnsi="Cambria Math" w:cs="Times New Roman"/>
-            <w:szCs w:val="24"/>
-            <w:lang w:val="es-ES"/>
-          </w:rPr>
-          <m:t>]</m:t>
+          <m:t>[Pa]</m:t>
         </m:r>
       </m:oMath>
     </w:p>
     <w:p>
       <w:pPr>
-        <w:pStyle w:val="ListParagraph"/>
+        <w:pStyle w:val="Prrafodelista"/>
         <w:rPr>
           <w:rFonts w:eastAsiaTheme="minorEastAsia" w:cs="Times New Roman"/>
           <w:szCs w:val="24"/>
@@ -24321,32 +22651,14 @@
           <w:text/>
         </w:sdtPr>
         <w:sdtContent>
-          <w:sdt>
-            <w:sdtPr>
-              <w:rPr>
-                <w:rFonts w:cs="Times New Roman"/>
-                <w:szCs w:val="24"/>
-                <w:lang w:val="es-ES"/>
-              </w:rPr>
-              <w:alias w:val="swc_g"/>
-              <w:tag w:val="text"/>
-              <w:id w:val="-1480302333"/>
-              <w:placeholder>
-                <w:docPart w:val="A088074EC242454BB8135D7B7555CB8D"/>
-              </w:placeholder>
-              <w:text/>
-            </w:sdtPr>
-            <w:sdtContent>
-              <w:r>
-                <w:rPr>
-                  <w:rFonts w:cs="Times New Roman"/>
-                  <w:szCs w:val="24"/>
-                  <w:lang w:val="es-ES"/>
-                </w:rPr>
-                <w:t>{{}}</w:t>
-              </w:r>
-            </w:sdtContent>
-          </w:sdt>
+          <w:r>
+            <w:rPr>
+              <w:rFonts w:cs="Times New Roman"/>
+              <w:szCs w:val="24"/>
+              <w:lang w:val="es-ES"/>
+            </w:rPr>
+            <w:t>{{}}</w:t>
+          </w:r>
         </w:sdtContent>
       </w:sdt>
       <w:r>
@@ -24364,29 +22676,13 @@
             <w:szCs w:val="24"/>
             <w:lang w:val="es-ES"/>
           </w:rPr>
-          <m:t>[</m:t>
-        </m:r>
-        <m:r>
-          <w:rPr>
-            <w:rFonts w:ascii="Cambria Math" w:hAnsi="Cambria Math" w:cs="Times New Roman"/>
-            <w:szCs w:val="24"/>
-            <w:lang w:val="es-ES"/>
-          </w:rPr>
-          <m:t>Pa</m:t>
-        </m:r>
-        <m:r>
-          <w:rPr>
-            <w:rFonts w:ascii="Cambria Math" w:hAnsi="Cambria Math" w:cs="Times New Roman"/>
-            <w:szCs w:val="24"/>
-            <w:lang w:val="es-ES"/>
-          </w:rPr>
-          <m:t>]</m:t>
+          <m:t>[Pa]</m:t>
         </m:r>
       </m:oMath>
     </w:p>
     <w:p>
       <w:pPr>
-        <w:pStyle w:val="ListParagraph"/>
+        <w:pStyle w:val="Prrafodelista"/>
         <w:numPr>
           <w:ilvl w:val="0"/>
           <w:numId w:val="3"/>
@@ -24458,7 +22754,7 @@
     </w:p>
     <w:p>
       <w:pPr>
-        <w:pStyle w:val="ListParagraph"/>
+        <w:pStyle w:val="Prrafodelista"/>
         <w:rPr>
           <w:rFonts w:eastAsiaTheme="minorEastAsia" w:cs="Times New Roman"/>
           <w:szCs w:val="24"/>
@@ -24816,38 +23112,20 @@
           <w:text/>
         </w:sdtPr>
         <w:sdtContent>
-          <w:sdt>
-            <w:sdtPr>
-              <w:rPr>
-                <w:rFonts w:cs="Times New Roman"/>
-                <w:szCs w:val="24"/>
-                <w:lang w:val="es-ES"/>
-              </w:rPr>
-              <w:alias w:val="shp"/>
-              <w:tag w:val="text"/>
-              <w:id w:val="-1426343009"/>
-              <w:placeholder>
-                <w:docPart w:val="2E31E64EC1984D66A0202F7292423A4E"/>
-              </w:placeholder>
-              <w:text/>
-            </w:sdtPr>
-            <w:sdtContent>
-              <w:r>
-                <w:rPr>
-                  <w:rFonts w:cs="Times New Roman"/>
-                  <w:szCs w:val="24"/>
-                  <w:lang w:val="es-ES"/>
-                </w:rPr>
-                <w:t>{{}}</w:t>
-              </w:r>
-            </w:sdtContent>
-          </w:sdt>
+          <w:r>
+            <w:rPr>
+              <w:rFonts w:cs="Times New Roman"/>
+              <w:szCs w:val="24"/>
+              <w:lang w:val="es-ES"/>
+            </w:rPr>
+            <w:t>{{}}</w:t>
+          </w:r>
         </w:sdtContent>
       </w:sdt>
     </w:p>
     <w:p>
       <w:pPr>
-        <w:pStyle w:val="ListParagraph"/>
+        <w:pStyle w:val="Prrafodelista"/>
         <w:rPr>
           <w:rFonts w:eastAsiaTheme="minorEastAsia" w:cs="Times New Roman"/>
           <w:szCs w:val="24"/>
@@ -25205,32 +23483,14 @@
           <w:text/>
         </w:sdtPr>
         <w:sdtContent>
-          <w:sdt>
-            <w:sdtPr>
-              <w:rPr>
-                <w:rFonts w:cs="Times New Roman"/>
-                <w:szCs w:val="24"/>
-                <w:lang w:val="es-ES"/>
-              </w:rPr>
-              <w:alias w:val="shg"/>
-              <w:tag w:val="text"/>
-              <w:id w:val="-1448621972"/>
-              <w:placeholder>
-                <w:docPart w:val="AE9797DF7F364AECBB3E7477404028E3"/>
-              </w:placeholder>
-              <w:text/>
-            </w:sdtPr>
-            <w:sdtContent>
-              <w:r>
-                <w:rPr>
-                  <w:rFonts w:cs="Times New Roman"/>
-                  <w:szCs w:val="24"/>
-                  <w:lang w:val="es-ES"/>
-                </w:rPr>
-                <w:t>{{}}</w:t>
-              </w:r>
-            </w:sdtContent>
-          </w:sdt>
+          <w:r>
+            <w:rPr>
+              <w:rFonts w:cs="Times New Roman"/>
+              <w:szCs w:val="24"/>
+              <w:lang w:val="es-ES"/>
+            </w:rPr>
+            <w:t>{{}}</w:t>
+          </w:r>
         </w:sdtContent>
       </w:sdt>
     </w:p>
@@ -25244,7 +23504,7 @@
     </w:p>
     <w:p>
       <w:pPr>
-        <w:pStyle w:val="ListParagraph"/>
+        <w:pStyle w:val="Prrafodelista"/>
         <w:rPr>
           <w:rFonts w:eastAsiaTheme="minorEastAsia" w:cs="Times New Roman"/>
           <w:szCs w:val="24"/>
@@ -26317,11 +24577,11 @@
       <w:sz w:val="24"/>
     </w:rPr>
   </w:style>
-  <w:style w:type="paragraph" w:styleId="Heading1">
+  <w:style w:type="paragraph" w:styleId="Ttulo1">
     <w:name w:val="heading 1"/>
     <w:basedOn w:val="Normal"/>
     <w:next w:val="Normal"/>
-    <w:link w:val="Heading1Char"/>
+    <w:link w:val="Ttulo1Car"/>
     <w:uiPriority w:val="9"/>
     <w:qFormat/>
     <w:rsid w:val="00625DF0"/>
@@ -26339,11 +24599,11 @@
       <w:szCs w:val="32"/>
     </w:rPr>
   </w:style>
-  <w:style w:type="paragraph" w:styleId="Heading2">
+  <w:style w:type="paragraph" w:styleId="Ttulo2">
     <w:name w:val="heading 2"/>
     <w:basedOn w:val="Normal"/>
     <w:next w:val="Normal"/>
-    <w:link w:val="Heading2Char"/>
+    <w:link w:val="Ttulo2Car"/>
     <w:uiPriority w:val="9"/>
     <w:unhideWhenUsed/>
     <w:qFormat/>
@@ -26360,13 +24620,13 @@
       <w:lang w:val="es-ES"/>
     </w:rPr>
   </w:style>
-  <w:style w:type="character" w:default="1" w:styleId="DefaultParagraphFont">
+  <w:style w:type="character" w:default="1" w:styleId="Fuentedeprrafopredeter">
     <w:name w:val="Default Paragraph Font"/>
     <w:uiPriority w:val="1"/>
     <w:semiHidden/>
     <w:unhideWhenUsed/>
   </w:style>
-  <w:style w:type="table" w:default="1" w:styleId="TableNormal">
+  <w:style w:type="table" w:default="1" w:styleId="Tablanormal">
     <w:name w:val="Normal Table"/>
     <w:uiPriority w:val="99"/>
     <w:semiHidden/>
@@ -26381,15 +24641,15 @@
       </w:tblCellMar>
     </w:tblPr>
   </w:style>
-  <w:style w:type="numbering" w:default="1" w:styleId="NoList">
+  <w:style w:type="numbering" w:default="1" w:styleId="Sinlista">
     <w:name w:val="No List"/>
     <w:uiPriority w:val="99"/>
     <w:semiHidden/>
     <w:unhideWhenUsed/>
   </w:style>
-  <w:style w:type="table" w:styleId="TableGrid">
+  <w:style w:type="table" w:styleId="Tablaconcuadrcula">
     <w:name w:val="Table Grid"/>
-    <w:basedOn w:val="TableNormal"/>
+    <w:basedOn w:val="Tablanormal"/>
     <w:uiPriority w:val="39"/>
     <w:rsid w:val="00940486"/>
     <w:pPr>
@@ -26406,9 +24666,9 @@
       </w:tblBorders>
     </w:tblPr>
   </w:style>
-  <w:style w:type="character" w:styleId="PlaceholderText">
+  <w:style w:type="character" w:styleId="Textodelmarcadordeposicin">
     <w:name w:val="Placeholder Text"/>
-    <w:basedOn w:val="DefaultParagraphFont"/>
+    <w:basedOn w:val="Fuentedeprrafopredeter"/>
     <w:uiPriority w:val="99"/>
     <w:semiHidden/>
     <w:rsid w:val="00940486"/>
@@ -26416,10 +24676,10 @@
       <w:color w:val="808080"/>
     </w:rPr>
   </w:style>
-  <w:style w:type="character" w:customStyle="1" w:styleId="Heading1Char">
-    <w:name w:val="Heading 1 Char"/>
-    <w:basedOn w:val="DefaultParagraphFont"/>
-    <w:link w:val="Heading1"/>
+  <w:style w:type="character" w:customStyle="1" w:styleId="Ttulo1Car">
+    <w:name w:val="Título 1 Car"/>
+    <w:basedOn w:val="Fuentedeprrafopredeter"/>
+    <w:link w:val="Ttulo1"/>
     <w:uiPriority w:val="9"/>
     <w:rsid w:val="00625DF0"/>
     <w:rPr>
@@ -26429,10 +24689,10 @@
       <w:szCs w:val="32"/>
     </w:rPr>
   </w:style>
-  <w:style w:type="character" w:customStyle="1" w:styleId="Heading2Char">
-    <w:name w:val="Heading 2 Char"/>
-    <w:basedOn w:val="DefaultParagraphFont"/>
-    <w:link w:val="Heading2"/>
+  <w:style w:type="character" w:customStyle="1" w:styleId="Ttulo2Car">
+    <w:name w:val="Título 2 Car"/>
+    <w:basedOn w:val="Fuentedeprrafopredeter"/>
+    <w:link w:val="Ttulo2"/>
     <w:uiPriority w:val="9"/>
     <w:rsid w:val="00625DF0"/>
     <w:rPr>
@@ -26444,7 +24704,7 @@
       <w:lang w:val="es-ES"/>
     </w:rPr>
   </w:style>
-  <w:style w:type="paragraph" w:styleId="ListParagraph">
+  <w:style w:type="paragraph" w:styleId="Prrafodelista">
     <w:name w:val="List Paragraph"/>
     <w:basedOn w:val="Normal"/>
     <w:uiPriority w:val="34"/>
@@ -26483,7 +24743,7 @@
           </w:pPr>
           <w:r>
             <w:rPr>
-              <w:rStyle w:val="PlaceholderText"/>
+              <w:rStyle w:val="Textodelmarcadordeposicin"/>
             </w:rPr>
             <w:t>Haga clic o pulse aquí para escribir texto.</w:t>
           </w:r>
@@ -26512,7 +24772,7 @@
           </w:pPr>
           <w:r>
             <w:rPr>
-              <w:rStyle w:val="PlaceholderText"/>
+              <w:rStyle w:val="Textodelmarcadordeposicin"/>
             </w:rPr>
             <w:t>Haga clic o pulse aquí para escribir texto.</w:t>
           </w:r>
@@ -26541,7 +24801,7 @@
           </w:pPr>
           <w:r>
             <w:rPr>
-              <w:rStyle w:val="PlaceholderText"/>
+              <w:rStyle w:val="Textodelmarcadordeposicin"/>
             </w:rPr>
             <w:t>Haga clic o pulse aquí para escribir texto.</w:t>
           </w:r>
@@ -26570,7 +24830,7 @@
           </w:pPr>
           <w:r>
             <w:rPr>
-              <w:rStyle w:val="PlaceholderText"/>
+              <w:rStyle w:val="Textodelmarcadordeposicin"/>
             </w:rPr>
             <w:t>Haga clic o pulse aquí para escribir texto.</w:t>
           </w:r>
@@ -26599,7 +24859,7 @@
           </w:pPr>
           <w:r>
             <w:rPr>
-              <w:rStyle w:val="PlaceholderText"/>
+              <w:rStyle w:val="Textodelmarcadordeposicin"/>
             </w:rPr>
             <w:t>Haga clic o pulse aquí para escribir texto.</w:t>
           </w:r>
@@ -26628,7 +24888,7 @@
           </w:pPr>
           <w:r>
             <w:rPr>
-              <w:rStyle w:val="PlaceholderText"/>
+              <w:rStyle w:val="Textodelmarcadordeposicin"/>
             </w:rPr>
             <w:t>Haga clic o pulse aquí para escribir texto.</w:t>
           </w:r>
@@ -26657,7 +24917,7 @@
           </w:pPr>
           <w:r>
             <w:rPr>
-              <w:rStyle w:val="PlaceholderText"/>
+              <w:rStyle w:val="Textodelmarcadordeposicin"/>
             </w:rPr>
             <w:t>Haga clic o pulse aquí para escribir texto.</w:t>
           </w:r>
@@ -26686,7 +24946,7 @@
           </w:pPr>
           <w:r>
             <w:rPr>
-              <w:rStyle w:val="PlaceholderText"/>
+              <w:rStyle w:val="Textodelmarcadordeposicin"/>
             </w:rPr>
             <w:t>Haga clic o pulse aquí para escribir texto.</w:t>
           </w:r>
@@ -26715,7 +24975,7 @@
           </w:pPr>
           <w:r>
             <w:rPr>
-              <w:rStyle w:val="PlaceholderText"/>
+              <w:rStyle w:val="Textodelmarcadordeposicin"/>
             </w:rPr>
             <w:t>Haga clic o pulse aquí para escribir texto.</w:t>
           </w:r>
@@ -26744,7 +25004,7 @@
           </w:pPr>
           <w:r>
             <w:rPr>
-              <w:rStyle w:val="PlaceholderText"/>
+              <w:rStyle w:val="Textodelmarcadordeposicin"/>
             </w:rPr>
             <w:t>Haga clic o pulse aquí para escribir texto.</w:t>
           </w:r>
@@ -26773,7 +25033,7 @@
           </w:pPr>
           <w:r>
             <w:rPr>
-              <w:rStyle w:val="PlaceholderText"/>
+              <w:rStyle w:val="Textodelmarcadordeposicin"/>
             </w:rPr>
             <w:t>Haga clic o pulse aquí para escribir texto.</w:t>
           </w:r>
@@ -26802,7 +25062,7 @@
           </w:pPr>
           <w:r>
             <w:rPr>
-              <w:rStyle w:val="PlaceholderText"/>
+              <w:rStyle w:val="Textodelmarcadordeposicin"/>
             </w:rPr>
             <w:t>Haga clic o pulse aquí para escribir texto.</w:t>
           </w:r>
@@ -26831,7 +25091,7 @@
           </w:pPr>
           <w:r>
             <w:rPr>
-              <w:rStyle w:val="PlaceholderText"/>
+              <w:rStyle w:val="Textodelmarcadordeposicin"/>
             </w:rPr>
             <w:t>Haga clic o pulse aquí para escribir texto.</w:t>
           </w:r>
@@ -26860,7 +25120,7 @@
           </w:pPr>
           <w:r>
             <w:rPr>
-              <w:rStyle w:val="PlaceholderText"/>
+              <w:rStyle w:val="Textodelmarcadordeposicin"/>
             </w:rPr>
             <w:t>Haga clic o pulse aquí para escribir texto.</w:t>
           </w:r>
@@ -26889,7 +25149,7 @@
           </w:pPr>
           <w:r>
             <w:rPr>
-              <w:rStyle w:val="PlaceholderText"/>
+              <w:rStyle w:val="Textodelmarcadordeposicin"/>
             </w:rPr>
             <w:t>Haga clic o pulse aquí para escribir texto.</w:t>
           </w:r>
@@ -26918,7 +25178,7 @@
           </w:pPr>
           <w:r>
             <w:rPr>
-              <w:rStyle w:val="PlaceholderText"/>
+              <w:rStyle w:val="Textodelmarcadordeposicin"/>
             </w:rPr>
             <w:t>Haga clic o pulse aquí para escribir texto.</w:t>
           </w:r>
@@ -26947,36 +25207,7 @@
           </w:pPr>
           <w:r>
             <w:rPr>
-              <w:rStyle w:val="PlaceholderText"/>
-            </w:rPr>
-            <w:t>Haga clic o pulse aquí para escribir texto.</w:t>
-          </w:r>
-        </w:p>
-      </w:docPartBody>
-    </w:docPart>
-    <w:docPart>
-      <w:docPartPr>
-        <w:name w:val="33BFF219AE0740F58AED82E9F9D3E597"/>
-        <w:category>
-          <w:name w:val="General"/>
-          <w:gallery w:val="placeholder"/>
-        </w:category>
-        <w:types>
-          <w:type w:val="bbPlcHdr"/>
-        </w:types>
-        <w:behaviors>
-          <w:behavior w:val="content"/>
-        </w:behaviors>
-        <w:guid w:val="{8365C69F-78A8-4134-BF77-B6F7FCC6D8B9}"/>
-      </w:docPartPr>
-      <w:docPartBody>
-        <w:p>
-          <w:pPr>
-            <w:pStyle w:val="33BFF219AE0740F58AED82E9F9D3E597"/>
-          </w:pPr>
-          <w:r>
-            <w:rPr>
-              <w:rStyle w:val="PlaceholderText"/>
+              <w:rStyle w:val="Textodelmarcadordeposicin"/>
             </w:rPr>
             <w:t>Haga clic o pulse aquí para escribir texto.</w:t>
           </w:r>
@@ -27005,7 +25236,7 @@
           </w:pPr>
           <w:r>
             <w:rPr>
-              <w:rStyle w:val="PlaceholderText"/>
+              <w:rStyle w:val="Textodelmarcadordeposicin"/>
             </w:rPr>
             <w:t>Haga clic o pulse aquí para escribir texto.</w:t>
           </w:r>
@@ -27034,7 +25265,7 @@
           </w:pPr>
           <w:r>
             <w:rPr>
-              <w:rStyle w:val="PlaceholderText"/>
+              <w:rStyle w:val="Textodelmarcadordeposicin"/>
             </w:rPr>
             <w:t>Haga clic o pulse aquí para escribir texto.</w:t>
           </w:r>
@@ -27063,7 +25294,7 @@
           </w:pPr>
           <w:r>
             <w:rPr>
-              <w:rStyle w:val="PlaceholderText"/>
+              <w:rStyle w:val="Textodelmarcadordeposicin"/>
             </w:rPr>
             <w:t>Haga clic o pulse aquí para escribir texto.</w:t>
           </w:r>
@@ -27092,7 +25323,7 @@
           </w:pPr>
           <w:r>
             <w:rPr>
-              <w:rStyle w:val="PlaceholderText"/>
+              <w:rStyle w:val="Textodelmarcadordeposicin"/>
             </w:rPr>
             <w:t>Haga clic o pulse aquí para escribir texto.</w:t>
           </w:r>
@@ -27121,500 +25352,7 @@
           </w:pPr>
           <w:r>
             <w:rPr>
-              <w:rStyle w:val="PlaceholderText"/>
-            </w:rPr>
-            <w:t>Haga clic o pulse aquí para escribir texto.</w:t>
-          </w:r>
-        </w:p>
-      </w:docPartBody>
-    </w:docPart>
-    <w:docPart>
-      <w:docPartPr>
-        <w:name w:val="48F8D8C5534644BCBEAA95E6141F1BDD"/>
-        <w:category>
-          <w:name w:val="General"/>
-          <w:gallery w:val="placeholder"/>
-        </w:category>
-        <w:types>
-          <w:type w:val="bbPlcHdr"/>
-        </w:types>
-        <w:behaviors>
-          <w:behavior w:val="content"/>
-        </w:behaviors>
-        <w:guid w:val="{B04D0EF8-58F2-4C97-B41A-D45E728F469A}"/>
-      </w:docPartPr>
-      <w:docPartBody>
-        <w:p>
-          <w:pPr>
-            <w:pStyle w:val="48F8D8C5534644BCBEAA95E6141F1BDD"/>
-          </w:pPr>
-          <w:r>
-            <w:rPr>
-              <w:rStyle w:val="PlaceholderText"/>
-            </w:rPr>
-            <w:t>Haga clic o pulse aquí para escribir texto.</w:t>
-          </w:r>
-        </w:p>
-      </w:docPartBody>
-    </w:docPart>
-    <w:docPart>
-      <w:docPartPr>
-        <w:name w:val="A65EFA4DD15C430AA1F4DF990534A0C4"/>
-        <w:category>
-          <w:name w:val="General"/>
-          <w:gallery w:val="placeholder"/>
-        </w:category>
-        <w:types>
-          <w:type w:val="bbPlcHdr"/>
-        </w:types>
-        <w:behaviors>
-          <w:behavior w:val="content"/>
-        </w:behaviors>
-        <w:guid w:val="{03BF7F8F-5F65-4695-9DF1-42A70EE6D71E}"/>
-      </w:docPartPr>
-      <w:docPartBody>
-        <w:p>
-          <w:pPr>
-            <w:pStyle w:val="A65EFA4DD15C430AA1F4DF990534A0C4"/>
-          </w:pPr>
-          <w:r>
-            <w:rPr>
-              <w:rStyle w:val="PlaceholderText"/>
-            </w:rPr>
-            <w:t>Haga clic o pulse aquí para escribir texto.</w:t>
-          </w:r>
-        </w:p>
-      </w:docPartBody>
-    </w:docPart>
-    <w:docPart>
-      <w:docPartPr>
-        <w:name w:val="472C4ADCB44C4877B7929E1EDE6A20E5"/>
-        <w:category>
-          <w:name w:val="General"/>
-          <w:gallery w:val="placeholder"/>
-        </w:category>
-        <w:types>
-          <w:type w:val="bbPlcHdr"/>
-        </w:types>
-        <w:behaviors>
-          <w:behavior w:val="content"/>
-        </w:behaviors>
-        <w:guid w:val="{C14FAAEC-E48A-4C62-A17C-1B45CA32FF28}"/>
-      </w:docPartPr>
-      <w:docPartBody>
-        <w:p>
-          <w:pPr>
-            <w:pStyle w:val="472C4ADCB44C4877B7929E1EDE6A20E5"/>
-          </w:pPr>
-          <w:r>
-            <w:rPr>
-              <w:rStyle w:val="PlaceholderText"/>
-            </w:rPr>
-            <w:t>Haga clic o pulse aquí para escribir texto.</w:t>
-          </w:r>
-        </w:p>
-      </w:docPartBody>
-    </w:docPart>
-    <w:docPart>
-      <w:docPartPr>
-        <w:name w:val="65F7F9937DE64593B7E7733AF751846D"/>
-        <w:category>
-          <w:name w:val="General"/>
-          <w:gallery w:val="placeholder"/>
-        </w:category>
-        <w:types>
-          <w:type w:val="bbPlcHdr"/>
-        </w:types>
-        <w:behaviors>
-          <w:behavior w:val="content"/>
-        </w:behaviors>
-        <w:guid w:val="{16039A70-6FA3-4C4E-97D3-CB0BF7BEC1D2}"/>
-      </w:docPartPr>
-      <w:docPartBody>
-        <w:p>
-          <w:pPr>
-            <w:pStyle w:val="65F7F9937DE64593B7E7733AF751846D"/>
-          </w:pPr>
-          <w:r>
-            <w:rPr>
-              <w:rStyle w:val="PlaceholderText"/>
-            </w:rPr>
-            <w:t>Haga clic o pulse aquí para escribir texto.</w:t>
-          </w:r>
-        </w:p>
-      </w:docPartBody>
-    </w:docPart>
-    <w:docPart>
-      <w:docPartPr>
-        <w:name w:val="D6D963BB8A75437AB0055A3681C37FFA"/>
-        <w:category>
-          <w:name w:val="General"/>
-          <w:gallery w:val="placeholder"/>
-        </w:category>
-        <w:types>
-          <w:type w:val="bbPlcHdr"/>
-        </w:types>
-        <w:behaviors>
-          <w:behavior w:val="content"/>
-        </w:behaviors>
-        <w:guid w:val="{F0AA06C2-7DF6-4709-93F9-4F09A6315384}"/>
-      </w:docPartPr>
-      <w:docPartBody>
-        <w:p>
-          <w:pPr>
-            <w:pStyle w:val="D6D963BB8A75437AB0055A3681C37FFA"/>
-          </w:pPr>
-          <w:r>
-            <w:rPr>
-              <w:rStyle w:val="PlaceholderText"/>
-            </w:rPr>
-            <w:t>Haga clic o pulse aquí para escribir texto.</w:t>
-          </w:r>
-        </w:p>
-      </w:docPartBody>
-    </w:docPart>
-    <w:docPart>
-      <w:docPartPr>
-        <w:name w:val="96FEBF4D2A154B3DA39A9A334F97AED3"/>
-        <w:category>
-          <w:name w:val="General"/>
-          <w:gallery w:val="placeholder"/>
-        </w:category>
-        <w:types>
-          <w:type w:val="bbPlcHdr"/>
-        </w:types>
-        <w:behaviors>
-          <w:behavior w:val="content"/>
-        </w:behaviors>
-        <w:guid w:val="{A5062C5D-1763-463E-BA0A-384C1BF65F3E}"/>
-      </w:docPartPr>
-      <w:docPartBody>
-        <w:p>
-          <w:pPr>
-            <w:pStyle w:val="96FEBF4D2A154B3DA39A9A334F97AED3"/>
-          </w:pPr>
-          <w:r>
-            <w:rPr>
-              <w:rStyle w:val="PlaceholderText"/>
-            </w:rPr>
-            <w:t>Haga clic o pulse aquí para escribir texto.</w:t>
-          </w:r>
-        </w:p>
-      </w:docPartBody>
-    </w:docPart>
-    <w:docPart>
-      <w:docPartPr>
-        <w:name w:val="50D0D275C01643599E59F7C041A16D9B"/>
-        <w:category>
-          <w:name w:val="General"/>
-          <w:gallery w:val="placeholder"/>
-        </w:category>
-        <w:types>
-          <w:type w:val="bbPlcHdr"/>
-        </w:types>
-        <w:behaviors>
-          <w:behavior w:val="content"/>
-        </w:behaviors>
-        <w:guid w:val="{32D973FE-8B20-4851-AD6E-7EE7CBB12076}"/>
-      </w:docPartPr>
-      <w:docPartBody>
-        <w:p>
-          <w:pPr>
-            <w:pStyle w:val="50D0D275C01643599E59F7C041A16D9B"/>
-          </w:pPr>
-          <w:r>
-            <w:rPr>
-              <w:rStyle w:val="PlaceholderText"/>
-            </w:rPr>
-            <w:t>Haga clic o pulse aquí para escribir texto.</w:t>
-          </w:r>
-        </w:p>
-      </w:docPartBody>
-    </w:docPart>
-    <w:docPart>
-      <w:docPartPr>
-        <w:name w:val="D9954DF9C88D4C33ACD6A2BE7D4A39D4"/>
-        <w:category>
-          <w:name w:val="General"/>
-          <w:gallery w:val="placeholder"/>
-        </w:category>
-        <w:types>
-          <w:type w:val="bbPlcHdr"/>
-        </w:types>
-        <w:behaviors>
-          <w:behavior w:val="content"/>
-        </w:behaviors>
-        <w:guid w:val="{D33F99C4-CBAD-41A3-879B-961D708D382E}"/>
-      </w:docPartPr>
-      <w:docPartBody>
-        <w:p>
-          <w:pPr>
-            <w:pStyle w:val="D9954DF9C88D4C33ACD6A2BE7D4A39D4"/>
-          </w:pPr>
-          <w:r>
-            <w:rPr>
-              <w:rStyle w:val="PlaceholderText"/>
-            </w:rPr>
-            <w:t>Haga clic o pulse aquí para escribir texto.</w:t>
-          </w:r>
-        </w:p>
-      </w:docPartBody>
-    </w:docPart>
-    <w:docPart>
-      <w:docPartPr>
-        <w:name w:val="AC3FF9C1959244679DFC0344D434292A"/>
-        <w:category>
-          <w:name w:val="General"/>
-          <w:gallery w:val="placeholder"/>
-        </w:category>
-        <w:types>
-          <w:type w:val="bbPlcHdr"/>
-        </w:types>
-        <w:behaviors>
-          <w:behavior w:val="content"/>
-        </w:behaviors>
-        <w:guid w:val="{CA091641-A5B1-4F0F-BD83-66606285ACDD}"/>
-      </w:docPartPr>
-      <w:docPartBody>
-        <w:p>
-          <w:pPr>
-            <w:pStyle w:val="AC3FF9C1959244679DFC0344D434292A"/>
-          </w:pPr>
-          <w:r>
-            <w:rPr>
-              <w:rStyle w:val="PlaceholderText"/>
-            </w:rPr>
-            <w:t>Haga clic o pulse aquí para escribir texto.</w:t>
-          </w:r>
-        </w:p>
-      </w:docPartBody>
-    </w:docPart>
-    <w:docPart>
-      <w:docPartPr>
-        <w:name w:val="624F030C57404C3CBE33552A1F91FE7B"/>
-        <w:category>
-          <w:name w:val="General"/>
-          <w:gallery w:val="placeholder"/>
-        </w:category>
-        <w:types>
-          <w:type w:val="bbPlcHdr"/>
-        </w:types>
-        <w:behaviors>
-          <w:behavior w:val="content"/>
-        </w:behaviors>
-        <w:guid w:val="{E331E784-2FFF-4EDE-BFFE-61D263B8896C}"/>
-      </w:docPartPr>
-      <w:docPartBody>
-        <w:p>
-          <w:pPr>
-            <w:pStyle w:val="624F030C57404C3CBE33552A1F91FE7B"/>
-          </w:pPr>
-          <w:r>
-            <w:rPr>
-              <w:rStyle w:val="PlaceholderText"/>
-            </w:rPr>
-            <w:t>Haga clic o pulse aquí para escribir texto.</w:t>
-          </w:r>
-        </w:p>
-      </w:docPartBody>
-    </w:docPart>
-    <w:docPart>
-      <w:docPartPr>
-        <w:name w:val="5B48979CEDC4464AA44A873F4BC2CEB6"/>
-        <w:category>
-          <w:name w:val="General"/>
-          <w:gallery w:val="placeholder"/>
-        </w:category>
-        <w:types>
-          <w:type w:val="bbPlcHdr"/>
-        </w:types>
-        <w:behaviors>
-          <w:behavior w:val="content"/>
-        </w:behaviors>
-        <w:guid w:val="{3E0A6FA9-6B2A-4F86-9862-AD706375C580}"/>
-      </w:docPartPr>
-      <w:docPartBody>
-        <w:p>
-          <w:pPr>
-            <w:pStyle w:val="5B48979CEDC4464AA44A873F4BC2CEB6"/>
-          </w:pPr>
-          <w:r>
-            <w:rPr>
-              <w:rStyle w:val="PlaceholderText"/>
-            </w:rPr>
-            <w:t>Haga clic o pulse aquí para escribir texto.</w:t>
-          </w:r>
-        </w:p>
-      </w:docPartBody>
-    </w:docPart>
-    <w:docPart>
-      <w:docPartPr>
-        <w:name w:val="B7CA154A1C714342A9F74A329E2800B9"/>
-        <w:category>
-          <w:name w:val="General"/>
-          <w:gallery w:val="placeholder"/>
-        </w:category>
-        <w:types>
-          <w:type w:val="bbPlcHdr"/>
-        </w:types>
-        <w:behaviors>
-          <w:behavior w:val="content"/>
-        </w:behaviors>
-        <w:guid w:val="{C72FBE07-7BF8-45EA-91D7-17A09D9D46E9}"/>
-      </w:docPartPr>
-      <w:docPartBody>
-        <w:p>
-          <w:pPr>
-            <w:pStyle w:val="B7CA154A1C714342A9F74A329E2800B9"/>
-          </w:pPr>
-          <w:r>
-            <w:rPr>
-              <w:rStyle w:val="PlaceholderText"/>
-            </w:rPr>
-            <w:t>Haga clic o pulse aquí para escribir texto.</w:t>
-          </w:r>
-        </w:p>
-      </w:docPartBody>
-    </w:docPart>
-    <w:docPart>
-      <w:docPartPr>
-        <w:name w:val="D17F2C37921E455F951AA85975E6D98F"/>
-        <w:category>
-          <w:name w:val="General"/>
-          <w:gallery w:val="placeholder"/>
-        </w:category>
-        <w:types>
-          <w:type w:val="bbPlcHdr"/>
-        </w:types>
-        <w:behaviors>
-          <w:behavior w:val="content"/>
-        </w:behaviors>
-        <w:guid w:val="{8437036C-3F55-4242-858D-C77E2A2E1196}"/>
-      </w:docPartPr>
-      <w:docPartBody>
-        <w:p>
-          <w:pPr>
-            <w:pStyle w:val="D17F2C37921E455F951AA85975E6D98F"/>
-          </w:pPr>
-          <w:r>
-            <w:rPr>
-              <w:rStyle w:val="PlaceholderText"/>
-            </w:rPr>
-            <w:t>Haga clic o pulse aquí para escribir texto.</w:t>
-          </w:r>
-        </w:p>
-      </w:docPartBody>
-    </w:docPart>
-    <w:docPart>
-      <w:docPartPr>
-        <w:name w:val="6B2DBE71FAC94ABBAD5E065B0319498C"/>
-        <w:category>
-          <w:name w:val="General"/>
-          <w:gallery w:val="placeholder"/>
-        </w:category>
-        <w:types>
-          <w:type w:val="bbPlcHdr"/>
-        </w:types>
-        <w:behaviors>
-          <w:behavior w:val="content"/>
-        </w:behaviors>
-        <w:guid w:val="{025873EB-4AAF-421B-A49E-426DD5798A71}"/>
-      </w:docPartPr>
-      <w:docPartBody>
-        <w:p>
-          <w:pPr>
-            <w:pStyle w:val="6B2DBE71FAC94ABBAD5E065B0319498C"/>
-          </w:pPr>
-          <w:r>
-            <w:rPr>
-              <w:rStyle w:val="PlaceholderText"/>
-            </w:rPr>
-            <w:t>Haga clic o pulse aquí para escribir texto.</w:t>
-          </w:r>
-        </w:p>
-      </w:docPartBody>
-    </w:docPart>
-    <w:docPart>
-      <w:docPartPr>
-        <w:name w:val="1F34CC252D6C473EA0CB648F832C5392"/>
-        <w:category>
-          <w:name w:val="General"/>
-          <w:gallery w:val="placeholder"/>
-        </w:category>
-        <w:types>
-          <w:type w:val="bbPlcHdr"/>
-        </w:types>
-        <w:behaviors>
-          <w:behavior w:val="content"/>
-        </w:behaviors>
-        <w:guid w:val="{A7F2AE1A-0A0E-4643-9326-FA8C1895DDBF}"/>
-      </w:docPartPr>
-      <w:docPartBody>
-        <w:p>
-          <w:pPr>
-            <w:pStyle w:val="1F34CC252D6C473EA0CB648F832C5392"/>
-          </w:pPr>
-          <w:r>
-            <w:rPr>
-              <w:rStyle w:val="PlaceholderText"/>
-            </w:rPr>
-            <w:t>Haga clic o pulse aquí para escribir texto.</w:t>
-          </w:r>
-        </w:p>
-      </w:docPartBody>
-    </w:docPart>
-    <w:docPart>
-      <w:docPartPr>
-        <w:name w:val="A4FF3BA304FB4EA18754008BCE48FDF9"/>
-        <w:category>
-          <w:name w:val="General"/>
-          <w:gallery w:val="placeholder"/>
-        </w:category>
-        <w:types>
-          <w:type w:val="bbPlcHdr"/>
-        </w:types>
-        <w:behaviors>
-          <w:behavior w:val="content"/>
-        </w:behaviors>
-        <w:guid w:val="{5E1D8681-7AE8-4EAB-9BBB-052AC2424309}"/>
-      </w:docPartPr>
-      <w:docPartBody>
-        <w:p>
-          <w:pPr>
-            <w:pStyle w:val="A4FF3BA304FB4EA18754008BCE48FDF9"/>
-          </w:pPr>
-          <w:r>
-            <w:rPr>
-              <w:rStyle w:val="PlaceholderText"/>
-            </w:rPr>
-            <w:t>Haga clic o pulse aquí para escribir texto.</w:t>
-          </w:r>
-        </w:p>
-      </w:docPartBody>
-    </w:docPart>
-    <w:docPart>
-      <w:docPartPr>
-        <w:name w:val="4F1AD8DA5C5C4B78974F33E062FBB5CD"/>
-        <w:category>
-          <w:name w:val="General"/>
-          <w:gallery w:val="placeholder"/>
-        </w:category>
-        <w:types>
-          <w:type w:val="bbPlcHdr"/>
-        </w:types>
-        <w:behaviors>
-          <w:behavior w:val="content"/>
-        </w:behaviors>
-        <w:guid w:val="{652D511C-C6F0-49C4-AA18-A895362F9567}"/>
-      </w:docPartPr>
-      <w:docPartBody>
-        <w:p>
-          <w:pPr>
-            <w:pStyle w:val="4F1AD8DA5C5C4B78974F33E062FBB5CD"/>
-          </w:pPr>
-          <w:r>
-            <w:rPr>
-              <w:rStyle w:val="PlaceholderText"/>
+              <w:rStyle w:val="Textodelmarcadordeposicin"/>
             </w:rPr>
             <w:t>Haga clic o pulse aquí para escribir texto.</w:t>
           </w:r>
@@ -27643,152 +25381,7 @@
           </w:pPr>
           <w:r>
             <w:rPr>
-              <w:rStyle w:val="PlaceholderText"/>
-            </w:rPr>
-            <w:t>Haga clic o pulse aquí para escribir texto.</w:t>
-          </w:r>
-        </w:p>
-      </w:docPartBody>
-    </w:docPart>
-    <w:docPart>
-      <w:docPartPr>
-        <w:name w:val="D8B935E1346C4B67A531C130A290BE2D"/>
-        <w:category>
-          <w:name w:val="General"/>
-          <w:gallery w:val="placeholder"/>
-        </w:category>
-        <w:types>
-          <w:type w:val="bbPlcHdr"/>
-        </w:types>
-        <w:behaviors>
-          <w:behavior w:val="content"/>
-        </w:behaviors>
-        <w:guid w:val="{6EE23785-13E1-4F94-9127-68F4CCD3A628}"/>
-      </w:docPartPr>
-      <w:docPartBody>
-        <w:p>
-          <w:pPr>
-            <w:pStyle w:val="D8B935E1346C4B67A531C130A290BE2D"/>
-          </w:pPr>
-          <w:r>
-            <w:rPr>
-              <w:rStyle w:val="PlaceholderText"/>
-            </w:rPr>
-            <w:t>Haga clic o pulse aquí para escribir texto.</w:t>
-          </w:r>
-        </w:p>
-      </w:docPartBody>
-    </w:docPart>
-    <w:docPart>
-      <w:docPartPr>
-        <w:name w:val="9E111919E18142519E03EFB431D96D3B"/>
-        <w:category>
-          <w:name w:val="General"/>
-          <w:gallery w:val="placeholder"/>
-        </w:category>
-        <w:types>
-          <w:type w:val="bbPlcHdr"/>
-        </w:types>
-        <w:behaviors>
-          <w:behavior w:val="content"/>
-        </w:behaviors>
-        <w:guid w:val="{C89422BD-4B28-4561-ACFA-6D345C1EAFE5}"/>
-      </w:docPartPr>
-      <w:docPartBody>
-        <w:p>
-          <w:pPr>
-            <w:pStyle w:val="9E111919E18142519E03EFB431D96D3B"/>
-          </w:pPr>
-          <w:r>
-            <w:rPr>
-              <w:rStyle w:val="PlaceholderText"/>
-            </w:rPr>
-            <w:t>Haga clic o pulse aquí para escribir texto.</w:t>
-          </w:r>
-        </w:p>
-      </w:docPartBody>
-    </w:docPart>
-    <w:docPart>
-      <w:docPartPr>
-        <w:name w:val="5853222D97D24005950041E13EB41F0B"/>
-        <w:category>
-          <w:name w:val="General"/>
-          <w:gallery w:val="placeholder"/>
-        </w:category>
-        <w:types>
-          <w:type w:val="bbPlcHdr"/>
-        </w:types>
-        <w:behaviors>
-          <w:behavior w:val="content"/>
-        </w:behaviors>
-        <w:guid w:val="{DD298EB9-42FE-450A-B4FD-8E05BB4F2B89}"/>
-      </w:docPartPr>
-      <w:docPartBody>
-        <w:p>
-          <w:pPr>
-            <w:pStyle w:val="5853222D97D24005950041E13EB41F0B"/>
-          </w:pPr>
-          <w:r>
-            <w:rPr>
-              <w:rStyle w:val="PlaceholderText"/>
-            </w:rPr>
-            <w:t>Haga clic o pulse aquí para escribir texto.</w:t>
-          </w:r>
-        </w:p>
-      </w:docPartBody>
-    </w:docPart>
-    <w:docPart>
-      <w:docPartPr>
-        <w:name w:val="949F883C161B4AD8AD80355CAD171C15"/>
-        <w:category>
-          <w:name w:val="General"/>
-          <w:gallery w:val="placeholder"/>
-        </w:category>
-        <w:types>
-          <w:type w:val="bbPlcHdr"/>
-        </w:types>
-        <w:behaviors>
-          <w:behavior w:val="content"/>
-        </w:behaviors>
-        <w:guid w:val="{81C9A63B-F16D-4EDA-862D-AD3D7C4503CF}"/>
-      </w:docPartPr>
-      <w:docPartBody>
-        <w:p>
-          <w:pPr>
-            <w:pStyle w:val="949F883C161B4AD8AD80355CAD171C15"/>
-          </w:pPr>
-          <w:r>
-            <w:rPr>
-              <w:rStyle w:val="PlaceholderText"/>
-            </w:rPr>
-            <w:t>Haga clic o pulse aquí para escribir texto.</w:t>
-          </w:r>
-        </w:p>
-      </w:docPartBody>
-    </w:docPart>
-    <w:docPart>
-      <w:docPartPr>
-        <w:name w:val="C28EC163ACF94286AD07D76727A9EB99"/>
-        <w:category>
-          <w:name w:val="General"/>
-          <w:gallery w:val="placeholder"/>
-        </w:category>
-        <w:types>
-          <w:type w:val="bbPlcHdr"/>
-        </w:types>
-        <w:behaviors>
-          <w:behavior w:val="content"/>
-        </w:behaviors>
-        <w:guid w:val="{387BFCDB-4CB0-4D04-9120-86234AC791B3}"/>
-      </w:docPartPr>
-      <w:docPartBody>
-        <w:p>
-          <w:pPr>
-            <w:pStyle w:val="C28EC163ACF94286AD07D76727A9EB99"/>
-          </w:pPr>
-          <w:r>
-            <w:rPr>
-              <w:rStyle w:val="PlaceholderText"/>
+              <w:rStyle w:val="Textodelmarcadordeposicin"/>
             </w:rPr>
             <w:t>Haga clic o pulse aquí para escribir texto.</w:t>
           </w:r>
@@ -27817,7 +25410,7 @@
           </w:pPr>
           <w:r>
             <w:rPr>
-              <w:rStyle w:val="PlaceholderText"/>
+              <w:rStyle w:val="Textodelmarcadordeposicin"/>
             </w:rPr>
             <w:t>Haga clic o pulse aquí para escribir texto.</w:t>
           </w:r>
@@ -27846,7 +25439,7 @@
           </w:pPr>
           <w:r>
             <w:rPr>
-              <w:rStyle w:val="PlaceholderText"/>
+              <w:rStyle w:val="Textodelmarcadordeposicin"/>
             </w:rPr>
             <w:t>Haga clic o pulse aquí para escribir texto.</w:t>
           </w:r>
@@ -27875,7 +25468,7 @@
           </w:pPr>
           <w:r>
             <w:rPr>
-              <w:rStyle w:val="PlaceholderText"/>
+              <w:rStyle w:val="Textodelmarcadordeposicin"/>
             </w:rPr>
             <w:t>Haga clic o pulse aquí para escribir texto.</w:t>
           </w:r>
@@ -27904,7 +25497,7 @@
           </w:pPr>
           <w:r>
             <w:rPr>
-              <w:rStyle w:val="PlaceholderText"/>
+              <w:rStyle w:val="Textodelmarcadordeposicin"/>
             </w:rPr>
             <w:t>Haga clic o pulse aquí para escribir texto.</w:t>
           </w:r>
@@ -27933,7 +25526,7 @@
           </w:pPr>
           <w:r>
             <w:rPr>
-              <w:rStyle w:val="PlaceholderText"/>
+              <w:rStyle w:val="Textodelmarcadordeposicin"/>
             </w:rPr>
             <w:t>Haga clic o pulse aquí para escribir texto.</w:t>
           </w:r>
@@ -27962,7 +25555,7 @@
           </w:pPr>
           <w:r>
             <w:rPr>
-              <w:rStyle w:val="PlaceholderText"/>
+              <w:rStyle w:val="Textodelmarcadordeposicin"/>
             </w:rPr>
             <w:t>Haga clic o pulse aquí para escribir texto.</w:t>
           </w:r>
@@ -27991,7 +25584,7 @@
           </w:pPr>
           <w:r>
             <w:rPr>
-              <w:rStyle w:val="PlaceholderText"/>
+              <w:rStyle w:val="Textodelmarcadordeposicin"/>
             </w:rPr>
             <w:t>Haga clic o pulse aquí para escribir texto.</w:t>
           </w:r>
@@ -28020,7 +25613,7 @@
           </w:pPr>
           <w:r>
             <w:rPr>
-              <w:rStyle w:val="PlaceholderText"/>
+              <w:rStyle w:val="Textodelmarcadordeposicin"/>
             </w:rPr>
             <w:t>Haga clic o pulse aquí para escribir texto.</w:t>
           </w:r>
@@ -28049,7 +25642,7 @@
           </w:pPr>
           <w:r>
             <w:rPr>
-              <w:rStyle w:val="PlaceholderText"/>
+              <w:rStyle w:val="Textodelmarcadordeposicin"/>
             </w:rPr>
             <w:t>Haga clic o pulse aquí para escribir texto.</w:t>
           </w:r>
@@ -28078,7 +25671,7 @@
           </w:pPr>
           <w:r>
             <w:rPr>
-              <w:rStyle w:val="PlaceholderText"/>
+              <w:rStyle w:val="Textodelmarcadordeposicin"/>
             </w:rPr>
             <w:t>Haga clic o pulse aquí para escribir texto.</w:t>
           </w:r>
@@ -28107,7 +25700,7 @@
           </w:pPr>
           <w:r>
             <w:rPr>
-              <w:rStyle w:val="PlaceholderText"/>
+              <w:rStyle w:val="Textodelmarcadordeposicin"/>
             </w:rPr>
             <w:t>Haga clic o pulse aquí para escribir texto.</w:t>
           </w:r>
@@ -28136,7 +25729,7 @@
           </w:pPr>
           <w:r>
             <w:rPr>
-              <w:rStyle w:val="PlaceholderText"/>
+              <w:rStyle w:val="Textodelmarcadordeposicin"/>
             </w:rPr>
             <w:t>Haga clic o pulse aquí para escribir texto.</w:t>
           </w:r>
@@ -28165,7 +25758,7 @@
           </w:pPr>
           <w:r>
             <w:rPr>
-              <w:rStyle w:val="PlaceholderText"/>
+              <w:rStyle w:val="Textodelmarcadordeposicin"/>
             </w:rPr>
             <w:t>Haga clic o pulse aquí para escribir texto.</w:t>
           </w:r>
@@ -28194,7 +25787,7 @@
           </w:pPr>
           <w:r>
             <w:rPr>
-              <w:rStyle w:val="PlaceholderText"/>
+              <w:rStyle w:val="Textodelmarcadordeposicin"/>
             </w:rPr>
             <w:t>Haga clic o pulse aquí para escribir texto.</w:t>
           </w:r>
@@ -28223,7 +25816,7 @@
           </w:pPr>
           <w:r>
             <w:rPr>
-              <w:rStyle w:val="PlaceholderText"/>
+              <w:rStyle w:val="Textodelmarcadordeposicin"/>
             </w:rPr>
             <w:t>Haga clic o pulse aquí para escribir texto.</w:t>
           </w:r>
@@ -28252,7 +25845,7 @@
           </w:pPr>
           <w:r>
             <w:rPr>
-              <w:rStyle w:val="PlaceholderText"/>
+              <w:rStyle w:val="Textodelmarcadordeposicin"/>
             </w:rPr>
             <w:t>Haga clic o pulse aquí para escribir texto.</w:t>
           </w:r>
@@ -28281,7 +25874,7 @@
           </w:pPr>
           <w:r>
             <w:rPr>
-              <w:rStyle w:val="PlaceholderText"/>
+              <w:rStyle w:val="Textodelmarcadordeposicin"/>
             </w:rPr>
             <w:t>Haga clic o pulse aquí para escribir texto.</w:t>
           </w:r>
@@ -28310,7 +25903,7 @@
           </w:pPr>
           <w:r>
             <w:rPr>
-              <w:rStyle w:val="PlaceholderText"/>
+              <w:rStyle w:val="Textodelmarcadordeposicin"/>
             </w:rPr>
             <w:t>Haga clic o pulse aquí para escribir texto.</w:t>
           </w:r>
@@ -28339,7 +25932,7 @@
           </w:pPr>
           <w:r>
             <w:rPr>
-              <w:rStyle w:val="PlaceholderText"/>
+              <w:rStyle w:val="Textodelmarcadordeposicin"/>
             </w:rPr>
             <w:t>Haga clic o pulse aquí para escribir texto.</w:t>
           </w:r>
@@ -28368,7 +25961,7 @@
           </w:pPr>
           <w:r>
             <w:rPr>
-              <w:rStyle w:val="PlaceholderText"/>
+              <w:rStyle w:val="Textodelmarcadordeposicin"/>
             </w:rPr>
             <w:t>Haga clic o pulse aquí para escribir texto.</w:t>
           </w:r>
@@ -28397,7 +25990,7 @@
           </w:pPr>
           <w:r>
             <w:rPr>
-              <w:rStyle w:val="PlaceholderText"/>
+              <w:rStyle w:val="Textodelmarcadordeposicin"/>
             </w:rPr>
             <w:t>Haga clic o pulse aquí para escribir texto.</w:t>
           </w:r>
@@ -28426,7 +26019,7 @@
           </w:pPr>
           <w:r>
             <w:rPr>
-              <w:rStyle w:val="PlaceholderText"/>
+              <w:rStyle w:val="Textodelmarcadordeposicin"/>
             </w:rPr>
             <w:t>Haga clic o pulse aquí para escribir texto.</w:t>
           </w:r>
@@ -28455,7 +26048,7 @@
           </w:pPr>
           <w:r>
             <w:rPr>
-              <w:rStyle w:val="PlaceholderText"/>
+              <w:rStyle w:val="Textodelmarcadordeposicin"/>
             </w:rPr>
             <w:t>Haga clic o pulse aquí para escribir texto.</w:t>
           </w:r>
@@ -28484,7 +26077,7 @@
           </w:pPr>
           <w:r>
             <w:rPr>
-              <w:rStyle w:val="PlaceholderText"/>
+              <w:rStyle w:val="Textodelmarcadordeposicin"/>
             </w:rPr>
             <w:t>Haga clic o pulse aquí para escribir texto.</w:t>
           </w:r>
@@ -28513,7 +26106,7 @@
           </w:pPr>
           <w:r>
             <w:rPr>
-              <w:rStyle w:val="PlaceholderText"/>
+              <w:rStyle w:val="Textodelmarcadordeposicin"/>
             </w:rPr>
             <w:t>Haga clic o pulse aquí para escribir texto.</w:t>
           </w:r>
@@ -28542,7 +26135,7 @@
           </w:pPr>
           <w:r>
             <w:rPr>
-              <w:rStyle w:val="PlaceholderText"/>
+              <w:rStyle w:val="Textodelmarcadordeposicin"/>
             </w:rPr>
             <w:t>Haga clic o pulse aquí para escribir texto.</w:t>
           </w:r>
@@ -28571,7 +26164,7 @@
           </w:pPr>
           <w:r>
             <w:rPr>
-              <w:rStyle w:val="PlaceholderText"/>
+              <w:rStyle w:val="Textodelmarcadordeposicin"/>
             </w:rPr>
             <w:t>Haga clic o pulse aquí para escribir texto.</w:t>
           </w:r>
@@ -28600,471 +26193,7 @@
           </w:pPr>
           <w:r>
             <w:rPr>
-              <w:rStyle w:val="PlaceholderText"/>
-            </w:rPr>
-            <w:t>Haga clic o pulse aquí para escribir texto.</w:t>
-          </w:r>
-        </w:p>
-      </w:docPartBody>
-    </w:docPart>
-    <w:docPart>
-      <w:docPartPr>
-        <w:name w:val="1CEEF75262134362B4DB0C91AD071B0E"/>
-        <w:category>
-          <w:name w:val="General"/>
-          <w:gallery w:val="placeholder"/>
-        </w:category>
-        <w:types>
-          <w:type w:val="bbPlcHdr"/>
-        </w:types>
-        <w:behaviors>
-          <w:behavior w:val="content"/>
-        </w:behaviors>
-        <w:guid w:val="{ABBC0C53-8FC8-4582-ABC3-6501180CC37B}"/>
-      </w:docPartPr>
-      <w:docPartBody>
-        <w:p>
-          <w:pPr>
-            <w:pStyle w:val="1CEEF75262134362B4DB0C91AD071B0E"/>
-          </w:pPr>
-          <w:r>
-            <w:rPr>
-              <w:rStyle w:val="PlaceholderText"/>
-            </w:rPr>
-            <w:t>Haga clic o pulse aquí para escribir texto.</w:t>
-          </w:r>
-        </w:p>
-      </w:docPartBody>
-    </w:docPart>
-    <w:docPart>
-      <w:docPartPr>
-        <w:name w:val="3566C1CAC131492C971DFAF0B9D16F8A"/>
-        <w:category>
-          <w:name w:val="General"/>
-          <w:gallery w:val="placeholder"/>
-        </w:category>
-        <w:types>
-          <w:type w:val="bbPlcHdr"/>
-        </w:types>
-        <w:behaviors>
-          <w:behavior w:val="content"/>
-        </w:behaviors>
-        <w:guid w:val="{4156C168-6E77-4AFE-ABDA-9F2DBE104F3F}"/>
-      </w:docPartPr>
-      <w:docPartBody>
-        <w:p>
-          <w:pPr>
-            <w:pStyle w:val="3566C1CAC131492C971DFAF0B9D16F8A"/>
-          </w:pPr>
-          <w:r>
-            <w:rPr>
-              <w:rStyle w:val="PlaceholderText"/>
-            </w:rPr>
-            <w:t>Haga clic o pulse aquí para escribir texto.</w:t>
-          </w:r>
-        </w:p>
-      </w:docPartBody>
-    </w:docPart>
-    <w:docPart>
-      <w:docPartPr>
-        <w:name w:val="8BD193378D76487DA09B192129A06EDF"/>
-        <w:category>
-          <w:name w:val="General"/>
-          <w:gallery w:val="placeholder"/>
-        </w:category>
-        <w:types>
-          <w:type w:val="bbPlcHdr"/>
-        </w:types>
-        <w:behaviors>
-          <w:behavior w:val="content"/>
-        </w:behaviors>
-        <w:guid w:val="{90E078F1-89CC-47A1-8BC3-EC8C61CCC373}"/>
-      </w:docPartPr>
-      <w:docPartBody>
-        <w:p>
-          <w:pPr>
-            <w:pStyle w:val="8BD193378D76487DA09B192129A06EDF"/>
-          </w:pPr>
-          <w:r>
-            <w:rPr>
-              <w:rStyle w:val="PlaceholderText"/>
-            </w:rPr>
-            <w:t>Haga clic o pulse aquí para escribir texto.</w:t>
-          </w:r>
-        </w:p>
-      </w:docPartBody>
-    </w:docPart>
-    <w:docPart>
-      <w:docPartPr>
-        <w:name w:val="3D3B4FA41036408C83BECD8699A8CE5B"/>
-        <w:category>
-          <w:name w:val="General"/>
-          <w:gallery w:val="placeholder"/>
-        </w:category>
-        <w:types>
-          <w:type w:val="bbPlcHdr"/>
-        </w:types>
-        <w:behaviors>
-          <w:behavior w:val="content"/>
-        </w:behaviors>
-        <w:guid w:val="{B873D211-12C5-43D4-9363-929FBCE39072}"/>
-      </w:docPartPr>
-      <w:docPartBody>
-        <w:p>
-          <w:pPr>
-            <w:pStyle w:val="3D3B4FA41036408C83BECD8699A8CE5B"/>
-          </w:pPr>
-          <w:r>
-            <w:rPr>
-              <w:rStyle w:val="PlaceholderText"/>
-            </w:rPr>
-            <w:t>Haga clic o pulse aquí para escribir texto.</w:t>
-          </w:r>
-        </w:p>
-      </w:docPartBody>
-    </w:docPart>
-    <w:docPart>
-      <w:docPartPr>
-        <w:name w:val="129BB8E4F5EE456694D1FB75E7D39BA9"/>
-        <w:category>
-          <w:name w:val="General"/>
-          <w:gallery w:val="placeholder"/>
-        </w:category>
-        <w:types>
-          <w:type w:val="bbPlcHdr"/>
-        </w:types>
-        <w:behaviors>
-          <w:behavior w:val="content"/>
-        </w:behaviors>
-        <w:guid w:val="{5DA09A39-10F5-4E72-A702-602863B56473}"/>
-      </w:docPartPr>
-      <w:docPartBody>
-        <w:p>
-          <w:pPr>
-            <w:pStyle w:val="129BB8E4F5EE456694D1FB75E7D39BA9"/>
-          </w:pPr>
-          <w:r>
-            <w:rPr>
-              <w:rStyle w:val="PlaceholderText"/>
-            </w:rPr>
-            <w:t>Haga clic o pulse aquí para escribir texto.</w:t>
-          </w:r>
-        </w:p>
-      </w:docPartBody>
-    </w:docPart>
-    <w:docPart>
-      <w:docPartPr>
-        <w:name w:val="3B7DFD4A744F45E5AAFF922029EDC522"/>
-        <w:category>
-          <w:name w:val="General"/>
-          <w:gallery w:val="placeholder"/>
-        </w:category>
-        <w:types>
-          <w:type w:val="bbPlcHdr"/>
-        </w:types>
-        <w:behaviors>
-          <w:behavior w:val="content"/>
-        </w:behaviors>
-        <w:guid w:val="{02D27E2A-22FC-4792-A530-D61C095A0F52}"/>
-      </w:docPartPr>
-      <w:docPartBody>
-        <w:p>
-          <w:pPr>
-            <w:pStyle w:val="3B7DFD4A744F45E5AAFF922029EDC522"/>
-          </w:pPr>
-          <w:r>
-            <w:rPr>
-              <w:rStyle w:val="PlaceholderText"/>
-            </w:rPr>
-            <w:t>Haga clic o pulse aquí para escribir texto.</w:t>
-          </w:r>
-        </w:p>
-      </w:docPartBody>
-    </w:docPart>
-    <w:docPart>
-      <w:docPartPr>
-        <w:name w:val="F346DF5F0E564F6481C4CAED23D60181"/>
-        <w:category>
-          <w:name w:val="General"/>
-          <w:gallery w:val="placeholder"/>
-        </w:category>
-        <w:types>
-          <w:type w:val="bbPlcHdr"/>
-        </w:types>
-        <w:behaviors>
-          <w:behavior w:val="content"/>
-        </w:behaviors>
-        <w:guid w:val="{110CEAE4-BCEC-4C9B-9224-F183AB43298C}"/>
-      </w:docPartPr>
-      <w:docPartBody>
-        <w:p>
-          <w:pPr>
-            <w:pStyle w:val="F346DF5F0E564F6481C4CAED23D60181"/>
-          </w:pPr>
-          <w:r>
-            <w:rPr>
-              <w:rStyle w:val="PlaceholderText"/>
-            </w:rPr>
-            <w:t>Haga clic o pulse aquí para escribir texto.</w:t>
-          </w:r>
-        </w:p>
-      </w:docPartBody>
-    </w:docPart>
-    <w:docPart>
-      <w:docPartPr>
-        <w:name w:val="52AADEB1C9464A2398BE3F9BCB4192D4"/>
-        <w:category>
-          <w:name w:val="General"/>
-          <w:gallery w:val="placeholder"/>
-        </w:category>
-        <w:types>
-          <w:type w:val="bbPlcHdr"/>
-        </w:types>
-        <w:behaviors>
-          <w:behavior w:val="content"/>
-        </w:behaviors>
-        <w:guid w:val="{7112CC93-9E1E-4968-9CD7-BE2A83AA7353}"/>
-      </w:docPartPr>
-      <w:docPartBody>
-        <w:p>
-          <w:pPr>
-            <w:pStyle w:val="52AADEB1C9464A2398BE3F9BCB4192D4"/>
-          </w:pPr>
-          <w:r>
-            <w:rPr>
-              <w:rStyle w:val="PlaceholderText"/>
-            </w:rPr>
-            <w:t>Haga clic o pulse aquí para escribir texto.</w:t>
-          </w:r>
-        </w:p>
-      </w:docPartBody>
-    </w:docPart>
-    <w:docPart>
-      <w:docPartPr>
-        <w:name w:val="86ED5635FA584E7B93583F69A418B63B"/>
-        <w:category>
-          <w:name w:val="General"/>
-          <w:gallery w:val="placeholder"/>
-        </w:category>
-        <w:types>
-          <w:type w:val="bbPlcHdr"/>
-        </w:types>
-        <w:behaviors>
-          <w:behavior w:val="content"/>
-        </w:behaviors>
-        <w:guid w:val="{82A576CB-C93F-46EB-AE4C-FB8D14ED138F}"/>
-      </w:docPartPr>
-      <w:docPartBody>
-        <w:p>
-          <w:pPr>
-            <w:pStyle w:val="86ED5635FA584E7B93583F69A418B63B"/>
-          </w:pPr>
-          <w:r>
-            <w:rPr>
-              <w:rStyle w:val="PlaceholderText"/>
-            </w:rPr>
-            <w:t>Haga clic o pulse aquí para escribir texto.</w:t>
-          </w:r>
-        </w:p>
-      </w:docPartBody>
-    </w:docPart>
-    <w:docPart>
-      <w:docPartPr>
-        <w:name w:val="46FBB59C434244A98879272A43AB46FA"/>
-        <w:category>
-          <w:name w:val="General"/>
-          <w:gallery w:val="placeholder"/>
-        </w:category>
-        <w:types>
-          <w:type w:val="bbPlcHdr"/>
-        </w:types>
-        <w:behaviors>
-          <w:behavior w:val="content"/>
-        </w:behaviors>
-        <w:guid w:val="{C4A9B597-DB10-41E4-A781-4A3E36F9C742}"/>
-      </w:docPartPr>
-      <w:docPartBody>
-        <w:p>
-          <w:pPr>
-            <w:pStyle w:val="46FBB59C434244A98879272A43AB46FA"/>
-          </w:pPr>
-          <w:r>
-            <w:rPr>
-              <w:rStyle w:val="PlaceholderText"/>
-            </w:rPr>
-            <w:t>Haga clic o pulse aquí para escribir texto.</w:t>
-          </w:r>
-        </w:p>
-      </w:docPartBody>
-    </w:docPart>
-    <w:docPart>
-      <w:docPartPr>
-        <w:name w:val="7ABD3ACAB7A44776B735DE162145F064"/>
-        <w:category>
-          <w:name w:val="General"/>
-          <w:gallery w:val="placeholder"/>
-        </w:category>
-        <w:types>
-          <w:type w:val="bbPlcHdr"/>
-        </w:types>
-        <w:behaviors>
-          <w:behavior w:val="content"/>
-        </w:behaviors>
-        <w:guid w:val="{349C6AD6-8028-469E-B6AF-5E2D7C8CD423}"/>
-      </w:docPartPr>
-      <w:docPartBody>
-        <w:p>
-          <w:pPr>
-            <w:pStyle w:val="7ABD3ACAB7A44776B735DE162145F064"/>
-          </w:pPr>
-          <w:r>
-            <w:rPr>
-              <w:rStyle w:val="PlaceholderText"/>
-            </w:rPr>
-            <w:t>Haga clic o pulse aquí para escribir texto.</w:t>
-          </w:r>
-        </w:p>
-      </w:docPartBody>
-    </w:docPart>
-    <w:docPart>
-      <w:docPartPr>
-        <w:name w:val="EA942300234E4A14831A5ED00685B1E0"/>
-        <w:category>
-          <w:name w:val="General"/>
-          <w:gallery w:val="placeholder"/>
-        </w:category>
-        <w:types>
-          <w:type w:val="bbPlcHdr"/>
-        </w:types>
-        <w:behaviors>
-          <w:behavior w:val="content"/>
-        </w:behaviors>
-        <w:guid w:val="{4CA42710-005F-4AE1-AB23-16C9E401B2E2}"/>
-      </w:docPartPr>
-      <w:docPartBody>
-        <w:p>
-          <w:pPr>
-            <w:pStyle w:val="EA942300234E4A14831A5ED00685B1E0"/>
-          </w:pPr>
-          <w:r>
-            <w:rPr>
-              <w:rStyle w:val="PlaceholderText"/>
-            </w:rPr>
-            <w:t>Haga clic o pulse aquí para escribir texto.</w:t>
-          </w:r>
-        </w:p>
-      </w:docPartBody>
-    </w:docPart>
-    <w:docPart>
-      <w:docPartPr>
-        <w:name w:val="2611ECF16FA0489CB11F66DD6D02F0C0"/>
-        <w:category>
-          <w:name w:val="General"/>
-          <w:gallery w:val="placeholder"/>
-        </w:category>
-        <w:types>
-          <w:type w:val="bbPlcHdr"/>
-        </w:types>
-        <w:behaviors>
-          <w:behavior w:val="content"/>
-        </w:behaviors>
-        <w:guid w:val="{6B2F6B6A-9209-4242-9B23-30588B552FC8}"/>
-      </w:docPartPr>
-      <w:docPartBody>
-        <w:p>
-          <w:pPr>
-            <w:pStyle w:val="2611ECF16FA0489CB11F66DD6D02F0C0"/>
-          </w:pPr>
-          <w:r>
-            <w:rPr>
-              <w:rStyle w:val="PlaceholderText"/>
-            </w:rPr>
-            <w:t>Haga clic o pulse aquí para escribir texto.</w:t>
-          </w:r>
-        </w:p>
-      </w:docPartBody>
-    </w:docPart>
-    <w:docPart>
-      <w:docPartPr>
-        <w:name w:val="7FAA22BF4A9E4EFBB437F897BED30791"/>
-        <w:category>
-          <w:name w:val="General"/>
-          <w:gallery w:val="placeholder"/>
-        </w:category>
-        <w:types>
-          <w:type w:val="bbPlcHdr"/>
-        </w:types>
-        <w:behaviors>
-          <w:behavior w:val="content"/>
-        </w:behaviors>
-        <w:guid w:val="{2B315F0D-9918-4B95-88BF-1B032F0CEF86}"/>
-      </w:docPartPr>
-      <w:docPartBody>
-        <w:p>
-          <w:pPr>
-            <w:pStyle w:val="7FAA22BF4A9E4EFBB437F897BED30791"/>
-          </w:pPr>
-          <w:r>
-            <w:rPr>
-              <w:rStyle w:val="PlaceholderText"/>
-            </w:rPr>
-            <w:t>Haga clic o pulse aquí para escribir texto.</w:t>
-          </w:r>
-        </w:p>
-      </w:docPartBody>
-    </w:docPart>
-    <w:docPart>
-      <w:docPartPr>
-        <w:name w:val="75BB08D61C88437FBED4DEC47A29DC43"/>
-        <w:category>
-          <w:name w:val="General"/>
-          <w:gallery w:val="placeholder"/>
-        </w:category>
-        <w:types>
-          <w:type w:val="bbPlcHdr"/>
-        </w:types>
-        <w:behaviors>
-          <w:behavior w:val="content"/>
-        </w:behaviors>
-        <w:guid w:val="{0D2F5D83-B0B6-4641-9F7B-6ACDF6DF3EF5}"/>
-      </w:docPartPr>
-      <w:docPartBody>
-        <w:p>
-          <w:pPr>
-            <w:pStyle w:val="75BB08D61C88437FBED4DEC47A29DC43"/>
-          </w:pPr>
-          <w:r>
-            <w:rPr>
-              <w:rStyle w:val="PlaceholderText"/>
-            </w:rPr>
-            <w:t>Haga clic o pulse aquí para escribir texto.</w:t>
-          </w:r>
-        </w:p>
-      </w:docPartBody>
-    </w:docPart>
-    <w:docPart>
-      <w:docPartPr>
-        <w:name w:val="6C6EA3853257473F9F2A62733A690D48"/>
-        <w:category>
-          <w:name w:val="General"/>
-          <w:gallery w:val="placeholder"/>
-        </w:category>
-        <w:types>
-          <w:type w:val="bbPlcHdr"/>
-        </w:types>
-        <w:behaviors>
-          <w:behavior w:val="content"/>
-        </w:behaviors>
-        <w:guid w:val="{B0F6403E-A74F-405B-819C-5D8B089D92AC}"/>
-      </w:docPartPr>
-      <w:docPartBody>
-        <w:p>
-          <w:pPr>
-            <w:pStyle w:val="6C6EA3853257473F9F2A62733A690D48"/>
-          </w:pPr>
-          <w:r>
-            <w:rPr>
-              <w:rStyle w:val="PlaceholderText"/>
+              <w:rStyle w:val="Textodelmarcadordeposicin"/>
             </w:rPr>
             <w:t>Haga clic o pulse aquí para escribir texto.</w:t>
           </w:r>
@@ -29093,326 +26222,7 @@
           </w:pPr>
           <w:r>
             <w:rPr>
-              <w:rStyle w:val="PlaceholderText"/>
-            </w:rPr>
-            <w:t>Haga clic o pulse aquí para escribir texto.</w:t>
-          </w:r>
-        </w:p>
-      </w:docPartBody>
-    </w:docPart>
-    <w:docPart>
-      <w:docPartPr>
-        <w:name w:val="3876F8D651B740078BFBE502642B2A9C"/>
-        <w:category>
-          <w:name w:val="General"/>
-          <w:gallery w:val="placeholder"/>
-        </w:category>
-        <w:types>
-          <w:type w:val="bbPlcHdr"/>
-        </w:types>
-        <w:behaviors>
-          <w:behavior w:val="content"/>
-        </w:behaviors>
-        <w:guid w:val="{35890AD9-52CD-42E2-9CCA-9BA2B7835EC0}"/>
-      </w:docPartPr>
-      <w:docPartBody>
-        <w:p>
-          <w:pPr>
-            <w:pStyle w:val="3876F8D651B740078BFBE502642B2A9C"/>
-          </w:pPr>
-          <w:r>
-            <w:rPr>
-              <w:rStyle w:val="PlaceholderText"/>
-            </w:rPr>
-            <w:t>Haga clic o pulse aquí para escribir texto.</w:t>
-          </w:r>
-        </w:p>
-      </w:docPartBody>
-    </w:docPart>
-    <w:docPart>
-      <w:docPartPr>
-        <w:name w:val="79769D9332F94215B2867F6CD3F63056"/>
-        <w:category>
-          <w:name w:val="General"/>
-          <w:gallery w:val="placeholder"/>
-        </w:category>
-        <w:types>
-          <w:type w:val="bbPlcHdr"/>
-        </w:types>
-        <w:behaviors>
-          <w:behavior w:val="content"/>
-        </w:behaviors>
-        <w:guid w:val="{4BF019B8-4068-460D-8745-C742ABCDB47D}"/>
-      </w:docPartPr>
-      <w:docPartBody>
-        <w:p>
-          <w:pPr>
-            <w:pStyle w:val="79769D9332F94215B2867F6CD3F63056"/>
-          </w:pPr>
-          <w:r>
-            <w:rPr>
-              <w:rStyle w:val="PlaceholderText"/>
-            </w:rPr>
-            <w:t>Haga clic o pulse aquí para escribir texto.</w:t>
-          </w:r>
-        </w:p>
-      </w:docPartBody>
-    </w:docPart>
-    <w:docPart>
-      <w:docPartPr>
-        <w:name w:val="737025C4B03F49DFB5EBE9220DC427BA"/>
-        <w:category>
-          <w:name w:val="General"/>
-          <w:gallery w:val="placeholder"/>
-        </w:category>
-        <w:types>
-          <w:type w:val="bbPlcHdr"/>
-        </w:types>
-        <w:behaviors>
-          <w:behavior w:val="content"/>
-        </w:behaviors>
-        <w:guid w:val="{0EB89716-1AC7-4B87-811E-87A474C8EF05}"/>
-      </w:docPartPr>
-      <w:docPartBody>
-        <w:p>
-          <w:pPr>
-            <w:pStyle w:val="737025C4B03F49DFB5EBE9220DC427BA"/>
-          </w:pPr>
-          <w:r>
-            <w:rPr>
-              <w:rStyle w:val="PlaceholderText"/>
-            </w:rPr>
-            <w:t>Haga clic o pulse aquí para escribir texto.</w:t>
-          </w:r>
-        </w:p>
-      </w:docPartBody>
-    </w:docPart>
-    <w:docPart>
-      <w:docPartPr>
-        <w:name w:val="FAF5281DE3A548D7ADE80621D8458E87"/>
-        <w:category>
-          <w:name w:val="General"/>
-          <w:gallery w:val="placeholder"/>
-        </w:category>
-        <w:types>
-          <w:type w:val="bbPlcHdr"/>
-        </w:types>
-        <w:behaviors>
-          <w:behavior w:val="content"/>
-        </w:behaviors>
-        <w:guid w:val="{B8DF3A84-F7D0-41B5-88B2-705D4A9D7BCA}"/>
-      </w:docPartPr>
-      <w:docPartBody>
-        <w:p>
-          <w:pPr>
-            <w:pStyle w:val="FAF5281DE3A548D7ADE80621D8458E87"/>
-          </w:pPr>
-          <w:r>
-            <w:rPr>
-              <w:rStyle w:val="PlaceholderText"/>
-            </w:rPr>
-            <w:t>Haga clic o pulse aquí para escribir texto.</w:t>
-          </w:r>
-        </w:p>
-      </w:docPartBody>
-    </w:docPart>
-    <w:docPart>
-      <w:docPartPr>
-        <w:name w:val="9A66A440EE534C28A8F393D655CDE2DD"/>
-        <w:category>
-          <w:name w:val="General"/>
-          <w:gallery w:val="placeholder"/>
-        </w:category>
-        <w:types>
-          <w:type w:val="bbPlcHdr"/>
-        </w:types>
-        <w:behaviors>
-          <w:behavior w:val="content"/>
-        </w:behaviors>
-        <w:guid w:val="{68BECDDC-E13C-4D0D-8995-3FF460C3B072}"/>
-      </w:docPartPr>
-      <w:docPartBody>
-        <w:p>
-          <w:pPr>
-            <w:pStyle w:val="9A66A440EE534C28A8F393D655CDE2DD"/>
-          </w:pPr>
-          <w:r>
-            <w:rPr>
-              <w:rStyle w:val="PlaceholderText"/>
-            </w:rPr>
-            <w:t>Haga clic o pulse aquí para escribir texto.</w:t>
-          </w:r>
-        </w:p>
-      </w:docPartBody>
-    </w:docPart>
-    <w:docPart>
-      <w:docPartPr>
-        <w:name w:val="89F2D403EF7A4ECD90973C6B465F4F78"/>
-        <w:category>
-          <w:name w:val="General"/>
-          <w:gallery w:val="placeholder"/>
-        </w:category>
-        <w:types>
-          <w:type w:val="bbPlcHdr"/>
-        </w:types>
-        <w:behaviors>
-          <w:behavior w:val="content"/>
-        </w:behaviors>
-        <w:guid w:val="{8CFA6FB0-D288-47C9-91AE-045991546581}"/>
-      </w:docPartPr>
-      <w:docPartBody>
-        <w:p>
-          <w:pPr>
-            <w:pStyle w:val="89F2D403EF7A4ECD90973C6B465F4F78"/>
-          </w:pPr>
-          <w:r>
-            <w:rPr>
-              <w:rStyle w:val="PlaceholderText"/>
-            </w:rPr>
-            <w:t>Haga clic o pulse aquí para escribir texto.</w:t>
-          </w:r>
-        </w:p>
-      </w:docPartBody>
-    </w:docPart>
-    <w:docPart>
-      <w:docPartPr>
-        <w:name w:val="6FC757238CC8468CAFADB25A09F7C629"/>
-        <w:category>
-          <w:name w:val="General"/>
-          <w:gallery w:val="placeholder"/>
-        </w:category>
-        <w:types>
-          <w:type w:val="bbPlcHdr"/>
-        </w:types>
-        <w:behaviors>
-          <w:behavior w:val="content"/>
-        </w:behaviors>
-        <w:guid w:val="{222A85EB-A051-4989-9730-2203956388D4}"/>
-      </w:docPartPr>
-      <w:docPartBody>
-        <w:p>
-          <w:pPr>
-            <w:pStyle w:val="6FC757238CC8468CAFADB25A09F7C629"/>
-          </w:pPr>
-          <w:r>
-            <w:rPr>
-              <w:rStyle w:val="PlaceholderText"/>
-            </w:rPr>
-            <w:t>Haga clic o pulse aquí para escribir texto.</w:t>
-          </w:r>
-        </w:p>
-      </w:docPartBody>
-    </w:docPart>
-    <w:docPart>
-      <w:docPartPr>
-        <w:name w:val="AD61D846F98E4561A84AF0E9B68A513A"/>
-        <w:category>
-          <w:name w:val="General"/>
-          <w:gallery w:val="placeholder"/>
-        </w:category>
-        <w:types>
-          <w:type w:val="bbPlcHdr"/>
-        </w:types>
-        <w:behaviors>
-          <w:behavior w:val="content"/>
-        </w:behaviors>
-        <w:guid w:val="{A4DE20C8-0FC5-4D39-A655-9E141DADB589}"/>
-      </w:docPartPr>
-      <w:docPartBody>
-        <w:p>
-          <w:pPr>
-            <w:pStyle w:val="AD61D846F98E4561A84AF0E9B68A513A"/>
-          </w:pPr>
-          <w:r>
-            <w:rPr>
-              <w:rStyle w:val="PlaceholderText"/>
-            </w:rPr>
-            <w:t>Haga clic o pulse aquí para escribir texto.</w:t>
-          </w:r>
-        </w:p>
-      </w:docPartBody>
-    </w:docPart>
-    <w:docPart>
-      <w:docPartPr>
-        <w:name w:val="C293674DC9B0456C8255DCB6E67D1DC4"/>
-        <w:category>
-          <w:name w:val="General"/>
-          <w:gallery w:val="placeholder"/>
-        </w:category>
-        <w:types>
-          <w:type w:val="bbPlcHdr"/>
-        </w:types>
-        <w:behaviors>
-          <w:behavior w:val="content"/>
-        </w:behaviors>
-        <w:guid w:val="{6C7BFD08-DEDC-44CE-B86B-B7AFB7C5073F}"/>
-      </w:docPartPr>
-      <w:docPartBody>
-        <w:p>
-          <w:pPr>
-            <w:pStyle w:val="C293674DC9B0456C8255DCB6E67D1DC4"/>
-          </w:pPr>
-          <w:r>
-            <w:rPr>
-              <w:rStyle w:val="PlaceholderText"/>
-            </w:rPr>
-            <w:t>Haga clic o pulse aquí para escribir texto.</w:t>
-          </w:r>
-        </w:p>
-      </w:docPartBody>
-    </w:docPart>
-    <w:docPart>
-      <w:docPartPr>
-        <w:name w:val="89BEBC63C26D406C8C2BCD7C86974A73"/>
-        <w:category>
-          <w:name w:val="General"/>
-          <w:gallery w:val="placeholder"/>
-        </w:category>
-        <w:types>
-          <w:type w:val="bbPlcHdr"/>
-        </w:types>
-        <w:behaviors>
-          <w:behavior w:val="content"/>
-        </w:behaviors>
-        <w:guid w:val="{D9C59D13-32C8-49E4-AB43-64237ACB6394}"/>
-      </w:docPartPr>
-      <w:docPartBody>
-        <w:p>
-          <w:pPr>
-            <w:pStyle w:val="89BEBC63C26D406C8C2BCD7C86974A73"/>
-          </w:pPr>
-          <w:r>
-            <w:rPr>
-              <w:rStyle w:val="PlaceholderText"/>
-            </w:rPr>
-            <w:t>Haga clic o pulse aquí para escribir texto.</w:t>
-          </w:r>
-        </w:p>
-      </w:docPartBody>
-    </w:docPart>
-    <w:docPart>
-      <w:docPartPr>
-        <w:name w:val="A670A1C071204C089727328FE950CD93"/>
-        <w:category>
-          <w:name w:val="General"/>
-          <w:gallery w:val="placeholder"/>
-        </w:category>
-        <w:types>
-          <w:type w:val="bbPlcHdr"/>
-        </w:types>
-        <w:behaviors>
-          <w:behavior w:val="content"/>
-        </w:behaviors>
-        <w:guid w:val="{180F20B1-6372-4FBA-A0A3-A7E73B679E2A}"/>
-      </w:docPartPr>
-      <w:docPartBody>
-        <w:p>
-          <w:pPr>
-            <w:pStyle w:val="A670A1C071204C089727328FE950CD93"/>
-          </w:pPr>
-          <w:r>
-            <w:rPr>
-              <w:rStyle w:val="PlaceholderText"/>
+              <w:rStyle w:val="Textodelmarcadordeposicin"/>
             </w:rPr>
             <w:t>Haga clic o pulse aquí para escribir texto.</w:t>
           </w:r>
@@ -29441,36 +26251,7 @@
           </w:pPr>
           <w:r>
             <w:rPr>
-              <w:rStyle w:val="PlaceholderText"/>
-            </w:rPr>
-            <w:t>Haga clic o pulse aquí para escribir texto.</w:t>
-          </w:r>
-        </w:p>
-      </w:docPartBody>
-    </w:docPart>
-    <w:docPart>
-      <w:docPartPr>
-        <w:name w:val="3746B544E2CE4369B2B8C20E79E9812B"/>
-        <w:category>
-          <w:name w:val="General"/>
-          <w:gallery w:val="placeholder"/>
-        </w:category>
-        <w:types>
-          <w:type w:val="bbPlcHdr"/>
-        </w:types>
-        <w:behaviors>
-          <w:behavior w:val="content"/>
-        </w:behaviors>
-        <w:guid w:val="{FD833C8B-6A88-4907-A18A-A3027D8B4A95}"/>
-      </w:docPartPr>
-      <w:docPartBody>
-        <w:p>
-          <w:pPr>
-            <w:pStyle w:val="3746B544E2CE4369B2B8C20E79E9812B"/>
-          </w:pPr>
-          <w:r>
-            <w:rPr>
-              <w:rStyle w:val="PlaceholderText"/>
+              <w:rStyle w:val="Textodelmarcadordeposicin"/>
             </w:rPr>
             <w:t>Haga clic o pulse aquí para escribir texto.</w:t>
           </w:r>
@@ -29499,36 +26280,7 @@
           </w:pPr>
           <w:r>
             <w:rPr>
-              <w:rStyle w:val="PlaceholderText"/>
-            </w:rPr>
-            <w:t>Haga clic o pulse aquí para escribir texto.</w:t>
-          </w:r>
-        </w:p>
-      </w:docPartBody>
-    </w:docPart>
-    <w:docPart>
-      <w:docPartPr>
-        <w:name w:val="044DE656A58A4C5281869517A2CFDD55"/>
-        <w:category>
-          <w:name w:val="General"/>
-          <w:gallery w:val="placeholder"/>
-        </w:category>
-        <w:types>
-          <w:type w:val="bbPlcHdr"/>
-        </w:types>
-        <w:behaviors>
-          <w:behavior w:val="content"/>
-        </w:behaviors>
-        <w:guid w:val="{12BB4A69-2DEE-41C3-A8C6-0C447B745EEE}"/>
-      </w:docPartPr>
-      <w:docPartBody>
-        <w:p>
-          <w:pPr>
-            <w:pStyle w:val="044DE656A58A4C5281869517A2CFDD55"/>
-          </w:pPr>
-          <w:r>
-            <w:rPr>
-              <w:rStyle w:val="PlaceholderText"/>
+              <w:rStyle w:val="Textodelmarcadordeposicin"/>
             </w:rPr>
             <w:t>Haga clic o pulse aquí para escribir texto.</w:t>
           </w:r>
@@ -29557,36 +26309,7 @@
           </w:pPr>
           <w:r>
             <w:rPr>
-              <w:rStyle w:val="PlaceholderText"/>
-            </w:rPr>
-            <w:t>Haga clic o pulse aquí para escribir texto.</w:t>
-          </w:r>
-        </w:p>
-      </w:docPartBody>
-    </w:docPart>
-    <w:docPart>
-      <w:docPartPr>
-        <w:name w:val="6AA4DAF22A1C4D1C9F767F5C443F17AA"/>
-        <w:category>
-          <w:name w:val="General"/>
-          <w:gallery w:val="placeholder"/>
-        </w:category>
-        <w:types>
-          <w:type w:val="bbPlcHdr"/>
-        </w:types>
-        <w:behaviors>
-          <w:behavior w:val="content"/>
-        </w:behaviors>
-        <w:guid w:val="{2282D092-1D6D-44C0-AD05-987C445D7370}"/>
-      </w:docPartPr>
-      <w:docPartBody>
-        <w:p>
-          <w:pPr>
-            <w:pStyle w:val="6AA4DAF22A1C4D1C9F767F5C443F17AA"/>
-          </w:pPr>
-          <w:r>
-            <w:rPr>
-              <w:rStyle w:val="PlaceholderText"/>
+              <w:rStyle w:val="Textodelmarcadordeposicin"/>
             </w:rPr>
             <w:t>Haga clic o pulse aquí para escribir texto.</w:t>
           </w:r>
@@ -29615,36 +26338,7 @@
           </w:pPr>
           <w:r>
             <w:rPr>
-              <w:rStyle w:val="PlaceholderText"/>
-            </w:rPr>
-            <w:t>Haga clic o pulse aquí para escribir texto.</w:t>
-          </w:r>
-        </w:p>
-      </w:docPartBody>
-    </w:docPart>
-    <w:docPart>
-      <w:docPartPr>
-        <w:name w:val="58178432B7CC423DB7F17D7BCF254632"/>
-        <w:category>
-          <w:name w:val="General"/>
-          <w:gallery w:val="placeholder"/>
-        </w:category>
-        <w:types>
-          <w:type w:val="bbPlcHdr"/>
-        </w:types>
-        <w:behaviors>
-          <w:behavior w:val="content"/>
-        </w:behaviors>
-        <w:guid w:val="{D73EE1D0-19E4-4FBD-BABC-E6725D4D1E29}"/>
-      </w:docPartPr>
-      <w:docPartBody>
-        <w:p>
-          <w:pPr>
-            <w:pStyle w:val="58178432B7CC423DB7F17D7BCF254632"/>
-          </w:pPr>
-          <w:r>
-            <w:rPr>
-              <w:rStyle w:val="PlaceholderText"/>
+              <w:rStyle w:val="Textodelmarcadordeposicin"/>
             </w:rPr>
             <w:t>Haga clic o pulse aquí para escribir texto.</w:t>
           </w:r>
@@ -29673,36 +26367,7 @@
           </w:pPr>
           <w:r>
             <w:rPr>
-              <w:rStyle w:val="PlaceholderText"/>
-            </w:rPr>
-            <w:t>Haga clic o pulse aquí para escribir texto.</w:t>
-          </w:r>
-        </w:p>
-      </w:docPartBody>
-    </w:docPart>
-    <w:docPart>
-      <w:docPartPr>
-        <w:name w:val="C8C2D99D97234B5292901B2692093991"/>
-        <w:category>
-          <w:name w:val="General"/>
-          <w:gallery w:val="placeholder"/>
-        </w:category>
-        <w:types>
-          <w:type w:val="bbPlcHdr"/>
-        </w:types>
-        <w:behaviors>
-          <w:behavior w:val="content"/>
-        </w:behaviors>
-        <w:guid w:val="{0EFF6BD8-2A2A-4DBF-80BF-50389E5D0E18}"/>
-      </w:docPartPr>
-      <w:docPartBody>
-        <w:p>
-          <w:pPr>
-            <w:pStyle w:val="C8C2D99D97234B5292901B2692093991"/>
-          </w:pPr>
-          <w:r>
-            <w:rPr>
-              <w:rStyle w:val="PlaceholderText"/>
+              <w:rStyle w:val="Textodelmarcadordeposicin"/>
             </w:rPr>
             <w:t>Haga clic o pulse aquí para escribir texto.</w:t>
           </w:r>
@@ -29731,36 +26396,7 @@
           </w:pPr>
           <w:r>
             <w:rPr>
-              <w:rStyle w:val="PlaceholderText"/>
-            </w:rPr>
-            <w:t>Haga clic o pulse aquí para escribir texto.</w:t>
-          </w:r>
-        </w:p>
-      </w:docPartBody>
-    </w:docPart>
-    <w:docPart>
-      <w:docPartPr>
-        <w:name w:val="921404ECCCE74D0ABE3CBA93C5309E61"/>
-        <w:category>
-          <w:name w:val="General"/>
-          <w:gallery w:val="placeholder"/>
-        </w:category>
-        <w:types>
-          <w:type w:val="bbPlcHdr"/>
-        </w:types>
-        <w:behaviors>
-          <w:behavior w:val="content"/>
-        </w:behaviors>
-        <w:guid w:val="{C17CE5CA-B02F-4E6D-B60B-3081FB9960BE}"/>
-      </w:docPartPr>
-      <w:docPartBody>
-        <w:p>
-          <w:pPr>
-            <w:pStyle w:val="921404ECCCE74D0ABE3CBA93C5309E61"/>
-          </w:pPr>
-          <w:r>
-            <w:rPr>
-              <w:rStyle w:val="PlaceholderText"/>
+              <w:rStyle w:val="Textodelmarcadordeposicin"/>
             </w:rPr>
             <w:t>Haga clic o pulse aquí para escribir texto.</w:t>
           </w:r>
@@ -29789,36 +26425,7 @@
           </w:pPr>
           <w:r>
             <w:rPr>
-              <w:rStyle w:val="PlaceholderText"/>
-            </w:rPr>
-            <w:t>Haga clic o pulse aquí para escribir texto.</w:t>
-          </w:r>
-        </w:p>
-      </w:docPartBody>
-    </w:docPart>
-    <w:docPart>
-      <w:docPartPr>
-        <w:name w:val="603D4AC978634617B3EC460BB39A6A2F"/>
-        <w:category>
-          <w:name w:val="General"/>
-          <w:gallery w:val="placeholder"/>
-        </w:category>
-        <w:types>
-          <w:type w:val="bbPlcHdr"/>
-        </w:types>
-        <w:behaviors>
-          <w:behavior w:val="content"/>
-        </w:behaviors>
-        <w:guid w:val="{E3CBBB75-917C-45F5-A1A3-544F8575C89F}"/>
-      </w:docPartPr>
-      <w:docPartBody>
-        <w:p>
-          <w:pPr>
-            <w:pStyle w:val="603D4AC978634617B3EC460BB39A6A2F"/>
-          </w:pPr>
-          <w:r>
-            <w:rPr>
-              <w:rStyle w:val="PlaceholderText"/>
+              <w:rStyle w:val="Textodelmarcadordeposicin"/>
             </w:rPr>
             <w:t>Haga clic o pulse aquí para escribir texto.</w:t>
           </w:r>
@@ -29847,36 +26454,7 @@
           </w:pPr>
           <w:r>
             <w:rPr>
-              <w:rStyle w:val="PlaceholderText"/>
-            </w:rPr>
-            <w:t>Haga clic o pulse aquí para escribir texto.</w:t>
-          </w:r>
-        </w:p>
-      </w:docPartBody>
-    </w:docPart>
-    <w:docPart>
-      <w:docPartPr>
-        <w:name w:val="CB4BF2F641994203808B43483458006E"/>
-        <w:category>
-          <w:name w:val="General"/>
-          <w:gallery w:val="placeholder"/>
-        </w:category>
-        <w:types>
-          <w:type w:val="bbPlcHdr"/>
-        </w:types>
-        <w:behaviors>
-          <w:behavior w:val="content"/>
-        </w:behaviors>
-        <w:guid w:val="{726369E5-200C-4607-AC71-1F4FDA709DB8}"/>
-      </w:docPartPr>
-      <w:docPartBody>
-        <w:p>
-          <w:pPr>
-            <w:pStyle w:val="CB4BF2F641994203808B43483458006E"/>
-          </w:pPr>
-          <w:r>
-            <w:rPr>
-              <w:rStyle w:val="PlaceholderText"/>
+              <w:rStyle w:val="Textodelmarcadordeposicin"/>
             </w:rPr>
             <w:t>Haga clic o pulse aquí para escribir texto.</w:t>
           </w:r>
@@ -29905,7 +26483,7 @@
           </w:pPr>
           <w:r>
             <w:rPr>
-              <w:rStyle w:val="PlaceholderText"/>
+              <w:rStyle w:val="Textodelmarcadordeposicin"/>
             </w:rPr>
             <w:t>Haga clic o pulse aquí para escribir texto.</w:t>
           </w:r>
@@ -29934,7 +26512,7 @@
           </w:pPr>
           <w:r>
             <w:rPr>
-              <w:rStyle w:val="PlaceholderText"/>
+              <w:rStyle w:val="Textodelmarcadordeposicin"/>
             </w:rPr>
             <w:t>Haga clic o pulse aquí para escribir texto.</w:t>
           </w:r>
@@ -29963,7 +26541,7 @@
           </w:pPr>
           <w:r>
             <w:rPr>
-              <w:rStyle w:val="PlaceholderText"/>
+              <w:rStyle w:val="Textodelmarcadordeposicin"/>
             </w:rPr>
             <w:t>Haga clic o pulse aquí para escribir texto.</w:t>
           </w:r>
@@ -29992,7 +26570,7 @@
           </w:pPr>
           <w:r>
             <w:rPr>
-              <w:rStyle w:val="PlaceholderText"/>
+              <w:rStyle w:val="Textodelmarcadordeposicin"/>
             </w:rPr>
             <w:t>Haga clic o pulse aquí para escribir texto.</w:t>
           </w:r>
@@ -30021,7 +26599,7 @@
           </w:pPr>
           <w:r>
             <w:rPr>
-              <w:rStyle w:val="PlaceholderText"/>
+              <w:rStyle w:val="Textodelmarcadordeposicin"/>
             </w:rPr>
             <w:t>Haga clic o pulse aquí para escribir texto.</w:t>
           </w:r>
@@ -30050,7 +26628,7 @@
           </w:pPr>
           <w:r>
             <w:rPr>
-              <w:rStyle w:val="PlaceholderText"/>
+              <w:rStyle w:val="Textodelmarcadordeposicin"/>
             </w:rPr>
             <w:t>Haga clic o pulse aquí para escribir texto.</w:t>
           </w:r>
@@ -30079,7 +26657,7 @@
           </w:pPr>
           <w:r>
             <w:rPr>
-              <w:rStyle w:val="PlaceholderText"/>
+              <w:rStyle w:val="Textodelmarcadordeposicin"/>
             </w:rPr>
             <w:t>Haga clic o pulse aquí para escribir texto.</w:t>
           </w:r>
@@ -30108,36 +26686,7 @@
           </w:pPr>
           <w:r>
             <w:rPr>
-              <w:rStyle w:val="PlaceholderText"/>
-            </w:rPr>
-            <w:t>Haga clic o pulse aquí para escribir texto.</w:t>
-          </w:r>
-        </w:p>
-      </w:docPartBody>
-    </w:docPart>
-    <w:docPart>
-      <w:docPartPr>
-        <w:name w:val="1CE8359555024D699B4ED2FA1F38C5F8"/>
-        <w:category>
-          <w:name w:val="General"/>
-          <w:gallery w:val="placeholder"/>
-        </w:category>
-        <w:types>
-          <w:type w:val="bbPlcHdr"/>
-        </w:types>
-        <w:behaviors>
-          <w:behavior w:val="content"/>
-        </w:behaviors>
-        <w:guid w:val="{AF62D509-3324-49D2-9D07-B4E7E5E62E7F}"/>
-      </w:docPartPr>
-      <w:docPartBody>
-        <w:p>
-          <w:pPr>
-            <w:pStyle w:val="1CE8359555024D699B4ED2FA1F38C5F8"/>
-          </w:pPr>
-          <w:r>
-            <w:rPr>
-              <w:rStyle w:val="PlaceholderText"/>
+              <w:rStyle w:val="Textodelmarcadordeposicin"/>
             </w:rPr>
             <w:t>Haga clic o pulse aquí para escribir texto.</w:t>
           </w:r>
@@ -30166,7 +26715,7 @@
           </w:pPr>
           <w:r>
             <w:rPr>
-              <w:rStyle w:val="PlaceholderText"/>
+              <w:rStyle w:val="Textodelmarcadordeposicin"/>
             </w:rPr>
             <w:t>Haga clic o pulse aquí para escribir texto.</w:t>
           </w:r>
@@ -30195,36 +26744,7 @@
           </w:pPr>
           <w:r>
             <w:rPr>
-              <w:rStyle w:val="PlaceholderText"/>
-            </w:rPr>
-            <w:t>Haga clic o pulse aquí para escribir texto.</w:t>
-          </w:r>
-        </w:p>
-      </w:docPartBody>
-    </w:docPart>
-    <w:docPart>
-      <w:docPartPr>
-        <w:name w:val="ADB643FBA5DC41DAAA559C12F1EF2D63"/>
-        <w:category>
-          <w:name w:val="General"/>
-          <w:gallery w:val="placeholder"/>
-        </w:category>
-        <w:types>
-          <w:type w:val="bbPlcHdr"/>
-        </w:types>
-        <w:behaviors>
-          <w:behavior w:val="content"/>
-        </w:behaviors>
-        <w:guid w:val="{90F23A98-4581-4073-AA4D-EB8E5DA95701}"/>
-      </w:docPartPr>
-      <w:docPartBody>
-        <w:p>
-          <w:pPr>
-            <w:pStyle w:val="ADB643FBA5DC41DAAA559C12F1EF2D63"/>
-          </w:pPr>
-          <w:r>
-            <w:rPr>
-              <w:rStyle w:val="PlaceholderText"/>
+              <w:rStyle w:val="Textodelmarcadordeposicin"/>
             </w:rPr>
             <w:t>Haga clic o pulse aquí para escribir texto.</w:t>
           </w:r>
@@ -30253,36 +26773,7 @@
           </w:pPr>
           <w:r>
             <w:rPr>
-              <w:rStyle w:val="PlaceholderText"/>
-            </w:rPr>
-            <w:t>Haga clic o pulse aquí para escribir texto.</w:t>
-          </w:r>
-        </w:p>
-      </w:docPartBody>
-    </w:docPart>
-    <w:docPart>
-      <w:docPartPr>
-        <w:name w:val="720A186EBB574945B9C83AD864257928"/>
-        <w:category>
-          <w:name w:val="General"/>
-          <w:gallery w:val="placeholder"/>
-        </w:category>
-        <w:types>
-          <w:type w:val="bbPlcHdr"/>
-        </w:types>
-        <w:behaviors>
-          <w:behavior w:val="content"/>
-        </w:behaviors>
-        <w:guid w:val="{17429C6B-007E-4C49-9EF8-33B56E17F241}"/>
-      </w:docPartPr>
-      <w:docPartBody>
-        <w:p>
-          <w:pPr>
-            <w:pStyle w:val="720A186EBB574945B9C83AD864257928"/>
-          </w:pPr>
-          <w:r>
-            <w:rPr>
-              <w:rStyle w:val="PlaceholderText"/>
+              <w:rStyle w:val="Textodelmarcadordeposicin"/>
             </w:rPr>
             <w:t>Haga clic o pulse aquí para escribir texto.</w:t>
           </w:r>
@@ -30311,7 +26802,7 @@
           </w:pPr>
           <w:r>
             <w:rPr>
-              <w:rStyle w:val="PlaceholderText"/>
+              <w:rStyle w:val="Textodelmarcadordeposicin"/>
             </w:rPr>
             <w:t>Haga clic o pulse aquí para escribir texto.</w:t>
           </w:r>
@@ -30340,7 +26831,7 @@
           </w:pPr>
           <w:r>
             <w:rPr>
-              <w:rStyle w:val="PlaceholderText"/>
+              <w:rStyle w:val="Textodelmarcadordeposicin"/>
             </w:rPr>
             <w:t>Haga clic o pulse aquí para escribir texto.</w:t>
           </w:r>
@@ -30369,7 +26860,7 @@
           </w:pPr>
           <w:r>
             <w:rPr>
-              <w:rStyle w:val="PlaceholderText"/>
+              <w:rStyle w:val="Textodelmarcadordeposicin"/>
             </w:rPr>
             <w:t>Haga clic o pulse aquí para escribir texto.</w:t>
           </w:r>
@@ -30398,7 +26889,7 @@
           </w:pPr>
           <w:r>
             <w:rPr>
-              <w:rStyle w:val="PlaceholderText"/>
+              <w:rStyle w:val="Textodelmarcadordeposicin"/>
             </w:rPr>
             <w:t>Haga clic o pulse aquí para escribir texto.</w:t>
           </w:r>
@@ -30427,7 +26918,7 @@
           </w:pPr>
           <w:r>
             <w:rPr>
-              <w:rStyle w:val="PlaceholderText"/>
+              <w:rStyle w:val="Textodelmarcadordeposicin"/>
             </w:rPr>
             <w:t>Haga clic o pulse aquí para escribir texto.</w:t>
           </w:r>
@@ -30456,7 +26947,7 @@
           </w:pPr>
           <w:r>
             <w:rPr>
-              <w:rStyle w:val="PlaceholderText"/>
+              <w:rStyle w:val="Textodelmarcadordeposicin"/>
             </w:rPr>
             <w:t>Haga clic o pulse aquí para escribir texto.</w:t>
           </w:r>
@@ -30485,7 +26976,7 @@
           </w:pPr>
           <w:r>
             <w:rPr>
-              <w:rStyle w:val="PlaceholderText"/>
+              <w:rStyle w:val="Textodelmarcadordeposicin"/>
             </w:rPr>
             <w:t>Haga clic o pulse aquí para escribir texto.</w:t>
           </w:r>
@@ -30514,7 +27005,7 @@
           </w:pPr>
           <w:r>
             <w:rPr>
-              <w:rStyle w:val="PlaceholderText"/>
+              <w:rStyle w:val="Textodelmarcadordeposicin"/>
             </w:rPr>
             <w:t>Haga clic o pulse aquí para escribir texto.</w:t>
           </w:r>
@@ -30543,7 +27034,7 @@
           </w:pPr>
           <w:r>
             <w:rPr>
-              <w:rStyle w:val="PlaceholderText"/>
+              <w:rStyle w:val="Textodelmarcadordeposicin"/>
             </w:rPr>
             <w:t>Haga clic o pulse aquí para escribir texto.</w:t>
           </w:r>
@@ -30572,7 +27063,7 @@
           </w:pPr>
           <w:r>
             <w:rPr>
-              <w:rStyle w:val="PlaceholderText"/>
+              <w:rStyle w:val="Textodelmarcadordeposicin"/>
             </w:rPr>
             <w:t>Haga clic o pulse aquí para escribir texto.</w:t>
           </w:r>
@@ -30601,181 +27092,7 @@
           </w:pPr>
           <w:r>
             <w:rPr>
-              <w:rStyle w:val="PlaceholderText"/>
-            </w:rPr>
-            <w:t>Haga clic o pulse aquí para escribir texto.</w:t>
-          </w:r>
-        </w:p>
-      </w:docPartBody>
-    </w:docPart>
-    <w:docPart>
-      <w:docPartPr>
-        <w:name w:val="CD48D6505D4741CE84C1C4295B264C92"/>
-        <w:category>
-          <w:name w:val="General"/>
-          <w:gallery w:val="placeholder"/>
-        </w:category>
-        <w:types>
-          <w:type w:val="bbPlcHdr"/>
-        </w:types>
-        <w:behaviors>
-          <w:behavior w:val="content"/>
-        </w:behaviors>
-        <w:guid w:val="{5FC27A7E-98C8-4198-B5F6-BBAE1A1231DB}"/>
-      </w:docPartPr>
-      <w:docPartBody>
-        <w:p>
-          <w:pPr>
-            <w:pStyle w:val="CD48D6505D4741CE84C1C4295B264C92"/>
-          </w:pPr>
-          <w:r>
-            <w:rPr>
-              <w:rStyle w:val="PlaceholderText"/>
-            </w:rPr>
-            <w:t>Haga clic o pulse aquí para escribir texto.</w:t>
-          </w:r>
-        </w:p>
-      </w:docPartBody>
-    </w:docPart>
-    <w:docPart>
-      <w:docPartPr>
-        <w:name w:val="6DF661B6D1B44CF38075728E2D6AC769"/>
-        <w:category>
-          <w:name w:val="General"/>
-          <w:gallery w:val="placeholder"/>
-        </w:category>
-        <w:types>
-          <w:type w:val="bbPlcHdr"/>
-        </w:types>
-        <w:behaviors>
-          <w:behavior w:val="content"/>
-        </w:behaviors>
-        <w:guid w:val="{A04133A5-5365-445D-9AE0-B3D12D1BDBF5}"/>
-      </w:docPartPr>
-      <w:docPartBody>
-        <w:p>
-          <w:pPr>
-            <w:pStyle w:val="6DF661B6D1B44CF38075728E2D6AC769"/>
-          </w:pPr>
-          <w:r>
-            <w:rPr>
-              <w:rStyle w:val="PlaceholderText"/>
-            </w:rPr>
-            <w:t>Haga clic o pulse aquí para escribir texto.</w:t>
-          </w:r>
-        </w:p>
-      </w:docPartBody>
-    </w:docPart>
-    <w:docPart>
-      <w:docPartPr>
-        <w:name w:val="F62B499764894E9483D9E6B1F249A051"/>
-        <w:category>
-          <w:name w:val="General"/>
-          <w:gallery w:val="placeholder"/>
-        </w:category>
-        <w:types>
-          <w:type w:val="bbPlcHdr"/>
-        </w:types>
-        <w:behaviors>
-          <w:behavior w:val="content"/>
-        </w:behaviors>
-        <w:guid w:val="{594B8696-EC2F-45BC-BEA3-7D18E2EABD62}"/>
-      </w:docPartPr>
-      <w:docPartBody>
-        <w:p>
-          <w:pPr>
-            <w:pStyle w:val="F62B499764894E9483D9E6B1F249A051"/>
-          </w:pPr>
-          <w:r>
-            <w:rPr>
-              <w:rStyle w:val="PlaceholderText"/>
-            </w:rPr>
-            <w:t>Haga clic o pulse aquí para escribir texto.</w:t>
-          </w:r>
-        </w:p>
-      </w:docPartBody>
-    </w:docPart>
-    <w:docPart>
-      <w:docPartPr>
-        <w:name w:val="06301D7AF600415DB7375F6E0DAFFFFF"/>
-        <w:category>
-          <w:name w:val="General"/>
-          <w:gallery w:val="placeholder"/>
-        </w:category>
-        <w:types>
-          <w:type w:val="bbPlcHdr"/>
-        </w:types>
-        <w:behaviors>
-          <w:behavior w:val="content"/>
-        </w:behaviors>
-        <w:guid w:val="{9A234793-D9F9-4014-BFF7-124FE4063999}"/>
-      </w:docPartPr>
-      <w:docPartBody>
-        <w:p>
-          <w:pPr>
-            <w:pStyle w:val="06301D7AF600415DB7375F6E0DAFFFFF"/>
-          </w:pPr>
-          <w:r>
-            <w:rPr>
-              <w:rStyle w:val="PlaceholderText"/>
-            </w:rPr>
-            <w:t>Haga clic o pulse aquí para escribir texto.</w:t>
-          </w:r>
-        </w:p>
-      </w:docPartBody>
-    </w:docPart>
-    <w:docPart>
-      <w:docPartPr>
-        <w:name w:val="2F4DC19B3AEC4DF48396C27B8E416322"/>
-        <w:category>
-          <w:name w:val="General"/>
-          <w:gallery w:val="placeholder"/>
-        </w:category>
-        <w:types>
-          <w:type w:val="bbPlcHdr"/>
-        </w:types>
-        <w:behaviors>
-          <w:behavior w:val="content"/>
-        </w:behaviors>
-        <w:guid w:val="{4B63B01E-C050-456C-84B4-74B9AE6139CE}"/>
-      </w:docPartPr>
-      <w:docPartBody>
-        <w:p>
-          <w:pPr>
-            <w:pStyle w:val="2F4DC19B3AEC4DF48396C27B8E416322"/>
-          </w:pPr>
-          <w:r>
-            <w:rPr>
-              <w:rStyle w:val="PlaceholderText"/>
-            </w:rPr>
-            <w:t>Haga clic o pulse aquí para escribir texto.</w:t>
-          </w:r>
-        </w:p>
-      </w:docPartBody>
-    </w:docPart>
-    <w:docPart>
-      <w:docPartPr>
-        <w:name w:val="E34B731EF56A4FE988FC83EA501C2FBA"/>
-        <w:category>
-          <w:name w:val="General"/>
-          <w:gallery w:val="placeholder"/>
-        </w:category>
-        <w:types>
-          <w:type w:val="bbPlcHdr"/>
-        </w:types>
-        <w:behaviors>
-          <w:behavior w:val="content"/>
-        </w:behaviors>
-        <w:guid w:val="{6725C63C-4E6E-46AA-8D21-F3F460C42FCE}"/>
-      </w:docPartPr>
-      <w:docPartBody>
-        <w:p>
-          <w:pPr>
-            <w:pStyle w:val="E34B731EF56A4FE988FC83EA501C2FBA"/>
-          </w:pPr>
-          <w:r>
-            <w:rPr>
-              <w:rStyle w:val="PlaceholderText"/>
+              <w:rStyle w:val="Textodelmarcadordeposicin"/>
             </w:rPr>
             <w:t>Haga clic o pulse aquí para escribir texto.</w:t>
           </w:r>
@@ -30804,65 +27121,7 @@
           </w:pPr>
           <w:r>
             <w:rPr>
-              <w:rStyle w:val="PlaceholderText"/>
-            </w:rPr>
-            <w:t>Haga clic o pulse aquí para escribir texto.</w:t>
-          </w:r>
-        </w:p>
-      </w:docPartBody>
-    </w:docPart>
-    <w:docPart>
-      <w:docPartPr>
-        <w:name w:val="A425AD7BD71E4C1F970B2E8265FA14CA"/>
-        <w:category>
-          <w:name w:val="General"/>
-          <w:gallery w:val="placeholder"/>
-        </w:category>
-        <w:types>
-          <w:type w:val="bbPlcHdr"/>
-        </w:types>
-        <w:behaviors>
-          <w:behavior w:val="content"/>
-        </w:behaviors>
-        <w:guid w:val="{932FDCD8-7820-41F0-B40C-56C0B8141636}"/>
-      </w:docPartPr>
-      <w:docPartBody>
-        <w:p>
-          <w:pPr>
-            <w:pStyle w:val="A425AD7BD71E4C1F970B2E8265FA14CA"/>
-          </w:pPr>
-          <w:r>
-            <w:rPr>
-              <w:rStyle w:val="PlaceholderText"/>
-            </w:rPr>
-            <w:t>Haga clic o pulse aquí para escribir texto.</w:t>
-          </w:r>
-        </w:p>
-      </w:docPartBody>
-    </w:docPart>
-    <w:docPart>
-      <w:docPartPr>
-        <w:name w:val="60DC95A2813048B7875DD49A4AFB93BD"/>
-        <w:category>
-          <w:name w:val="General"/>
-          <w:gallery w:val="placeholder"/>
-        </w:category>
-        <w:types>
-          <w:type w:val="bbPlcHdr"/>
-        </w:types>
-        <w:behaviors>
-          <w:behavior w:val="content"/>
-        </w:behaviors>
-        <w:guid w:val="{81392D00-7EB1-429F-9F60-5C4B2A9E9EFD}"/>
-      </w:docPartPr>
-      <w:docPartBody>
-        <w:p>
-          <w:pPr>
-            <w:pStyle w:val="60DC95A2813048B7875DD49A4AFB93BD"/>
-          </w:pPr>
-          <w:r>
-            <w:rPr>
-              <w:rStyle w:val="PlaceholderText"/>
+              <w:rStyle w:val="Textodelmarcadordeposicin"/>
             </w:rPr>
             <w:t>Haga clic o pulse aquí para escribir texto.</w:t>
           </w:r>
@@ -30891,36 +27150,7 @@
           </w:pPr>
           <w:r>
             <w:rPr>
-              <w:rStyle w:val="PlaceholderText"/>
-            </w:rPr>
-            <w:t>Haga clic o pulse aquí para escribir texto.</w:t>
-          </w:r>
-        </w:p>
-      </w:docPartBody>
-    </w:docPart>
-    <w:docPart>
-      <w:docPartPr>
-        <w:name w:val="97ECEF43180B4553B82EB693EC3FA80A"/>
-        <w:category>
-          <w:name w:val="General"/>
-          <w:gallery w:val="placeholder"/>
-        </w:category>
-        <w:types>
-          <w:type w:val="bbPlcHdr"/>
-        </w:types>
-        <w:behaviors>
-          <w:behavior w:val="content"/>
-        </w:behaviors>
-        <w:guid w:val="{9F524B25-67B1-4884-83AE-45B41A9276BE}"/>
-      </w:docPartPr>
-      <w:docPartBody>
-        <w:p>
-          <w:pPr>
-            <w:pStyle w:val="97ECEF43180B4553B82EB693EC3FA80A"/>
-          </w:pPr>
-          <w:r>
-            <w:rPr>
-              <w:rStyle w:val="PlaceholderText"/>
+              <w:rStyle w:val="Textodelmarcadordeposicin"/>
             </w:rPr>
             <w:t>Haga clic o pulse aquí para escribir texto.</w:t>
           </w:r>
@@ -30949,297 +27179,7 @@
           </w:pPr>
           <w:r>
             <w:rPr>
-              <w:rStyle w:val="PlaceholderText"/>
-            </w:rPr>
-            <w:t>Haga clic o pulse aquí para escribir texto.</w:t>
-          </w:r>
-        </w:p>
-      </w:docPartBody>
-    </w:docPart>
-    <w:docPart>
-      <w:docPartPr>
-        <w:name w:val="D773E052FC6C4A71A3892DDF8521AA84"/>
-        <w:category>
-          <w:name w:val="General"/>
-          <w:gallery w:val="placeholder"/>
-        </w:category>
-        <w:types>
-          <w:type w:val="bbPlcHdr"/>
-        </w:types>
-        <w:behaviors>
-          <w:behavior w:val="content"/>
-        </w:behaviors>
-        <w:guid w:val="{4EE53D48-CD31-4F12-A9A4-E55B629F3790}"/>
-      </w:docPartPr>
-      <w:docPartBody>
-        <w:p>
-          <w:pPr>
-            <w:pStyle w:val="D773E052FC6C4A71A3892DDF8521AA84"/>
-          </w:pPr>
-          <w:r>
-            <w:rPr>
-              <w:rStyle w:val="PlaceholderText"/>
-            </w:rPr>
-            <w:t>Haga clic o pulse aquí para escribir texto.</w:t>
-          </w:r>
-        </w:p>
-      </w:docPartBody>
-    </w:docPart>
-    <w:docPart>
-      <w:docPartPr>
-        <w:name w:val="468E26E7BE3B4CA8B4FA20733FDBD4F7"/>
-        <w:category>
-          <w:name w:val="General"/>
-          <w:gallery w:val="placeholder"/>
-        </w:category>
-        <w:types>
-          <w:type w:val="bbPlcHdr"/>
-        </w:types>
-        <w:behaviors>
-          <w:behavior w:val="content"/>
-        </w:behaviors>
-        <w:guid w:val="{E2AEBFD2-47D4-442C-B43C-FF55CF104864}"/>
-      </w:docPartPr>
-      <w:docPartBody>
-        <w:p>
-          <w:pPr>
-            <w:pStyle w:val="468E26E7BE3B4CA8B4FA20733FDBD4F7"/>
-          </w:pPr>
-          <w:r>
-            <w:rPr>
-              <w:rStyle w:val="PlaceholderText"/>
-            </w:rPr>
-            <w:t>Haga clic o pulse aquí para escribir texto.</w:t>
-          </w:r>
-        </w:p>
-      </w:docPartBody>
-    </w:docPart>
-    <w:docPart>
-      <w:docPartPr>
-        <w:name w:val="8C3BD3284AEC413F94B632D57994F6AF"/>
-        <w:category>
-          <w:name w:val="General"/>
-          <w:gallery w:val="placeholder"/>
-        </w:category>
-        <w:types>
-          <w:type w:val="bbPlcHdr"/>
-        </w:types>
-        <w:behaviors>
-          <w:behavior w:val="content"/>
-        </w:behaviors>
-        <w:guid w:val="{2816C2CA-9BC0-4AAA-8306-DC8199875DD2}"/>
-      </w:docPartPr>
-      <w:docPartBody>
-        <w:p>
-          <w:pPr>
-            <w:pStyle w:val="8C3BD3284AEC413F94B632D57994F6AF"/>
-          </w:pPr>
-          <w:r>
-            <w:rPr>
-              <w:rStyle w:val="PlaceholderText"/>
-            </w:rPr>
-            <w:t>Haga clic o pulse aquí para escribir texto.</w:t>
-          </w:r>
-        </w:p>
-      </w:docPartBody>
-    </w:docPart>
-    <w:docPart>
-      <w:docPartPr>
-        <w:name w:val="C5EC0B048442459EB75785C9A2E454E6"/>
-        <w:category>
-          <w:name w:val="General"/>
-          <w:gallery w:val="placeholder"/>
-        </w:category>
-        <w:types>
-          <w:type w:val="bbPlcHdr"/>
-        </w:types>
-        <w:behaviors>
-          <w:behavior w:val="content"/>
-        </w:behaviors>
-        <w:guid w:val="{9C469BF1-CC9F-4A92-8C95-F3BE3FD4C956}"/>
-      </w:docPartPr>
-      <w:docPartBody>
-        <w:p>
-          <w:pPr>
-            <w:pStyle w:val="C5EC0B048442459EB75785C9A2E454E6"/>
-          </w:pPr>
-          <w:r>
-            <w:rPr>
-              <w:rStyle w:val="PlaceholderText"/>
-            </w:rPr>
-            <w:t>Haga clic o pulse aquí para escribir texto.</w:t>
-          </w:r>
-        </w:p>
-      </w:docPartBody>
-    </w:docPart>
-    <w:docPart>
-      <w:docPartPr>
-        <w:name w:val="06B4446DC24D4438A4F2F9D248A36734"/>
-        <w:category>
-          <w:name w:val="General"/>
-          <w:gallery w:val="placeholder"/>
-        </w:category>
-        <w:types>
-          <w:type w:val="bbPlcHdr"/>
-        </w:types>
-        <w:behaviors>
-          <w:behavior w:val="content"/>
-        </w:behaviors>
-        <w:guid w:val="{24D0AE62-B02F-45BD-AC13-192617AB9E12}"/>
-      </w:docPartPr>
-      <w:docPartBody>
-        <w:p>
-          <w:pPr>
-            <w:pStyle w:val="06B4446DC24D4438A4F2F9D248A36734"/>
-          </w:pPr>
-          <w:r>
-            <w:rPr>
-              <w:rStyle w:val="PlaceholderText"/>
-            </w:rPr>
-            <w:t>Haga clic o pulse aquí para escribir texto.</w:t>
-          </w:r>
-        </w:p>
-      </w:docPartBody>
-    </w:docPart>
-    <w:docPart>
-      <w:docPartPr>
-        <w:name w:val="F2A0D47862FB40A1ADA46B566B5C9EBD"/>
-        <w:category>
-          <w:name w:val="General"/>
-          <w:gallery w:val="placeholder"/>
-        </w:category>
-        <w:types>
-          <w:type w:val="bbPlcHdr"/>
-        </w:types>
-        <w:behaviors>
-          <w:behavior w:val="content"/>
-        </w:behaviors>
-        <w:guid w:val="{7BFA1447-67A1-489A-B4A7-BED7DAF0A827}"/>
-      </w:docPartPr>
-      <w:docPartBody>
-        <w:p>
-          <w:pPr>
-            <w:pStyle w:val="F2A0D47862FB40A1ADA46B566B5C9EBD"/>
-          </w:pPr>
-          <w:r>
-            <w:rPr>
-              <w:rStyle w:val="PlaceholderText"/>
-            </w:rPr>
-            <w:t>Haga clic o pulse aquí para escribir texto.</w:t>
-          </w:r>
-        </w:p>
-      </w:docPartBody>
-    </w:docPart>
-    <w:docPart>
-      <w:docPartPr>
-        <w:name w:val="65F3BB76DAD049969801637D44A49C38"/>
-        <w:category>
-          <w:name w:val="General"/>
-          <w:gallery w:val="placeholder"/>
-        </w:category>
-        <w:types>
-          <w:type w:val="bbPlcHdr"/>
-        </w:types>
-        <w:behaviors>
-          <w:behavior w:val="content"/>
-        </w:behaviors>
-        <w:guid w:val="{CE4C0868-9EDC-4061-AC10-B795D3DB52AE}"/>
-      </w:docPartPr>
-      <w:docPartBody>
-        <w:p>
-          <w:pPr>
-            <w:pStyle w:val="65F3BB76DAD049969801637D44A49C38"/>
-          </w:pPr>
-          <w:r>
-            <w:rPr>
-              <w:rStyle w:val="PlaceholderText"/>
-            </w:rPr>
-            <w:t>Haga clic o pulse aquí para escribir texto.</w:t>
-          </w:r>
-        </w:p>
-      </w:docPartBody>
-    </w:docPart>
-    <w:docPart>
-      <w:docPartPr>
-        <w:name w:val="A088074EC242454BB8135D7B7555CB8D"/>
-        <w:category>
-          <w:name w:val="General"/>
-          <w:gallery w:val="placeholder"/>
-        </w:category>
-        <w:types>
-          <w:type w:val="bbPlcHdr"/>
-        </w:types>
-        <w:behaviors>
-          <w:behavior w:val="content"/>
-        </w:behaviors>
-        <w:guid w:val="{69813D36-6DAD-4F18-B497-621A849F62A5}"/>
-      </w:docPartPr>
-      <w:docPartBody>
-        <w:p>
-          <w:pPr>
-            <w:pStyle w:val="A088074EC242454BB8135D7B7555CB8D"/>
-          </w:pPr>
-          <w:r>
-            <w:rPr>
-              <w:rStyle w:val="PlaceholderText"/>
-            </w:rPr>
-            <w:t>Haga clic o pulse aquí para escribir texto.</w:t>
-          </w:r>
-        </w:p>
-      </w:docPartBody>
-    </w:docPart>
-    <w:docPart>
-      <w:docPartPr>
-        <w:name w:val="2E31E64EC1984D66A0202F7292423A4E"/>
-        <w:category>
-          <w:name w:val="General"/>
-          <w:gallery w:val="placeholder"/>
-        </w:category>
-        <w:types>
-          <w:type w:val="bbPlcHdr"/>
-        </w:types>
-        <w:behaviors>
-          <w:behavior w:val="content"/>
-        </w:behaviors>
-        <w:guid w:val="{B307EA74-DB1E-4DAF-B13C-182C6F9C66D0}"/>
-      </w:docPartPr>
-      <w:docPartBody>
-        <w:p>
-          <w:pPr>
-            <w:pStyle w:val="2E31E64EC1984D66A0202F7292423A4E"/>
-          </w:pPr>
-          <w:r>
-            <w:rPr>
-              <w:rStyle w:val="PlaceholderText"/>
-            </w:rPr>
-            <w:t>Haga clic o pulse aquí para escribir texto.</w:t>
-          </w:r>
-        </w:p>
-      </w:docPartBody>
-    </w:docPart>
-    <w:docPart>
-      <w:docPartPr>
-        <w:name w:val="AE9797DF7F364AECBB3E7477404028E3"/>
-        <w:category>
-          <w:name w:val="General"/>
-          <w:gallery w:val="placeholder"/>
-        </w:category>
-        <w:types>
-          <w:type w:val="bbPlcHdr"/>
-        </w:types>
-        <w:behaviors>
-          <w:behavior w:val="content"/>
-        </w:behaviors>
-        <w:guid w:val="{F35EFD5D-A78B-4B51-8551-A2E335C1A709}"/>
-      </w:docPartPr>
-      <w:docPartBody>
-        <w:p>
-          <w:pPr>
-            <w:pStyle w:val="AE9797DF7F364AECBB3E7477404028E3"/>
-          </w:pPr>
-          <w:r>
-            <w:rPr>
-              <w:rStyle w:val="PlaceholderText"/>
+              <w:rStyle w:val="Textodelmarcadordeposicin"/>
             </w:rPr>
             <w:t>Haga clic o pulse aquí para escribir texto.</w:t>
           </w:r>
@@ -31306,6 +27246,8 @@
     <w:rsid w:val="007447AA"/>
     <w:rsid w:val="00755D1F"/>
     <w:rsid w:val="00755FF7"/>
+    <w:rsid w:val="00903908"/>
+    <w:rsid w:val="00927169"/>
     <w:rsid w:val="00C31ECC"/>
     <w:rsid w:val="00DB3FF1"/>
   </w:rsids>
@@ -31729,13 +27671,13 @@
     <w:name w:val="Normal"/>
     <w:qFormat/>
   </w:style>
-  <w:style w:type="character" w:default="1" w:styleId="DefaultParagraphFont">
+  <w:style w:type="character" w:default="1" w:styleId="Fuentedeprrafopredeter">
     <w:name w:val="Default Paragraph Font"/>
     <w:uiPriority w:val="1"/>
     <w:semiHidden/>
     <w:unhideWhenUsed/>
   </w:style>
-  <w:style w:type="table" w:default="1" w:styleId="TableNormal">
+  <w:style w:type="table" w:default="1" w:styleId="Tablanormal">
     <w:name w:val="Normal Table"/>
     <w:uiPriority w:val="99"/>
     <w:semiHidden/>
@@ -31750,101 +27692,21 @@
       </w:tblCellMar>
     </w:tblPr>
   </w:style>
-  <w:style w:type="numbering" w:default="1" w:styleId="NoList">
+  <w:style w:type="numbering" w:default="1" w:styleId="Sinlista">
     <w:name w:val="No List"/>
     <w:uiPriority w:val="99"/>
     <w:semiHidden/>
     <w:unhideWhenUsed/>
   </w:style>
-  <w:style w:type="character" w:styleId="PlaceholderText">
+  <w:style w:type="character" w:styleId="Textodelmarcadordeposicin">
     <w:name w:val="Placeholder Text"/>
-    <w:basedOn w:val="DefaultParagraphFont"/>
+    <w:basedOn w:val="Fuentedeprrafopredeter"/>
     <w:uiPriority w:val="99"/>
     <w:semiHidden/>
     <w:rsid w:val="000D192C"/>
     <w:rPr>
       <w:color w:val="808080"/>
     </w:rPr>
-  </w:style>
-  <w:style w:type="paragraph" w:customStyle="1" w:styleId="BBF2CD31C5F8418D87C96131342DD903">
-    <w:name w:val="BBF2CD31C5F8418D87C96131342DD903"/>
-    <w:rsid w:val="00755FF7"/>
-  </w:style>
-  <w:style w:type="paragraph" w:customStyle="1" w:styleId="34CFC0F753C84D7F83848E3D89995965">
-    <w:name w:val="34CFC0F753C84D7F83848E3D89995965"/>
-    <w:rsid w:val="00755FF7"/>
-  </w:style>
-  <w:style w:type="paragraph" w:customStyle="1" w:styleId="80EEDC27B2034ECE90726667FC956827">
-    <w:name w:val="80EEDC27B2034ECE90726667FC956827"/>
-    <w:rsid w:val="00755FF7"/>
-  </w:style>
-  <w:style w:type="paragraph" w:customStyle="1" w:styleId="D1D09404ECC443E1B03071158914B1DE">
-    <w:name w:val="D1D09404ECC443E1B03071158914B1DE"/>
-    <w:rsid w:val="00755FF7"/>
-  </w:style>
-  <w:style w:type="paragraph" w:customStyle="1" w:styleId="7F9171D5B550465BADF6EBE51B07DB26">
-    <w:name w:val="7F9171D5B550465BADF6EBE51B07DB26"/>
-    <w:rsid w:val="00755FF7"/>
-  </w:style>
-  <w:style w:type="paragraph" w:customStyle="1" w:styleId="8D9FF7B0D7DA4F6289971EF26E73BFC7">
-    <w:name w:val="8D9FF7B0D7DA4F6289971EF26E73BFC7"/>
-    <w:rsid w:val="00755FF7"/>
-  </w:style>
-  <w:style w:type="paragraph" w:customStyle="1" w:styleId="C7153E3A4BC14520A2CC62F46EF061FE">
-    <w:name w:val="C7153E3A4BC14520A2CC62F46EF061FE"/>
-    <w:rsid w:val="00755FF7"/>
-  </w:style>
-  <w:style w:type="paragraph" w:customStyle="1" w:styleId="FE6D417A10D64C7FBB22976E5C06E04B">
-    <w:name w:val="FE6D417A10D64C7FBB22976E5C06E04B"/>
-    <w:rsid w:val="00755FF7"/>
-  </w:style>
-  <w:style w:type="paragraph" w:customStyle="1" w:styleId="BD2C2E3D26FD46B6A57732A7ED9A2B3A">
-    <w:name w:val="BD2C2E3D26FD46B6A57732A7ED9A2B3A"/>
-    <w:rsid w:val="00755FF7"/>
-  </w:style>
-  <w:style w:type="paragraph" w:customStyle="1" w:styleId="CC210E609BBE425CA7165D63130B0926">
-    <w:name w:val="CC210E609BBE425CA7165D63130B0926"/>
-    <w:rsid w:val="00755FF7"/>
-  </w:style>
-  <w:style w:type="paragraph" w:customStyle="1" w:styleId="49250067D37D4A56A4A6612521C6B51D">
-    <w:name w:val="49250067D37D4A56A4A6612521C6B51D"/>
-    <w:rsid w:val="00755FF7"/>
-  </w:style>
-  <w:style w:type="paragraph" w:customStyle="1" w:styleId="9B64EC0C4C0349209B5AC3BE0F5B32C8">
-    <w:name w:val="9B64EC0C4C0349209B5AC3BE0F5B32C8"/>
-    <w:rsid w:val="00755FF7"/>
-  </w:style>
-  <w:style w:type="paragraph" w:customStyle="1" w:styleId="60ED4464A3974A72B2CF3B4B4FF243DB">
-    <w:name w:val="60ED4464A3974A72B2CF3B4B4FF243DB"/>
-    <w:rsid w:val="00755FF7"/>
-  </w:style>
-  <w:style w:type="paragraph" w:customStyle="1" w:styleId="E923BEDFCC60457ABF4EE6299EEB7720">
-    <w:name w:val="E923BEDFCC60457ABF4EE6299EEB7720"/>
-    <w:rsid w:val="00755FF7"/>
-  </w:style>
-  <w:style w:type="paragraph" w:customStyle="1" w:styleId="82A4B9C1A3B745DBBA6E19BDBAFB64E7">
-    <w:name w:val="82A4B9C1A3B745DBBA6E19BDBAFB64E7"/>
-    <w:rsid w:val="00755FF7"/>
-  </w:style>
-  <w:style w:type="paragraph" w:customStyle="1" w:styleId="1A08B3B71DCF4FD389982BD9BF8210E1">
-    <w:name w:val="1A08B3B71DCF4FD389982BD9BF8210E1"/>
-    <w:rsid w:val="00755FF7"/>
-  </w:style>
-  <w:style w:type="paragraph" w:customStyle="1" w:styleId="AC3CF47346EB49D88E6370567483F5E4">
-    <w:name w:val="AC3CF47346EB49D88E6370567483F5E4"/>
-    <w:rsid w:val="00755FF7"/>
-  </w:style>
-  <w:style w:type="paragraph" w:customStyle="1" w:styleId="93920D419E9143AFA564647E6C2246F7">
-    <w:name w:val="93920D419E9143AFA564647E6C2246F7"/>
-    <w:rsid w:val="00755FF7"/>
-  </w:style>
-  <w:style w:type="paragraph" w:customStyle="1" w:styleId="A2CD1A3498734E2183372824A83D7E6A">
-    <w:name w:val="A2CD1A3498734E2183372824A83D7E6A"/>
-    <w:rsid w:val="00755FF7"/>
-  </w:style>
-  <w:style w:type="paragraph" w:customStyle="1" w:styleId="5AE4B7705A4F48CFA0EFEC4A9F899FB4">
-    <w:name w:val="5AE4B7705A4F48CFA0EFEC4A9F899FB4"/>
-    <w:rsid w:val="00755FF7"/>
   </w:style>
   <w:style w:type="paragraph" w:customStyle="1" w:styleId="C3E6D16CAA5448078E1004A86178322C">
     <w:name w:val="C3E6D16CAA5448078E1004A86178322C"/>
@@ -32004,426 +27866,6 @@
       <w:lang w:val="es-ES" w:eastAsia="es-ES"/>
     </w:rPr>
   </w:style>
-  <w:style w:type="paragraph" w:customStyle="1" w:styleId="B04E83BFDB41425E93F7381F6C5C1494">
-    <w:name w:val="B04E83BFDB41425E93F7381F6C5C1494"/>
-    <w:rsid w:val="000D192C"/>
-    <w:rPr>
-      <w:lang w:val="es-ES" w:eastAsia="es-ES"/>
-    </w:rPr>
-  </w:style>
-  <w:style w:type="paragraph" w:customStyle="1" w:styleId="C163CD75A2794073A4029065DEA7B6DF">
-    <w:name w:val="C163CD75A2794073A4029065DEA7B6DF"/>
-    <w:rsid w:val="000D192C"/>
-    <w:rPr>
-      <w:lang w:val="es-ES" w:eastAsia="es-ES"/>
-    </w:rPr>
-  </w:style>
-  <w:style w:type="paragraph" w:customStyle="1" w:styleId="73DFE6459E284822BB16D2163C1A653C">
-    <w:name w:val="73DFE6459E284822BB16D2163C1A653C"/>
-    <w:rsid w:val="000D192C"/>
-    <w:rPr>
-      <w:lang w:val="es-ES" w:eastAsia="es-ES"/>
-    </w:rPr>
-  </w:style>
-  <w:style w:type="paragraph" w:customStyle="1" w:styleId="E72841B23019447E865D5DED06F7CB76">
-    <w:name w:val="E72841B23019447E865D5DED06F7CB76"/>
-    <w:rsid w:val="000D192C"/>
-    <w:rPr>
-      <w:lang w:val="es-ES" w:eastAsia="es-ES"/>
-    </w:rPr>
-  </w:style>
-  <w:style w:type="paragraph" w:customStyle="1" w:styleId="C4DA4D12F0004B658A05A814B9D70E07">
-    <w:name w:val="C4DA4D12F0004B658A05A814B9D70E07"/>
-    <w:rsid w:val="000D192C"/>
-    <w:rPr>
-      <w:lang w:val="es-ES" w:eastAsia="es-ES"/>
-    </w:rPr>
-  </w:style>
-  <w:style w:type="paragraph" w:customStyle="1" w:styleId="D5E9B6463CB34AFB84A77FBE64D8D702">
-    <w:name w:val="D5E9B6463CB34AFB84A77FBE64D8D702"/>
-    <w:rsid w:val="000D192C"/>
-    <w:rPr>
-      <w:lang w:val="es-ES" w:eastAsia="es-ES"/>
-    </w:rPr>
-  </w:style>
-  <w:style w:type="paragraph" w:customStyle="1" w:styleId="74B85624D97240F2BAB6FC58A7CE1597">
-    <w:name w:val="74B85624D97240F2BAB6FC58A7CE1597"/>
-    <w:rsid w:val="000D192C"/>
-    <w:rPr>
-      <w:lang w:val="es-ES" w:eastAsia="es-ES"/>
-    </w:rPr>
-  </w:style>
-  <w:style w:type="paragraph" w:customStyle="1" w:styleId="956B82EB97924997BF4B85D378E336D7">
-    <w:name w:val="956B82EB97924997BF4B85D378E336D7"/>
-    <w:rsid w:val="000D192C"/>
-    <w:rPr>
-      <w:lang w:val="es-ES" w:eastAsia="es-ES"/>
-    </w:rPr>
-  </w:style>
-  <w:style w:type="paragraph" w:customStyle="1" w:styleId="B44093ED17F94D0280F214F3267128E1">
-    <w:name w:val="B44093ED17F94D0280F214F3267128E1"/>
-    <w:rsid w:val="000D192C"/>
-    <w:rPr>
-      <w:lang w:val="es-ES" w:eastAsia="es-ES"/>
-    </w:rPr>
-  </w:style>
-  <w:style w:type="paragraph" w:customStyle="1" w:styleId="6A1A91B7E67E4F59838E8CE29D40BB5E">
-    <w:name w:val="6A1A91B7E67E4F59838E8CE29D40BB5E"/>
-    <w:rsid w:val="000D192C"/>
-    <w:rPr>
-      <w:lang w:val="es-ES" w:eastAsia="es-ES"/>
-    </w:rPr>
-  </w:style>
-  <w:style w:type="paragraph" w:customStyle="1" w:styleId="092BA377A5BA44EDBD66CAA60B53897E">
-    <w:name w:val="092BA377A5BA44EDBD66CAA60B53897E"/>
-    <w:rsid w:val="000D192C"/>
-    <w:rPr>
-      <w:lang w:val="es-ES" w:eastAsia="es-ES"/>
-    </w:rPr>
-  </w:style>
-  <w:style w:type="paragraph" w:customStyle="1" w:styleId="A0D11AC5BDF94A788D5ADC0DCC458518">
-    <w:name w:val="A0D11AC5BDF94A788D5ADC0DCC458518"/>
-    <w:rsid w:val="000D192C"/>
-    <w:rPr>
-      <w:lang w:val="es-ES" w:eastAsia="es-ES"/>
-    </w:rPr>
-  </w:style>
-  <w:style w:type="paragraph" w:customStyle="1" w:styleId="34E8896A1C5D4B45A7F0D7CE197E7710">
-    <w:name w:val="34E8896A1C5D4B45A7F0D7CE197E7710"/>
-    <w:rsid w:val="000D192C"/>
-    <w:rPr>
-      <w:lang w:val="es-ES" w:eastAsia="es-ES"/>
-    </w:rPr>
-  </w:style>
-  <w:style w:type="paragraph" w:customStyle="1" w:styleId="479037405CA34FDFBE083C0F665DAC75">
-    <w:name w:val="479037405CA34FDFBE083C0F665DAC75"/>
-    <w:rsid w:val="000D192C"/>
-    <w:rPr>
-      <w:lang w:val="es-ES" w:eastAsia="es-ES"/>
-    </w:rPr>
-  </w:style>
-  <w:style w:type="paragraph" w:customStyle="1" w:styleId="9EADD13BD71A4E01B6C4C29830FC32CA">
-    <w:name w:val="9EADD13BD71A4E01B6C4C29830FC32CA"/>
-    <w:rsid w:val="000D192C"/>
-    <w:rPr>
-      <w:lang w:val="es-ES" w:eastAsia="es-ES"/>
-    </w:rPr>
-  </w:style>
-  <w:style w:type="paragraph" w:customStyle="1" w:styleId="6F4F8228AECA463CBFF5C564A23C2284">
-    <w:name w:val="6F4F8228AECA463CBFF5C564A23C2284"/>
-    <w:rsid w:val="000D192C"/>
-    <w:rPr>
-      <w:lang w:val="es-ES" w:eastAsia="es-ES"/>
-    </w:rPr>
-  </w:style>
-  <w:style w:type="paragraph" w:customStyle="1" w:styleId="18533FAC0A4C4F97811DB93E619DD75E">
-    <w:name w:val="18533FAC0A4C4F97811DB93E619DD75E"/>
-    <w:rsid w:val="000D192C"/>
-    <w:rPr>
-      <w:lang w:val="es-ES" w:eastAsia="es-ES"/>
-    </w:rPr>
-  </w:style>
-  <w:style w:type="paragraph" w:customStyle="1" w:styleId="B28751BB4A354AB887137B581C696DFB">
-    <w:name w:val="B28751BB4A354AB887137B581C696DFB"/>
-    <w:rsid w:val="000D192C"/>
-    <w:rPr>
-      <w:lang w:val="es-ES" w:eastAsia="es-ES"/>
-    </w:rPr>
-  </w:style>
-  <w:style w:type="paragraph" w:customStyle="1" w:styleId="29FDFBB4D2AE46C6BE27B31021567B68">
-    <w:name w:val="29FDFBB4D2AE46C6BE27B31021567B68"/>
-    <w:rsid w:val="000D192C"/>
-    <w:rPr>
-      <w:lang w:val="es-ES" w:eastAsia="es-ES"/>
-    </w:rPr>
-  </w:style>
-  <w:style w:type="paragraph" w:customStyle="1" w:styleId="0A8391DE8DAE4F598BA4A87253C842D4">
-    <w:name w:val="0A8391DE8DAE4F598BA4A87253C842D4"/>
-    <w:rsid w:val="000D192C"/>
-    <w:rPr>
-      <w:lang w:val="es-ES" w:eastAsia="es-ES"/>
-    </w:rPr>
-  </w:style>
-  <w:style w:type="paragraph" w:customStyle="1" w:styleId="3196EC906A35455483259D162A7677D1">
-    <w:name w:val="3196EC906A35455483259D162A7677D1"/>
-    <w:rsid w:val="000D192C"/>
-    <w:rPr>
-      <w:lang w:val="es-ES" w:eastAsia="es-ES"/>
-    </w:rPr>
-  </w:style>
-  <w:style w:type="paragraph" w:customStyle="1" w:styleId="7C166B2EC42C47AB9EB75B1CFFE15699">
-    <w:name w:val="7C166B2EC42C47AB9EB75B1CFFE15699"/>
-    <w:rsid w:val="000D192C"/>
-    <w:rPr>
-      <w:lang w:val="es-ES" w:eastAsia="es-ES"/>
-    </w:rPr>
-  </w:style>
-  <w:style w:type="paragraph" w:customStyle="1" w:styleId="0BD60ECA238846988FD04249EFC7F6D5">
-    <w:name w:val="0BD60ECA238846988FD04249EFC7F6D5"/>
-    <w:rsid w:val="000D192C"/>
-    <w:rPr>
-      <w:lang w:val="es-ES" w:eastAsia="es-ES"/>
-    </w:rPr>
-  </w:style>
-  <w:style w:type="paragraph" w:customStyle="1" w:styleId="F25C5F12C01D4007AD736B052865E239">
-    <w:name w:val="F25C5F12C01D4007AD736B052865E239"/>
-    <w:rsid w:val="000D192C"/>
-    <w:rPr>
-      <w:lang w:val="es-ES" w:eastAsia="es-ES"/>
-    </w:rPr>
-  </w:style>
-  <w:style w:type="paragraph" w:customStyle="1" w:styleId="1E487BDC36F34BB3B0CA1E18ABC23434">
-    <w:name w:val="1E487BDC36F34BB3B0CA1E18ABC23434"/>
-    <w:rsid w:val="000D192C"/>
-    <w:rPr>
-      <w:lang w:val="es-ES" w:eastAsia="es-ES"/>
-    </w:rPr>
-  </w:style>
-  <w:style w:type="paragraph" w:customStyle="1" w:styleId="757FA7D86CA2420BA64AF519F6AAD5F4">
-    <w:name w:val="757FA7D86CA2420BA64AF519F6AAD5F4"/>
-    <w:rsid w:val="000D192C"/>
-    <w:rPr>
-      <w:lang w:val="es-ES" w:eastAsia="es-ES"/>
-    </w:rPr>
-  </w:style>
-  <w:style w:type="paragraph" w:customStyle="1" w:styleId="4E2A61CE45CB4B11A9505D211A0CFF2D">
-    <w:name w:val="4E2A61CE45CB4B11A9505D211A0CFF2D"/>
-    <w:rsid w:val="000D192C"/>
-    <w:rPr>
-      <w:lang w:val="es-ES" w:eastAsia="es-ES"/>
-    </w:rPr>
-  </w:style>
-  <w:style w:type="paragraph" w:customStyle="1" w:styleId="2BFE272BE25D4CD5B4455C2623ECA9F8">
-    <w:name w:val="2BFE272BE25D4CD5B4455C2623ECA9F8"/>
-    <w:rsid w:val="000D192C"/>
-    <w:rPr>
-      <w:lang w:val="es-ES" w:eastAsia="es-ES"/>
-    </w:rPr>
-  </w:style>
-  <w:style w:type="paragraph" w:customStyle="1" w:styleId="9A163972A5C645729A78ACFFD10175A9">
-    <w:name w:val="9A163972A5C645729A78ACFFD10175A9"/>
-    <w:rsid w:val="000D192C"/>
-    <w:rPr>
-      <w:lang w:val="es-ES" w:eastAsia="es-ES"/>
-    </w:rPr>
-  </w:style>
-  <w:style w:type="paragraph" w:customStyle="1" w:styleId="D6BBBC7502F745D097FEE98826873112">
-    <w:name w:val="D6BBBC7502F745D097FEE98826873112"/>
-    <w:rsid w:val="000D192C"/>
-    <w:rPr>
-      <w:lang w:val="es-ES" w:eastAsia="es-ES"/>
-    </w:rPr>
-  </w:style>
-  <w:style w:type="paragraph" w:customStyle="1" w:styleId="AEF9EAE7CAD24E6B9FF7865046947E72">
-    <w:name w:val="AEF9EAE7CAD24E6B9FF7865046947E72"/>
-    <w:rsid w:val="000D192C"/>
-    <w:rPr>
-      <w:lang w:val="es-ES" w:eastAsia="es-ES"/>
-    </w:rPr>
-  </w:style>
-  <w:style w:type="paragraph" w:customStyle="1" w:styleId="74F31A0934334C259E98E62F06E82137">
-    <w:name w:val="74F31A0934334C259E98E62F06E82137"/>
-    <w:rsid w:val="000D192C"/>
-    <w:rPr>
-      <w:lang w:val="es-ES" w:eastAsia="es-ES"/>
-    </w:rPr>
-  </w:style>
-  <w:style w:type="paragraph" w:customStyle="1" w:styleId="FD966C152E6B494CBA52B1A1487FEEDE">
-    <w:name w:val="FD966C152E6B494CBA52B1A1487FEEDE"/>
-    <w:rsid w:val="000D192C"/>
-    <w:rPr>
-      <w:lang w:val="es-ES" w:eastAsia="es-ES"/>
-    </w:rPr>
-  </w:style>
-  <w:style w:type="paragraph" w:customStyle="1" w:styleId="C81D8914129F464B9EA2232609CA1C83">
-    <w:name w:val="C81D8914129F464B9EA2232609CA1C83"/>
-    <w:rsid w:val="000D192C"/>
-    <w:rPr>
-      <w:lang w:val="es-ES" w:eastAsia="es-ES"/>
-    </w:rPr>
-  </w:style>
-  <w:style w:type="paragraph" w:customStyle="1" w:styleId="AA206A6A1A2349B895424BDFB0AD75C9">
-    <w:name w:val="AA206A6A1A2349B895424BDFB0AD75C9"/>
-    <w:rsid w:val="000D192C"/>
-    <w:rPr>
-      <w:lang w:val="es-ES" w:eastAsia="es-ES"/>
-    </w:rPr>
-  </w:style>
-  <w:style w:type="paragraph" w:customStyle="1" w:styleId="BECCAF34D7694485AD5289633B359E11">
-    <w:name w:val="BECCAF34D7694485AD5289633B359E11"/>
-    <w:rsid w:val="000D192C"/>
-    <w:rPr>
-      <w:lang w:val="es-ES" w:eastAsia="es-ES"/>
-    </w:rPr>
-  </w:style>
-  <w:style w:type="paragraph" w:customStyle="1" w:styleId="AD7698A349E14D918D7C552C8669ACA3">
-    <w:name w:val="AD7698A349E14D918D7C552C8669ACA3"/>
-    <w:rsid w:val="000D192C"/>
-    <w:rPr>
-      <w:lang w:val="es-ES" w:eastAsia="es-ES"/>
-    </w:rPr>
-  </w:style>
-  <w:style w:type="paragraph" w:customStyle="1" w:styleId="598DA9A4827641A7BF8DE1A0D4EEC44D">
-    <w:name w:val="598DA9A4827641A7BF8DE1A0D4EEC44D"/>
-    <w:rsid w:val="000D192C"/>
-    <w:rPr>
-      <w:lang w:val="es-ES" w:eastAsia="es-ES"/>
-    </w:rPr>
-  </w:style>
-  <w:style w:type="paragraph" w:customStyle="1" w:styleId="8F22BC907F7B4A52AA56F5EDE103BF88">
-    <w:name w:val="8F22BC907F7B4A52AA56F5EDE103BF88"/>
-    <w:rsid w:val="000D192C"/>
-    <w:rPr>
-      <w:lang w:val="es-ES" w:eastAsia="es-ES"/>
-    </w:rPr>
-  </w:style>
-  <w:style w:type="paragraph" w:customStyle="1" w:styleId="3130D11B5FB44809B52FC09949FEF404">
-    <w:name w:val="3130D11B5FB44809B52FC09949FEF404"/>
-    <w:rsid w:val="000D192C"/>
-    <w:rPr>
-      <w:lang w:val="es-ES" w:eastAsia="es-ES"/>
-    </w:rPr>
-  </w:style>
-  <w:style w:type="paragraph" w:customStyle="1" w:styleId="FEB29D19CAB5418A987A863853F8EB44">
-    <w:name w:val="FEB29D19CAB5418A987A863853F8EB44"/>
-    <w:rsid w:val="000D192C"/>
-    <w:rPr>
-      <w:lang w:val="es-ES" w:eastAsia="es-ES"/>
-    </w:rPr>
-  </w:style>
-  <w:style w:type="paragraph" w:customStyle="1" w:styleId="60076FF1E9C8445088B1E86C8BDA02FC">
-    <w:name w:val="60076FF1E9C8445088B1E86C8BDA02FC"/>
-    <w:rsid w:val="000D192C"/>
-    <w:rPr>
-      <w:lang w:val="es-ES" w:eastAsia="es-ES"/>
-    </w:rPr>
-  </w:style>
-  <w:style w:type="paragraph" w:customStyle="1" w:styleId="40486894D3314DC2BCD56FE9ED41F92C">
-    <w:name w:val="40486894D3314DC2BCD56FE9ED41F92C"/>
-    <w:rsid w:val="000D192C"/>
-    <w:rPr>
-      <w:lang w:val="es-ES" w:eastAsia="es-ES"/>
-    </w:rPr>
-  </w:style>
-  <w:style w:type="paragraph" w:customStyle="1" w:styleId="B2A81333CBE34E40A633F2A2D6F088B7">
-    <w:name w:val="B2A81333CBE34E40A633F2A2D6F088B7"/>
-    <w:rsid w:val="000D192C"/>
-    <w:rPr>
-      <w:lang w:val="es-ES" w:eastAsia="es-ES"/>
-    </w:rPr>
-  </w:style>
-  <w:style w:type="paragraph" w:customStyle="1" w:styleId="16A83D872CEE46EE92F64EEDB2EB47FF">
-    <w:name w:val="16A83D872CEE46EE92F64EEDB2EB47FF"/>
-    <w:rsid w:val="000D192C"/>
-    <w:rPr>
-      <w:lang w:val="es-ES" w:eastAsia="es-ES"/>
-    </w:rPr>
-  </w:style>
-  <w:style w:type="paragraph" w:customStyle="1" w:styleId="1E3F152585E045CD9C8993493E61FB4D">
-    <w:name w:val="1E3F152585E045CD9C8993493E61FB4D"/>
-    <w:rsid w:val="000D192C"/>
-    <w:rPr>
-      <w:lang w:val="es-ES" w:eastAsia="es-ES"/>
-    </w:rPr>
-  </w:style>
-  <w:style w:type="paragraph" w:customStyle="1" w:styleId="340B7955DCF24B64869E0C9C369B07A3">
-    <w:name w:val="340B7955DCF24B64869E0C9C369B07A3"/>
-    <w:rsid w:val="000D192C"/>
-    <w:rPr>
-      <w:lang w:val="es-ES" w:eastAsia="es-ES"/>
-    </w:rPr>
-  </w:style>
-  <w:style w:type="paragraph" w:customStyle="1" w:styleId="CBD2EC0B226B4358B38A200C23E16DB1">
-    <w:name w:val="CBD2EC0B226B4358B38A200C23E16DB1"/>
-    <w:rsid w:val="000D192C"/>
-    <w:rPr>
-      <w:lang w:val="es-ES" w:eastAsia="es-ES"/>
-    </w:rPr>
-  </w:style>
-  <w:style w:type="paragraph" w:customStyle="1" w:styleId="736B28EDD9FC434FB919C53F7792AFC6">
-    <w:name w:val="736B28EDD9FC434FB919C53F7792AFC6"/>
-    <w:rsid w:val="000D192C"/>
-    <w:rPr>
-      <w:lang w:val="es-ES" w:eastAsia="es-ES"/>
-    </w:rPr>
-  </w:style>
-  <w:style w:type="paragraph" w:customStyle="1" w:styleId="65E47CCC417F4841B0CE34ED9C8408BD">
-    <w:name w:val="65E47CCC417F4841B0CE34ED9C8408BD"/>
-    <w:rsid w:val="000D192C"/>
-    <w:rPr>
-      <w:lang w:val="es-ES" w:eastAsia="es-ES"/>
-    </w:rPr>
-  </w:style>
-  <w:style w:type="paragraph" w:customStyle="1" w:styleId="2F7E9D5F55254CB5B3CA2CB82C22B2B4">
-    <w:name w:val="2F7E9D5F55254CB5B3CA2CB82C22B2B4"/>
-    <w:rsid w:val="000D192C"/>
-    <w:rPr>
-      <w:lang w:val="es-ES" w:eastAsia="es-ES"/>
-    </w:rPr>
-  </w:style>
-  <w:style w:type="paragraph" w:customStyle="1" w:styleId="458ECD8E8A0342179DF89C181E61F1B9">
-    <w:name w:val="458ECD8E8A0342179DF89C181E61F1B9"/>
-    <w:rsid w:val="000D192C"/>
-    <w:rPr>
-      <w:lang w:val="es-ES" w:eastAsia="es-ES"/>
-    </w:rPr>
-  </w:style>
-  <w:style w:type="paragraph" w:customStyle="1" w:styleId="9E2F503F234A4B58BDE5AC87494F8757">
-    <w:name w:val="9E2F503F234A4B58BDE5AC87494F8757"/>
-    <w:rsid w:val="000D192C"/>
-    <w:rPr>
-      <w:lang w:val="es-ES" w:eastAsia="es-ES"/>
-    </w:rPr>
-  </w:style>
-  <w:style w:type="paragraph" w:customStyle="1" w:styleId="58A93BBBE50C44CC98B07A3961328FFD">
-    <w:name w:val="58A93BBBE50C44CC98B07A3961328FFD"/>
-    <w:rsid w:val="000D192C"/>
-    <w:rPr>
-      <w:lang w:val="es-ES" w:eastAsia="es-ES"/>
-    </w:rPr>
-  </w:style>
-  <w:style w:type="paragraph" w:customStyle="1" w:styleId="F06CDCDC649C4D05AFE1EE379B5881CE">
-    <w:name w:val="F06CDCDC649C4D05AFE1EE379B5881CE"/>
-    <w:rsid w:val="000D192C"/>
-    <w:rPr>
-      <w:lang w:val="es-ES" w:eastAsia="es-ES"/>
-    </w:rPr>
-  </w:style>
-  <w:style w:type="paragraph" w:customStyle="1" w:styleId="2EED5457D1CD43E0AB08081F8B266A77">
-    <w:name w:val="2EED5457D1CD43E0AB08081F8B266A77"/>
-    <w:rsid w:val="000D192C"/>
-    <w:rPr>
-      <w:lang w:val="es-ES" w:eastAsia="es-ES"/>
-    </w:rPr>
-  </w:style>
-  <w:style w:type="paragraph" w:customStyle="1" w:styleId="AED19442B66C4213808FFD147CF6B334">
-    <w:name w:val="AED19442B66C4213808FFD147CF6B334"/>
-    <w:rsid w:val="000D192C"/>
-    <w:rPr>
-      <w:lang w:val="es-ES" w:eastAsia="es-ES"/>
-    </w:rPr>
-  </w:style>
-  <w:style w:type="paragraph" w:customStyle="1" w:styleId="95AA622A4C1940239A84586F80D6CFB6">
-    <w:name w:val="95AA622A4C1940239A84586F80D6CFB6"/>
-    <w:rsid w:val="000D192C"/>
-    <w:rPr>
-      <w:lang w:val="es-ES" w:eastAsia="es-ES"/>
-    </w:rPr>
-  </w:style>
-  <w:style w:type="paragraph" w:customStyle="1" w:styleId="AEF62C0313064A01B90FFF74C0F3BA74">
-    <w:name w:val="AEF62C0313064A01B90FFF74C0F3BA74"/>
-    <w:rsid w:val="000D192C"/>
-    <w:rPr>
-      <w:lang w:val="es-ES" w:eastAsia="es-ES"/>
-    </w:rPr>
-  </w:style>
-  <w:style w:type="paragraph" w:customStyle="1" w:styleId="D60B3B62ED474450AD81A39F1923D316">
-    <w:name w:val="D60B3B62ED474450AD81A39F1923D316"/>
-    <w:rsid w:val="000D192C"/>
-    <w:rPr>
-      <w:lang w:val="es-ES" w:eastAsia="es-ES"/>
-    </w:rPr>
-  </w:style>
   <w:style w:type="paragraph" w:customStyle="1" w:styleId="48F8D8C5534644BCBEAA95E6141F1BDD">
     <w:name w:val="48F8D8C5534644BCBEAA95E6141F1BDD"/>
     <w:rsid w:val="000D192C"/>
@@ -32440,13 +27882,6 @@
   </w:style>
   <w:style w:type="paragraph" w:customStyle="1" w:styleId="472C4ADCB44C4877B7929E1EDE6A20E5">
     <w:name w:val="472C4ADCB44C4877B7929E1EDE6A20E5"/>
-    <w:rsid w:val="000D192C"/>
-    <w:rPr>
-      <w:lang w:val="es-ES" w:eastAsia="es-ES"/>
-    </w:rPr>
-  </w:style>
-  <w:style w:type="paragraph" w:customStyle="1" w:styleId="9138FC1EB866453E8BC752092C60C0C9">
-    <w:name w:val="9138FC1EB866453E8BC752092C60C0C9"/>
     <w:rsid w:val="000D192C"/>
     <w:rPr>
       <w:lang w:val="es-ES" w:eastAsia="es-ES"/>
@@ -32510,13 +27945,6 @@
   </w:style>
   <w:style w:type="paragraph" w:customStyle="1" w:styleId="B7CA154A1C714342A9F74A329E2800B9">
     <w:name w:val="B7CA154A1C714342A9F74A329E2800B9"/>
-    <w:rsid w:val="000D192C"/>
-    <w:rPr>
-      <w:lang w:val="es-ES" w:eastAsia="es-ES"/>
-    </w:rPr>
-  </w:style>
-  <w:style w:type="paragraph" w:customStyle="1" w:styleId="5A66D7816DED4B38A7958019E79A9741">
-    <w:name w:val="5A66D7816DED4B38A7958019E79A9741"/>
     <w:rsid w:val="000D192C"/>
     <w:rPr>
       <w:lang w:val="es-ES" w:eastAsia="es-ES"/>
@@ -32879,13 +28307,6 @@
       <w:lang w:val="es-ES" w:eastAsia="es-ES"/>
     </w:rPr>
   </w:style>
-  <w:style w:type="paragraph" w:customStyle="1" w:styleId="30D6937295B348568F2C5A9232ADEDB7">
-    <w:name w:val="30D6937295B348568F2C5A9232ADEDB7"/>
-    <w:rsid w:val="000D192C"/>
-    <w:rPr>
-      <w:lang w:val="es-ES" w:eastAsia="es-ES"/>
-    </w:rPr>
-  </w:style>
   <w:style w:type="paragraph" w:customStyle="1" w:styleId="2611ECF16FA0489CB11F66DD6D02F0C0">
     <w:name w:val="2611ECF16FA0489CB11F66DD6D02F0C0"/>
     <w:rsid w:val="000D192C"/>
@@ -32949,13 +28370,6 @@
       <w:lang w:val="es-ES" w:eastAsia="es-ES"/>
     </w:rPr>
   </w:style>
-  <w:style w:type="paragraph" w:customStyle="1" w:styleId="4633067B5BE644679B5E070A7C86DAF8">
-    <w:name w:val="4633067B5BE644679B5E070A7C86DAF8"/>
-    <w:rsid w:val="000D192C"/>
-    <w:rPr>
-      <w:lang w:val="es-ES" w:eastAsia="es-ES"/>
-    </w:rPr>
-  </w:style>
   <w:style w:type="paragraph" w:customStyle="1" w:styleId="9A66A440EE534C28A8F393D655CDE2DD">
     <w:name w:val="9A66A440EE534C28A8F393D655CDE2DD"/>
     <w:rsid w:val="000D192C"/>
@@ -33000,230 +28414,6 @@
   </w:style>
   <w:style w:type="paragraph" w:customStyle="1" w:styleId="A670A1C071204C089727328FE950CD93">
     <w:name w:val="A670A1C071204C089727328FE950CD93"/>
-    <w:rsid w:val="000D192C"/>
-    <w:rPr>
-      <w:lang w:val="es-ES" w:eastAsia="es-ES"/>
-    </w:rPr>
-  </w:style>
-  <w:style w:type="paragraph" w:customStyle="1" w:styleId="1538EB3138F943D6A9AC9C25BB8037BD">
-    <w:name w:val="1538EB3138F943D6A9AC9C25BB8037BD"/>
-    <w:rsid w:val="000D192C"/>
-    <w:rPr>
-      <w:lang w:val="es-ES" w:eastAsia="es-ES"/>
-    </w:rPr>
-  </w:style>
-  <w:style w:type="paragraph" w:customStyle="1" w:styleId="E4132E9A920E4C7C8379A9DDF41A0AC7">
-    <w:name w:val="E4132E9A920E4C7C8379A9DDF41A0AC7"/>
-    <w:rsid w:val="000D192C"/>
-    <w:rPr>
-      <w:lang w:val="es-ES" w:eastAsia="es-ES"/>
-    </w:rPr>
-  </w:style>
-  <w:style w:type="paragraph" w:customStyle="1" w:styleId="9351B4087E384970A77B3AC571ADF3C1">
-    <w:name w:val="9351B4087E384970A77B3AC571ADF3C1"/>
-    <w:rsid w:val="000D192C"/>
-    <w:rPr>
-      <w:lang w:val="es-ES" w:eastAsia="es-ES"/>
-    </w:rPr>
-  </w:style>
-  <w:style w:type="paragraph" w:customStyle="1" w:styleId="7CC8CE4F6908432C859AD0CEE458BC68">
-    <w:name w:val="7CC8CE4F6908432C859AD0CEE458BC68"/>
-    <w:rsid w:val="000D192C"/>
-    <w:rPr>
-      <w:lang w:val="es-ES" w:eastAsia="es-ES"/>
-    </w:rPr>
-  </w:style>
-  <w:style w:type="paragraph" w:customStyle="1" w:styleId="3C286B5372CB4A3C88867307AC117A2F">
-    <w:name w:val="3C286B5372CB4A3C88867307AC117A2F"/>
-    <w:rsid w:val="000D192C"/>
-    <w:rPr>
-      <w:lang w:val="es-ES" w:eastAsia="es-ES"/>
-    </w:rPr>
-  </w:style>
-  <w:style w:type="paragraph" w:customStyle="1" w:styleId="8BAB19F889FD487E953C9DFD3705CD28">
-    <w:name w:val="8BAB19F889FD487E953C9DFD3705CD28"/>
-    <w:rsid w:val="000D192C"/>
-    <w:rPr>
-      <w:lang w:val="es-ES" w:eastAsia="es-ES"/>
-    </w:rPr>
-  </w:style>
-  <w:style w:type="paragraph" w:customStyle="1" w:styleId="856BC34C61764353A1120447EB6AE3BA">
-    <w:name w:val="856BC34C61764353A1120447EB6AE3BA"/>
-    <w:rsid w:val="000D192C"/>
-    <w:rPr>
-      <w:lang w:val="es-ES" w:eastAsia="es-ES"/>
-    </w:rPr>
-  </w:style>
-  <w:style w:type="paragraph" w:customStyle="1" w:styleId="A6484A7C54F44478ACB0F7D28298848A">
-    <w:name w:val="A6484A7C54F44478ACB0F7D28298848A"/>
-    <w:rsid w:val="000D192C"/>
-    <w:rPr>
-      <w:lang w:val="es-ES" w:eastAsia="es-ES"/>
-    </w:rPr>
-  </w:style>
-  <w:style w:type="paragraph" w:customStyle="1" w:styleId="9294937378BA4472BAB0DF381084672C">
-    <w:name w:val="9294937378BA4472BAB0DF381084672C"/>
-    <w:rsid w:val="000D192C"/>
-    <w:rPr>
-      <w:lang w:val="es-ES" w:eastAsia="es-ES"/>
-    </w:rPr>
-  </w:style>
-  <w:style w:type="paragraph" w:customStyle="1" w:styleId="3202335C16514DF094B59AD87EB27B95">
-    <w:name w:val="3202335C16514DF094B59AD87EB27B95"/>
-    <w:rsid w:val="000D192C"/>
-    <w:rPr>
-      <w:lang w:val="es-ES" w:eastAsia="es-ES"/>
-    </w:rPr>
-  </w:style>
-  <w:style w:type="paragraph" w:customStyle="1" w:styleId="8851033368D14BCCA96229500CFBD06A">
-    <w:name w:val="8851033368D14BCCA96229500CFBD06A"/>
-    <w:rsid w:val="000D192C"/>
-    <w:rPr>
-      <w:lang w:val="es-ES" w:eastAsia="es-ES"/>
-    </w:rPr>
-  </w:style>
-  <w:style w:type="paragraph" w:customStyle="1" w:styleId="C8902CF272A64D26A31F6AAF98DEE740">
-    <w:name w:val="C8902CF272A64D26A31F6AAF98DEE740"/>
-    <w:rsid w:val="000D192C"/>
-    <w:rPr>
-      <w:lang w:val="es-ES" w:eastAsia="es-ES"/>
-    </w:rPr>
-  </w:style>
-  <w:style w:type="paragraph" w:customStyle="1" w:styleId="A47C588F6CC742E0B4EAC9A0675D9A3B">
-    <w:name w:val="A47C588F6CC742E0B4EAC9A0675D9A3B"/>
-    <w:rsid w:val="000D192C"/>
-    <w:rPr>
-      <w:lang w:val="es-ES" w:eastAsia="es-ES"/>
-    </w:rPr>
-  </w:style>
-  <w:style w:type="paragraph" w:customStyle="1" w:styleId="B27D7D07A27D4674966E73AA1C1F4717">
-    <w:name w:val="B27D7D07A27D4674966E73AA1C1F4717"/>
-    <w:rsid w:val="000D192C"/>
-    <w:rPr>
-      <w:lang w:val="es-ES" w:eastAsia="es-ES"/>
-    </w:rPr>
-  </w:style>
-  <w:style w:type="paragraph" w:customStyle="1" w:styleId="BA31C920131C4100AB906168285012A8">
-    <w:name w:val="BA31C920131C4100AB906168285012A8"/>
-    <w:rsid w:val="000D192C"/>
-    <w:rPr>
-      <w:lang w:val="es-ES" w:eastAsia="es-ES"/>
-    </w:rPr>
-  </w:style>
-  <w:style w:type="paragraph" w:customStyle="1" w:styleId="212ED642312C435A80D5D7E05C6D3C91">
-    <w:name w:val="212ED642312C435A80D5D7E05C6D3C91"/>
-    <w:rsid w:val="000D192C"/>
-    <w:rPr>
-      <w:lang w:val="es-ES" w:eastAsia="es-ES"/>
-    </w:rPr>
-  </w:style>
-  <w:style w:type="paragraph" w:customStyle="1" w:styleId="F3D109FD99A24A869F44167A5BBEA2A4">
-    <w:name w:val="F3D109FD99A24A869F44167A5BBEA2A4"/>
-    <w:rsid w:val="000D192C"/>
-    <w:rPr>
-      <w:lang w:val="es-ES" w:eastAsia="es-ES"/>
-    </w:rPr>
-  </w:style>
-  <w:style w:type="paragraph" w:customStyle="1" w:styleId="B57E54498CA649E881629D55C6EB7B17">
-    <w:name w:val="B57E54498CA649E881629D55C6EB7B17"/>
-    <w:rsid w:val="000D192C"/>
-    <w:rPr>
-      <w:lang w:val="es-ES" w:eastAsia="es-ES"/>
-    </w:rPr>
-  </w:style>
-  <w:style w:type="paragraph" w:customStyle="1" w:styleId="F2B6C4249A2043DB8BE4D8326A32E493">
-    <w:name w:val="F2B6C4249A2043DB8BE4D8326A32E493"/>
-    <w:rsid w:val="000D192C"/>
-    <w:rPr>
-      <w:lang w:val="es-ES" w:eastAsia="es-ES"/>
-    </w:rPr>
-  </w:style>
-  <w:style w:type="paragraph" w:customStyle="1" w:styleId="18EFE3E608C743A88B0D9380EBEEB934">
-    <w:name w:val="18EFE3E608C743A88B0D9380EBEEB934"/>
-    <w:rsid w:val="000D192C"/>
-    <w:rPr>
-      <w:lang w:val="es-ES" w:eastAsia="es-ES"/>
-    </w:rPr>
-  </w:style>
-  <w:style w:type="paragraph" w:customStyle="1" w:styleId="085C31FE3F17481A816E0919E0E2269B">
-    <w:name w:val="085C31FE3F17481A816E0919E0E2269B"/>
-    <w:rsid w:val="000D192C"/>
-    <w:rPr>
-      <w:lang w:val="es-ES" w:eastAsia="es-ES"/>
-    </w:rPr>
-  </w:style>
-  <w:style w:type="paragraph" w:customStyle="1" w:styleId="EC5FCD8AED204EDA985C1BC9842B1A53">
-    <w:name w:val="EC5FCD8AED204EDA985C1BC9842B1A53"/>
-    <w:rsid w:val="000D192C"/>
-    <w:rPr>
-      <w:lang w:val="es-ES" w:eastAsia="es-ES"/>
-    </w:rPr>
-  </w:style>
-  <w:style w:type="paragraph" w:customStyle="1" w:styleId="48132F99DFC84DEFAF5DE7BB35502953">
-    <w:name w:val="48132F99DFC84DEFAF5DE7BB35502953"/>
-    <w:rsid w:val="000D192C"/>
-    <w:rPr>
-      <w:lang w:val="es-ES" w:eastAsia="es-ES"/>
-    </w:rPr>
-  </w:style>
-  <w:style w:type="paragraph" w:customStyle="1" w:styleId="04B843B22A434CE2954B85D00889BD40">
-    <w:name w:val="04B843B22A434CE2954B85D00889BD40"/>
-    <w:rsid w:val="000D192C"/>
-    <w:rPr>
-      <w:lang w:val="es-ES" w:eastAsia="es-ES"/>
-    </w:rPr>
-  </w:style>
-  <w:style w:type="paragraph" w:customStyle="1" w:styleId="79F4AE246C174DF489B47E76C2815AE1">
-    <w:name w:val="79F4AE246C174DF489B47E76C2815AE1"/>
-    <w:rsid w:val="000D192C"/>
-    <w:rPr>
-      <w:lang w:val="es-ES" w:eastAsia="es-ES"/>
-    </w:rPr>
-  </w:style>
-  <w:style w:type="paragraph" w:customStyle="1" w:styleId="CD5B021C3A7D43FC8BB2F05C8611B3B6">
-    <w:name w:val="CD5B021C3A7D43FC8BB2F05C8611B3B6"/>
-    <w:rsid w:val="000D192C"/>
-    <w:rPr>
-      <w:lang w:val="es-ES" w:eastAsia="es-ES"/>
-    </w:rPr>
-  </w:style>
-  <w:style w:type="paragraph" w:customStyle="1" w:styleId="9F2FA8090BD94D51A909A4AD09D745FE">
-    <w:name w:val="9F2FA8090BD94D51A909A4AD09D745FE"/>
-    <w:rsid w:val="000D192C"/>
-    <w:rPr>
-      <w:lang w:val="es-ES" w:eastAsia="es-ES"/>
-    </w:rPr>
-  </w:style>
-  <w:style w:type="paragraph" w:customStyle="1" w:styleId="3194D3B84FA5426A8DD4642712B7B4CE">
-    <w:name w:val="3194D3B84FA5426A8DD4642712B7B4CE"/>
-    <w:rsid w:val="000D192C"/>
-    <w:rPr>
-      <w:lang w:val="es-ES" w:eastAsia="es-ES"/>
-    </w:rPr>
-  </w:style>
-  <w:style w:type="paragraph" w:customStyle="1" w:styleId="EB1812D101FD45EDBF5435063E5E1591">
-    <w:name w:val="EB1812D101FD45EDBF5435063E5E1591"/>
-    <w:rsid w:val="000D192C"/>
-    <w:rPr>
-      <w:lang w:val="es-ES" w:eastAsia="es-ES"/>
-    </w:rPr>
-  </w:style>
-  <w:style w:type="paragraph" w:customStyle="1" w:styleId="AF57934912A04F13AF29C0C4BD9E3DE3">
-    <w:name w:val="AF57934912A04F13AF29C0C4BD9E3DE3"/>
-    <w:rsid w:val="000D192C"/>
-    <w:rPr>
-      <w:lang w:val="es-ES" w:eastAsia="es-ES"/>
-    </w:rPr>
-  </w:style>
-  <w:style w:type="paragraph" w:customStyle="1" w:styleId="22C3D58222C149CEB35E10AB14D8E825">
-    <w:name w:val="22C3D58222C149CEB35E10AB14D8E825"/>
-    <w:rsid w:val="000D192C"/>
-    <w:rPr>
-      <w:lang w:val="es-ES" w:eastAsia="es-ES"/>
-    </w:rPr>
-  </w:style>
-  <w:style w:type="paragraph" w:customStyle="1" w:styleId="61003D7B31BE441E8D962B298AC0B956">
-    <w:name w:val="61003D7B31BE441E8D962B298AC0B956"/>
     <w:rsid w:val="000D192C"/>
     <w:rPr>
       <w:lang w:val="es-ES" w:eastAsia="es-ES"/>
@@ -33516,13 +28706,6 @@
       <w:lang w:val="es-ES" w:eastAsia="es-ES"/>
     </w:rPr>
   </w:style>
-  <w:style w:type="paragraph" w:customStyle="1" w:styleId="C7CB7B72015B4FC590A81AE6C3D639F7">
-    <w:name w:val="C7CB7B72015B4FC590A81AE6C3D639F7"/>
-    <w:rsid w:val="000D192C"/>
-    <w:rPr>
-      <w:lang w:val="es-ES" w:eastAsia="es-ES"/>
-    </w:rPr>
-  </w:style>
   <w:style w:type="paragraph" w:customStyle="1" w:styleId="CD48D6505D4741CE84C1C4295B264C92">
     <w:name w:val="CD48D6505D4741CE84C1C4295B264C92"/>
     <w:rsid w:val="000D192C"/>
@@ -33539,13 +28722,6 @@
   </w:style>
   <w:style w:type="paragraph" w:customStyle="1" w:styleId="F62B499764894E9483D9E6B1F249A051">
     <w:name w:val="F62B499764894E9483D9E6B1F249A051"/>
-    <w:rsid w:val="000D192C"/>
-    <w:rPr>
-      <w:lang w:val="es-ES" w:eastAsia="es-ES"/>
-    </w:rPr>
-  </w:style>
-  <w:style w:type="paragraph" w:customStyle="1" w:styleId="EFB3E072A8034FB386757C3C760E0861">
-    <w:name w:val="EFB3E072A8034FB386757C3C760E0861"/>
     <w:rsid w:val="000D192C"/>
     <w:rPr>
       <w:lang w:val="es-ES" w:eastAsia="es-ES"/>

--- a/assets/assets/ecm.docx
+++ b/assets/assets/ecm.docx
@@ -431,7 +431,7 @@
     </w:p>
     <w:p>
       <w:pPr>
-        <w:pStyle w:val="Ttulo1"/>
+        <w:pStyle w:val="Heading1"/>
         <w:rPr>
           <w:sz w:val="24"/>
           <w:szCs w:val="24"/>
@@ -458,7 +458,7 @@
     </w:p>
     <w:p>
       <w:pPr>
-        <w:pStyle w:val="Ttulo2"/>
+        <w:pStyle w:val="Heading2"/>
         <w:rPr>
           <w:sz w:val="24"/>
           <w:szCs w:val="24"/>
@@ -1819,7 +1819,7 @@
     </w:p>
     <w:p>
       <w:pPr>
-        <w:pStyle w:val="Ttulo2"/>
+        <w:pStyle w:val="Heading2"/>
         <w:rPr>
           <w:sz w:val="24"/>
           <w:szCs w:val="24"/>
@@ -4518,7 +4518,7 @@
     </w:p>
     <w:p>
       <w:pPr>
-        <w:pStyle w:val="Ttulo2"/>
+        <w:pStyle w:val="Heading2"/>
         <w:rPr>
           <w:sz w:val="24"/>
           <w:szCs w:val="24"/>
@@ -4534,7 +4534,7 @@
     </w:p>
     <w:p>
       <w:pPr>
-        <w:pStyle w:val="Prrafodelista"/>
+        <w:pStyle w:val="ListParagraph"/>
         <w:numPr>
           <w:ilvl w:val="0"/>
           <w:numId w:val="1"/>
@@ -4912,7 +4912,7 @@
     </w:p>
     <w:p>
       <w:pPr>
-        <w:pStyle w:val="Prrafodelista"/>
+        <w:pStyle w:val="ListParagraph"/>
         <w:numPr>
           <w:ilvl w:val="1"/>
           <w:numId w:val="1"/>
@@ -5289,7 +5289,7 @@
     </w:p>
     <w:p>
       <w:pPr>
-        <w:pStyle w:val="Prrafodelista"/>
+        <w:pStyle w:val="ListParagraph"/>
         <w:numPr>
           <w:ilvl w:val="1"/>
           <w:numId w:val="1"/>
@@ -5702,7 +5702,7 @@
     </w:p>
     <w:p>
       <w:pPr>
-        <w:pStyle w:val="Prrafodelista"/>
+        <w:pStyle w:val="ListParagraph"/>
         <w:numPr>
           <w:ilvl w:val="1"/>
           <w:numId w:val="1"/>
@@ -6131,7 +6131,7 @@
     </w:p>
     <w:p>
       <w:pPr>
-        <w:pStyle w:val="Prrafodelista"/>
+        <w:pStyle w:val="ListParagraph"/>
         <w:numPr>
           <w:ilvl w:val="1"/>
           <w:numId w:val="1"/>
@@ -6505,143 +6505,26 @@
     </w:p>
     <w:p>
       <w:pPr>
-        <w:jc w:val="center"/>
-        <w:rPr>
-          <w:rFonts w:ascii="Cambria Math" w:eastAsiaTheme="minorEastAsia" w:hAnsi="Cambria Math" w:cs="Times New Roman"/>
+        <w:pStyle w:val="ListParagraph"/>
+        <w:ind w:left="709"/>
+        <w:rPr>
+          <w:rFonts w:ascii="Cambria Math" w:hAnsi="Cambria Math" w:cs="Times New Roman"/>
           <w:szCs w:val="24"/>
           <w:lang w:val="es-ES"/>
         </w:rPr>
       </w:pPr>
-      <m:oMath>
-        <m:r>
-          <w:rPr>
-            <w:rFonts w:ascii="Cambria Math" w:hAnsi="Cambria Math"/>
-            <w:szCs w:val="24"/>
-          </w:rPr>
-          <m:t xml:space="preserve">F= </m:t>
-        </m:r>
-      </m:oMath>
-      <w:sdt>
-        <w:sdtPr>
-          <w:rPr>
-            <w:rFonts w:ascii="Cambria Math" w:hAnsi="Cambria Math" w:cs="Times New Roman"/>
-            <w:szCs w:val="24"/>
-            <w:lang w:val="es-ES"/>
-          </w:rPr>
-          <w:alias w:val="fmin"/>
-          <w:tag w:val="text"/>
-          <w:id w:val="675610116"/>
-          <w:placeholder>
-            <w:docPart w:val="FC84602C99F9487E8A718B95C0DEB3C6"/>
-          </w:placeholder>
-          <w:text/>
-        </w:sdtPr>
-        <w:sdtContent>
-          <w:r>
-            <w:rPr>
-              <w:rFonts w:ascii="Cambria Math" w:hAnsi="Cambria Math" w:cs="Times New Roman"/>
-              <w:szCs w:val="24"/>
-              <w:lang w:val="es-ES"/>
-            </w:rPr>
-            <w:t>{{}}</w:t>
-          </w:r>
-        </w:sdtContent>
-      </w:sdt>
       <w:r>
         <w:rPr>
           <w:rFonts w:ascii="Cambria Math" w:hAnsi="Cambria Math" w:cs="Times New Roman"/>
           <w:szCs w:val="24"/>
           <w:lang w:val="es-ES"/>
         </w:rPr>
-        <w:t xml:space="preserve"> </w:t>
+        <w:t xml:space="preserve">Ancho de cara normalizado </w:t>
       </w:r>
-      <m:oMath>
-        <m:r>
-          <w:rPr>
-            <w:rFonts w:ascii="Cambria Math" w:hAnsi="Cambria Math" w:cs="Times New Roman"/>
-            <w:szCs w:val="24"/>
-            <w:lang w:val="es-ES"/>
-          </w:rPr>
-          <m:t>[mm]</m:t>
-        </m:r>
-      </m:oMath>
     </w:p>
     <w:p>
       <w:pPr>
-        <w:pStyle w:val="Prrafodelista"/>
-        <w:numPr>
-          <w:ilvl w:val="1"/>
-          <w:numId w:val="1"/>
-        </w:numPr>
-        <w:ind w:left="709" w:firstLine="0"/>
-        <w:rPr>
-          <w:rFonts w:ascii="Cambria Math" w:hAnsi="Cambria Math" w:cs="Times New Roman"/>
-          <w:szCs w:val="24"/>
-          <w:lang w:val="es-ES"/>
-        </w:rPr>
-      </w:pPr>
-      <w:r>
-        <w:rPr>
-          <w:rFonts w:ascii="Cambria Math" w:hAnsi="Cambria Math" w:cs="Times New Roman"/>
-          <w:szCs w:val="24"/>
-          <w:lang w:val="es-ES"/>
-        </w:rPr>
-        <w:t xml:space="preserve">Ancho de cara normalizado </w:t>
-      </w:r>
-      <m:oMath>
-        <m:r>
-          <w:rPr>
-            <w:rFonts w:ascii="Cambria Math" w:hAnsi="Cambria Math" w:cs="Times New Roman"/>
-            <w:szCs w:val="24"/>
-            <w:lang w:val="es-ES"/>
-          </w:rPr>
-          <m:t>(</m:t>
-        </m:r>
-        <m:sSub>
-          <m:sSubPr>
-            <m:ctrlPr>
-              <w:rPr>
-                <w:rFonts w:ascii="Cambria Math" w:hAnsi="Cambria Math" w:cs="Times New Roman"/>
-                <w:i/>
-                <w:szCs w:val="24"/>
-                <w:lang w:val="es-ES"/>
-              </w:rPr>
-            </m:ctrlPr>
-          </m:sSubPr>
-          <m:e>
-            <m:r>
-              <w:rPr>
-                <w:rFonts w:ascii="Cambria Math" w:hAnsi="Cambria Math" w:cs="Times New Roman"/>
-                <w:szCs w:val="24"/>
-                <w:lang w:val="es-ES"/>
-              </w:rPr>
-              <m:t>F</m:t>
-            </m:r>
-          </m:e>
-          <m:sub>
-            <m:r>
-              <w:rPr>
-                <w:rFonts w:ascii="Cambria Math" w:hAnsi="Cambria Math" w:cs="Times New Roman"/>
-                <w:szCs w:val="24"/>
-                <w:lang w:val="es-ES"/>
-              </w:rPr>
-              <m:t>norm</m:t>
-            </m:r>
-          </m:sub>
-        </m:sSub>
-        <m:r>
-          <w:rPr>
-            <w:rFonts w:ascii="Cambria Math" w:hAnsi="Cambria Math" w:cs="Times New Roman"/>
-            <w:szCs w:val="24"/>
-            <w:lang w:val="es-ES"/>
-          </w:rPr>
-          <m:t>)</m:t>
-        </m:r>
-      </m:oMath>
-    </w:p>
-    <w:p>
-      <w:pPr>
-        <w:pStyle w:val="Prrafodelista"/>
+        <w:pStyle w:val="ListParagraph"/>
         <w:ind w:left="709"/>
         <w:rPr>
           <w:rFonts w:ascii="Cambria Math" w:hAnsi="Cambria Math" w:cs="Times New Roman"/>
@@ -6652,7 +6535,7 @@
     </w:p>
     <w:p>
       <w:pPr>
-        <w:pStyle w:val="Prrafodelista"/>
+        <w:pStyle w:val="ListParagraph"/>
         <w:ind w:left="709"/>
         <w:rPr>
           <w:rFonts w:ascii="Cambria Math" w:hAnsi="Cambria Math" w:cs="Times New Roman"/>
@@ -6662,38 +6545,14 @@
       </w:pPr>
       <m:oMathPara>
         <m:oMath>
-          <m:sSub>
-            <m:sSubPr>
-              <m:ctrlPr>
-                <w:rPr>
-                  <w:rFonts w:ascii="Cambria Math" w:hAnsi="Cambria Math" w:cs="Times New Roman"/>
-                  <w:i/>
-                  <w:szCs w:val="24"/>
-                  <w:lang w:val="es-ES"/>
-                </w:rPr>
-              </m:ctrlPr>
-            </m:sSubPr>
-            <m:e>
-              <m:r>
-                <w:rPr>
-                  <w:rFonts w:ascii="Cambria Math" w:hAnsi="Cambria Math" w:cs="Times New Roman"/>
-                  <w:szCs w:val="24"/>
-                  <w:lang w:val="es-ES"/>
-                </w:rPr>
-                <m:t>F</m:t>
-              </m:r>
-            </m:e>
-            <m:sub>
-              <m:r>
-                <w:rPr>
-                  <w:rFonts w:ascii="Cambria Math" w:hAnsi="Cambria Math" w:cs="Times New Roman"/>
-                  <w:szCs w:val="24"/>
-                  <w:lang w:val="es-ES"/>
-                </w:rPr>
-                <m:t>norm</m:t>
-              </m:r>
-            </m:sub>
-          </m:sSub>
+          <m:r>
+            <w:rPr>
+              <w:rFonts w:ascii="Cambria Math" w:hAnsi="Cambria Math" w:cs="Times New Roman"/>
+              <w:szCs w:val="24"/>
+              <w:lang w:val="es-ES"/>
+            </w:rPr>
+            <m:t>F</m:t>
+          </m:r>
           <m:r>
             <w:rPr>
               <w:rFonts w:ascii="Cambria Math" w:hAnsi="Cambria Math" w:cs="Times New Roman"/>
@@ -6750,7 +6609,7 @@
     </w:p>
     <w:p>
       <w:pPr>
-        <w:pStyle w:val="Prrafodelista"/>
+        <w:pStyle w:val="ListParagraph"/>
         <w:numPr>
           <w:ilvl w:val="1"/>
           <w:numId w:val="1"/>
@@ -7212,7 +7071,7 @@
     </w:p>
     <w:p>
       <w:pPr>
-        <w:pStyle w:val="Prrafodelista"/>
+        <w:pStyle w:val="ListParagraph"/>
         <w:numPr>
           <w:ilvl w:val="1"/>
           <w:numId w:val="1"/>
@@ -7686,7 +7545,7 @@
     </w:p>
     <w:p>
       <w:pPr>
-        <w:pStyle w:val="Prrafodelista"/>
+        <w:pStyle w:val="ListParagraph"/>
         <w:numPr>
           <w:ilvl w:val="0"/>
           <w:numId w:val="1"/>
@@ -8091,7 +7950,7 @@
     </w:p>
     <w:p>
       <w:pPr>
-        <w:pStyle w:val="Prrafodelista"/>
+        <w:pStyle w:val="ListParagraph"/>
         <w:numPr>
           <w:ilvl w:val="0"/>
           <w:numId w:val="1"/>
@@ -8123,7 +7982,7 @@
     </w:p>
     <w:p>
       <w:pPr>
-        <w:pStyle w:val="Prrafodelista"/>
+        <w:pStyle w:val="ListParagraph"/>
         <w:numPr>
           <w:ilvl w:val="1"/>
           <w:numId w:val="1"/>
@@ -8291,7 +8150,7 @@
     </w:p>
     <w:p>
       <w:pPr>
-        <w:pStyle w:val="Prrafodelista"/>
+        <w:pStyle w:val="ListParagraph"/>
         <w:numPr>
           <w:ilvl w:val="1"/>
           <w:numId w:val="1"/>
@@ -8836,7 +8695,7 @@
     </w:p>
     <w:p>
       <w:pPr>
-        <w:pStyle w:val="Prrafodelista"/>
+        <w:pStyle w:val="ListParagraph"/>
         <w:numPr>
           <w:ilvl w:val="1"/>
           <w:numId w:val="1"/>
@@ -8908,7 +8767,7 @@
     </w:p>
     <w:p>
       <w:pPr>
-        <w:pStyle w:val="Prrafodelista"/>
+        <w:pStyle w:val="ListParagraph"/>
         <w:ind w:left="1068"/>
         <w:rPr>
           <w:rFonts w:ascii="Cambria Math" w:eastAsiaTheme="minorEastAsia" w:hAnsi="Cambria Math"/>
@@ -9203,7 +9062,7 @@
     </w:p>
     <w:p>
       <w:pPr>
-        <w:pStyle w:val="Prrafodelista"/>
+        <w:pStyle w:val="ListParagraph"/>
         <w:numPr>
           <w:ilvl w:val="1"/>
           <w:numId w:val="1"/>
@@ -9671,7 +9530,7 @@
     </w:p>
     <w:p>
       <w:pPr>
-        <w:pStyle w:val="Prrafodelista"/>
+        <w:pStyle w:val="ListParagraph"/>
         <w:numPr>
           <w:ilvl w:val="1"/>
           <w:numId w:val="1"/>
@@ -9836,7 +9695,7 @@
     </w:p>
     <w:p>
       <w:pPr>
-        <w:pStyle w:val="Prrafodelista"/>
+        <w:pStyle w:val="ListParagraph"/>
         <w:numPr>
           <w:ilvl w:val="1"/>
           <w:numId w:val="1"/>
@@ -9868,7 +9727,7 @@
     </w:p>
     <w:p>
       <w:pPr>
-        <w:pStyle w:val="Prrafodelista"/>
+        <w:pStyle w:val="ListParagraph"/>
         <w:numPr>
           <w:ilvl w:val="2"/>
           <w:numId w:val="1"/>
@@ -10036,7 +9895,7 @@
     </w:p>
     <w:p>
       <w:pPr>
-        <w:pStyle w:val="Prrafodelista"/>
+        <w:pStyle w:val="ListParagraph"/>
         <w:numPr>
           <w:ilvl w:val="2"/>
           <w:numId w:val="1"/>
@@ -10729,25 +10588,27 @@
               <w:sdt>
                 <w:sdtPr>
                   <w:rPr>
-                    <w:rFonts w:ascii="Cambria Math" w:hAnsi="Cambria Math"/>
+                    <w:rFonts w:ascii="Cambria Math" w:eastAsiaTheme="minorEastAsia" w:hAnsi="Cambria Math" w:cs="Times New Roman"/>
                     <w:i/>
                     <w:szCs w:val="24"/>
+                    <w:lang w:val="es-ES"/>
                   </w:rPr>
                   <w:alias w:val="Fnorm"/>
                   <w:tag w:val="text"/>
-                  <w:id w:val="-1767225836"/>
+                  <w:id w:val="-1231456643"/>
                   <w:placeholder>
-                    <w:docPart w:val="DefaultPlaceholder_-1854013440"/>
+                    <w:docPart w:val="09B145FD012A4AF99BF517A8749FACBD"/>
                   </w:placeholder>
                   <w:text/>
                 </w:sdtPr>
                 <w:sdtContent>
                   <m:r>
                     <w:rPr>
-                      <w:rFonts w:ascii="Cambria Math" w:hAnsi="Cambria Math"/>
+                      <w:rFonts w:ascii="Cambria Math" w:eastAsiaTheme="minorEastAsia" w:hAnsi="Cambria Math" w:cs="Times New Roman"/>
                       <w:szCs w:val="24"/>
+                      <w:lang w:val="es-ES"/>
                     </w:rPr>
-                    <m:t>F</m:t>
+                    <m:t>{{}}</m:t>
                   </m:r>
                 </w:sdtContent>
               </w:sdt>
@@ -11333,33 +11194,14 @@
               </m:sSub>
             </m:num>
             <m:den>
-              <w:sdt>
-                <w:sdtPr>
-                  <w:rPr>
-                    <w:rFonts w:ascii="Cambria Math" w:eastAsiaTheme="minorEastAsia" w:hAnsi="Cambria Math" w:cs="Times New Roman"/>
-                    <w:i/>
-                    <w:szCs w:val="24"/>
-                    <w:lang w:val="es-ES"/>
-                  </w:rPr>
-                  <w:alias w:val="Fnorm"/>
-                  <w:tag w:val="text"/>
-                  <w:id w:val="-784270797"/>
-                  <w:placeholder>
-                    <w:docPart w:val="DefaultPlaceholder_-1854013440"/>
-                  </w:placeholder>
-                  <w:text/>
-                </w:sdtPr>
-                <w:sdtContent>
-                  <m:r>
-                    <w:rPr>
-                      <w:rFonts w:ascii="Cambria Math" w:eastAsiaTheme="minorEastAsia" w:hAnsi="Cambria Math" w:cs="Times New Roman"/>
-                      <w:szCs w:val="24"/>
-                      <w:lang w:val="es-ES"/>
-                    </w:rPr>
-                    <m:t>F</m:t>
-                  </m:r>
-                </w:sdtContent>
-              </w:sdt>
+              <m:r>
+                <w:rPr>
+                  <w:rFonts w:ascii="Cambria Math" w:eastAsiaTheme="minorEastAsia" w:hAnsi="Cambria Math" w:cs="Times New Roman"/>
+                  <w:szCs w:val="24"/>
+                  <w:lang w:val="es-ES"/>
+                </w:rPr>
+                <m:t>F</m:t>
+              </m:r>
             </m:den>
           </m:f>
           <m:f>
@@ -12136,7 +11978,7 @@
     </w:p>
     <w:p>
       <w:pPr>
-        <w:pStyle w:val="Prrafodelista"/>
+        <w:pStyle w:val="ListParagraph"/>
         <w:ind w:left="1068"/>
         <w:rPr>
           <w:rFonts w:eastAsiaTheme="minorEastAsia"/>
@@ -12147,7 +11989,7 @@
     </w:p>
     <w:p>
       <w:pPr>
-        <w:pStyle w:val="Prrafodelista"/>
+        <w:pStyle w:val="ListParagraph"/>
         <w:numPr>
           <w:ilvl w:val="1"/>
           <w:numId w:val="1"/>
@@ -12414,7 +12256,7 @@
     </w:p>
     <w:p>
       <w:pPr>
-        <w:pStyle w:val="Prrafodelista"/>
+        <w:pStyle w:val="ListParagraph"/>
         <w:numPr>
           <w:ilvl w:val="1"/>
           <w:numId w:val="1"/>
@@ -12511,7 +12353,7 @@
       <w:pPr>
         <w:jc w:val="center"/>
         <w:rPr>
-          <w:rFonts w:cs="Times New Roman"/>
+          <w:rFonts w:ascii="Cambria Math" w:hAnsi="Cambria Math" w:cs="Times New Roman"/>
           <w:szCs w:val="24"/>
           <w:lang w:val="es-ES"/>
         </w:rPr>
@@ -12519,7 +12361,7 @@
       <w:sdt>
         <w:sdtPr>
           <w:rPr>
-            <w:rFonts w:cs="Times New Roman"/>
+            <w:rFonts w:ascii="Cambria Math" w:hAnsi="Cambria Math" w:cs="Times New Roman"/>
             <w:szCs w:val="24"/>
             <w:lang w:val="es-ES"/>
           </w:rPr>
@@ -12534,7 +12376,7 @@
         <w:sdtContent>
           <w:r>
             <w:rPr>
-              <w:rFonts w:cs="Times New Roman"/>
+              <w:rFonts w:ascii="Cambria Math" w:hAnsi="Cambria Math" w:cs="Times New Roman"/>
               <w:szCs w:val="24"/>
               <w:lang w:val="es-ES"/>
             </w:rPr>
@@ -12544,7 +12386,7 @@
       </w:sdt>
       <w:r>
         <w:rPr>
-          <w:rFonts w:cs="Times New Roman"/>
+          <w:rFonts w:ascii="Cambria Math" w:hAnsi="Cambria Math" w:cs="Times New Roman"/>
           <w:szCs w:val="24"/>
           <w:lang w:val="es-ES"/>
         </w:rPr>
@@ -12555,6 +12397,7 @@
       <w:pPr>
         <w:jc w:val="center"/>
         <w:rPr>
+          <w:rFonts w:ascii="Cambria Math" w:hAnsi="Cambria Math"/>
           <w:szCs w:val="24"/>
         </w:rPr>
       </w:pPr>
@@ -12634,7 +12477,7 @@
       </m:oMath>
       <w:r>
         <w:rPr>
-          <w:rFonts w:eastAsiaTheme="minorEastAsia" w:cs="Times New Roman"/>
+          <w:rFonts w:ascii="Cambria Math" w:eastAsiaTheme="minorEastAsia" w:hAnsi="Cambria Math" w:cs="Times New Roman"/>
           <w:szCs w:val="24"/>
           <w:lang w:val="es-ES"/>
         </w:rPr>
@@ -12643,7 +12486,7 @@
       <w:sdt>
         <w:sdtPr>
           <w:rPr>
-            <w:rFonts w:cs="Times New Roman"/>
+            <w:rFonts w:ascii="Cambria Math" w:hAnsi="Cambria Math" w:cs="Times New Roman"/>
             <w:szCs w:val="24"/>
             <w:lang w:val="es-ES"/>
           </w:rPr>
@@ -12658,7 +12501,7 @@
         <w:sdtContent>
           <w:r>
             <w:rPr>
-              <w:rFonts w:cs="Times New Roman"/>
+              <w:rFonts w:ascii="Cambria Math" w:hAnsi="Cambria Math" w:cs="Times New Roman"/>
               <w:szCs w:val="24"/>
               <w:lang w:val="es-ES"/>
             </w:rPr>
@@ -12668,7 +12511,7 @@
       </w:sdt>
       <w:r>
         <w:rPr>
-          <w:rFonts w:cs="Times New Roman"/>
+          <w:rFonts w:ascii="Cambria Math" w:hAnsi="Cambria Math" w:cs="Times New Roman"/>
           <w:szCs w:val="24"/>
           <w:lang w:val="es-ES"/>
         </w:rPr>
@@ -12687,7 +12530,7 @@
     </w:p>
     <w:p>
       <w:pPr>
-        <w:pStyle w:val="Prrafodelista"/>
+        <w:pStyle w:val="ListParagraph"/>
         <w:numPr>
           <w:ilvl w:val="1"/>
           <w:numId w:val="1"/>
@@ -13702,7 +13545,7 @@
     </w:p>
     <w:p>
       <w:pPr>
-        <w:pStyle w:val="Prrafodelista"/>
+        <w:pStyle w:val="ListParagraph"/>
         <w:ind w:left="1068"/>
         <w:rPr>
           <w:rFonts w:eastAsiaTheme="minorEastAsia"/>
@@ -14696,7 +14539,7 @@
     </w:p>
     <w:p>
       <w:pPr>
-        <w:pStyle w:val="Prrafodelista"/>
+        <w:pStyle w:val="ListParagraph"/>
         <w:numPr>
           <w:ilvl w:val="1"/>
           <w:numId w:val="1"/>
@@ -15078,7 +14921,7 @@
     </w:p>
     <w:p>
       <w:pPr>
-        <w:pStyle w:val="Prrafodelista"/>
+        <w:pStyle w:val="ListParagraph"/>
         <w:numPr>
           <w:ilvl w:val="1"/>
           <w:numId w:val="1"/>
@@ -15414,7 +15257,7 @@
     </w:p>
     <w:p>
       <w:pPr>
-        <w:pStyle w:val="Prrafodelista"/>
+        <w:pStyle w:val="ListParagraph"/>
         <w:numPr>
           <w:ilvl w:val="1"/>
           <w:numId w:val="1"/>
@@ -16176,7 +16019,7 @@
     </w:p>
     <w:p>
       <w:pPr>
-        <w:pStyle w:val="Prrafodelista"/>
+        <w:pStyle w:val="ListParagraph"/>
         <w:numPr>
           <w:ilvl w:val="1"/>
           <w:numId w:val="1"/>
@@ -16936,7 +16779,7 @@
     </w:p>
     <w:p>
       <w:pPr>
-        <w:pStyle w:val="Prrafodelista"/>
+        <w:pStyle w:val="ListParagraph"/>
         <w:numPr>
           <w:ilvl w:val="0"/>
           <w:numId w:val="1"/>
@@ -18185,7 +18028,7 @@
     </w:p>
     <w:p>
       <w:pPr>
-        <w:pStyle w:val="Ttulo2"/>
+        <w:pStyle w:val="Heading2"/>
         <w:rPr>
           <w:sz w:val="24"/>
           <w:szCs w:val="24"/>
@@ -18201,7 +18044,7 @@
     </w:p>
     <w:p>
       <w:pPr>
-        <w:pStyle w:val="Prrafodelista"/>
+        <w:pStyle w:val="ListParagraph"/>
         <w:numPr>
           <w:ilvl w:val="0"/>
           <w:numId w:val="6"/>
@@ -18577,7 +18420,7 @@
     </w:p>
     <w:p>
       <w:pPr>
-        <w:pStyle w:val="Prrafodelista"/>
+        <w:pStyle w:val="ListParagraph"/>
         <w:numPr>
           <w:ilvl w:val="1"/>
           <w:numId w:val="6"/>
@@ -18954,7 +18797,7 @@
     </w:p>
     <w:p>
       <w:pPr>
-        <w:pStyle w:val="Prrafodelista"/>
+        <w:pStyle w:val="ListParagraph"/>
         <w:numPr>
           <w:ilvl w:val="1"/>
           <w:numId w:val="6"/>
@@ -19367,7 +19210,7 @@
     </w:p>
     <w:p>
       <w:pPr>
-        <w:pStyle w:val="Prrafodelista"/>
+        <w:pStyle w:val="ListParagraph"/>
         <w:numPr>
           <w:ilvl w:val="1"/>
           <w:numId w:val="6"/>
@@ -19796,7 +19639,7 @@
     </w:p>
     <w:p>
       <w:pPr>
-        <w:pStyle w:val="Prrafodelista"/>
+        <w:pStyle w:val="ListParagraph"/>
         <w:numPr>
           <w:ilvl w:val="1"/>
           <w:numId w:val="6"/>
@@ -20234,7 +20077,7 @@
     </w:p>
     <w:p>
       <w:pPr>
-        <w:pStyle w:val="Prrafodelista"/>
+        <w:pStyle w:val="ListParagraph"/>
         <w:numPr>
           <w:ilvl w:val="1"/>
           <w:numId w:val="6"/>
@@ -20307,7 +20150,7 @@
     </w:p>
     <w:p>
       <w:pPr>
-        <w:pStyle w:val="Prrafodelista"/>
+        <w:pStyle w:val="ListParagraph"/>
         <w:ind w:left="709"/>
         <w:rPr>
           <w:rFonts w:ascii="Cambria Math" w:hAnsi="Cambria Math" w:cs="Times New Roman"/>
@@ -20318,7 +20161,7 @@
     </w:p>
     <w:p>
       <w:pPr>
-        <w:pStyle w:val="Prrafodelista"/>
+        <w:pStyle w:val="ListParagraph"/>
         <w:ind w:left="709"/>
         <w:rPr>
           <w:rFonts w:ascii="Cambria Math" w:hAnsi="Cambria Math" w:cs="Times New Roman"/>
@@ -20416,7 +20259,7 @@
     </w:p>
     <w:p>
       <w:pPr>
-        <w:pStyle w:val="Prrafodelista"/>
+        <w:pStyle w:val="ListParagraph"/>
         <w:numPr>
           <w:ilvl w:val="1"/>
           <w:numId w:val="6"/>
@@ -20878,7 +20721,7 @@
     </w:p>
     <w:p>
       <w:pPr>
-        <w:pStyle w:val="Prrafodelista"/>
+        <w:pStyle w:val="ListParagraph"/>
         <w:numPr>
           <w:ilvl w:val="1"/>
           <w:numId w:val="6"/>
@@ -21352,7 +21195,7 @@
     </w:p>
     <w:p>
       <w:pPr>
-        <w:pStyle w:val="Prrafodelista"/>
+        <w:pStyle w:val="ListParagraph"/>
         <w:numPr>
           <w:ilvl w:val="0"/>
           <w:numId w:val="6"/>
@@ -21757,7 +21600,7 @@
     </w:p>
     <w:p>
       <w:pPr>
-        <w:pStyle w:val="Prrafodelista"/>
+        <w:pStyle w:val="ListParagraph"/>
         <w:numPr>
           <w:ilvl w:val="0"/>
           <w:numId w:val="6"/>
@@ -21779,7 +21622,7 @@
     </w:p>
     <w:p>
       <w:pPr>
-        <w:pStyle w:val="Prrafodelista"/>
+        <w:pStyle w:val="ListParagraph"/>
         <w:numPr>
           <w:ilvl w:val="1"/>
           <w:numId w:val="6"/>
@@ -21965,7 +21808,7 @@
     </w:p>
     <w:p>
       <w:pPr>
-        <w:pStyle w:val="Prrafodelista"/>
+        <w:pStyle w:val="ListParagraph"/>
         <w:numPr>
           <w:ilvl w:val="1"/>
           <w:numId w:val="6"/>
@@ -22051,7 +21894,7 @@
     </w:p>
     <w:p>
       <w:pPr>
-        <w:pStyle w:val="Prrafodelista"/>
+        <w:pStyle w:val="ListParagraph"/>
         <w:numPr>
           <w:ilvl w:val="1"/>
           <w:numId w:val="6"/>
@@ -22219,7 +22062,7 @@
     </w:p>
     <w:p>
       <w:pPr>
-        <w:pStyle w:val="Prrafodelista"/>
+        <w:pStyle w:val="ListParagraph"/>
         <w:numPr>
           <w:ilvl w:val="1"/>
           <w:numId w:val="6"/>
@@ -22764,7 +22607,7 @@
     </w:p>
     <w:p>
       <w:pPr>
-        <w:pStyle w:val="Prrafodelista"/>
+        <w:pStyle w:val="ListParagraph"/>
         <w:numPr>
           <w:ilvl w:val="1"/>
           <w:numId w:val="6"/>
@@ -22836,7 +22679,7 @@
     </w:p>
     <w:p>
       <w:pPr>
-        <w:pStyle w:val="Prrafodelista"/>
+        <w:pStyle w:val="ListParagraph"/>
         <w:ind w:left="1068"/>
         <w:rPr>
           <w:rFonts w:ascii="Cambria Math" w:eastAsiaTheme="minorEastAsia" w:hAnsi="Cambria Math"/>
@@ -23131,7 +22974,7 @@
     </w:p>
     <w:p>
       <w:pPr>
-        <w:pStyle w:val="Prrafodelista"/>
+        <w:pStyle w:val="ListParagraph"/>
         <w:numPr>
           <w:ilvl w:val="1"/>
           <w:numId w:val="6"/>
@@ -23599,7 +23442,7 @@
     </w:p>
     <w:p>
       <w:pPr>
-        <w:pStyle w:val="Prrafodelista"/>
+        <w:pStyle w:val="ListParagraph"/>
         <w:numPr>
           <w:ilvl w:val="1"/>
           <w:numId w:val="6"/>
@@ -23946,7 +23789,7 @@
     </w:p>
     <w:p>
       <w:pPr>
-        <w:pStyle w:val="Prrafodelista"/>
+        <w:pStyle w:val="ListParagraph"/>
         <w:numPr>
           <w:ilvl w:val="1"/>
           <w:numId w:val="6"/>
@@ -25075,7 +24918,7 @@
     </w:p>
     <w:p>
       <w:pPr>
-        <w:pStyle w:val="Prrafodelista"/>
+        <w:pStyle w:val="ListParagraph"/>
         <w:numPr>
           <w:ilvl w:val="0"/>
           <w:numId w:val="6"/>
@@ -25547,7 +25390,7 @@
     </w:p>
     <w:p>
       <w:pPr>
-        <w:pStyle w:val="Prrafodelista"/>
+        <w:pStyle w:val="ListParagraph"/>
         <w:numPr>
           <w:ilvl w:val="0"/>
           <w:numId w:val="6"/>
@@ -26743,7 +26586,7 @@
     </w:p>
     <w:p>
       <w:pPr>
-        <w:pStyle w:val="Prrafodelista"/>
+        <w:pStyle w:val="ListParagraph"/>
         <w:numPr>
           <w:ilvl w:val="0"/>
           <w:numId w:val="6"/>
@@ -26877,7 +26720,7 @@
     </w:p>
     <w:p>
       <w:pPr>
-        <w:pStyle w:val="Prrafodelista"/>
+        <w:pStyle w:val="ListParagraph"/>
         <w:rPr>
           <w:rFonts w:ascii="Cambria Math" w:eastAsiaTheme="minorEastAsia" w:hAnsi="Cambria Math" w:cs="Times New Roman"/>
           <w:szCs w:val="24"/>
@@ -27379,7 +27222,7 @@
     </w:p>
     <w:p>
       <w:pPr>
-        <w:pStyle w:val="Prrafodelista"/>
+        <w:pStyle w:val="ListParagraph"/>
         <w:rPr>
           <w:rFonts w:ascii="Cambria Math" w:eastAsiaTheme="minorEastAsia" w:hAnsi="Cambria Math" w:cs="Times New Roman"/>
           <w:szCs w:val="24"/>
@@ -27513,7 +27356,7 @@
     </w:p>
     <w:p>
       <w:pPr>
-        <w:pStyle w:val="Prrafodelista"/>
+        <w:pStyle w:val="ListParagraph"/>
         <w:rPr>
           <w:rFonts w:ascii="Cambria Math" w:eastAsiaTheme="minorEastAsia" w:hAnsi="Cambria Math" w:cs="Times New Roman"/>
           <w:szCs w:val="24"/>
@@ -27626,7 +27469,7 @@
     </w:p>
     <w:p>
       <w:pPr>
-        <w:pStyle w:val="Prrafodelista"/>
+        <w:pStyle w:val="ListParagraph"/>
         <w:rPr>
           <w:rFonts w:ascii="Cambria Math" w:eastAsiaTheme="minorEastAsia" w:hAnsi="Cambria Math" w:cs="Times New Roman"/>
           <w:szCs w:val="24"/>
@@ -27758,7 +27601,7 @@
     </w:p>
     <w:p>
       <w:pPr>
-        <w:pStyle w:val="Prrafodelista"/>
+        <w:pStyle w:val="ListParagraph"/>
         <w:numPr>
           <w:ilvl w:val="0"/>
           <w:numId w:val="6"/>
@@ -27830,7 +27673,7 @@
     </w:p>
     <w:p>
       <w:pPr>
-        <w:pStyle w:val="Prrafodelista"/>
+        <w:pStyle w:val="ListParagraph"/>
         <w:rPr>
           <w:rFonts w:ascii="Cambria Math" w:eastAsiaTheme="minorEastAsia" w:hAnsi="Cambria Math" w:cs="Times New Roman"/>
           <w:szCs w:val="24"/>
@@ -28142,7 +27985,7 @@
     </w:p>
     <w:p>
       <w:pPr>
-        <w:pStyle w:val="Prrafodelista"/>
+        <w:pStyle w:val="ListParagraph"/>
         <w:numPr>
           <w:ilvl w:val="0"/>
           <w:numId w:val="6"/>
@@ -28214,7 +28057,7 @@
     </w:p>
     <w:p>
       <w:pPr>
-        <w:pStyle w:val="Prrafodelista"/>
+        <w:pStyle w:val="ListParagraph"/>
         <w:rPr>
           <w:rFonts w:ascii="Cambria Math" w:eastAsiaTheme="minorEastAsia" w:hAnsi="Cambria Math" w:cs="Times New Roman"/>
           <w:szCs w:val="24"/>
@@ -28480,7 +28323,7 @@
     </w:p>
     <w:p>
       <w:pPr>
-        <w:pStyle w:val="Prrafodelista"/>
+        <w:pStyle w:val="ListParagraph"/>
         <w:numPr>
           <w:ilvl w:val="0"/>
           <w:numId w:val="6"/>
@@ -28634,7 +28477,7 @@
     </w:p>
     <w:p>
       <w:pPr>
-        <w:pStyle w:val="Prrafodelista"/>
+        <w:pStyle w:val="ListParagraph"/>
         <w:rPr>
           <w:rFonts w:eastAsiaTheme="minorEastAsia" w:cs="Times New Roman"/>
           <w:szCs w:val="24"/>
@@ -29576,7 +29419,7 @@
     </w:p>
     <w:p>
       <w:pPr>
-        <w:pStyle w:val="Prrafodelista"/>
+        <w:pStyle w:val="ListParagraph"/>
         <w:rPr>
           <w:rFonts w:eastAsiaTheme="minorEastAsia" w:cs="Times New Roman"/>
           <w:szCs w:val="24"/>
@@ -30467,7 +30310,7 @@
     </w:p>
     <w:p>
       <w:pPr>
-        <w:pStyle w:val="Prrafodelista"/>
+        <w:pStyle w:val="ListParagraph"/>
         <w:numPr>
           <w:ilvl w:val="0"/>
           <w:numId w:val="6"/>
@@ -30539,7 +30382,7 @@
     </w:p>
     <w:p>
       <w:pPr>
-        <w:pStyle w:val="Prrafodelista"/>
+        <w:pStyle w:val="ListParagraph"/>
         <w:rPr>
           <w:rFonts w:eastAsiaTheme="minorEastAsia" w:cs="Times New Roman"/>
           <w:szCs w:val="24"/>
@@ -31146,7 +30989,7 @@
     </w:p>
     <w:p>
       <w:pPr>
-        <w:pStyle w:val="Prrafodelista"/>
+        <w:pStyle w:val="ListParagraph"/>
         <w:rPr>
           <w:rFonts w:eastAsiaTheme="minorEastAsia" w:cs="Times New Roman"/>
           <w:szCs w:val="24"/>
@@ -31732,7 +31575,7 @@
     </w:p>
     <w:p>
       <w:pPr>
-        <w:pStyle w:val="Prrafodelista"/>
+        <w:pStyle w:val="ListParagraph"/>
         <w:rPr>
           <w:rFonts w:eastAsiaTheme="minorEastAsia" w:cs="Times New Roman"/>
           <w:szCs w:val="24"/>
@@ -32927,11 +32770,11 @@
       <w:sz w:val="24"/>
     </w:rPr>
   </w:style>
-  <w:style w:type="paragraph" w:styleId="Ttulo1">
+  <w:style w:type="paragraph" w:styleId="Heading1">
     <w:name w:val="heading 1"/>
     <w:basedOn w:val="Normal"/>
     <w:next w:val="Normal"/>
-    <w:link w:val="Ttulo1Car"/>
+    <w:link w:val="Heading1Char"/>
     <w:uiPriority w:val="9"/>
     <w:qFormat/>
     <w:rsid w:val="00625DF0"/>
@@ -32949,11 +32792,11 @@
       <w:szCs w:val="32"/>
     </w:rPr>
   </w:style>
-  <w:style w:type="paragraph" w:styleId="Ttulo2">
+  <w:style w:type="paragraph" w:styleId="Heading2">
     <w:name w:val="heading 2"/>
     <w:basedOn w:val="Normal"/>
     <w:next w:val="Normal"/>
-    <w:link w:val="Ttulo2Car"/>
+    <w:link w:val="Heading2Char"/>
     <w:uiPriority w:val="9"/>
     <w:unhideWhenUsed/>
     <w:qFormat/>
@@ -32970,13 +32813,13 @@
       <w:lang w:val="es-ES"/>
     </w:rPr>
   </w:style>
-  <w:style w:type="character" w:default="1" w:styleId="Fuentedeprrafopredeter">
+  <w:style w:type="character" w:default="1" w:styleId="DefaultParagraphFont">
     <w:name w:val="Default Paragraph Font"/>
     <w:uiPriority w:val="1"/>
     <w:semiHidden/>
     <w:unhideWhenUsed/>
   </w:style>
-  <w:style w:type="table" w:default="1" w:styleId="Tablanormal">
+  <w:style w:type="table" w:default="1" w:styleId="TableNormal">
     <w:name w:val="Normal Table"/>
     <w:uiPriority w:val="99"/>
     <w:semiHidden/>
@@ -32991,15 +32834,15 @@
       </w:tblCellMar>
     </w:tblPr>
   </w:style>
-  <w:style w:type="numbering" w:default="1" w:styleId="Sinlista">
+  <w:style w:type="numbering" w:default="1" w:styleId="NoList">
     <w:name w:val="No List"/>
     <w:uiPriority w:val="99"/>
     <w:semiHidden/>
     <w:unhideWhenUsed/>
   </w:style>
-  <w:style w:type="table" w:styleId="Tablaconcuadrcula">
+  <w:style w:type="table" w:styleId="TableGrid">
     <w:name w:val="Table Grid"/>
-    <w:basedOn w:val="Tablanormal"/>
+    <w:basedOn w:val="TableNormal"/>
     <w:uiPriority w:val="39"/>
     <w:rsid w:val="00940486"/>
     <w:pPr>
@@ -33016,9 +32859,9 @@
       </w:tblBorders>
     </w:tblPr>
   </w:style>
-  <w:style w:type="character" w:styleId="Textodelmarcadordeposicin">
+  <w:style w:type="character" w:styleId="PlaceholderText">
     <w:name w:val="Placeholder Text"/>
-    <w:basedOn w:val="Fuentedeprrafopredeter"/>
+    <w:basedOn w:val="DefaultParagraphFont"/>
     <w:uiPriority w:val="99"/>
     <w:semiHidden/>
     <w:rsid w:val="00940486"/>
@@ -33026,10 +32869,10 @@
       <w:color w:val="808080"/>
     </w:rPr>
   </w:style>
-  <w:style w:type="character" w:customStyle="1" w:styleId="Ttulo1Car">
-    <w:name w:val="Título 1 Car"/>
-    <w:basedOn w:val="Fuentedeprrafopredeter"/>
-    <w:link w:val="Ttulo1"/>
+  <w:style w:type="character" w:customStyle="1" w:styleId="Heading1Char">
+    <w:name w:val="Heading 1 Char"/>
+    <w:basedOn w:val="DefaultParagraphFont"/>
+    <w:link w:val="Heading1"/>
     <w:uiPriority w:val="9"/>
     <w:rsid w:val="00625DF0"/>
     <w:rPr>
@@ -33039,10 +32882,10 @@
       <w:szCs w:val="32"/>
     </w:rPr>
   </w:style>
-  <w:style w:type="character" w:customStyle="1" w:styleId="Ttulo2Car">
-    <w:name w:val="Título 2 Car"/>
-    <w:basedOn w:val="Fuentedeprrafopredeter"/>
-    <w:link w:val="Ttulo2"/>
+  <w:style w:type="character" w:customStyle="1" w:styleId="Heading2Char">
+    <w:name w:val="Heading 2 Char"/>
+    <w:basedOn w:val="DefaultParagraphFont"/>
+    <w:link w:val="Heading2"/>
     <w:uiPriority w:val="9"/>
     <w:rsid w:val="00625DF0"/>
     <w:rPr>
@@ -33054,7 +32897,7 @@
       <w:lang w:val="es-ES"/>
     </w:rPr>
   </w:style>
-  <w:style w:type="paragraph" w:styleId="Prrafodelista">
+  <w:style w:type="paragraph" w:styleId="ListParagraph">
     <w:name w:val="List Paragraph"/>
     <w:basedOn w:val="Normal"/>
     <w:uiPriority w:val="34"/>
@@ -33093,7 +32936,7 @@
           </w:pPr>
           <w:r>
             <w:rPr>
-              <w:rStyle w:val="Textodelmarcadordeposicin"/>
+              <w:rStyle w:val="PlaceholderText"/>
             </w:rPr>
             <w:t>Haga clic o pulse aquí para escribir texto.</w:t>
           </w:r>
@@ -33122,7 +32965,7 @@
           </w:pPr>
           <w:r>
             <w:rPr>
-              <w:rStyle w:val="Textodelmarcadordeposicin"/>
+              <w:rStyle w:val="PlaceholderText"/>
             </w:rPr>
             <w:t>Haga clic o pulse aquí para escribir texto.</w:t>
           </w:r>
@@ -33151,7 +32994,7 @@
           </w:pPr>
           <w:r>
             <w:rPr>
-              <w:rStyle w:val="Textodelmarcadordeposicin"/>
+              <w:rStyle w:val="PlaceholderText"/>
             </w:rPr>
             <w:t>Haga clic o pulse aquí para escribir texto.</w:t>
           </w:r>
@@ -33180,7 +33023,7 @@
           </w:pPr>
           <w:r>
             <w:rPr>
-              <w:rStyle w:val="Textodelmarcadordeposicin"/>
+              <w:rStyle w:val="PlaceholderText"/>
             </w:rPr>
             <w:t>Haga clic o pulse aquí para escribir texto.</w:t>
           </w:r>
@@ -33209,7 +33052,7 @@
           </w:pPr>
           <w:r>
             <w:rPr>
-              <w:rStyle w:val="Textodelmarcadordeposicin"/>
+              <w:rStyle w:val="PlaceholderText"/>
             </w:rPr>
             <w:t>Haga clic o pulse aquí para escribir texto.</w:t>
           </w:r>
@@ -33238,7 +33081,7 @@
           </w:pPr>
           <w:r>
             <w:rPr>
-              <w:rStyle w:val="Textodelmarcadordeposicin"/>
+              <w:rStyle w:val="PlaceholderText"/>
             </w:rPr>
             <w:t>Haga clic o pulse aquí para escribir texto.</w:t>
           </w:r>
@@ -33267,7 +33110,7 @@
           </w:pPr>
           <w:r>
             <w:rPr>
-              <w:rStyle w:val="Textodelmarcadordeposicin"/>
+              <w:rStyle w:val="PlaceholderText"/>
             </w:rPr>
             <w:t>Haga clic o pulse aquí para escribir texto.</w:t>
           </w:r>
@@ -33296,7 +33139,7 @@
           </w:pPr>
           <w:r>
             <w:rPr>
-              <w:rStyle w:val="Textodelmarcadordeposicin"/>
+              <w:rStyle w:val="PlaceholderText"/>
             </w:rPr>
             <w:t>Haga clic o pulse aquí para escribir texto.</w:t>
           </w:r>
@@ -33325,7 +33168,7 @@
           </w:pPr>
           <w:r>
             <w:rPr>
-              <w:rStyle w:val="Textodelmarcadordeposicin"/>
+              <w:rStyle w:val="PlaceholderText"/>
             </w:rPr>
             <w:t>Haga clic o pulse aquí para escribir texto.</w:t>
           </w:r>
@@ -33354,7 +33197,7 @@
           </w:pPr>
           <w:r>
             <w:rPr>
-              <w:rStyle w:val="Textodelmarcadordeposicin"/>
+              <w:rStyle w:val="PlaceholderText"/>
             </w:rPr>
             <w:t>Haga clic o pulse aquí para escribir texto.</w:t>
           </w:r>
@@ -33383,7 +33226,7 @@
           </w:pPr>
           <w:r>
             <w:rPr>
-              <w:rStyle w:val="Textodelmarcadordeposicin"/>
+              <w:rStyle w:val="PlaceholderText"/>
             </w:rPr>
             <w:t>Haga clic o pulse aquí para escribir texto.</w:t>
           </w:r>
@@ -33412,7 +33255,7 @@
           </w:pPr>
           <w:r>
             <w:rPr>
-              <w:rStyle w:val="Textodelmarcadordeposicin"/>
+              <w:rStyle w:val="PlaceholderText"/>
             </w:rPr>
             <w:t>Haga clic o pulse aquí para escribir texto.</w:t>
           </w:r>
@@ -33441,7 +33284,7 @@
           </w:pPr>
           <w:r>
             <w:rPr>
-              <w:rStyle w:val="Textodelmarcadordeposicin"/>
+              <w:rStyle w:val="PlaceholderText"/>
             </w:rPr>
             <w:t>Haga clic o pulse aquí para escribir texto.</w:t>
           </w:r>
@@ -33470,7 +33313,7 @@
           </w:pPr>
           <w:r>
             <w:rPr>
-              <w:rStyle w:val="Textodelmarcadordeposicin"/>
+              <w:rStyle w:val="PlaceholderText"/>
             </w:rPr>
             <w:t>Haga clic o pulse aquí para escribir texto.</w:t>
           </w:r>
@@ -33499,7 +33342,7 @@
           </w:pPr>
           <w:r>
             <w:rPr>
-              <w:rStyle w:val="Textodelmarcadordeposicin"/>
+              <w:rStyle w:val="PlaceholderText"/>
             </w:rPr>
             <w:t>Haga clic o pulse aquí para escribir texto.</w:t>
           </w:r>
@@ -33528,7 +33371,7 @@
           </w:pPr>
           <w:r>
             <w:rPr>
-              <w:rStyle w:val="Textodelmarcadordeposicin"/>
+              <w:rStyle w:val="PlaceholderText"/>
             </w:rPr>
             <w:t>Haga clic o pulse aquí para escribir texto.</w:t>
           </w:r>
@@ -33557,7 +33400,7 @@
           </w:pPr>
           <w:r>
             <w:rPr>
-              <w:rStyle w:val="Textodelmarcadordeposicin"/>
+              <w:rStyle w:val="PlaceholderText"/>
             </w:rPr>
             <w:t>Haga clic o pulse aquí para escribir texto.</w:t>
           </w:r>
@@ -33586,7 +33429,7 @@
           </w:pPr>
           <w:r>
             <w:rPr>
-              <w:rStyle w:val="Textodelmarcadordeposicin"/>
+              <w:rStyle w:val="PlaceholderText"/>
             </w:rPr>
             <w:t>Haga clic o pulse aquí para escribir texto.</w:t>
           </w:r>
@@ -33615,7 +33458,7 @@
           </w:pPr>
           <w:r>
             <w:rPr>
-              <w:rStyle w:val="Textodelmarcadordeposicin"/>
+              <w:rStyle w:val="PlaceholderText"/>
             </w:rPr>
             <w:t>Haga clic o pulse aquí para escribir texto.</w:t>
           </w:r>
@@ -33644,7 +33487,7 @@
           </w:pPr>
           <w:r>
             <w:rPr>
-              <w:rStyle w:val="Textodelmarcadordeposicin"/>
+              <w:rStyle w:val="PlaceholderText"/>
             </w:rPr>
             <w:t>Haga clic o pulse aquí para escribir texto.</w:t>
           </w:r>
@@ -33673,7 +33516,7 @@
           </w:pPr>
           <w:r>
             <w:rPr>
-              <w:rStyle w:val="Textodelmarcadordeposicin"/>
+              <w:rStyle w:val="PlaceholderText"/>
             </w:rPr>
             <w:t>Haga clic o pulse aquí para escribir texto.</w:t>
           </w:r>
@@ -33702,7 +33545,7 @@
           </w:pPr>
           <w:r>
             <w:rPr>
-              <w:rStyle w:val="Textodelmarcadordeposicin"/>
+              <w:rStyle w:val="PlaceholderText"/>
             </w:rPr>
             <w:t>Haga clic o pulse aquí para escribir texto.</w:t>
           </w:r>
@@ -33731,7 +33574,7 @@
           </w:pPr>
           <w:r>
             <w:rPr>
-              <w:rStyle w:val="Textodelmarcadordeposicin"/>
+              <w:rStyle w:val="PlaceholderText"/>
             </w:rPr>
             <w:t>Haga clic o pulse aquí para escribir texto.</w:t>
           </w:r>
@@ -33760,7 +33603,7 @@
           </w:pPr>
           <w:r>
             <w:rPr>
-              <w:rStyle w:val="Textodelmarcadordeposicin"/>
+              <w:rStyle w:val="PlaceholderText"/>
             </w:rPr>
             <w:t>Haga clic o pulse aquí para escribir texto.</w:t>
           </w:r>
@@ -33789,7 +33632,7 @@
           </w:pPr>
           <w:r>
             <w:rPr>
-              <w:rStyle w:val="Textodelmarcadordeposicin"/>
+              <w:rStyle w:val="PlaceholderText"/>
             </w:rPr>
             <w:t>Haga clic o pulse aquí para escribir texto.</w:t>
           </w:r>
@@ -33818,7 +33661,7 @@
           </w:pPr>
           <w:r>
             <w:rPr>
-              <w:rStyle w:val="Textodelmarcadordeposicin"/>
+              <w:rStyle w:val="PlaceholderText"/>
             </w:rPr>
             <w:t>Haga clic o pulse aquí para escribir texto.</w:t>
           </w:r>
@@ -33847,36 +33690,7 @@
           </w:pPr>
           <w:r>
             <w:rPr>
-              <w:rStyle w:val="Textodelmarcadordeposicin"/>
-            </w:rPr>
-            <w:t>Haga clic o pulse aquí para escribir texto.</w:t>
-          </w:r>
-        </w:p>
-      </w:docPartBody>
-    </w:docPart>
-    <w:docPart>
-      <w:docPartPr>
-        <w:name w:val="FC84602C99F9487E8A718B95C0DEB3C6"/>
-        <w:category>
-          <w:name w:val="General"/>
-          <w:gallery w:val="placeholder"/>
-        </w:category>
-        <w:types>
-          <w:type w:val="bbPlcHdr"/>
-        </w:types>
-        <w:behaviors>
-          <w:behavior w:val="content"/>
-        </w:behaviors>
-        <w:guid w:val="{DE8FE6F4-E8B8-4F7F-AD38-8C41657D3F23}"/>
-      </w:docPartPr>
-      <w:docPartBody>
-        <w:p>
-          <w:pPr>
-            <w:pStyle w:val="FC84602C99F9487E8A718B95C0DEB3C6"/>
-          </w:pPr>
-          <w:r>
-            <w:rPr>
-              <w:rStyle w:val="Textodelmarcadordeposicin"/>
+              <w:rStyle w:val="PlaceholderText"/>
             </w:rPr>
             <w:t>Haga clic o pulse aquí para escribir texto.</w:t>
           </w:r>
@@ -33905,7 +33719,7 @@
           </w:pPr>
           <w:r>
             <w:rPr>
-              <w:rStyle w:val="Textodelmarcadordeposicin"/>
+              <w:rStyle w:val="PlaceholderText"/>
             </w:rPr>
             <w:t>Haga clic o pulse aquí para escribir texto.</w:t>
           </w:r>
@@ -33934,7 +33748,7 @@
           </w:pPr>
           <w:r>
             <w:rPr>
-              <w:rStyle w:val="Textodelmarcadordeposicin"/>
+              <w:rStyle w:val="PlaceholderText"/>
             </w:rPr>
             <w:t>Haga clic o pulse aquí para escribir texto.</w:t>
           </w:r>
@@ -33963,7 +33777,7 @@
           </w:pPr>
           <w:r>
             <w:rPr>
-              <w:rStyle w:val="Textodelmarcadordeposicin"/>
+              <w:rStyle w:val="PlaceholderText"/>
             </w:rPr>
             <w:t>Haga clic o pulse aquí para escribir texto.</w:t>
           </w:r>
@@ -33992,7 +33806,7 @@
           </w:pPr>
           <w:r>
             <w:rPr>
-              <w:rStyle w:val="Textodelmarcadordeposicin"/>
+              <w:rStyle w:val="PlaceholderText"/>
             </w:rPr>
             <w:t>Haga clic o pulse aquí para escribir texto.</w:t>
           </w:r>
@@ -34021,7 +33835,7 @@
           </w:pPr>
           <w:r>
             <w:rPr>
-              <w:rStyle w:val="Textodelmarcadordeposicin"/>
+              <w:rStyle w:val="PlaceholderText"/>
             </w:rPr>
             <w:t>Haga clic o pulse aquí para escribir texto.</w:t>
           </w:r>
@@ -34050,7 +33864,7 @@
           </w:pPr>
           <w:r>
             <w:rPr>
-              <w:rStyle w:val="Textodelmarcadordeposicin"/>
+              <w:rStyle w:val="PlaceholderText"/>
             </w:rPr>
             <w:t>Haga clic o pulse aquí para escribir texto.</w:t>
           </w:r>
@@ -34079,7 +33893,7 @@
           </w:pPr>
           <w:r>
             <w:rPr>
-              <w:rStyle w:val="Textodelmarcadordeposicin"/>
+              <w:rStyle w:val="PlaceholderText"/>
             </w:rPr>
             <w:t>Haga clic o pulse aquí para escribir texto.</w:t>
           </w:r>
@@ -34108,7 +33922,7 @@
           </w:pPr>
           <w:r>
             <w:rPr>
-              <w:rStyle w:val="Textodelmarcadordeposicin"/>
+              <w:rStyle w:val="PlaceholderText"/>
             </w:rPr>
             <w:t>Haga clic o pulse aquí para escribir texto.</w:t>
           </w:r>
@@ -34137,7 +33951,7 @@
           </w:pPr>
           <w:r>
             <w:rPr>
-              <w:rStyle w:val="Textodelmarcadordeposicin"/>
+              <w:rStyle w:val="PlaceholderText"/>
             </w:rPr>
             <w:t>Haga clic o pulse aquí para escribir texto.</w:t>
           </w:r>
@@ -34166,7 +33980,7 @@
           </w:pPr>
           <w:r>
             <w:rPr>
-              <w:rStyle w:val="Textodelmarcadordeposicin"/>
+              <w:rStyle w:val="PlaceholderText"/>
             </w:rPr>
             <w:t>Haga clic o pulse aquí para escribir texto.</w:t>
           </w:r>
@@ -34195,7 +34009,7 @@
           </w:pPr>
           <w:r>
             <w:rPr>
-              <w:rStyle w:val="Textodelmarcadordeposicin"/>
+              <w:rStyle w:val="PlaceholderText"/>
             </w:rPr>
             <w:t>Haga clic o pulse aquí para escribir texto.</w:t>
           </w:r>
@@ -34224,7 +34038,7 @@
           </w:pPr>
           <w:r>
             <w:rPr>
-              <w:rStyle w:val="Textodelmarcadordeposicin"/>
+              <w:rStyle w:val="PlaceholderText"/>
             </w:rPr>
             <w:t>Haga clic o pulse aquí para escribir texto.</w:t>
           </w:r>
@@ -34253,7 +34067,7 @@
           </w:pPr>
           <w:r>
             <w:rPr>
-              <w:rStyle w:val="Textodelmarcadordeposicin"/>
+              <w:rStyle w:val="PlaceholderText"/>
             </w:rPr>
             <w:t>Haga clic o pulse aquí para escribir texto.</w:t>
           </w:r>
@@ -34282,7 +34096,7 @@
           </w:pPr>
           <w:r>
             <w:rPr>
-              <w:rStyle w:val="Textodelmarcadordeposicin"/>
+              <w:rStyle w:val="PlaceholderText"/>
             </w:rPr>
             <w:t>Haga clic o pulse aquí para escribir texto.</w:t>
           </w:r>
@@ -34311,7 +34125,7 @@
           </w:pPr>
           <w:r>
             <w:rPr>
-              <w:rStyle w:val="Textodelmarcadordeposicin"/>
+              <w:rStyle w:val="PlaceholderText"/>
             </w:rPr>
             <w:t>Haga clic o pulse aquí para escribir texto.</w:t>
           </w:r>
@@ -34340,7 +34154,7 @@
           </w:pPr>
           <w:r>
             <w:rPr>
-              <w:rStyle w:val="Textodelmarcadordeposicin"/>
+              <w:rStyle w:val="PlaceholderText"/>
             </w:rPr>
             <w:t>Haga clic o pulse aquí para escribir texto.</w:t>
           </w:r>
@@ -34369,7 +34183,7 @@
           </w:pPr>
           <w:r>
             <w:rPr>
-              <w:rStyle w:val="Textodelmarcadordeposicin"/>
+              <w:rStyle w:val="PlaceholderText"/>
             </w:rPr>
             <w:t>Haga clic o pulse aquí para escribir texto.</w:t>
           </w:r>
@@ -34398,7 +34212,7 @@
           </w:pPr>
           <w:r>
             <w:rPr>
-              <w:rStyle w:val="Textodelmarcadordeposicin"/>
+              <w:rStyle w:val="PlaceholderText"/>
             </w:rPr>
             <w:t>Haga clic o pulse aquí para escribir texto.</w:t>
           </w:r>
@@ -34427,7 +34241,7 @@
           </w:pPr>
           <w:r>
             <w:rPr>
-              <w:rStyle w:val="Textodelmarcadordeposicin"/>
+              <w:rStyle w:val="PlaceholderText"/>
             </w:rPr>
             <w:t>Haga clic o pulse aquí para escribir texto.</w:t>
           </w:r>
@@ -34456,7 +34270,7 @@
           </w:pPr>
           <w:r>
             <w:rPr>
-              <w:rStyle w:val="Textodelmarcadordeposicin"/>
+              <w:rStyle w:val="PlaceholderText"/>
             </w:rPr>
             <w:t>Haga clic o pulse aquí para escribir texto.</w:t>
           </w:r>
@@ -34485,7 +34299,7 @@
           </w:pPr>
           <w:r>
             <w:rPr>
-              <w:rStyle w:val="Textodelmarcadordeposicin"/>
+              <w:rStyle w:val="PlaceholderText"/>
             </w:rPr>
             <w:t>Haga clic o pulse aquí para escribir texto.</w:t>
           </w:r>
@@ -34514,7 +34328,7 @@
           </w:pPr>
           <w:r>
             <w:rPr>
-              <w:rStyle w:val="Textodelmarcadordeposicin"/>
+              <w:rStyle w:val="PlaceholderText"/>
             </w:rPr>
             <w:t>Haga clic o pulse aquí para escribir texto.</w:t>
           </w:r>
@@ -34543,7 +34357,7 @@
           </w:pPr>
           <w:r>
             <w:rPr>
-              <w:rStyle w:val="Textodelmarcadordeposicin"/>
+              <w:rStyle w:val="PlaceholderText"/>
             </w:rPr>
             <w:t>Haga clic o pulse aquí para escribir texto.</w:t>
           </w:r>
@@ -34572,7 +34386,7 @@
           </w:pPr>
           <w:r>
             <w:rPr>
-              <w:rStyle w:val="Textodelmarcadordeposicin"/>
+              <w:rStyle w:val="PlaceholderText"/>
             </w:rPr>
             <w:t>Haga clic o pulse aquí para escribir texto.</w:t>
           </w:r>
@@ -34601,7 +34415,7 @@
           </w:pPr>
           <w:r>
             <w:rPr>
-              <w:rStyle w:val="Textodelmarcadordeposicin"/>
+              <w:rStyle w:val="PlaceholderText"/>
             </w:rPr>
             <w:t>Haga clic o pulse aquí para escribir texto.</w:t>
           </w:r>
@@ -34630,7 +34444,7 @@
           </w:pPr>
           <w:r>
             <w:rPr>
-              <w:rStyle w:val="Textodelmarcadordeposicin"/>
+              <w:rStyle w:val="PlaceholderText"/>
             </w:rPr>
             <w:t>Haga clic o pulse aquí para escribir texto.</w:t>
           </w:r>
@@ -34659,7 +34473,7 @@
           </w:pPr>
           <w:r>
             <w:rPr>
-              <w:rStyle w:val="Textodelmarcadordeposicin"/>
+              <w:rStyle w:val="PlaceholderText"/>
             </w:rPr>
             <w:t>Haga clic o pulse aquí para escribir texto.</w:t>
           </w:r>
@@ -34688,7 +34502,7 @@
           </w:pPr>
           <w:r>
             <w:rPr>
-              <w:rStyle w:val="Textodelmarcadordeposicin"/>
+              <w:rStyle w:val="PlaceholderText"/>
             </w:rPr>
             <w:t>Haga clic o pulse aquí para escribir texto.</w:t>
           </w:r>
@@ -34717,7 +34531,7 @@
           </w:pPr>
           <w:r>
             <w:rPr>
-              <w:rStyle w:val="Textodelmarcadordeposicin"/>
+              <w:rStyle w:val="PlaceholderText"/>
             </w:rPr>
             <w:t>Haga clic o pulse aquí para escribir texto.</w:t>
           </w:r>
@@ -34746,7 +34560,7 @@
           </w:pPr>
           <w:r>
             <w:rPr>
-              <w:rStyle w:val="Textodelmarcadordeposicin"/>
+              <w:rStyle w:val="PlaceholderText"/>
             </w:rPr>
             <w:t>Haga clic o pulse aquí para escribir texto.</w:t>
           </w:r>
@@ -34775,7 +34589,7 @@
           </w:pPr>
           <w:r>
             <w:rPr>
-              <w:rStyle w:val="Textodelmarcadordeposicin"/>
+              <w:rStyle w:val="PlaceholderText"/>
             </w:rPr>
             <w:t>Haga clic o pulse aquí para escribir texto.</w:t>
           </w:r>
@@ -34804,7 +34618,7 @@
           </w:pPr>
           <w:r>
             <w:rPr>
-              <w:rStyle w:val="Textodelmarcadordeposicin"/>
+              <w:rStyle w:val="PlaceholderText"/>
             </w:rPr>
             <w:t>Haga clic o pulse aquí para escribir texto.</w:t>
           </w:r>
@@ -34833,7 +34647,7 @@
           </w:pPr>
           <w:r>
             <w:rPr>
-              <w:rStyle w:val="Textodelmarcadordeposicin"/>
+              <w:rStyle w:val="PlaceholderText"/>
             </w:rPr>
             <w:t>Haga clic o pulse aquí para escribir texto.</w:t>
           </w:r>
@@ -34862,7 +34676,7 @@
           </w:pPr>
           <w:r>
             <w:rPr>
-              <w:rStyle w:val="Textodelmarcadordeposicin"/>
+              <w:rStyle w:val="PlaceholderText"/>
             </w:rPr>
             <w:t>Haga clic o pulse aquí para escribir texto.</w:t>
           </w:r>
@@ -34891,7 +34705,7 @@
           </w:pPr>
           <w:r>
             <w:rPr>
-              <w:rStyle w:val="Textodelmarcadordeposicin"/>
+              <w:rStyle w:val="PlaceholderText"/>
             </w:rPr>
             <w:t>Haga clic o pulse aquí para escribir texto.</w:t>
           </w:r>
@@ -34920,7 +34734,7 @@
           </w:pPr>
           <w:r>
             <w:rPr>
-              <w:rStyle w:val="Textodelmarcadordeposicin"/>
+              <w:rStyle w:val="PlaceholderText"/>
             </w:rPr>
             <w:t>Haga clic o pulse aquí para escribir texto.</w:t>
           </w:r>
@@ -34949,7 +34763,7 @@
           </w:pPr>
           <w:r>
             <w:rPr>
-              <w:rStyle w:val="Textodelmarcadordeposicin"/>
+              <w:rStyle w:val="PlaceholderText"/>
             </w:rPr>
             <w:t>Haga clic o pulse aquí para escribir texto.</w:t>
           </w:r>
@@ -34978,7 +34792,7 @@
           </w:pPr>
           <w:r>
             <w:rPr>
-              <w:rStyle w:val="Textodelmarcadordeposicin"/>
+              <w:rStyle w:val="PlaceholderText"/>
             </w:rPr>
             <w:t>Haga clic o pulse aquí para escribir texto.</w:t>
           </w:r>
@@ -35007,7 +34821,7 @@
           </w:pPr>
           <w:r>
             <w:rPr>
-              <w:rStyle w:val="Textodelmarcadordeposicin"/>
+              <w:rStyle w:val="PlaceholderText"/>
             </w:rPr>
             <w:t>Haga clic o pulse aquí para escribir texto.</w:t>
           </w:r>
@@ -35036,7 +34850,7 @@
           </w:pPr>
           <w:r>
             <w:rPr>
-              <w:rStyle w:val="Textodelmarcadordeposicin"/>
+              <w:rStyle w:val="PlaceholderText"/>
             </w:rPr>
             <w:t>Haga clic o pulse aquí para escribir texto.</w:t>
           </w:r>
@@ -35065,7 +34879,7 @@
           </w:pPr>
           <w:r>
             <w:rPr>
-              <w:rStyle w:val="Textodelmarcadordeposicin"/>
+              <w:rStyle w:val="PlaceholderText"/>
             </w:rPr>
             <w:t>Haga clic o pulse aquí para escribir texto.</w:t>
           </w:r>
@@ -35094,7 +34908,7 @@
           </w:pPr>
           <w:r>
             <w:rPr>
-              <w:rStyle w:val="Textodelmarcadordeposicin"/>
+              <w:rStyle w:val="PlaceholderText"/>
             </w:rPr>
             <w:t>Haga clic o pulse aquí para escribir texto.</w:t>
           </w:r>
@@ -35123,7 +34937,7 @@
           </w:pPr>
           <w:r>
             <w:rPr>
-              <w:rStyle w:val="Textodelmarcadordeposicin"/>
+              <w:rStyle w:val="PlaceholderText"/>
             </w:rPr>
             <w:t>Haga clic o pulse aquí para escribir texto.</w:t>
           </w:r>
@@ -35152,7 +34966,7 @@
           </w:pPr>
           <w:r>
             <w:rPr>
-              <w:rStyle w:val="Textodelmarcadordeposicin"/>
+              <w:rStyle w:val="PlaceholderText"/>
             </w:rPr>
             <w:t>Haga clic o pulse aquí para escribir texto.</w:t>
           </w:r>
@@ -35181,7 +34995,7 @@
           </w:pPr>
           <w:r>
             <w:rPr>
-              <w:rStyle w:val="Textodelmarcadordeposicin"/>
+              <w:rStyle w:val="PlaceholderText"/>
             </w:rPr>
             <w:t>Haga clic o pulse aquí para escribir texto.</w:t>
           </w:r>
@@ -35210,7 +35024,7 @@
           </w:pPr>
           <w:r>
             <w:rPr>
-              <w:rStyle w:val="Textodelmarcadordeposicin"/>
+              <w:rStyle w:val="PlaceholderText"/>
             </w:rPr>
             <w:t>Haga clic o pulse aquí para escribir texto.</w:t>
           </w:r>
@@ -35239,7 +35053,7 @@
           </w:pPr>
           <w:r>
             <w:rPr>
-              <w:rStyle w:val="Textodelmarcadordeposicin"/>
+              <w:rStyle w:val="PlaceholderText"/>
             </w:rPr>
             <w:t>Haga clic o pulse aquí para escribir texto.</w:t>
           </w:r>
@@ -35268,7 +35082,7 @@
           </w:pPr>
           <w:r>
             <w:rPr>
-              <w:rStyle w:val="Textodelmarcadordeposicin"/>
+              <w:rStyle w:val="PlaceholderText"/>
             </w:rPr>
             <w:t>Haga clic o pulse aquí para escribir texto.</w:t>
           </w:r>
@@ -35297,7 +35111,7 @@
           </w:pPr>
           <w:r>
             <w:rPr>
-              <w:rStyle w:val="Textodelmarcadordeposicin"/>
+              <w:rStyle w:val="PlaceholderText"/>
             </w:rPr>
             <w:t>Haga clic o pulse aquí para escribir texto.</w:t>
           </w:r>
@@ -35326,7 +35140,7 @@
           </w:pPr>
           <w:r>
             <w:rPr>
-              <w:rStyle w:val="Textodelmarcadordeposicin"/>
+              <w:rStyle w:val="PlaceholderText"/>
             </w:rPr>
             <w:t>Haga clic o pulse aquí para escribir texto.</w:t>
           </w:r>
@@ -35355,7 +35169,7 @@
           </w:pPr>
           <w:r>
             <w:rPr>
-              <w:rStyle w:val="Textodelmarcadordeposicin"/>
+              <w:rStyle w:val="PlaceholderText"/>
             </w:rPr>
             <w:t>Haga clic o pulse aquí para escribir texto.</w:t>
           </w:r>
@@ -35384,7 +35198,7 @@
           </w:pPr>
           <w:r>
             <w:rPr>
-              <w:rStyle w:val="Textodelmarcadordeposicin"/>
+              <w:rStyle w:val="PlaceholderText"/>
             </w:rPr>
             <w:t>Haga clic o pulse aquí para escribir texto.</w:t>
           </w:r>
@@ -35413,7 +35227,7 @@
           </w:pPr>
           <w:r>
             <w:rPr>
-              <w:rStyle w:val="Textodelmarcadordeposicin"/>
+              <w:rStyle w:val="PlaceholderText"/>
             </w:rPr>
             <w:t>Haga clic o pulse aquí para escribir texto.</w:t>
           </w:r>
@@ -35442,7 +35256,7 @@
           </w:pPr>
           <w:r>
             <w:rPr>
-              <w:rStyle w:val="Textodelmarcadordeposicin"/>
+              <w:rStyle w:val="PlaceholderText"/>
             </w:rPr>
             <w:t>Haga clic o pulse aquí para escribir texto.</w:t>
           </w:r>
@@ -35471,7 +35285,7 @@
           </w:pPr>
           <w:r>
             <w:rPr>
-              <w:rStyle w:val="Textodelmarcadordeposicin"/>
+              <w:rStyle w:val="PlaceholderText"/>
             </w:rPr>
             <w:t>Haga clic o pulse aquí para escribir texto.</w:t>
           </w:r>
@@ -35500,7 +35314,7 @@
           </w:pPr>
           <w:r>
             <w:rPr>
-              <w:rStyle w:val="Textodelmarcadordeposicin"/>
+              <w:rStyle w:val="PlaceholderText"/>
             </w:rPr>
             <w:t>Haga clic o pulse aquí para escribir texto.</w:t>
           </w:r>
@@ -35529,7 +35343,7 @@
           </w:pPr>
           <w:r>
             <w:rPr>
-              <w:rStyle w:val="Textodelmarcadordeposicin"/>
+              <w:rStyle w:val="PlaceholderText"/>
             </w:rPr>
             <w:t>Haga clic o pulse aquí para escribir texto.</w:t>
           </w:r>
@@ -35558,7 +35372,7 @@
           </w:pPr>
           <w:r>
             <w:rPr>
-              <w:rStyle w:val="Textodelmarcadordeposicin"/>
+              <w:rStyle w:val="PlaceholderText"/>
             </w:rPr>
             <w:t>Haga clic o pulse aquí para escribir texto.</w:t>
           </w:r>
@@ -35587,7 +35401,7 @@
           </w:pPr>
           <w:r>
             <w:rPr>
-              <w:rStyle w:val="Textodelmarcadordeposicin"/>
+              <w:rStyle w:val="PlaceholderText"/>
             </w:rPr>
             <w:t>Haga clic o pulse aquí para escribir texto.</w:t>
           </w:r>
@@ -35616,7 +35430,7 @@
           </w:pPr>
           <w:r>
             <w:rPr>
-              <w:rStyle w:val="Textodelmarcadordeposicin"/>
+              <w:rStyle w:val="PlaceholderText"/>
             </w:rPr>
             <w:t>Haga clic o pulse aquí para escribir texto.</w:t>
           </w:r>
@@ -35645,7 +35459,7 @@
           </w:pPr>
           <w:r>
             <w:rPr>
-              <w:rStyle w:val="Textodelmarcadordeposicin"/>
+              <w:rStyle w:val="PlaceholderText"/>
             </w:rPr>
             <w:t>Haga clic o pulse aquí para escribir texto.</w:t>
           </w:r>
@@ -35674,7 +35488,7 @@
           </w:pPr>
           <w:r>
             <w:rPr>
-              <w:rStyle w:val="Textodelmarcadordeposicin"/>
+              <w:rStyle w:val="PlaceholderText"/>
             </w:rPr>
             <w:t>Haga clic o pulse aquí para escribir texto.</w:t>
           </w:r>
@@ -35703,7 +35517,7 @@
           </w:pPr>
           <w:r>
             <w:rPr>
-              <w:rStyle w:val="Textodelmarcadordeposicin"/>
+              <w:rStyle w:val="PlaceholderText"/>
             </w:rPr>
             <w:t>Haga clic o pulse aquí para escribir texto.</w:t>
           </w:r>
@@ -35732,7 +35546,7 @@
           </w:pPr>
           <w:r>
             <w:rPr>
-              <w:rStyle w:val="Textodelmarcadordeposicin"/>
+              <w:rStyle w:val="PlaceholderText"/>
             </w:rPr>
             <w:t>Haga clic o pulse aquí para escribir texto.</w:t>
           </w:r>
@@ -35761,7 +35575,7 @@
           </w:pPr>
           <w:r>
             <w:rPr>
-              <w:rStyle w:val="Textodelmarcadordeposicin"/>
+              <w:rStyle w:val="PlaceholderText"/>
             </w:rPr>
             <w:t>Haga clic o pulse aquí para escribir texto.</w:t>
           </w:r>
@@ -35790,7 +35604,7 @@
           </w:pPr>
           <w:r>
             <w:rPr>
-              <w:rStyle w:val="Textodelmarcadordeposicin"/>
+              <w:rStyle w:val="PlaceholderText"/>
             </w:rPr>
             <w:t>Haga clic o pulse aquí para escribir texto.</w:t>
           </w:r>
@@ -35819,7 +35633,7 @@
           </w:pPr>
           <w:r>
             <w:rPr>
-              <w:rStyle w:val="Textodelmarcadordeposicin"/>
+              <w:rStyle w:val="PlaceholderText"/>
             </w:rPr>
             <w:t>Haga clic o pulse aquí para escribir texto.</w:t>
           </w:r>
@@ -35845,7 +35659,7 @@
         <w:p>
           <w:r>
             <w:rPr>
-              <w:rStyle w:val="Textodelmarcadordeposicin"/>
+              <w:rStyle w:val="PlaceholderText"/>
             </w:rPr>
             <w:t>Click or tap here to enter text.</w:t>
           </w:r>
@@ -35874,7 +35688,7 @@
           </w:pPr>
           <w:r>
             <w:rPr>
-              <w:rStyle w:val="Textodelmarcadordeposicin"/>
+              <w:rStyle w:val="PlaceholderText"/>
             </w:rPr>
             <w:t>Haga clic o pulse aquí para escribir texto.</w:t>
           </w:r>
@@ -35903,7 +35717,7 @@
           </w:pPr>
           <w:r>
             <w:rPr>
-              <w:rStyle w:val="Textodelmarcadordeposicin"/>
+              <w:rStyle w:val="PlaceholderText"/>
             </w:rPr>
             <w:t>Click or tap here to enter text.</w:t>
           </w:r>
@@ -35932,7 +35746,7 @@
           </w:pPr>
           <w:r>
             <w:rPr>
-              <w:rStyle w:val="Textodelmarcadordeposicin"/>
+              <w:rStyle w:val="PlaceholderText"/>
             </w:rPr>
             <w:t>Haga clic o pulse aquí para escribir texto.</w:t>
           </w:r>
@@ -35961,7 +35775,7 @@
           </w:pPr>
           <w:r>
             <w:rPr>
-              <w:rStyle w:val="Textodelmarcadordeposicin"/>
+              <w:rStyle w:val="PlaceholderText"/>
             </w:rPr>
             <w:t>Haga clic o pulse aquí para escribir texto.</w:t>
           </w:r>
@@ -35990,7 +35804,7 @@
           </w:pPr>
           <w:r>
             <w:rPr>
-              <w:rStyle w:val="Textodelmarcadordeposicin"/>
+              <w:rStyle w:val="PlaceholderText"/>
             </w:rPr>
             <w:t>Haga clic o pulse aquí para escribir texto.</w:t>
           </w:r>
@@ -36019,7 +35833,7 @@
           </w:pPr>
           <w:r>
             <w:rPr>
-              <w:rStyle w:val="Textodelmarcadordeposicin"/>
+              <w:rStyle w:val="PlaceholderText"/>
             </w:rPr>
             <w:t>Haga clic o pulse aquí para escribir texto.</w:t>
           </w:r>
@@ -36048,7 +35862,7 @@
           </w:pPr>
           <w:r>
             <w:rPr>
-              <w:rStyle w:val="Textodelmarcadordeposicin"/>
+              <w:rStyle w:val="PlaceholderText"/>
             </w:rPr>
             <w:t>Haga clic o pulse aquí para escribir texto.</w:t>
           </w:r>
@@ -36077,7 +35891,7 @@
           </w:pPr>
           <w:r>
             <w:rPr>
-              <w:rStyle w:val="Textodelmarcadordeposicin"/>
+              <w:rStyle w:val="PlaceholderText"/>
             </w:rPr>
             <w:t>Haga clic o pulse aquí para escribir texto.</w:t>
           </w:r>
@@ -36106,7 +35920,7 @@
           </w:pPr>
           <w:r>
             <w:rPr>
-              <w:rStyle w:val="Textodelmarcadordeposicin"/>
+              <w:rStyle w:val="PlaceholderText"/>
             </w:rPr>
             <w:t>Haga clic o pulse aquí para escribir texto.</w:t>
           </w:r>
@@ -36135,7 +35949,7 @@
           </w:pPr>
           <w:r>
             <w:rPr>
-              <w:rStyle w:val="Textodelmarcadordeposicin"/>
+              <w:rStyle w:val="PlaceholderText"/>
             </w:rPr>
             <w:t>Haga clic o pulse aquí para escribir texto.</w:t>
           </w:r>
@@ -36164,7 +35978,7 @@
           </w:pPr>
           <w:r>
             <w:rPr>
-              <w:rStyle w:val="Textodelmarcadordeposicin"/>
+              <w:rStyle w:val="PlaceholderText"/>
             </w:rPr>
             <w:t>Click or tap here to enter text.</w:t>
           </w:r>
@@ -36193,7 +36007,7 @@
           </w:pPr>
           <w:r>
             <w:rPr>
-              <w:rStyle w:val="Textodelmarcadordeposicin"/>
+              <w:rStyle w:val="PlaceholderText"/>
             </w:rPr>
             <w:t>Haga clic o pulse aquí para escribir texto.</w:t>
           </w:r>
@@ -36222,7 +36036,7 @@
           </w:pPr>
           <w:r>
             <w:rPr>
-              <w:rStyle w:val="Textodelmarcadordeposicin"/>
+              <w:rStyle w:val="PlaceholderText"/>
             </w:rPr>
             <w:t>Haga clic o pulse aquí para escribir texto.</w:t>
           </w:r>
@@ -36251,7 +36065,7 @@
           </w:pPr>
           <w:r>
             <w:rPr>
-              <w:rStyle w:val="Textodelmarcadordeposicin"/>
+              <w:rStyle w:val="PlaceholderText"/>
             </w:rPr>
             <w:t>Haga clic o pulse aquí para escribir texto.</w:t>
           </w:r>
@@ -36280,7 +36094,7 @@
           </w:pPr>
           <w:r>
             <w:rPr>
-              <w:rStyle w:val="Textodelmarcadordeposicin"/>
+              <w:rStyle w:val="PlaceholderText"/>
             </w:rPr>
             <w:t>Haga clic o pulse aquí para escribir texto.</w:t>
           </w:r>
@@ -36309,7 +36123,7 @@
           </w:pPr>
           <w:r>
             <w:rPr>
-              <w:rStyle w:val="Textodelmarcadordeposicin"/>
+              <w:rStyle w:val="PlaceholderText"/>
             </w:rPr>
             <w:t>Haga clic o pulse aquí para escribir texto.</w:t>
           </w:r>
@@ -36338,7 +36152,7 @@
           </w:pPr>
           <w:r>
             <w:rPr>
-              <w:rStyle w:val="Textodelmarcadordeposicin"/>
+              <w:rStyle w:val="PlaceholderText"/>
             </w:rPr>
             <w:t>Haga clic o pulse aquí para escribir texto.</w:t>
           </w:r>
@@ -36367,7 +36181,7 @@
           </w:pPr>
           <w:r>
             <w:rPr>
-              <w:rStyle w:val="Textodelmarcadordeposicin"/>
+              <w:rStyle w:val="PlaceholderText"/>
             </w:rPr>
             <w:t>Haga clic o pulse aquí para escribir texto.</w:t>
           </w:r>
@@ -36396,7 +36210,7 @@
           </w:pPr>
           <w:r>
             <w:rPr>
-              <w:rStyle w:val="Textodelmarcadordeposicin"/>
+              <w:rStyle w:val="PlaceholderText"/>
             </w:rPr>
             <w:t>Haga clic o pulse aquí para escribir texto.</w:t>
           </w:r>
@@ -36425,7 +36239,7 @@
           </w:pPr>
           <w:r>
             <w:rPr>
-              <w:rStyle w:val="Textodelmarcadordeposicin"/>
+              <w:rStyle w:val="PlaceholderText"/>
             </w:rPr>
             <w:t>Haga clic o pulse aquí para escribir texto.</w:t>
           </w:r>
@@ -36454,7 +36268,7 @@
           </w:pPr>
           <w:r>
             <w:rPr>
-              <w:rStyle w:val="Textodelmarcadordeposicin"/>
+              <w:rStyle w:val="PlaceholderText"/>
             </w:rPr>
             <w:t>Haga clic o pulse aquí para escribir texto.</w:t>
           </w:r>
@@ -36483,7 +36297,7 @@
           </w:pPr>
           <w:r>
             <w:rPr>
-              <w:rStyle w:val="Textodelmarcadordeposicin"/>
+              <w:rStyle w:val="PlaceholderText"/>
             </w:rPr>
             <w:t>Haga clic o pulse aquí para escribir texto.</w:t>
           </w:r>
@@ -36512,7 +36326,7 @@
           </w:pPr>
           <w:r>
             <w:rPr>
-              <w:rStyle w:val="Textodelmarcadordeposicin"/>
+              <w:rStyle w:val="PlaceholderText"/>
             </w:rPr>
             <w:t>Haga clic o pulse aquí para escribir texto.</w:t>
           </w:r>
@@ -36541,7 +36355,7 @@
           </w:pPr>
           <w:r>
             <w:rPr>
-              <w:rStyle w:val="Textodelmarcadordeposicin"/>
+              <w:rStyle w:val="PlaceholderText"/>
             </w:rPr>
             <w:t>Haga clic o pulse aquí para escribir texto.</w:t>
           </w:r>
@@ -36570,7 +36384,7 @@
           </w:pPr>
           <w:r>
             <w:rPr>
-              <w:rStyle w:val="Textodelmarcadordeposicin"/>
+              <w:rStyle w:val="PlaceholderText"/>
             </w:rPr>
             <w:t>Haga clic o pulse aquí para escribir texto.</w:t>
           </w:r>
@@ -36599,7 +36413,7 @@
           </w:pPr>
           <w:r>
             <w:rPr>
-              <w:rStyle w:val="Textodelmarcadordeposicin"/>
+              <w:rStyle w:val="PlaceholderText"/>
             </w:rPr>
             <w:t>Haga clic o pulse aquí para escribir texto.</w:t>
           </w:r>
@@ -36628,7 +36442,7 @@
           </w:pPr>
           <w:r>
             <w:rPr>
-              <w:rStyle w:val="Textodelmarcadordeposicin"/>
+              <w:rStyle w:val="PlaceholderText"/>
             </w:rPr>
             <w:t>Haga clic o pulse aquí para escribir texto.</w:t>
           </w:r>
@@ -36657,7 +36471,7 @@
           </w:pPr>
           <w:r>
             <w:rPr>
-              <w:rStyle w:val="Textodelmarcadordeposicin"/>
+              <w:rStyle w:val="PlaceholderText"/>
             </w:rPr>
             <w:t>Haga clic o pulse aquí para escribir texto.</w:t>
           </w:r>
@@ -36686,7 +36500,7 @@
           </w:pPr>
           <w:r>
             <w:rPr>
-              <w:rStyle w:val="Textodelmarcadordeposicin"/>
+              <w:rStyle w:val="PlaceholderText"/>
             </w:rPr>
             <w:t>Haga clic o pulse aquí para escribir texto.</w:t>
           </w:r>
@@ -36715,7 +36529,7 @@
           </w:pPr>
           <w:r>
             <w:rPr>
-              <w:rStyle w:val="Textodelmarcadordeposicin"/>
+              <w:rStyle w:val="PlaceholderText"/>
             </w:rPr>
             <w:t>Haga clic o pulse aquí para escribir texto.</w:t>
           </w:r>
@@ -36744,7 +36558,7 @@
           </w:pPr>
           <w:r>
             <w:rPr>
-              <w:rStyle w:val="Textodelmarcadordeposicin"/>
+              <w:rStyle w:val="PlaceholderText"/>
             </w:rPr>
             <w:t>Haga clic o pulse aquí para escribir texto.</w:t>
           </w:r>
@@ -36773,7 +36587,7 @@
           </w:pPr>
           <w:r>
             <w:rPr>
-              <w:rStyle w:val="Textodelmarcadordeposicin"/>
+              <w:rStyle w:val="PlaceholderText"/>
             </w:rPr>
             <w:t>Haga clic o pulse aquí para escribir texto.</w:t>
           </w:r>
@@ -36802,7 +36616,7 @@
           </w:pPr>
           <w:r>
             <w:rPr>
-              <w:rStyle w:val="Textodelmarcadordeposicin"/>
+              <w:rStyle w:val="PlaceholderText"/>
             </w:rPr>
             <w:t>Haga clic o pulse aquí para escribir texto.</w:t>
           </w:r>
@@ -36831,7 +36645,7 @@
           </w:pPr>
           <w:r>
             <w:rPr>
-              <w:rStyle w:val="Textodelmarcadordeposicin"/>
+              <w:rStyle w:val="PlaceholderText"/>
             </w:rPr>
             <w:t>Haga clic o pulse aquí para escribir texto.</w:t>
           </w:r>
@@ -36860,7 +36674,7 @@
           </w:pPr>
           <w:r>
             <w:rPr>
-              <w:rStyle w:val="Textodelmarcadordeposicin"/>
+              <w:rStyle w:val="PlaceholderText"/>
             </w:rPr>
             <w:t>Haga clic o pulse aquí para escribir texto.</w:t>
           </w:r>
@@ -36889,7 +36703,7 @@
           </w:pPr>
           <w:r>
             <w:rPr>
-              <w:rStyle w:val="Textodelmarcadordeposicin"/>
+              <w:rStyle w:val="PlaceholderText"/>
             </w:rPr>
             <w:t>Haga clic o pulse aquí para escribir texto.</w:t>
           </w:r>
@@ -36918,7 +36732,7 @@
           </w:pPr>
           <w:r>
             <w:rPr>
-              <w:rStyle w:val="Textodelmarcadordeposicin"/>
+              <w:rStyle w:val="PlaceholderText"/>
             </w:rPr>
             <w:t>Haga clic o pulse aquí para escribir texto.</w:t>
           </w:r>
@@ -36947,7 +36761,7 @@
           </w:pPr>
           <w:r>
             <w:rPr>
-              <w:rStyle w:val="Textodelmarcadordeposicin"/>
+              <w:rStyle w:val="PlaceholderText"/>
             </w:rPr>
             <w:t>Haga clic o pulse aquí para escribir texto.</w:t>
           </w:r>
@@ -36976,7 +36790,7 @@
           </w:pPr>
           <w:r>
             <w:rPr>
-              <w:rStyle w:val="Textodelmarcadordeposicin"/>
+              <w:rStyle w:val="PlaceholderText"/>
             </w:rPr>
             <w:t>Haga clic o pulse aquí para escribir texto.</w:t>
           </w:r>
@@ -37005,7 +36819,7 @@
           </w:pPr>
           <w:r>
             <w:rPr>
-              <w:rStyle w:val="Textodelmarcadordeposicin"/>
+              <w:rStyle w:val="PlaceholderText"/>
             </w:rPr>
             <w:t>Haga clic o pulse aquí para escribir texto.</w:t>
           </w:r>
@@ -37034,7 +36848,7 @@
           </w:pPr>
           <w:r>
             <w:rPr>
-              <w:rStyle w:val="Textodelmarcadordeposicin"/>
+              <w:rStyle w:val="PlaceholderText"/>
             </w:rPr>
             <w:t>Haga clic o pulse aquí para escribir texto.</w:t>
           </w:r>
@@ -37063,7 +36877,7 @@
           </w:pPr>
           <w:r>
             <w:rPr>
-              <w:rStyle w:val="Textodelmarcadordeposicin"/>
+              <w:rStyle w:val="PlaceholderText"/>
             </w:rPr>
             <w:t>Haga clic o pulse aquí para escribir texto.</w:t>
           </w:r>
@@ -37092,7 +36906,7 @@
           </w:pPr>
           <w:r>
             <w:rPr>
-              <w:rStyle w:val="Textodelmarcadordeposicin"/>
+              <w:rStyle w:val="PlaceholderText"/>
             </w:rPr>
             <w:t>Haga clic o pulse aquí para escribir texto.</w:t>
           </w:r>
@@ -37121,7 +36935,7 @@
           </w:pPr>
           <w:r>
             <w:rPr>
-              <w:rStyle w:val="Textodelmarcadordeposicin"/>
+              <w:rStyle w:val="PlaceholderText"/>
             </w:rPr>
             <w:t>Haga clic o pulse aquí para escribir texto.</w:t>
           </w:r>
@@ -37150,7 +36964,7 @@
           </w:pPr>
           <w:r>
             <w:rPr>
-              <w:rStyle w:val="Textodelmarcadordeposicin"/>
+              <w:rStyle w:val="PlaceholderText"/>
             </w:rPr>
             <w:t>Haga clic o pulse aquí para escribir texto.</w:t>
           </w:r>
@@ -37179,7 +36993,7 @@
           </w:pPr>
           <w:r>
             <w:rPr>
-              <w:rStyle w:val="Textodelmarcadordeposicin"/>
+              <w:rStyle w:val="PlaceholderText"/>
             </w:rPr>
             <w:t>Haga clic o pulse aquí para escribir texto.</w:t>
           </w:r>
@@ -37208,7 +37022,7 @@
           </w:pPr>
           <w:r>
             <w:rPr>
-              <w:rStyle w:val="Textodelmarcadordeposicin"/>
+              <w:rStyle w:val="PlaceholderText"/>
             </w:rPr>
             <w:t>Haga clic o pulse aquí para escribir texto.</w:t>
           </w:r>
@@ -37237,7 +37051,7 @@
           </w:pPr>
           <w:r>
             <w:rPr>
-              <w:rStyle w:val="Textodelmarcadordeposicin"/>
+              <w:rStyle w:val="PlaceholderText"/>
             </w:rPr>
             <w:t>Haga clic o pulse aquí para escribir texto.</w:t>
           </w:r>
@@ -37266,7 +37080,7 @@
           </w:pPr>
           <w:r>
             <w:rPr>
-              <w:rStyle w:val="Textodelmarcadordeposicin"/>
+              <w:rStyle w:val="PlaceholderText"/>
             </w:rPr>
             <w:t>Haga clic o pulse aquí para escribir texto.</w:t>
           </w:r>
@@ -37295,7 +37109,7 @@
           </w:pPr>
           <w:r>
             <w:rPr>
-              <w:rStyle w:val="Textodelmarcadordeposicin"/>
+              <w:rStyle w:val="PlaceholderText"/>
             </w:rPr>
             <w:t>Haga clic o pulse aquí para escribir texto.</w:t>
           </w:r>
@@ -37324,7 +37138,7 @@
           </w:pPr>
           <w:r>
             <w:rPr>
-              <w:rStyle w:val="Textodelmarcadordeposicin"/>
+              <w:rStyle w:val="PlaceholderText"/>
             </w:rPr>
             <w:t>Haga clic o pulse aquí para escribir texto.</w:t>
           </w:r>
@@ -37353,7 +37167,7 @@
           </w:pPr>
           <w:r>
             <w:rPr>
-              <w:rStyle w:val="Textodelmarcadordeposicin"/>
+              <w:rStyle w:val="PlaceholderText"/>
             </w:rPr>
             <w:t>Haga clic o pulse aquí para escribir texto.</w:t>
           </w:r>
@@ -37382,7 +37196,7 @@
           </w:pPr>
           <w:r>
             <w:rPr>
-              <w:rStyle w:val="Textodelmarcadordeposicin"/>
+              <w:rStyle w:val="PlaceholderText"/>
             </w:rPr>
             <w:t>Haga clic o pulse aquí para escribir texto.</w:t>
           </w:r>
@@ -37411,7 +37225,7 @@
           </w:pPr>
           <w:r>
             <w:rPr>
-              <w:rStyle w:val="Textodelmarcadordeposicin"/>
+              <w:rStyle w:val="PlaceholderText"/>
             </w:rPr>
             <w:t>Haga clic o pulse aquí para escribir texto.</w:t>
           </w:r>
@@ -37440,7 +37254,7 @@
           </w:pPr>
           <w:r>
             <w:rPr>
-              <w:rStyle w:val="Textodelmarcadordeposicin"/>
+              <w:rStyle w:val="PlaceholderText"/>
             </w:rPr>
             <w:t>Haga clic o pulse aquí para escribir texto.</w:t>
           </w:r>
@@ -37469,7 +37283,7 @@
           </w:pPr>
           <w:r>
             <w:rPr>
-              <w:rStyle w:val="Textodelmarcadordeposicin"/>
+              <w:rStyle w:val="PlaceholderText"/>
             </w:rPr>
             <w:t>Click or tap here to enter text.</w:t>
           </w:r>
@@ -37498,7 +37312,7 @@
           </w:pPr>
           <w:r>
             <w:rPr>
-              <w:rStyle w:val="Textodelmarcadordeposicin"/>
+              <w:rStyle w:val="PlaceholderText"/>
             </w:rPr>
             <w:t>Haga clic o pulse aquí para escribir texto.</w:t>
           </w:r>
@@ -37527,7 +37341,7 @@
           </w:pPr>
           <w:r>
             <w:rPr>
-              <w:rStyle w:val="Textodelmarcadordeposicin"/>
+              <w:rStyle w:val="PlaceholderText"/>
             </w:rPr>
             <w:t>Haga clic o pulse aquí para escribir texto.</w:t>
           </w:r>
@@ -37556,7 +37370,7 @@
           </w:pPr>
           <w:r>
             <w:rPr>
-              <w:rStyle w:val="Textodelmarcadordeposicin"/>
+              <w:rStyle w:val="PlaceholderText"/>
             </w:rPr>
             <w:t>Click or tap here to enter text.</w:t>
           </w:r>
@@ -37585,7 +37399,7 @@
           </w:pPr>
           <w:r>
             <w:rPr>
-              <w:rStyle w:val="Textodelmarcadordeposicin"/>
+              <w:rStyle w:val="PlaceholderText"/>
             </w:rPr>
             <w:t>Haga clic o pulse aquí para escribir texto.</w:t>
           </w:r>
@@ -37614,7 +37428,7 @@
           </w:pPr>
           <w:r>
             <w:rPr>
-              <w:rStyle w:val="Textodelmarcadordeposicin"/>
+              <w:rStyle w:val="PlaceholderText"/>
             </w:rPr>
             <w:t>Haga clic o pulse aquí para escribir texto.</w:t>
           </w:r>
@@ -37643,7 +37457,7 @@
           </w:pPr>
           <w:r>
             <w:rPr>
-              <w:rStyle w:val="Textodelmarcadordeposicin"/>
+              <w:rStyle w:val="PlaceholderText"/>
             </w:rPr>
             <w:t>Haga clic o pulse aquí para escribir texto.</w:t>
           </w:r>
@@ -37672,7 +37486,7 @@
           </w:pPr>
           <w:r>
             <w:rPr>
-              <w:rStyle w:val="Textodelmarcadordeposicin"/>
+              <w:rStyle w:val="PlaceholderText"/>
             </w:rPr>
             <w:t>Haga clic o pulse aquí para escribir texto.</w:t>
           </w:r>
@@ -37701,7 +37515,7 @@
           </w:pPr>
           <w:r>
             <w:rPr>
-              <w:rStyle w:val="Textodelmarcadordeposicin"/>
+              <w:rStyle w:val="PlaceholderText"/>
             </w:rPr>
             <w:t>Haga clic o pulse aquí para escribir texto.</w:t>
           </w:r>
@@ -37730,7 +37544,7 @@
           </w:pPr>
           <w:r>
             <w:rPr>
-              <w:rStyle w:val="Textodelmarcadordeposicin"/>
+              <w:rStyle w:val="PlaceholderText"/>
             </w:rPr>
             <w:t>Haga clic o pulse aquí para escribir texto.</w:t>
           </w:r>
@@ -37759,7 +37573,7 @@
           </w:pPr>
           <w:r>
             <w:rPr>
-              <w:rStyle w:val="Textodelmarcadordeposicin"/>
+              <w:rStyle w:val="PlaceholderText"/>
             </w:rPr>
             <w:t>Haga clic o pulse aquí para escribir texto.</w:t>
           </w:r>
@@ -37788,7 +37602,7 @@
           </w:pPr>
           <w:r>
             <w:rPr>
-              <w:rStyle w:val="Textodelmarcadordeposicin"/>
+              <w:rStyle w:val="PlaceholderText"/>
             </w:rPr>
             <w:t>Haga clic o pulse aquí para escribir texto.</w:t>
           </w:r>
@@ -37817,7 +37631,7 @@
           </w:pPr>
           <w:r>
             <w:rPr>
-              <w:rStyle w:val="Textodelmarcadordeposicin"/>
+              <w:rStyle w:val="PlaceholderText"/>
             </w:rPr>
             <w:t>Haga clic o pulse aquí para escribir texto.</w:t>
           </w:r>
@@ -37846,7 +37660,7 @@
           </w:pPr>
           <w:r>
             <w:rPr>
-              <w:rStyle w:val="Textodelmarcadordeposicin"/>
+              <w:rStyle w:val="PlaceholderText"/>
             </w:rPr>
             <w:t>Haga clic o pulse aquí para escribir texto.</w:t>
           </w:r>
@@ -37875,7 +37689,7 @@
           </w:pPr>
           <w:r>
             <w:rPr>
-              <w:rStyle w:val="Textodelmarcadordeposicin"/>
+              <w:rStyle w:val="PlaceholderText"/>
             </w:rPr>
             <w:t>Haga clic o pulse aquí para escribir texto.</w:t>
           </w:r>
@@ -37904,7 +37718,7 @@
           </w:pPr>
           <w:r>
             <w:rPr>
-              <w:rStyle w:val="Textodelmarcadordeposicin"/>
+              <w:rStyle w:val="PlaceholderText"/>
             </w:rPr>
             <w:t>Click or tap here to enter text.</w:t>
           </w:r>
@@ -37933,7 +37747,7 @@
           </w:pPr>
           <w:r>
             <w:rPr>
-              <w:rStyle w:val="Textodelmarcadordeposicin"/>
+              <w:rStyle w:val="PlaceholderText"/>
             </w:rPr>
             <w:t>Click or tap here to enter text.</w:t>
           </w:r>
@@ -37962,7 +37776,7 @@
           </w:pPr>
           <w:r>
             <w:rPr>
-              <w:rStyle w:val="Textodelmarcadordeposicin"/>
+              <w:rStyle w:val="PlaceholderText"/>
             </w:rPr>
             <w:t>Haga clic o pulse aquí para escribir texto.</w:t>
           </w:r>
@@ -37991,7 +37805,7 @@
           </w:pPr>
           <w:r>
             <w:rPr>
-              <w:rStyle w:val="Textodelmarcadordeposicin"/>
+              <w:rStyle w:val="PlaceholderText"/>
             </w:rPr>
             <w:t>Haga clic o pulse aquí para escribir texto.</w:t>
           </w:r>
@@ -38020,7 +37834,7 @@
           </w:pPr>
           <w:r>
             <w:rPr>
-              <w:rStyle w:val="Textodelmarcadordeposicin"/>
+              <w:rStyle w:val="PlaceholderText"/>
             </w:rPr>
             <w:t>Click or tap here to enter text.</w:t>
           </w:r>
@@ -38049,7 +37863,7 @@
           </w:pPr>
           <w:r>
             <w:rPr>
-              <w:rStyle w:val="Textodelmarcadordeposicin"/>
+              <w:rStyle w:val="PlaceholderText"/>
             </w:rPr>
             <w:t>Haga clic o pulse aquí para escribir texto.</w:t>
           </w:r>
@@ -38078,7 +37892,7 @@
           </w:pPr>
           <w:r>
             <w:rPr>
-              <w:rStyle w:val="Textodelmarcadordeposicin"/>
+              <w:rStyle w:val="PlaceholderText"/>
             </w:rPr>
             <w:t>Haga clic o pulse aquí para escribir texto.</w:t>
           </w:r>
@@ -38107,7 +37921,7 @@
           </w:pPr>
           <w:r>
             <w:rPr>
-              <w:rStyle w:val="Textodelmarcadordeposicin"/>
+              <w:rStyle w:val="PlaceholderText"/>
             </w:rPr>
             <w:t>Haga clic o pulse aquí para escribir texto.</w:t>
           </w:r>
@@ -38136,7 +37950,7 @@
           </w:pPr>
           <w:r>
             <w:rPr>
-              <w:rStyle w:val="Textodelmarcadordeposicin"/>
+              <w:rStyle w:val="PlaceholderText"/>
             </w:rPr>
             <w:t>Haga clic o pulse aquí para escribir texto.</w:t>
           </w:r>
@@ -38165,7 +37979,7 @@
           </w:pPr>
           <w:r>
             <w:rPr>
-              <w:rStyle w:val="Textodelmarcadordeposicin"/>
+              <w:rStyle w:val="PlaceholderText"/>
             </w:rPr>
             <w:t>Haga clic o pulse aquí para escribir texto.</w:t>
           </w:r>
@@ -38194,7 +38008,7 @@
           </w:pPr>
           <w:r>
             <w:rPr>
-              <w:rStyle w:val="Textodelmarcadordeposicin"/>
+              <w:rStyle w:val="PlaceholderText"/>
             </w:rPr>
             <w:t>Haga clic o pulse aquí para escribir texto.</w:t>
           </w:r>
@@ -38223,7 +38037,7 @@
           </w:pPr>
           <w:r>
             <w:rPr>
-              <w:rStyle w:val="Textodelmarcadordeposicin"/>
+              <w:rStyle w:val="PlaceholderText"/>
             </w:rPr>
             <w:t>Haga clic o pulse aquí para escribir texto.</w:t>
           </w:r>
@@ -38252,7 +38066,7 @@
           </w:pPr>
           <w:r>
             <w:rPr>
-              <w:rStyle w:val="Textodelmarcadordeposicin"/>
+              <w:rStyle w:val="PlaceholderText"/>
             </w:rPr>
             <w:t>Haga clic o pulse aquí para escribir texto.</w:t>
           </w:r>
@@ -38281,7 +38095,7 @@
           </w:pPr>
           <w:r>
             <w:rPr>
-              <w:rStyle w:val="Textodelmarcadordeposicin"/>
+              <w:rStyle w:val="PlaceholderText"/>
             </w:rPr>
             <w:t>Haga clic o pulse aquí para escribir texto.</w:t>
           </w:r>
@@ -38310,7 +38124,7 @@
           </w:pPr>
           <w:r>
             <w:rPr>
-              <w:rStyle w:val="Textodelmarcadordeposicin"/>
+              <w:rStyle w:val="PlaceholderText"/>
             </w:rPr>
             <w:t>Haga clic o pulse aquí para escribir texto.</w:t>
           </w:r>
@@ -38339,7 +38153,7 @@
           </w:pPr>
           <w:r>
             <w:rPr>
-              <w:rStyle w:val="Textodelmarcadordeposicin"/>
+              <w:rStyle w:val="PlaceholderText"/>
             </w:rPr>
             <w:t>Haga clic o pulse aquí para escribir texto.</w:t>
           </w:r>
@@ -38368,7 +38182,7 @@
           </w:pPr>
           <w:r>
             <w:rPr>
-              <w:rStyle w:val="Textodelmarcadordeposicin"/>
+              <w:rStyle w:val="PlaceholderText"/>
             </w:rPr>
             <w:t>Haga clic o pulse aquí para escribir texto.</w:t>
           </w:r>
@@ -38397,7 +38211,7 @@
           </w:pPr>
           <w:r>
             <w:rPr>
-              <w:rStyle w:val="Textodelmarcadordeposicin"/>
+              <w:rStyle w:val="PlaceholderText"/>
             </w:rPr>
             <w:t>Haga clic o pulse aquí para escribir texto.</w:t>
           </w:r>
@@ -38426,7 +38240,7 @@
           </w:pPr>
           <w:r>
             <w:rPr>
-              <w:rStyle w:val="Textodelmarcadordeposicin"/>
+              <w:rStyle w:val="PlaceholderText"/>
             </w:rPr>
             <w:t>Haga clic o pulse aquí para escribir texto.</w:t>
           </w:r>
@@ -38455,7 +38269,7 @@
           </w:pPr>
           <w:r>
             <w:rPr>
-              <w:rStyle w:val="Textodelmarcadordeposicin"/>
+              <w:rStyle w:val="PlaceholderText"/>
             </w:rPr>
             <w:t>Haga clic o pulse aquí para escribir texto.</w:t>
           </w:r>
@@ -38484,7 +38298,7 @@
           </w:pPr>
           <w:r>
             <w:rPr>
-              <w:rStyle w:val="Textodelmarcadordeposicin"/>
+              <w:rStyle w:val="PlaceholderText"/>
             </w:rPr>
             <w:t>Haga clic o pulse aquí para escribir texto.</w:t>
           </w:r>
@@ -38513,7 +38327,7 @@
           </w:pPr>
           <w:r>
             <w:rPr>
-              <w:rStyle w:val="Textodelmarcadordeposicin"/>
+              <w:rStyle w:val="PlaceholderText"/>
             </w:rPr>
             <w:t>Haga clic o pulse aquí para escribir texto.</w:t>
           </w:r>
@@ -38542,7 +38356,7 @@
           </w:pPr>
           <w:r>
             <w:rPr>
-              <w:rStyle w:val="Textodelmarcadordeposicin"/>
+              <w:rStyle w:val="PlaceholderText"/>
             </w:rPr>
             <w:t>Haga clic o pulse aquí para escribir texto.</w:t>
           </w:r>
@@ -38571,7 +38385,7 @@
           </w:pPr>
           <w:r>
             <w:rPr>
-              <w:rStyle w:val="Textodelmarcadordeposicin"/>
+              <w:rStyle w:val="PlaceholderText"/>
             </w:rPr>
             <w:t>Haga clic o pulse aquí para escribir texto.</w:t>
           </w:r>
@@ -38600,7 +38414,7 @@
           </w:pPr>
           <w:r>
             <w:rPr>
-              <w:rStyle w:val="Textodelmarcadordeposicin"/>
+              <w:rStyle w:val="PlaceholderText"/>
             </w:rPr>
             <w:t>Haga clic o pulse aquí para escribir texto.</w:t>
           </w:r>
@@ -38629,7 +38443,7 @@
           </w:pPr>
           <w:r>
             <w:rPr>
-              <w:rStyle w:val="Textodelmarcadordeposicin"/>
+              <w:rStyle w:val="PlaceholderText"/>
             </w:rPr>
             <w:t>Haga clic o pulse aquí para escribir texto.</w:t>
           </w:r>
@@ -38658,7 +38472,7 @@
           </w:pPr>
           <w:r>
             <w:rPr>
-              <w:rStyle w:val="Textodelmarcadordeposicin"/>
+              <w:rStyle w:val="PlaceholderText"/>
             </w:rPr>
             <w:t>Haga clic o pulse aquí para escribir texto.</w:t>
           </w:r>
@@ -38687,7 +38501,7 @@
           </w:pPr>
           <w:r>
             <w:rPr>
-              <w:rStyle w:val="Textodelmarcadordeposicin"/>
+              <w:rStyle w:val="PlaceholderText"/>
             </w:rPr>
             <w:t>Haga clic o pulse aquí para escribir texto.</w:t>
           </w:r>
@@ -38716,7 +38530,7 @@
           </w:pPr>
           <w:r>
             <w:rPr>
-              <w:rStyle w:val="Textodelmarcadordeposicin"/>
+              <w:rStyle w:val="PlaceholderText"/>
             </w:rPr>
             <w:t>Haga clic o pulse aquí para escribir texto.</w:t>
           </w:r>
@@ -38745,9 +38559,38 @@
           </w:pPr>
           <w:r>
             <w:rPr>
-              <w:rStyle w:val="Textodelmarcadordeposicin"/>
+              <w:rStyle w:val="PlaceholderText"/>
             </w:rPr>
             <w:t>Haga clic o pulse aquí para escribir texto.</w:t>
+          </w:r>
+        </w:p>
+      </w:docPartBody>
+    </w:docPart>
+    <w:docPart>
+      <w:docPartPr>
+        <w:name w:val="09B145FD012A4AF99BF517A8749FACBD"/>
+        <w:category>
+          <w:name w:val="General"/>
+          <w:gallery w:val="placeholder"/>
+        </w:category>
+        <w:types>
+          <w:type w:val="bbPlcHdr"/>
+        </w:types>
+        <w:behaviors>
+          <w:behavior w:val="content"/>
+        </w:behaviors>
+        <w:guid w:val="{FB5FD008-4978-48D5-84D2-96E8FFE5DCC7}"/>
+      </w:docPartPr>
+      <w:docPartBody>
+        <w:p>
+          <w:pPr>
+            <w:pStyle w:val="09B145FD012A4AF99BF517A8749FACBD"/>
+          </w:pPr>
+          <w:r>
+            <w:rPr>
+              <w:rStyle w:val="PlaceholderText"/>
+            </w:rPr>
+            <w:t>Click or tap here to enter text.</w:t>
           </w:r>
         </w:p>
       </w:docPartBody>
@@ -38809,7 +38652,7 @@
     <w:rsid w:val="000C43E9"/>
     <w:rsid w:val="000D192C"/>
     <w:rsid w:val="00412B9F"/>
-    <w:rsid w:val="00471BBF"/>
+    <w:rsid w:val="0052055A"/>
     <w:rsid w:val="00635FDC"/>
     <w:rsid w:val="007447AA"/>
     <w:rsid w:val="00755D1F"/>
@@ -38818,6 +38661,7 @@
     <w:rsid w:val="00927169"/>
     <w:rsid w:val="00C31ECC"/>
     <w:rsid w:val="00DB3FF1"/>
+    <w:rsid w:val="00F339BA"/>
     <w:rsid w:val="00F76D00"/>
   </w:rsids>
   <m:mathPr>
@@ -39240,13 +39084,13 @@
     <w:name w:val="Normal"/>
     <w:qFormat/>
   </w:style>
-  <w:style w:type="character" w:default="1" w:styleId="Fuentedeprrafopredeter">
+  <w:style w:type="character" w:default="1" w:styleId="DefaultParagraphFont">
     <w:name w:val="Default Paragraph Font"/>
     <w:uiPriority w:val="1"/>
     <w:semiHidden/>
     <w:unhideWhenUsed/>
   </w:style>
-  <w:style w:type="table" w:default="1" w:styleId="Tablanormal">
+  <w:style w:type="table" w:default="1" w:styleId="TableNormal">
     <w:name w:val="Normal Table"/>
     <w:uiPriority w:val="99"/>
     <w:semiHidden/>
@@ -39261,18 +39105,18 @@
       </w:tblCellMar>
     </w:tblPr>
   </w:style>
-  <w:style w:type="numbering" w:default="1" w:styleId="Sinlista">
+  <w:style w:type="numbering" w:default="1" w:styleId="NoList">
     <w:name w:val="No List"/>
     <w:uiPriority w:val="99"/>
     <w:semiHidden/>
     <w:unhideWhenUsed/>
   </w:style>
-  <w:style w:type="character" w:styleId="Textodelmarcadordeposicin">
+  <w:style w:type="character" w:styleId="PlaceholderText">
     <w:name w:val="Placeholder Text"/>
-    <w:basedOn w:val="Fuentedeprrafopredeter"/>
+    <w:basedOn w:val="DefaultParagraphFont"/>
     <w:uiPriority w:val="99"/>
     <w:semiHidden/>
-    <w:rsid w:val="00F76D00"/>
+    <w:rsid w:val="00F339BA"/>
     <w:rPr>
       <w:color w:val="808080"/>
     </w:rPr>
@@ -40639,6 +40483,13 @@
       <w:lang w:val="es-ES" w:eastAsia="es-ES"/>
     </w:rPr>
   </w:style>
+  <w:style w:type="paragraph" w:customStyle="1" w:styleId="09B145FD012A4AF99BF517A8749FACBD">
+    <w:name w:val="09B145FD012A4AF99BF517A8749FACBD"/>
+    <w:rsid w:val="00F339BA"/>
+    <w:rPr>
+      <w:lang w:val="es-ES" w:eastAsia="es-ES"/>
+    </w:rPr>
+  </w:style>
 </w:styles>
 </file>
 

--- a/assets/assets/ecm.docx
+++ b/assets/assets/ecm.docx
@@ -285,6 +285,7 @@
         </w:placeholder>
         <w:text/>
       </w:sdtPr>
+      <w:sdtEndPr/>
       <w:sdtContent>
         <w:p>
           <w:pPr>
@@ -373,6 +374,7 @@
         </w:placeholder>
         <w:text/>
       </w:sdtPr>
+      <w:sdtEndPr/>
       <w:sdtContent>
         <w:p>
           <w:pPr>
@@ -383,7 +385,6 @@
               <w:lang w:val="es-ES"/>
             </w:rPr>
           </w:pPr>
-          <w:proofErr w:type="spellStart"/>
           <w:r>
             <w:rPr>
               <w:rFonts w:cs="Times New Roman"/>
@@ -392,7 +393,6 @@
             </w:rPr>
             <w:t>Institucion</w:t>
           </w:r>
-          <w:proofErr w:type="spellEnd"/>
         </w:p>
       </w:sdtContent>
     </w:sdt>
@@ -561,6 +561,7 @@
           </w:placeholder>
           <w:text/>
         </w:sdtPr>
+        <w:sdtEndPr/>
         <w:sdtContent>
           <w:r>
             <w:rPr>
@@ -670,6 +671,7 @@
           </w:placeholder>
           <w:text/>
         </w:sdtPr>
+        <w:sdtEndPr/>
         <w:sdtContent>
           <w:r>
             <w:rPr>
@@ -771,6 +773,7 @@
           </w:placeholder>
           <w:text/>
         </w:sdtPr>
+        <w:sdtEndPr/>
         <w:sdtContent>
           <w:r>
             <w:rPr>
@@ -898,6 +901,7 @@
           </w:placeholder>
           <w:text/>
         </w:sdtPr>
+        <w:sdtEndPr/>
         <w:sdtContent>
           <w:r>
             <w:rPr>
@@ -993,6 +997,7 @@
           </w:placeholder>
           <w:text/>
         </w:sdtPr>
+        <w:sdtEndPr/>
         <w:sdtContent>
           <w:r>
             <w:rPr>
@@ -1112,6 +1117,7 @@
           </w:placeholder>
           <w:text/>
         </w:sdtPr>
+        <w:sdtEndPr/>
         <w:sdtContent>
           <w:r>
             <w:rPr>
@@ -1181,6 +1187,7 @@
           </w:placeholder>
           <w:text/>
         </w:sdtPr>
+        <w:sdtEndPr/>
         <w:sdtContent>
           <w:r>
             <w:rPr>
@@ -1300,6 +1307,7 @@
           </w:placeholder>
           <w:text/>
         </w:sdtPr>
+        <w:sdtEndPr/>
         <w:sdtContent>
           <w:r>
             <w:rPr>
@@ -1427,6 +1435,7 @@
           </w:placeholder>
           <w:text/>
         </w:sdtPr>
+        <w:sdtEndPr/>
         <w:sdtContent>
           <w:r>
             <w:rPr>
@@ -1496,6 +1505,7 @@
           </w:placeholder>
           <w:text/>
         </w:sdtPr>
+        <w:sdtEndPr/>
         <w:sdtContent>
           <w:r>
             <w:rPr>
@@ -1539,6 +1549,7 @@
           </w:placeholder>
           <w:text/>
         </w:sdtPr>
+        <w:sdtEndPr/>
         <w:sdtContent>
           <w:r>
             <w:rPr>
@@ -1624,6 +1635,7 @@
           </w:placeholder>
           <w:text/>
         </w:sdtPr>
+        <w:sdtEndPr/>
         <w:sdtContent>
           <w:r>
             <w:rPr>
@@ -1709,6 +1721,7 @@
           </w:placeholder>
           <w:text/>
         </w:sdtPr>
+        <w:sdtEndPr/>
         <w:sdtContent>
           <w:r>
             <w:rPr>
@@ -1794,6 +1807,7 @@
           </w:placeholder>
           <w:text/>
         </w:sdtPr>
+        <w:sdtEndPr/>
         <w:sdtContent>
           <w:r>
             <w:rPr>
@@ -1922,6 +1936,7 @@
               </w:placeholder>
               <w:text/>
             </w:sdtPr>
+            <w:sdtEndPr/>
             <w:sdtContent>
               <m:r>
                 <m:rPr>
@@ -1989,6 +2004,7 @@
           </w:placeholder>
           <w:text/>
         </w:sdtPr>
+        <w:sdtEndPr/>
         <w:sdtContent>
           <w:r>
             <w:rPr>
@@ -2215,6 +2231,7 @@
                       </w:placeholder>
                       <w:text/>
                     </w:sdtPr>
+                    <w:sdtEndPr/>
                     <w:sdtContent>
                       <m:r>
                         <m:rPr>
@@ -2312,6 +2329,7 @@
           </w:placeholder>
           <w:text/>
         </w:sdtPr>
+        <w:sdtEndPr/>
         <w:sdtContent>
           <w:r>
             <w:rPr>
@@ -2405,6 +2423,7 @@
         </w:placeholder>
         <w:text/>
       </w:sdtPr>
+      <w:sdtEndPr/>
       <w:sdtContent>
         <w:p>
           <w:pPr>
@@ -2502,6 +2521,7 @@
           </w:placeholder>
           <w:text/>
         </w:sdtPr>
+        <w:sdtEndPr/>
         <w:sdtContent>
           <w:r>
             <w:rPr>
@@ -2649,7 +2669,15 @@
                   <w:szCs w:val="24"/>
                   <w:lang w:val="es-ES"/>
                 </w:rPr>
-                <m:t>1000kW</m:t>
+                <m:t>1000</m:t>
+              </m:r>
+              <m:r>
+                <w:rPr>
+                  <w:rFonts w:ascii="Cambria Math" w:eastAsiaTheme="minorEastAsia" w:hAnsi="Cambria Math"/>
+                  <w:szCs w:val="24"/>
+                  <w:lang w:val="es-ES"/>
+                </w:rPr>
+                <m:t>kW</m:t>
               </m:r>
             </m:num>
             <m:den>
@@ -2763,6 +2791,7 @@
                       </w:placeholder>
                       <w:text/>
                     </w:sdtPr>
+                    <w:sdtEndPr/>
                     <w:sdtContent>
                       <m:r>
                         <m:rPr>
@@ -2796,6 +2825,7 @@
                   </w:placeholder>
                   <w:text/>
                 </w:sdtPr>
+                <w:sdtEndPr/>
                 <w:sdtContent>
                   <m:r>
                     <m:rPr>
@@ -2882,6 +2912,7 @@
           </w:placeholder>
           <w:text/>
         </w:sdtPr>
+        <w:sdtEndPr/>
         <w:sdtContent>
           <w:r>
             <w:rPr>
@@ -2908,7 +2939,23 @@
             <w:szCs w:val="24"/>
             <w:lang w:val="es-ES"/>
           </w:rPr>
-          <m:t>[N]</m:t>
+          <m:t>[</m:t>
+        </m:r>
+        <m:r>
+          <w:rPr>
+            <w:rFonts w:ascii="Cambria Math" w:hAnsi="Cambria Math" w:cs="Times New Roman"/>
+            <w:szCs w:val="24"/>
+            <w:lang w:val="es-ES"/>
+          </w:rPr>
+          <m:t>N</m:t>
+        </m:r>
+        <m:r>
+          <w:rPr>
+            <w:rFonts w:ascii="Cambria Math" w:hAnsi="Cambria Math" w:cs="Times New Roman"/>
+            <w:szCs w:val="24"/>
+            <w:lang w:val="es-ES"/>
+          </w:rPr>
+          <m:t>]</m:t>
         </m:r>
       </m:oMath>
     </w:p>
@@ -3200,6 +3247,7 @@
               </w:placeholder>
               <w:text/>
             </w:sdtPr>
+            <w:sdtEndPr/>
             <w:sdtContent>
               <m:r>
                 <w:rPr>
@@ -3281,6 +3329,7 @@
                   </w:placeholder>
                   <w:text/>
                 </w:sdtPr>
+                <w:sdtEndPr/>
                 <w:sdtContent>
                   <m:r>
                     <w:rPr>
@@ -3383,6 +3432,7 @@
           </w:placeholder>
           <w:text/>
         </w:sdtPr>
+        <w:sdtEndPr/>
         <w:sdtContent>
           <w:r>
             <w:rPr>
@@ -3411,7 +3461,23 @@
             <w:szCs w:val="24"/>
             <w:lang w:val="es-ES"/>
           </w:rPr>
-          <m:t>[N]</m:t>
+          <m:t>[</m:t>
+        </m:r>
+        <m:r>
+          <w:rPr>
+            <w:rFonts w:ascii="Cambria Math" w:hAnsi="Cambria Math" w:cs="Times New Roman"/>
+            <w:szCs w:val="24"/>
+            <w:lang w:val="es-ES"/>
+          </w:rPr>
+          <m:t>N</m:t>
+        </m:r>
+        <m:r>
+          <w:rPr>
+            <w:rFonts w:ascii="Cambria Math" w:hAnsi="Cambria Math" w:cs="Times New Roman"/>
+            <w:szCs w:val="24"/>
+            <w:lang w:val="es-ES"/>
+          </w:rPr>
+          <m:t>]</m:t>
         </m:r>
       </m:oMath>
     </w:p>
@@ -3706,6 +3772,7 @@
               </w:placeholder>
               <w:text/>
             </w:sdtPr>
+            <w:sdtEndPr/>
             <w:sdtContent>
               <m:r>
                 <w:rPr>
@@ -3787,6 +3854,7 @@
                   </w:placeholder>
                   <w:text/>
                 </w:sdtPr>
+                <w:sdtEndPr/>
                 <w:sdtContent>
                   <m:r>
                     <w:rPr>
@@ -3880,6 +3948,7 @@
           </w:placeholder>
           <w:text/>
         </w:sdtPr>
+        <w:sdtEndPr/>
         <w:sdtContent>
           <w:r>
             <w:rPr>
@@ -3908,7 +3977,23 @@
             <w:szCs w:val="24"/>
             <w:lang w:val="es-ES"/>
           </w:rPr>
-          <m:t>[N]</m:t>
+          <m:t>[</m:t>
+        </m:r>
+        <m:r>
+          <w:rPr>
+            <w:rFonts w:ascii="Cambria Math" w:hAnsi="Cambria Math" w:cs="Times New Roman"/>
+            <w:szCs w:val="24"/>
+            <w:lang w:val="es-ES"/>
+          </w:rPr>
+          <m:t>N</m:t>
+        </m:r>
+        <m:r>
+          <w:rPr>
+            <w:rFonts w:ascii="Cambria Math" w:hAnsi="Cambria Math" w:cs="Times New Roman"/>
+            <w:szCs w:val="24"/>
+            <w:lang w:val="es-ES"/>
+          </w:rPr>
+          <m:t>]</m:t>
         </m:r>
       </m:oMath>
     </w:p>
@@ -4020,7 +4105,23 @@
                   <w:szCs w:val="24"/>
                   <w:lang w:val="es-ES"/>
                 </w:rPr>
-                <m:t>máx</m:t>
+                <m:t>m</m:t>
+              </m:r>
+              <m:r>
+                <w:rPr>
+                  <w:rFonts w:ascii="Cambria Math" w:hAnsi="Cambria Math" w:cs="Times New Roman"/>
+                  <w:szCs w:val="24"/>
+                  <w:lang w:val="es-ES"/>
+                </w:rPr>
+                <m:t>á</m:t>
+              </m:r>
+              <m:r>
+                <w:rPr>
+                  <w:rFonts w:ascii="Cambria Math" w:hAnsi="Cambria Math" w:cs="Times New Roman"/>
+                  <w:szCs w:val="24"/>
+                  <w:lang w:val="es-ES"/>
+                </w:rPr>
+                <m:t>x</m:t>
               </m:r>
             </m:sub>
           </m:sSub>
@@ -4076,7 +4177,15 @@
                           <w:szCs w:val="24"/>
                           <w:lang w:val="es-ES"/>
                         </w:rPr>
-                        <m:t>A+</m:t>
+                        <m:t>A</m:t>
+                      </m:r>
+                      <m:r>
+                        <w:rPr>
+                          <w:rFonts w:ascii="Cambria Math" w:hAnsi="Cambria Math" w:cs="Times New Roman"/>
+                          <w:szCs w:val="24"/>
+                          <w:lang w:val="es-ES"/>
+                        </w:rPr>
+                        <m:t>+</m:t>
                       </m:r>
                       <m:d>
                         <m:dPr>
@@ -4128,7 +4237,15 @@
                               <w:szCs w:val="24"/>
                               <w:lang w:val="es-ES"/>
                             </w:rPr>
-                            <m:t>-3</m:t>
+                            <m:t>-</m:t>
+                          </m:r>
+                          <m:r>
+                            <w:rPr>
+                              <w:rFonts w:ascii="Cambria Math" w:hAnsi="Cambria Math" w:cs="Times New Roman"/>
+                              <w:szCs w:val="24"/>
+                              <w:lang w:val="es-ES"/>
+                            </w:rPr>
+                            <m:t>3</m:t>
                           </m:r>
                         </m:e>
                       </m:d>
@@ -4202,7 +4319,23 @@
                   <w:szCs w:val="24"/>
                   <w:lang w:val="es-ES"/>
                 </w:rPr>
-                <m:t>máx</m:t>
+                <m:t>m</m:t>
+              </m:r>
+              <m:r>
+                <w:rPr>
+                  <w:rFonts w:ascii="Cambria Math" w:hAnsi="Cambria Math" w:cs="Times New Roman"/>
+                  <w:szCs w:val="24"/>
+                  <w:lang w:val="es-ES"/>
+                </w:rPr>
+                <m:t>á</m:t>
+              </m:r>
+              <m:r>
+                <w:rPr>
+                  <w:rFonts w:ascii="Cambria Math" w:hAnsi="Cambria Math" w:cs="Times New Roman"/>
+                  <w:szCs w:val="24"/>
+                  <w:lang w:val="es-ES"/>
+                </w:rPr>
+                <m:t>x</m:t>
               </m:r>
             </m:sub>
           </m:sSub>
@@ -4268,6 +4401,7 @@
                           </w:placeholder>
                           <w:text/>
                         </w:sdtPr>
+                        <w:sdtEndPr/>
                         <w:sdtContent>
                           <m:r>
                             <w:rPr>
@@ -4315,6 +4449,7 @@
                               </w:placeholder>
                               <w:text/>
                             </w:sdtPr>
+                            <w:sdtEndPr/>
                             <w:sdtContent>
                               <m:r>
                                 <w:rPr>
@@ -4332,7 +4467,15 @@
                               <w:szCs w:val="24"/>
                               <w:lang w:val="es-ES"/>
                             </w:rPr>
-                            <m:t>-3</m:t>
+                            <m:t>-</m:t>
+                          </m:r>
+                          <m:r>
+                            <w:rPr>
+                              <w:rFonts w:ascii="Cambria Math" w:hAnsi="Cambria Math" w:cs="Times New Roman"/>
+                              <w:szCs w:val="24"/>
+                              <w:lang w:val="es-ES"/>
+                            </w:rPr>
+                            <m:t>3</m:t>
                           </m:r>
                         </m:e>
                       </m:d>
@@ -4434,6 +4577,7 @@
           </w:placeholder>
           <w:text/>
         </w:sdtPr>
+        <w:sdtEndPr/>
         <w:sdtContent>
           <w:r>
             <w:rPr>
@@ -4778,6 +4922,7 @@
               </w:placeholder>
               <w:text/>
             </w:sdtPr>
+            <w:sdtEndPr/>
             <w:sdtContent>
               <m:r>
                 <m:rPr>
@@ -4814,6 +4959,7 @@
               </w:placeholder>
               <w:text/>
             </w:sdtPr>
+            <w:sdtEndPr/>
             <w:sdtContent>
               <m:r>
                 <m:rPr>
@@ -4864,6 +5010,7 @@
           </w:placeholder>
           <w:text/>
         </w:sdtPr>
+        <w:sdtEndPr/>
         <w:sdtContent>
           <w:r>
             <w:rPr>
@@ -5172,6 +5319,7 @@
                       </w:placeholder>
                       <w:text/>
                     </w:sdtPr>
+                    <w:sdtEndPr/>
                     <w:sdtContent>
                       <m:r>
                         <m:rPr>
@@ -5203,6 +5351,7 @@
                       </w:placeholder>
                       <w:text/>
                     </w:sdtPr>
+                    <w:sdtEndPr/>
                     <w:sdtContent>
                       <m:r>
                         <m:rPr>
@@ -5257,6 +5406,7 @@
           </w:placeholder>
           <w:text/>
         </w:sdtPr>
+        <w:sdtEndPr/>
         <w:sdtContent>
           <w:r>
             <w:rPr>
@@ -5582,6 +5732,7 @@
                       </w:placeholder>
                       <w:text/>
                     </w:sdtPr>
+                    <w:sdtEndPr/>
                     <w:sdtContent>
                       <m:r>
                         <m:rPr>
@@ -5613,6 +5764,7 @@
                       </w:placeholder>
                       <w:text/>
                     </w:sdtPr>
+                    <w:sdtEndPr/>
                     <w:sdtContent>
                       <m:r>
                         <m:rPr>
@@ -5670,6 +5822,7 @@
           </w:placeholder>
           <w:text/>
         </w:sdtPr>
+        <w:sdtEndPr/>
         <w:sdtContent>
           <w:r>
             <w:rPr>
@@ -5973,6 +6126,7 @@
                   </w:placeholder>
                   <w:text/>
                 </w:sdtPr>
+                <w:sdtEndPr/>
                 <w:sdtContent>
                   <m:r>
                     <m:rPr>
@@ -6034,6 +6188,7 @@
                       </w:placeholder>
                       <w:text/>
                     </w:sdtPr>
+                    <w:sdtEndPr/>
                     <w:sdtContent>
                       <m:r>
                         <m:rPr>
@@ -6117,6 +6272,7 @@
           </w:placeholder>
           <w:text/>
         </w:sdtPr>
+        <w:sdtEndPr/>
         <w:sdtContent>
           <w:r>
             <w:rPr>
@@ -6308,6 +6464,7 @@
                   </w:placeholder>
                   <w:text/>
                 </w:sdtPr>
+                <w:sdtEndPr/>
                 <w:sdtContent>
                   <m:r>
                     <m:rPr>
@@ -6449,6 +6606,7 @@
                   </w:placeholder>
                   <w:text/>
                 </w:sdtPr>
+                <w:sdtEndPr/>
                 <w:sdtContent>
                   <m:r>
                     <w:rPr>
@@ -6481,6 +6639,7 @@
                   </w:placeholder>
                   <w:text/>
                 </w:sdtPr>
+                <w:sdtEndPr/>
                 <w:sdtContent>
                   <m:r>
                     <w:rPr>
@@ -6551,15 +6710,7 @@
               <w:szCs w:val="24"/>
               <w:lang w:val="es-ES"/>
             </w:rPr>
-            <m:t>F</m:t>
-          </m:r>
-          <m:r>
-            <w:rPr>
-              <w:rFonts w:ascii="Cambria Math" w:hAnsi="Cambria Math" w:cs="Times New Roman"/>
-              <w:szCs w:val="24"/>
-              <w:lang w:val="es-ES"/>
-            </w:rPr>
-            <m:t>=</m:t>
+            <m:t>F=</m:t>
           </m:r>
           <m:r>
             <w:rPr>
@@ -6585,6 +6736,7 @@
               </w:placeholder>
               <w:text/>
             </w:sdtPr>
+            <w:sdtEndPr/>
             <w:sdtContent>
               <m:r>
                 <w:rPr>
@@ -6761,7 +6913,21 @@
               <w:rFonts w:ascii="Cambria Math" w:eastAsia="Calibri" w:hAnsi="Cambria Math" w:cs="Times New Roman"/>
               <w:szCs w:val="24"/>
             </w:rPr>
-            <m:t xml:space="preserve">-F </m:t>
+            <m:t>-</m:t>
+          </m:r>
+          <m:r>
+            <w:rPr>
+              <w:rFonts w:ascii="Cambria Math" w:eastAsia="Calibri" w:hAnsi="Cambria Math" w:cs="Times New Roman"/>
+              <w:szCs w:val="24"/>
+            </w:rPr>
+            <m:t>F</m:t>
+          </m:r>
+          <m:r>
+            <w:rPr>
+              <w:rFonts w:ascii="Cambria Math" w:eastAsia="Calibri" w:hAnsi="Cambria Math" w:cs="Times New Roman"/>
+              <w:szCs w:val="24"/>
+            </w:rPr>
+            <m:t xml:space="preserve"> </m:t>
           </m:r>
           <m:func>
             <m:funcPr>
@@ -6865,6 +7031,7 @@
               </w:placeholder>
               <w:text/>
             </w:sdtPr>
+            <w:sdtEndPr/>
             <w:sdtContent>
               <m:r>
                 <m:rPr>
@@ -6902,6 +7069,7 @@
               </w:placeholder>
               <w:text/>
             </w:sdtPr>
+            <w:sdtEndPr/>
             <w:sdtContent>
               <m:r>
                 <w:rPr>
@@ -6958,6 +7126,7 @@
                   </w:placeholder>
                   <w:text/>
                 </w:sdtPr>
+                <w:sdtEndPr/>
                 <w:sdtContent>
                   <m:r>
                     <m:rPr>
@@ -7039,6 +7208,7 @@
           </w:placeholder>
           <w:text/>
         </w:sdtPr>
+        <w:sdtEndPr/>
         <w:sdtContent>
           <w:r>
             <w:rPr>
@@ -7065,7 +7235,23 @@
             <w:szCs w:val="24"/>
             <w:lang w:val="es-ES"/>
           </w:rPr>
-          <m:t>[mm]</m:t>
+          <m:t>[</m:t>
+        </m:r>
+        <m:r>
+          <w:rPr>
+            <w:rFonts w:ascii="Cambria Math" w:hAnsi="Cambria Math" w:cs="Times New Roman"/>
+            <w:szCs w:val="24"/>
+            <w:lang w:val="es-ES"/>
+          </w:rPr>
+          <m:t>mm</m:t>
+        </m:r>
+        <m:r>
+          <w:rPr>
+            <w:rFonts w:ascii="Cambria Math" w:hAnsi="Cambria Math" w:cs="Times New Roman"/>
+            <w:szCs w:val="24"/>
+            <w:lang w:val="es-ES"/>
+          </w:rPr>
+          <m:t>]</m:t>
         </m:r>
       </m:oMath>
     </w:p>
@@ -7171,7 +7357,14 @@
                   <w:rFonts w:ascii="Cambria Math" w:eastAsiaTheme="minorEastAsia" w:hAnsi="Cambria Math"/>
                   <w:szCs w:val="24"/>
                 </w:rPr>
-                <m:t>-5</m:t>
+                <m:t>-</m:t>
+              </m:r>
+              <m:r>
+                <w:rPr>
+                  <w:rFonts w:ascii="Cambria Math" w:eastAsiaTheme="minorEastAsia" w:hAnsi="Cambria Math"/>
+                  <w:szCs w:val="24"/>
+                </w:rPr>
+                <m:t>5</m:t>
               </m:r>
             </m:sup>
           </m:sSup>
@@ -7307,7 +7500,14 @@
                   <w:rFonts w:ascii="Cambria Math" w:eastAsiaTheme="minorEastAsia" w:hAnsi="Cambria Math"/>
                   <w:szCs w:val="24"/>
                 </w:rPr>
-                <m:t>-5</m:t>
+                <m:t>-</m:t>
+              </m:r>
+              <m:r>
+                <w:rPr>
+                  <w:rFonts w:ascii="Cambria Math" w:eastAsiaTheme="minorEastAsia" w:hAnsi="Cambria Math"/>
+                  <w:szCs w:val="24"/>
+                </w:rPr>
+                <m:t>5</m:t>
               </m:r>
             </m:sup>
           </m:sSup>
@@ -7337,6 +7537,7 @@
                   </w:placeholder>
                   <w:text/>
                 </w:sdtPr>
+                <w:sdtEndPr/>
                 <w:sdtContent>
                   <m:r>
                     <m:rPr>
@@ -7465,6 +7666,7 @@
           </w:placeholder>
           <w:text/>
         </w:sdtPr>
+        <w:sdtEndPr/>
         <w:sdtContent>
           <w:r>
             <w:rPr>
@@ -7683,7 +7885,15 @@
                   <w:szCs w:val="24"/>
                   <w:lang w:val="es-ES"/>
                 </w:rPr>
-                <m:t>1000kW</m:t>
+                <m:t>1000</m:t>
+              </m:r>
+              <m:r>
+                <w:rPr>
+                  <w:rFonts w:ascii="Cambria Math" w:eastAsiaTheme="minorEastAsia" w:hAnsi="Cambria Math"/>
+                  <w:szCs w:val="24"/>
+                  <w:lang w:val="es-ES"/>
+                </w:rPr>
+                <m:t>kW</m:t>
               </m:r>
             </m:num>
             <m:den>
@@ -7800,6 +8010,7 @@
                       </w:placeholder>
                       <w:text/>
                     </w:sdtPr>
+                    <w:sdtEndPr/>
                     <w:sdtContent>
                       <m:r>
                         <m:rPr>
@@ -7833,6 +8044,7 @@
                   </w:placeholder>
                   <w:text/>
                 </w:sdtPr>
+                <w:sdtEndPr/>
                 <w:sdtContent>
                   <m:r>
                     <m:rPr>
@@ -7918,6 +8130,7 @@
           </w:placeholder>
           <w:text/>
         </w:sdtPr>
+        <w:sdtEndPr/>
         <w:sdtContent>
           <w:r>
             <w:rPr>
@@ -7944,7 +8157,23 @@
             <w:szCs w:val="24"/>
             <w:lang w:val="es-ES"/>
           </w:rPr>
-          <m:t>[N]</m:t>
+          <m:t>[</m:t>
+        </m:r>
+        <m:r>
+          <w:rPr>
+            <w:rFonts w:ascii="Cambria Math" w:hAnsi="Cambria Math" w:cs="Times New Roman"/>
+            <w:szCs w:val="24"/>
+            <w:lang w:val="es-ES"/>
+          </w:rPr>
+          <m:t>N</m:t>
+        </m:r>
+        <m:r>
+          <w:rPr>
+            <w:rFonts w:ascii="Cambria Math" w:hAnsi="Cambria Math" w:cs="Times New Roman"/>
+            <w:szCs w:val="24"/>
+            <w:lang w:val="es-ES"/>
+          </w:rPr>
+          <m:t>]</m:t>
         </m:r>
       </m:oMath>
     </w:p>
@@ -8136,6 +8365,7 @@
           </w:placeholder>
           <w:text/>
         </w:sdtPr>
+        <w:sdtEndPr/>
         <w:sdtContent>
           <w:r>
             <w:rPr>
@@ -8312,7 +8542,15 @@
                           <w:szCs w:val="24"/>
                           <w:lang w:val="es-ES"/>
                         </w:rPr>
-                        <m:t>A+</m:t>
+                        <m:t>A</m:t>
+                      </m:r>
+                      <m:r>
+                        <w:rPr>
+                          <w:rFonts w:ascii="Cambria Math" w:eastAsiaTheme="minorEastAsia" w:hAnsi="Cambria Math"/>
+                          <w:szCs w:val="24"/>
+                          <w:lang w:val="es-ES"/>
+                        </w:rPr>
+                        <m:t>+</m:t>
                       </m:r>
                       <m:rad>
                         <m:radPr>
@@ -8334,7 +8572,15 @@
                               <w:szCs w:val="24"/>
                               <w:lang w:val="es-ES"/>
                             </w:rPr>
-                            <m:t>200v</m:t>
+                            <m:t>200</m:t>
+                          </m:r>
+                          <m:r>
+                            <w:rPr>
+                              <w:rFonts w:ascii="Cambria Math" w:eastAsiaTheme="minorEastAsia" w:hAnsi="Cambria Math"/>
+                              <w:szCs w:val="24"/>
+                              <w:lang w:val="es-ES"/>
+                            </w:rPr>
+                            <m:t>v</m:t>
                           </m:r>
                         </m:e>
                       </m:rad>
@@ -8468,6 +8714,7 @@
                           </w:placeholder>
                           <w:text/>
                         </w:sdtPr>
+                        <w:sdtEndPr/>
                         <w:sdtContent>
                           <m:r>
                             <m:rPr>
@@ -8539,6 +8786,7 @@
                                   </w:placeholder>
                                   <w:text/>
                                 </w:sdtPr>
+                                <w:sdtEndPr/>
                                 <w:sdtContent>
                                   <m:r>
                                     <m:rPr>
@@ -8574,6 +8822,7 @@
                           </w:placeholder>
                           <w:text/>
                         </w:sdtPr>
+                        <w:sdtEndPr/>
                         <w:sdtContent>
                           <m:r>
                             <m:rPr>
@@ -8681,6 +8930,7 @@
           </w:placeholder>
           <w:text/>
         </w:sdtPr>
+        <w:sdtEndPr/>
         <w:sdtContent>
           <w:r>
             <w:rPr>
@@ -8886,7 +9136,14 @@
                         <w:rFonts w:ascii="Cambria Math" w:hAnsi="Cambria Math"/>
                         <w:szCs w:val="24"/>
                       </w:rPr>
-                      <m:t>&lt;1..6 mm</m:t>
+                      <m:t xml:space="preserve">&lt;1..6 </m:t>
+                    </m:r>
+                    <m:r>
+                      <w:rPr>
+                        <w:rFonts w:ascii="Cambria Math" w:hAnsi="Cambria Math"/>
+                        <w:szCs w:val="24"/>
+                      </w:rPr>
+                      <m:t>mm</m:t>
                     </m:r>
                   </m:e>
                 </m:mr>
@@ -8969,7 +9226,14 @@
                         <w:rFonts w:ascii="Cambria Math" w:hAnsi="Cambria Math"/>
                         <w:szCs w:val="24"/>
                       </w:rPr>
-                      <m:t>≤50 mm</m:t>
+                      <m:t xml:space="preserve">≤50 </m:t>
+                    </m:r>
+                    <m:r>
+                      <w:rPr>
+                        <w:rFonts w:ascii="Cambria Math" w:hAnsi="Cambria Math"/>
+                        <w:szCs w:val="24"/>
+                      </w:rPr>
+                      <m:t>mm</m:t>
                     </m:r>
                   </m:e>
                 </m:mr>
@@ -9048,6 +9312,7 @@
           </w:placeholder>
           <w:text/>
         </w:sdtPr>
+        <w:sdtEndPr/>
         <w:sdtContent>
           <w:r>
             <w:rPr>
@@ -9239,7 +9504,14 @@
                   <w:rFonts w:ascii="Cambria Math" w:hAnsi="Cambria Math"/>
                   <w:szCs w:val="24"/>
                 </w:rPr>
-                <m:t>-6</m:t>
+                <m:t>-</m:t>
+              </m:r>
+              <m:r>
+                <w:rPr>
+                  <w:rFonts w:ascii="Cambria Math" w:hAnsi="Cambria Math"/>
+                  <w:szCs w:val="24"/>
+                </w:rPr>
+                <m:t>6</m:t>
               </m:r>
             </m:sup>
           </m:sSup>
@@ -9336,6 +9608,7 @@
               </w:placeholder>
               <w:text/>
             </w:sdtPr>
+            <w:sdtEndPr/>
             <w:sdtContent>
               <m:r>
                 <w:rPr>
@@ -9378,7 +9651,14 @@
                   <w:rFonts w:ascii="Cambria Math" w:hAnsi="Cambria Math"/>
                   <w:szCs w:val="24"/>
                 </w:rPr>
-                <m:t>-6</m:t>
+                <m:t>-</m:t>
+              </m:r>
+              <m:r>
+                <w:rPr>
+                  <w:rFonts w:ascii="Cambria Math" w:hAnsi="Cambria Math"/>
+                  <w:szCs w:val="24"/>
+                </w:rPr>
+                <m:t>6</m:t>
               </m:r>
             </m:sup>
           </m:sSup>
@@ -9420,6 +9700,7 @@
                       </w:placeholder>
                       <w:text/>
                     </w:sdtPr>
+                    <w:sdtEndPr/>
                     <w:sdtContent>
                       <m:r>
                         <w:rPr>
@@ -9516,6 +9797,7 @@
           </w:placeholder>
           <w:text/>
         </w:sdtPr>
+        <w:sdtEndPr/>
         <w:sdtContent>
           <w:r>
             <w:rPr>
@@ -9881,6 +10163,7 @@
           </w:placeholder>
           <w:text/>
         </w:sdtPr>
+        <w:sdtEndPr/>
         <w:sdtContent>
           <w:r>
             <w:rPr>
@@ -10049,6 +10332,7 @@
           </w:placeholder>
           <w:text/>
         </w:sdtPr>
+        <w:sdtEndPr/>
         <w:sdtContent>
           <w:r>
             <w:rPr>
@@ -10567,6 +10851,7 @@
                       </w:placeholder>
                       <w:text/>
                     </w:sdtPr>
+                    <w:sdtEndPr/>
                     <w:sdtContent>
                       <m:r>
                         <m:rPr>
@@ -10601,6 +10886,7 @@
                   </w:placeholder>
                   <w:text/>
                 </w:sdtPr>
+                <w:sdtEndPr/>
                 <w:sdtContent>
                   <m:r>
                     <w:rPr>
@@ -10651,6 +10937,7 @@
                       </w:placeholder>
                       <w:text/>
                     </w:sdtPr>
+                    <w:sdtEndPr/>
                     <w:sdtContent>
                       <m:r>
                         <m:rPr>
@@ -10693,6 +10980,7 @@
                       </w:placeholder>
                       <w:text/>
                     </w:sdtPr>
+                    <w:sdtEndPr/>
                     <w:sdtContent>
                       <m:r>
                         <m:rPr>
@@ -10797,6 +11085,7 @@
                       </w:placeholder>
                       <w:text/>
                     </w:sdtPr>
+                    <w:sdtEndPr/>
                     <w:sdtContent>
                       <m:r>
                         <m:rPr>
@@ -10839,6 +11128,7 @@
                       </w:placeholder>
                       <w:text/>
                     </w:sdtPr>
+                    <w:sdtEndPr/>
                     <w:sdtContent>
                       <m:r>
                         <m:rPr>
@@ -10903,6 +11193,7 @@
                       </w:placeholder>
                       <w:text/>
                     </w:sdtPr>
+                    <w:sdtEndPr/>
                     <w:sdtContent>
                       <m:r>
                         <m:rPr>
@@ -10998,6 +11289,7 @@
           </w:placeholder>
           <w:text/>
         </w:sdtPr>
+        <w:sdtEndPr/>
         <w:sdtContent>
           <w:r>
             <w:rPr>
@@ -11024,7 +11316,23 @@
             <w:szCs w:val="24"/>
             <w:lang w:val="es-ES"/>
           </w:rPr>
-          <m:t>[MPa]</m:t>
+          <m:t>[</m:t>
+        </m:r>
+        <m:r>
+          <w:rPr>
+            <w:rFonts w:ascii="Cambria Math" w:hAnsi="Cambria Math" w:cs="Times New Roman"/>
+            <w:szCs w:val="24"/>
+            <w:lang w:val="es-ES"/>
+          </w:rPr>
+          <m:t>MPa</m:t>
+        </m:r>
+        <m:r>
+          <w:rPr>
+            <w:rFonts w:ascii="Cambria Math" w:hAnsi="Cambria Math" w:cs="Times New Roman"/>
+            <w:szCs w:val="24"/>
+            <w:lang w:val="es-ES"/>
+          </w:rPr>
+          <m:t>]</m:t>
         </m:r>
       </m:oMath>
     </w:p>
@@ -11535,6 +11843,7 @@
                       </w:placeholder>
                       <w:text/>
                     </w:sdtPr>
+                    <w:sdtEndPr/>
                     <w:sdtContent>
                       <m:r>
                         <m:rPr>
@@ -11599,6 +11908,7 @@
                       </w:placeholder>
                       <w:text/>
                     </w:sdtPr>
+                    <w:sdtEndPr/>
                     <w:sdtContent>
                       <m:r>
                         <m:rPr>
@@ -11641,6 +11951,7 @@
                       </w:placeholder>
                       <w:text/>
                     </w:sdtPr>
+                    <w:sdtEndPr/>
                     <w:sdtContent>
                       <m:r>
                         <m:rPr>
@@ -11745,6 +12056,7 @@
                       </w:placeholder>
                       <w:text/>
                     </w:sdtPr>
+                    <w:sdtEndPr/>
                     <w:sdtContent>
                       <m:r>
                         <m:rPr>
@@ -11787,6 +12099,7 @@
                       </w:placeholder>
                       <w:text/>
                     </w:sdtPr>
+                    <w:sdtEndPr/>
                     <w:sdtContent>
                       <m:r>
                         <m:rPr>
@@ -11851,6 +12164,7 @@
                       </w:placeholder>
                       <w:text/>
                     </w:sdtPr>
+                    <w:sdtEndPr/>
                     <w:sdtContent>
                       <m:r>
                         <m:rPr>
@@ -11946,6 +12260,7 @@
           </w:placeholder>
           <w:text/>
         </w:sdtPr>
+        <w:sdtEndPr/>
         <w:sdtContent>
           <w:r>
             <w:rPr>
@@ -11972,7 +12287,23 @@
             <w:szCs w:val="24"/>
             <w:lang w:val="es-ES"/>
           </w:rPr>
-          <m:t>[MPa]</m:t>
+          <m:t>[</m:t>
+        </m:r>
+        <m:r>
+          <w:rPr>
+            <w:rFonts w:ascii="Cambria Math" w:hAnsi="Cambria Math" w:cs="Times New Roman"/>
+            <w:szCs w:val="24"/>
+            <w:lang w:val="es-ES"/>
+          </w:rPr>
+          <m:t>MPa</m:t>
+        </m:r>
+        <m:r>
+          <w:rPr>
+            <w:rFonts w:ascii="Cambria Math" w:hAnsi="Cambria Math" w:cs="Times New Roman"/>
+            <w:szCs w:val="24"/>
+            <w:lang w:val="es-ES"/>
+          </w:rPr>
+          <m:t>]</m:t>
         </m:r>
       </m:oMath>
     </w:p>
@@ -12097,6 +12428,7 @@
         </w:placeholder>
         <w:text/>
       </w:sdtPr>
+      <w:sdtEndPr/>
       <w:sdtContent>
         <w:p>
           <w:pPr>
@@ -12224,6 +12556,7 @@
           </w:placeholder>
           <w:text/>
         </w:sdtPr>
+        <w:sdtEndPr/>
         <w:sdtContent>
           <w:r>
             <w:rPr>
@@ -12250,7 +12583,23 @@
             <w:szCs w:val="24"/>
             <w:lang w:val="es-ES"/>
           </w:rPr>
-          <m:t>[MPa]</m:t>
+          <m:t>[</m:t>
+        </m:r>
+        <m:r>
+          <w:rPr>
+            <w:rFonts w:ascii="Cambria Math" w:hAnsi="Cambria Math" w:cs="Times New Roman"/>
+            <w:szCs w:val="24"/>
+            <w:lang w:val="es-ES"/>
+          </w:rPr>
+          <m:t>MPa</m:t>
+        </m:r>
+        <m:r>
+          <w:rPr>
+            <w:rFonts w:ascii="Cambria Math" w:hAnsi="Cambria Math" w:cs="Times New Roman"/>
+            <w:szCs w:val="24"/>
+            <w:lang w:val="es-ES"/>
+          </w:rPr>
+          <m:t>]</m:t>
         </m:r>
       </m:oMath>
     </w:p>
@@ -12373,6 +12722,7 @@
           </w:placeholder>
           <w:text/>
         </w:sdtPr>
+        <w:sdtEndPr/>
         <w:sdtContent>
           <w:r>
             <w:rPr>
@@ -12498,6 +12848,7 @@
           </w:placeholder>
           <w:text/>
         </w:sdtPr>
+        <w:sdtEndPr/>
         <w:sdtContent>
           <w:r>
             <w:rPr>
@@ -12524,7 +12875,23 @@
             <w:szCs w:val="24"/>
             <w:lang w:val="es-ES"/>
           </w:rPr>
-          <m:t>[MPa]</m:t>
+          <m:t>[</m:t>
+        </m:r>
+        <m:r>
+          <w:rPr>
+            <w:rFonts w:ascii="Cambria Math" w:hAnsi="Cambria Math" w:cs="Times New Roman"/>
+            <w:szCs w:val="24"/>
+            <w:lang w:val="es-ES"/>
+          </w:rPr>
+          <m:t>MPa</m:t>
+        </m:r>
+        <m:r>
+          <w:rPr>
+            <w:rFonts w:ascii="Cambria Math" w:hAnsi="Cambria Math" w:cs="Times New Roman"/>
+            <w:szCs w:val="24"/>
+            <w:lang w:val="es-ES"/>
+          </w:rPr>
+          <m:t>]</m:t>
         </m:r>
       </m:oMath>
     </w:p>
@@ -12780,7 +13147,15 @@
                             <w:szCs w:val="24"/>
                             <w:lang w:val="es-ES"/>
                           </w:rPr>
-                          <m:t>-0.1182</m:t>
+                          <m:t>-</m:t>
+                        </m:r>
+                        <m:r>
+                          <w:rPr>
+                            <w:rFonts w:ascii="Cambria Math" w:eastAsia="Calibri" w:hAnsi="Cambria Math" w:cs="Times New Roman"/>
+                            <w:szCs w:val="24"/>
+                            <w:lang w:val="es-ES"/>
+                          </w:rPr>
+                          <m:t>0.1182</m:t>
                         </m:r>
                       </m:sup>
                     </m:sSubSup>
@@ -12855,7 +13230,15 @@
                                   <w:szCs w:val="24"/>
                                   <w:lang w:val="es-ES"/>
                                 </w:rPr>
-                                <m:t>-0.0323</m:t>
+                                <m:t>-</m:t>
+                              </m:r>
+                              <m:r>
+                                <w:rPr>
+                                  <w:rFonts w:ascii="Cambria Math" w:eastAsia="Calibri" w:hAnsi="Cambria Math" w:cs="Times New Roman"/>
+                                  <w:szCs w:val="24"/>
+                                  <w:lang w:val="es-ES"/>
+                                </w:rPr>
+                                <m:t>0.0323</m:t>
                               </m:r>
                             </m:sup>
                           </m:sSubSup>
@@ -12909,7 +13292,15 @@
                                   <w:szCs w:val="24"/>
                                   <w:lang w:val="es-ES"/>
                                 </w:rPr>
-                                <m:t>-0.0178</m:t>
+                                <m:t>-</m:t>
+                              </m:r>
+                              <m:r>
+                                <w:rPr>
+                                  <w:rFonts w:ascii="Cambria Math" w:eastAsia="Calibri" w:hAnsi="Cambria Math" w:cs="Times New Roman"/>
+                                  <w:szCs w:val="24"/>
+                                  <w:lang w:val="es-ES"/>
+                                </w:rPr>
+                                <m:t>0.0178</m:t>
                               </m:r>
                             </m:sup>
                           </m:sSubSup>
@@ -13149,7 +13540,14 @@
                     <w:rFonts w:ascii="Cambria Math" w:eastAsia="Calibri" w:hAnsi="Cambria Math" w:cs="Times New Roman"/>
                     <w:szCs w:val="24"/>
                   </w:rPr>
-                  <m:t>3x</m:t>
+                  <m:t>3</m:t>
+                </m:r>
+                <m:r>
+                  <w:rPr>
+                    <w:rFonts w:ascii="Cambria Math" w:eastAsia="Calibri" w:hAnsi="Cambria Math" w:cs="Times New Roman"/>
+                    <w:szCs w:val="24"/>
+                  </w:rPr>
+                  <m:t>x</m:t>
                 </m:r>
                 <m:sSup>
                   <m:sSupPr>
@@ -13531,6 +13929,7 @@
           </w:placeholder>
           <w:text/>
         </w:sdtPr>
+        <w:sdtEndPr/>
         <w:sdtContent>
           <w:r>
             <w:rPr>
@@ -13774,7 +14173,15 @@
                             <w:szCs w:val="24"/>
                             <w:lang w:val="es-ES"/>
                           </w:rPr>
-                          <m:t>-0.1182</m:t>
+                          <m:t>-</m:t>
+                        </m:r>
+                        <m:r>
+                          <w:rPr>
+                            <w:rFonts w:ascii="Cambria Math" w:eastAsia="Calibri" w:hAnsi="Cambria Math" w:cs="Times New Roman"/>
+                            <w:szCs w:val="24"/>
+                            <w:lang w:val="es-ES"/>
+                          </w:rPr>
+                          <m:t>0.1182</m:t>
                         </m:r>
                       </m:sup>
                     </m:sSubSup>
@@ -13849,7 +14256,15 @@
                                   <w:szCs w:val="24"/>
                                   <w:lang w:val="es-ES"/>
                                 </w:rPr>
-                                <m:t>-0.0323</m:t>
+                                <m:t>-</m:t>
+                              </m:r>
+                              <m:r>
+                                <w:rPr>
+                                  <w:rFonts w:ascii="Cambria Math" w:eastAsia="Calibri" w:hAnsi="Cambria Math" w:cs="Times New Roman"/>
+                                  <w:szCs w:val="24"/>
+                                  <w:lang w:val="es-ES"/>
+                                </w:rPr>
+                                <m:t>0.0323</m:t>
                               </m:r>
                             </m:sup>
                           </m:sSubSup>
@@ -13903,7 +14318,15 @@
                                   <w:szCs w:val="24"/>
                                   <w:lang w:val="es-ES"/>
                                 </w:rPr>
-                                <m:t>-0.0178</m:t>
+                                <m:t>-</m:t>
+                              </m:r>
+                              <m:r>
+                                <w:rPr>
+                                  <w:rFonts w:ascii="Cambria Math" w:eastAsia="Calibri" w:hAnsi="Cambria Math" w:cs="Times New Roman"/>
+                                  <w:szCs w:val="24"/>
+                                  <w:lang w:val="es-ES"/>
+                                </w:rPr>
+                                <m:t>0.0178</m:t>
                               </m:r>
                             </m:sup>
                           </m:sSubSup>
@@ -14143,7 +14566,14 @@
                     <w:rFonts w:ascii="Cambria Math" w:eastAsia="Calibri" w:hAnsi="Cambria Math" w:cs="Times New Roman"/>
                     <w:szCs w:val="24"/>
                   </w:rPr>
-                  <m:t>3x</m:t>
+                  <m:t>3</m:t>
+                </m:r>
+                <m:r>
+                  <w:rPr>
+                    <w:rFonts w:ascii="Cambria Math" w:eastAsia="Calibri" w:hAnsi="Cambria Math" w:cs="Times New Roman"/>
+                    <w:szCs w:val="24"/>
+                  </w:rPr>
+                  <m:t>x</m:t>
                 </m:r>
                 <m:sSup>
                   <m:sSupPr>
@@ -14525,6 +14955,7 @@
           </w:placeholder>
           <w:text/>
         </w:sdtPr>
+        <w:sdtEndPr/>
         <w:sdtContent>
           <w:r>
             <w:rPr>
@@ -14731,7 +15162,23 @@
                             <w:szCs w:val="24"/>
                             <w:lang w:val="es-ES"/>
                           </w:rPr>
-                          <m:t xml:space="preserve"> (1-R)</m:t>
+                          <m:t xml:space="preserve"> (1-</m:t>
+                        </m:r>
+                        <m:r>
+                          <w:rPr>
+                            <w:rFonts w:ascii="Cambria Math" w:hAnsi="Cambria Math"/>
+                            <w:szCs w:val="24"/>
+                            <w:lang w:val="es-ES"/>
+                          </w:rPr>
+                          <m:t>R</m:t>
+                        </m:r>
+                        <m:r>
+                          <w:rPr>
+                            <w:rFonts w:ascii="Cambria Math" w:hAnsi="Cambria Math"/>
+                            <w:szCs w:val="24"/>
+                            <w:lang w:val="es-ES"/>
+                          </w:rPr>
+                          <m:t>)</m:t>
                         </m:r>
                       </m:e>
                     </m:func>
@@ -14778,7 +15225,23 @@
                             <w:szCs w:val="24"/>
                             <w:lang w:val="es-ES"/>
                           </w:rPr>
-                          <m:t>(1-R)</m:t>
+                          <m:t>(1-</m:t>
+                        </m:r>
+                        <m:r>
+                          <w:rPr>
+                            <w:rFonts w:ascii="Cambria Math" w:hAnsi="Cambria Math"/>
+                            <w:szCs w:val="24"/>
+                            <w:lang w:val="es-ES"/>
+                          </w:rPr>
+                          <m:t>R</m:t>
+                        </m:r>
+                        <m:r>
+                          <w:rPr>
+                            <w:rFonts w:ascii="Cambria Math" w:hAnsi="Cambria Math"/>
+                            <w:szCs w:val="24"/>
+                            <w:lang w:val="es-ES"/>
+                          </w:rPr>
+                          <m:t>)</m:t>
                         </m:r>
                       </m:e>
                     </m:func>
@@ -14820,7 +15283,23 @@
                         <w:szCs w:val="24"/>
                         <w:lang w:val="es-ES"/>
                       </w:rPr>
-                      <m:t>0.99≤R≤0.999</m:t>
+                      <m:t>0.99≤</m:t>
+                    </m:r>
+                    <m:r>
+                      <w:rPr>
+                        <w:rFonts w:ascii="Cambria Math" w:hAnsi="Cambria Math"/>
+                        <w:szCs w:val="24"/>
+                        <w:lang w:val="es-ES"/>
+                      </w:rPr>
+                      <m:t>R</m:t>
+                    </m:r>
+                    <m:r>
+                      <w:rPr>
+                        <w:rFonts w:ascii="Cambria Math" w:hAnsi="Cambria Math"/>
+                        <w:szCs w:val="24"/>
+                        <w:lang w:val="es-ES"/>
+                      </w:rPr>
+                      <m:t>≤0.999</m:t>
                     </m:r>
                   </m:e>
                 </m:mr>
@@ -14832,7 +15311,23 @@
                         <w:szCs w:val="24"/>
                         <w:lang w:val="es-ES"/>
                       </w:rPr>
-                      <m:t>0.90≤R≤0.99</m:t>
+                      <m:t>0.90≤</m:t>
+                    </m:r>
+                    <m:r>
+                      <w:rPr>
+                        <w:rFonts w:ascii="Cambria Math" w:hAnsi="Cambria Math"/>
+                        <w:szCs w:val="24"/>
+                        <w:lang w:val="es-ES"/>
+                      </w:rPr>
+                      <m:t>R</m:t>
+                    </m:r>
+                    <m:r>
+                      <w:rPr>
+                        <w:rFonts w:ascii="Cambria Math" w:hAnsi="Cambria Math"/>
+                        <w:szCs w:val="24"/>
+                        <w:lang w:val="es-ES"/>
+                      </w:rPr>
+                      <m:t>≤0.99</m:t>
                     </m:r>
                   </m:e>
                 </m:mr>
@@ -14907,6 +15402,7 @@
           </w:placeholder>
           <w:text/>
         </w:sdtPr>
+        <w:sdtEndPr/>
         <w:sdtContent>
           <w:r>
             <w:rPr>
@@ -15104,7 +15600,15 @@
                             <w:szCs w:val="24"/>
                             <w:lang w:val="es-ES"/>
                           </w:rPr>
-                          <m:t>460+T</m:t>
+                          <m:t>460+</m:t>
+                        </m:r>
+                        <m:r>
+                          <w:rPr>
+                            <w:rFonts w:ascii="Cambria Math" w:hAnsi="Cambria Math"/>
+                            <w:szCs w:val="24"/>
+                            <w:lang w:val="es-ES"/>
+                          </w:rPr>
+                          <m:t>T</m:t>
                         </m:r>
                       </m:num>
                       <m:den>
@@ -15156,7 +15660,47 @@
                         <w:szCs w:val="24"/>
                         <w:lang w:val="es-ES"/>
                       </w:rPr>
-                      <m:t>32°F≤T&lt;250 °F</m:t>
+                      <m:t>32°</m:t>
+                    </m:r>
+                    <m:r>
+                      <w:rPr>
+                        <w:rFonts w:ascii="Cambria Math" w:hAnsi="Cambria Math"/>
+                        <w:szCs w:val="24"/>
+                        <w:lang w:val="es-ES"/>
+                      </w:rPr>
+                      <m:t>F</m:t>
+                    </m:r>
+                    <m:r>
+                      <w:rPr>
+                        <w:rFonts w:ascii="Cambria Math" w:hAnsi="Cambria Math"/>
+                        <w:szCs w:val="24"/>
+                        <w:lang w:val="es-ES"/>
+                      </w:rPr>
+                      <m:t>≤</m:t>
+                    </m:r>
+                    <m:r>
+                      <w:rPr>
+                        <w:rFonts w:ascii="Cambria Math" w:hAnsi="Cambria Math"/>
+                        <w:szCs w:val="24"/>
+                        <w:lang w:val="es-ES"/>
+                      </w:rPr>
+                      <m:t>T</m:t>
+                    </m:r>
+                    <m:r>
+                      <w:rPr>
+                        <w:rFonts w:ascii="Cambria Math" w:hAnsi="Cambria Math"/>
+                        <w:szCs w:val="24"/>
+                        <w:lang w:val="es-ES"/>
+                      </w:rPr>
+                      <m:t>&lt;250 °</m:t>
+                    </m:r>
+                    <m:r>
+                      <w:rPr>
+                        <w:rFonts w:ascii="Cambria Math" w:hAnsi="Cambria Math"/>
+                        <w:szCs w:val="24"/>
+                        <w:lang w:val="es-ES"/>
+                      </w:rPr>
+                      <m:t>F</m:t>
                     </m:r>
                   </m:e>
                 </m:mr>
@@ -15168,7 +15712,23 @@
                         <w:szCs w:val="24"/>
                         <w:lang w:val="es-ES"/>
                       </w:rPr>
-                      <m:t>T&gt;250 °F</m:t>
+                      <m:t>T</m:t>
+                    </m:r>
+                    <m:r>
+                      <w:rPr>
+                        <w:rFonts w:ascii="Cambria Math" w:hAnsi="Cambria Math"/>
+                        <w:szCs w:val="24"/>
+                        <w:lang w:val="es-ES"/>
+                      </w:rPr>
+                      <m:t>&gt;250 °</m:t>
+                    </m:r>
+                    <m:r>
+                      <w:rPr>
+                        <w:rFonts w:ascii="Cambria Math" w:hAnsi="Cambria Math"/>
+                        <w:szCs w:val="24"/>
+                        <w:lang w:val="es-ES"/>
+                      </w:rPr>
+                      <m:t>F</m:t>
                     </m:r>
                   </m:e>
                 </m:mr>
@@ -15243,6 +15803,7 @@
           </w:placeholder>
           <w:text/>
         </w:sdtPr>
+        <w:sdtEndPr/>
         <w:sdtContent>
           <w:r>
             <w:rPr>
@@ -15698,6 +16259,7 @@
                       </w:placeholder>
                       <w:text/>
                     </w:sdtPr>
+                    <w:sdtEndPr/>
                     <w:sdtContent>
                       <m:r>
                         <m:rPr>
@@ -15740,6 +16302,7 @@
                       </w:placeholder>
                       <w:text/>
                     </w:sdtPr>
+                    <w:sdtEndPr/>
                     <w:sdtContent>
                       <m:r>
                         <m:rPr>
@@ -15784,6 +16347,7 @@
                       </w:placeholder>
                       <w:text/>
                     </w:sdtPr>
+                    <w:sdtEndPr/>
                     <w:sdtContent>
                       <m:r>
                         <m:rPr>
@@ -15826,6 +16390,7 @@
                       </w:placeholder>
                       <w:text/>
                     </w:sdtPr>
+                    <w:sdtEndPr/>
                     <w:sdtContent>
                       <m:r>
                         <m:rPr>
@@ -15868,6 +16433,7 @@
                       </w:placeholder>
                       <w:text/>
                     </w:sdtPr>
+                    <w:sdtEndPr/>
                     <w:sdtContent>
                       <m:r>
                         <m:rPr>
@@ -15987,6 +16553,7 @@
           </w:placeholder>
           <w:text/>
         </w:sdtPr>
+        <w:sdtEndPr/>
         <w:sdtContent>
           <w:r>
             <w:rPr>
@@ -16013,7 +16580,23 @@
             <w:szCs w:val="24"/>
             <w:lang w:val="es-ES"/>
           </w:rPr>
-          <m:t>[MPa]</m:t>
+          <m:t>[</m:t>
+        </m:r>
+        <m:r>
+          <w:rPr>
+            <w:rFonts w:ascii="Cambria Math" w:hAnsi="Cambria Math" w:cs="Times New Roman"/>
+            <w:szCs w:val="24"/>
+            <w:lang w:val="es-ES"/>
+          </w:rPr>
+          <m:t>MPa</m:t>
+        </m:r>
+        <m:r>
+          <w:rPr>
+            <w:rFonts w:ascii="Cambria Math" w:hAnsi="Cambria Math" w:cs="Times New Roman"/>
+            <w:szCs w:val="24"/>
+            <w:lang w:val="es-ES"/>
+          </w:rPr>
+          <m:t>]</m:t>
         </m:r>
       </m:oMath>
     </w:p>
@@ -16507,6 +17090,7 @@
                       </w:placeholder>
                       <w:text/>
                     </w:sdtPr>
+                    <w:sdtEndPr/>
                     <w:sdtContent>
                       <m:r>
                         <m:rPr>
@@ -16551,6 +17135,7 @@
                       </w:placeholder>
                       <w:text/>
                     </w:sdtPr>
+                    <w:sdtEndPr/>
                     <w:sdtContent>
                       <m:r>
                         <m:rPr>
@@ -16593,6 +17178,7 @@
                       </w:placeholder>
                       <w:text/>
                     </w:sdtPr>
+                    <w:sdtEndPr/>
                     <w:sdtContent>
                       <m:r>
                         <m:rPr>
@@ -16635,6 +17221,7 @@
                       </w:placeholder>
                       <w:text/>
                     </w:sdtPr>
+                    <w:sdtEndPr/>
                     <w:sdtContent>
                       <m:r>
                         <m:rPr>
@@ -16747,6 +17334,7 @@
           </w:placeholder>
           <w:text/>
         </w:sdtPr>
+        <w:sdtEndPr/>
         <w:sdtContent>
           <w:r>
             <w:rPr>
@@ -16773,7 +17361,23 @@
             <w:szCs w:val="24"/>
             <w:lang w:val="es-ES"/>
           </w:rPr>
-          <m:t>[MPa]</m:t>
+          <m:t>[</m:t>
+        </m:r>
+        <m:r>
+          <w:rPr>
+            <w:rFonts w:ascii="Cambria Math" w:hAnsi="Cambria Math" w:cs="Times New Roman"/>
+            <w:szCs w:val="24"/>
+            <w:lang w:val="es-ES"/>
+          </w:rPr>
+          <m:t>MPa</m:t>
+        </m:r>
+        <m:r>
+          <w:rPr>
+            <w:rFonts w:ascii="Cambria Math" w:hAnsi="Cambria Math" w:cs="Times New Roman"/>
+            <w:szCs w:val="24"/>
+            <w:lang w:val="es-ES"/>
+          </w:rPr>
+          <m:t>]</m:t>
         </m:r>
       </m:oMath>
     </w:p>
@@ -17236,6 +17840,7 @@
               </w:placeholder>
               <w:text/>
             </w:sdtPr>
+            <w:sdtEndPr/>
             <w:sdtContent>
               <m:r>
                 <m:rPr>
@@ -17276,6 +17881,7 @@
                   </w:placeholder>
                   <w:text/>
                 </w:sdtPr>
+                <w:sdtEndPr/>
                 <w:sdtContent>
                   <m:r>
                     <m:rPr>
@@ -17307,6 +17913,7 @@
                   </w:placeholder>
                   <w:text/>
                 </w:sdtPr>
+                <w:sdtEndPr/>
                 <w:sdtContent>
                   <m:r>
                     <m:rPr>
@@ -17417,6 +18024,7 @@
           </w:placeholder>
           <w:text/>
         </w:sdtPr>
+        <w:sdtEndPr/>
         <w:sdtContent>
           <w:r>
             <w:rPr>
@@ -17824,6 +18432,7 @@
               </w:placeholder>
               <w:text/>
             </w:sdtPr>
+            <w:sdtEndPr/>
             <w:sdtContent>
               <m:r>
                 <m:rPr>
@@ -17864,6 +18473,7 @@
                   </w:placeholder>
                   <w:text/>
                 </w:sdtPr>
+                <w:sdtEndPr/>
                 <w:sdtContent>
                   <m:r>
                     <m:rPr>
@@ -17895,6 +18505,7 @@
                   </w:placeholder>
                   <w:text/>
                 </w:sdtPr>
+                <w:sdtEndPr/>
                 <w:sdtContent>
                   <m:r>
                     <m:rPr>
@@ -18005,6 +18616,7 @@
           </w:placeholder>
           <w:text/>
         </w:sdtPr>
+        <w:sdtEndPr/>
         <w:sdtContent>
           <w:r>
             <w:rPr>
@@ -18286,6 +18898,7 @@
               </w:placeholder>
               <w:text/>
             </w:sdtPr>
+            <w:sdtEndPr/>
             <w:sdtContent>
               <m:r>
                 <m:rPr>
@@ -18322,6 +18935,7 @@
               </w:placeholder>
               <w:text/>
             </w:sdtPr>
+            <w:sdtEndPr/>
             <w:sdtContent>
               <m:r>
                 <m:rPr>
@@ -18372,6 +18986,7 @@
           </w:placeholder>
           <w:text/>
         </w:sdtPr>
+        <w:sdtEndPr/>
         <w:sdtContent>
           <w:r>
             <w:rPr>
@@ -18680,6 +19295,7 @@
                       </w:placeholder>
                       <w:text/>
                     </w:sdtPr>
+                    <w:sdtEndPr/>
                     <w:sdtContent>
                       <m:r>
                         <m:rPr>
@@ -18711,6 +19327,7 @@
                       </w:placeholder>
                       <w:text/>
                     </w:sdtPr>
+                    <w:sdtEndPr/>
                     <w:sdtContent>
                       <m:r>
                         <m:rPr>
@@ -18765,6 +19382,7 @@
           </w:placeholder>
           <w:text/>
         </w:sdtPr>
+        <w:sdtEndPr/>
         <w:sdtContent>
           <w:r>
             <w:rPr>
@@ -19090,6 +19708,7 @@
                       </w:placeholder>
                       <w:text/>
                     </w:sdtPr>
+                    <w:sdtEndPr/>
                     <w:sdtContent>
                       <m:r>
                         <m:rPr>
@@ -19121,6 +19740,7 @@
                       </w:placeholder>
                       <w:text/>
                     </w:sdtPr>
+                    <w:sdtEndPr/>
                     <w:sdtContent>
                       <m:r>
                         <m:rPr>
@@ -19178,6 +19798,7 @@
           </w:placeholder>
           <w:text/>
         </w:sdtPr>
+        <w:sdtEndPr/>
         <w:sdtContent>
           <w:r>
             <w:rPr>
@@ -19481,6 +20102,7 @@
                   </w:placeholder>
                   <w:text/>
                 </w:sdtPr>
+                <w:sdtEndPr/>
                 <w:sdtContent>
                   <m:r>
                     <m:rPr>
@@ -19542,6 +20164,7 @@
                       </w:placeholder>
                       <w:text/>
                     </w:sdtPr>
+                    <w:sdtEndPr/>
                     <w:sdtContent>
                       <m:r>
                         <m:rPr>
@@ -19625,6 +20248,7 @@
           </w:placeholder>
           <w:text/>
         </w:sdtPr>
+        <w:sdtEndPr/>
         <w:sdtContent>
           <w:r>
             <w:rPr>
@@ -19816,6 +20440,7 @@
                   </w:placeholder>
                   <w:text/>
                 </w:sdtPr>
+                <w:sdtEndPr/>
                 <w:sdtContent>
                   <m:r>
                     <m:rPr>
@@ -19958,6 +20583,7 @@
                   </w:placeholder>
                   <w:text/>
                 </w:sdtPr>
+                <w:sdtEndPr/>
                 <w:sdtContent>
                   <m:r>
                     <w:rPr>
@@ -19990,6 +20616,7 @@
                   </w:placeholder>
                   <w:text/>
                 </w:sdtPr>
+                <w:sdtEndPr/>
                 <w:sdtContent>
                   <m:r>
                     <w:rPr>
@@ -20045,6 +20672,7 @@
           </w:placeholder>
           <w:text/>
         </w:sdtPr>
+        <w:sdtEndPr/>
         <w:sdtContent>
           <w:r>
             <w:rPr>
@@ -20235,6 +20863,7 @@
               </w:placeholder>
               <w:text/>
             </w:sdtPr>
+            <w:sdtEndPr/>
             <w:sdtContent>
               <m:r>
                 <w:rPr>
@@ -20252,7 +20881,23 @@
               <w:szCs w:val="24"/>
               <w:lang w:val="es-ES"/>
             </w:rPr>
-            <m:t xml:space="preserve"> [mm]</m:t>
+            <m:t xml:space="preserve"> [</m:t>
+          </m:r>
+          <m:r>
+            <w:rPr>
+              <w:rFonts w:ascii="Cambria Math" w:eastAsiaTheme="minorEastAsia" w:hAnsi="Cambria Math" w:cs="Times New Roman"/>
+              <w:szCs w:val="24"/>
+              <w:lang w:val="es-ES"/>
+            </w:rPr>
+            <m:t>mm</m:t>
+          </m:r>
+          <m:r>
+            <w:rPr>
+              <w:rFonts w:ascii="Cambria Math" w:eastAsiaTheme="minorEastAsia" w:hAnsi="Cambria Math" w:cs="Times New Roman"/>
+              <w:szCs w:val="24"/>
+              <w:lang w:val="es-ES"/>
+            </w:rPr>
+            <m:t>]</m:t>
           </m:r>
         </m:oMath>
       </m:oMathPara>
@@ -20411,7 +21056,21 @@
               <w:rFonts w:ascii="Cambria Math" w:eastAsia="Calibri" w:hAnsi="Cambria Math" w:cs="Times New Roman"/>
               <w:szCs w:val="24"/>
             </w:rPr>
-            <m:t xml:space="preserve">-F </m:t>
+            <m:t>-</m:t>
+          </m:r>
+          <m:r>
+            <w:rPr>
+              <w:rFonts w:ascii="Cambria Math" w:eastAsia="Calibri" w:hAnsi="Cambria Math" w:cs="Times New Roman"/>
+              <w:szCs w:val="24"/>
+            </w:rPr>
+            <m:t>F</m:t>
+          </m:r>
+          <m:r>
+            <w:rPr>
+              <w:rFonts w:ascii="Cambria Math" w:eastAsia="Calibri" w:hAnsi="Cambria Math" w:cs="Times New Roman"/>
+              <w:szCs w:val="24"/>
+            </w:rPr>
+            <m:t xml:space="preserve"> </m:t>
           </m:r>
           <m:func>
             <m:funcPr>
@@ -20515,6 +21174,7 @@
               </w:placeholder>
               <w:text/>
             </w:sdtPr>
+            <w:sdtEndPr/>
             <w:sdtContent>
               <m:r>
                 <m:rPr>
@@ -20552,6 +21212,7 @@
               </w:placeholder>
               <w:text/>
             </w:sdtPr>
+            <w:sdtEndPr/>
             <w:sdtContent>
               <m:r>
                 <w:rPr>
@@ -20608,6 +21269,7 @@
                   </w:placeholder>
                   <w:text/>
                 </w:sdtPr>
+                <w:sdtEndPr/>
                 <w:sdtContent>
                   <m:r>
                     <m:rPr>
@@ -20689,6 +21351,7 @@
           </w:placeholder>
           <w:text/>
         </w:sdtPr>
+        <w:sdtEndPr/>
         <w:sdtContent>
           <w:r>
             <w:rPr>
@@ -20715,7 +21378,23 @@
             <w:szCs w:val="24"/>
             <w:lang w:val="es-ES"/>
           </w:rPr>
-          <m:t>[mm]</m:t>
+          <m:t>[</m:t>
+        </m:r>
+        <m:r>
+          <w:rPr>
+            <w:rFonts w:ascii="Cambria Math" w:hAnsi="Cambria Math" w:cs="Times New Roman"/>
+            <w:szCs w:val="24"/>
+            <w:lang w:val="es-ES"/>
+          </w:rPr>
+          <m:t>mm</m:t>
+        </m:r>
+        <m:r>
+          <w:rPr>
+            <w:rFonts w:ascii="Cambria Math" w:hAnsi="Cambria Math" w:cs="Times New Roman"/>
+            <w:szCs w:val="24"/>
+            <w:lang w:val="es-ES"/>
+          </w:rPr>
+          <m:t>]</m:t>
         </m:r>
       </m:oMath>
     </w:p>
@@ -20821,7 +21500,14 @@
                   <w:rFonts w:ascii="Cambria Math" w:eastAsiaTheme="minorEastAsia" w:hAnsi="Cambria Math"/>
                   <w:szCs w:val="24"/>
                 </w:rPr>
-                <m:t>-5</m:t>
+                <m:t>-</m:t>
+              </m:r>
+              <m:r>
+                <w:rPr>
+                  <w:rFonts w:ascii="Cambria Math" w:eastAsiaTheme="minorEastAsia" w:hAnsi="Cambria Math"/>
+                  <w:szCs w:val="24"/>
+                </w:rPr>
+                <m:t>5</m:t>
               </m:r>
             </m:sup>
           </m:sSup>
@@ -20957,7 +21643,14 @@
                   <w:rFonts w:ascii="Cambria Math" w:eastAsiaTheme="minorEastAsia" w:hAnsi="Cambria Math"/>
                   <w:szCs w:val="24"/>
                 </w:rPr>
-                <m:t>-5</m:t>
+                <m:t>-</m:t>
+              </m:r>
+              <m:r>
+                <w:rPr>
+                  <w:rFonts w:ascii="Cambria Math" w:eastAsiaTheme="minorEastAsia" w:hAnsi="Cambria Math"/>
+                  <w:szCs w:val="24"/>
+                </w:rPr>
+                <m:t>5</m:t>
               </m:r>
             </m:sup>
           </m:sSup>
@@ -20987,6 +21680,7 @@
                   </w:placeholder>
                   <w:text/>
                 </w:sdtPr>
+                <w:sdtEndPr/>
                 <w:sdtContent>
                   <m:r>
                     <m:rPr>
@@ -21115,6 +21809,7 @@
           </w:placeholder>
           <w:text/>
         </w:sdtPr>
+        <w:sdtEndPr/>
         <w:sdtContent>
           <w:r>
             <w:rPr>
@@ -21333,7 +22028,15 @@
                   <w:szCs w:val="24"/>
                   <w:lang w:val="es-ES"/>
                 </w:rPr>
-                <m:t>1000kW</m:t>
+                <m:t>1000</m:t>
+              </m:r>
+              <m:r>
+                <w:rPr>
+                  <w:rFonts w:ascii="Cambria Math" w:eastAsiaTheme="minorEastAsia" w:hAnsi="Cambria Math"/>
+                  <w:szCs w:val="24"/>
+                  <w:lang w:val="es-ES"/>
+                </w:rPr>
+                <m:t>kW</m:t>
               </m:r>
             </m:num>
             <m:den>
@@ -21450,6 +22153,7 @@
                       </w:placeholder>
                       <w:text/>
                     </w:sdtPr>
+                    <w:sdtEndPr/>
                     <w:sdtContent>
                       <m:r>
                         <m:rPr>
@@ -21483,6 +22187,7 @@
                   </w:placeholder>
                   <w:text/>
                 </w:sdtPr>
+                <w:sdtEndPr/>
                 <w:sdtContent>
                   <m:r>
                     <m:rPr>
@@ -21568,6 +22273,7 @@
           </w:placeholder>
           <w:text/>
         </w:sdtPr>
+        <w:sdtEndPr/>
         <w:sdtContent>
           <w:r>
             <w:rPr>
@@ -21594,7 +22300,23 @@
             <w:szCs w:val="24"/>
             <w:lang w:val="es-ES"/>
           </w:rPr>
-          <m:t>[N]</m:t>
+          <m:t>[</m:t>
+        </m:r>
+        <m:r>
+          <w:rPr>
+            <w:rFonts w:ascii="Cambria Math" w:hAnsi="Cambria Math" w:cs="Times New Roman"/>
+            <w:szCs w:val="24"/>
+            <w:lang w:val="es-ES"/>
+          </w:rPr>
+          <m:t>N</m:t>
+        </m:r>
+        <m:r>
+          <w:rPr>
+            <w:rFonts w:ascii="Cambria Math" w:hAnsi="Cambria Math" w:cs="Times New Roman"/>
+            <w:szCs w:val="24"/>
+            <w:lang w:val="es-ES"/>
+          </w:rPr>
+          <m:t>]</m:t>
         </m:r>
       </m:oMath>
     </w:p>
@@ -21707,6 +22429,7 @@
         </w:placeholder>
         <w:text/>
       </w:sdtPr>
+      <w:sdtEndPr/>
       <w:sdtContent>
         <w:p>
           <w:pPr>
@@ -21794,6 +22517,7 @@
           </w:placeholder>
           <w:text/>
         </w:sdtPr>
+        <w:sdtEndPr/>
         <w:sdtContent>
           <w:r>
             <w:rPr>
@@ -21805,6 +22529,40 @@
           </w:r>
         </w:sdtContent>
       </w:sdt>
+      <w:r>
+        <w:rPr>
+          <w:rFonts w:ascii="Cambria Math" w:hAnsi="Cambria Math" w:cs="Times New Roman"/>
+          <w:szCs w:val="24"/>
+          <w:lang w:val="es-ES"/>
+        </w:rPr>
+        <w:t xml:space="preserve"> </w:t>
+      </w:r>
+      <m:oMath>
+        <m:rad>
+          <m:radPr>
+            <m:degHide m:val="1"/>
+            <m:ctrlPr>
+              <w:rPr>
+                <w:rFonts w:ascii="Cambria Math" w:hAnsi="Cambria Math" w:cs="Times New Roman"/>
+                <w:i/>
+                <w:szCs w:val="24"/>
+                <w:lang w:val="es-ES"/>
+              </w:rPr>
+            </m:ctrlPr>
+          </m:radPr>
+          <m:deg/>
+          <m:e>
+            <m:r>
+              <w:rPr>
+                <w:rFonts w:ascii="Cambria Math" w:hAnsi="Cambria Math" w:cs="Times New Roman"/>
+                <w:szCs w:val="24"/>
+                <w:lang w:val="es-ES"/>
+              </w:rPr>
+              <m:t>MPa</m:t>
+            </m:r>
+          </m:e>
+        </m:rad>
+      </m:oMath>
     </w:p>
     <w:p>
       <w:pPr>
@@ -21880,6 +22638,7 @@
           </w:placeholder>
           <w:text/>
         </w:sdtPr>
+        <w:sdtEndPr/>
         <w:sdtContent>
           <w:r>
             <w:rPr>
@@ -22048,6 +22807,7 @@
           </w:placeholder>
           <w:text/>
         </w:sdtPr>
+        <w:sdtEndPr/>
         <w:sdtContent>
           <w:r>
             <w:rPr>
@@ -22224,7 +22984,15 @@
                           <w:szCs w:val="24"/>
                           <w:lang w:val="es-ES"/>
                         </w:rPr>
-                        <m:t>A+</m:t>
+                        <m:t>A</m:t>
+                      </m:r>
+                      <m:r>
+                        <w:rPr>
+                          <w:rFonts w:ascii="Cambria Math" w:eastAsiaTheme="minorEastAsia" w:hAnsi="Cambria Math"/>
+                          <w:szCs w:val="24"/>
+                          <w:lang w:val="es-ES"/>
+                        </w:rPr>
+                        <m:t>+</m:t>
                       </m:r>
                       <m:rad>
                         <m:radPr>
@@ -22246,7 +23014,15 @@
                               <w:szCs w:val="24"/>
                               <w:lang w:val="es-ES"/>
                             </w:rPr>
-                            <m:t>200v</m:t>
+                            <m:t>200</m:t>
+                          </m:r>
+                          <m:r>
+                            <w:rPr>
+                              <w:rFonts w:ascii="Cambria Math" w:eastAsiaTheme="minorEastAsia" w:hAnsi="Cambria Math"/>
+                              <w:szCs w:val="24"/>
+                              <w:lang w:val="es-ES"/>
+                            </w:rPr>
+                            <m:t>v</m:t>
                           </m:r>
                         </m:e>
                       </m:rad>
@@ -22380,6 +23156,7 @@
                           </w:placeholder>
                           <w:text/>
                         </w:sdtPr>
+                        <w:sdtEndPr/>
                         <w:sdtContent>
                           <m:r>
                             <m:rPr>
@@ -22451,6 +23228,7 @@
                                   </w:placeholder>
                                   <w:text/>
                                 </w:sdtPr>
+                                <w:sdtEndPr/>
                                 <w:sdtContent>
                                   <m:r>
                                     <m:rPr>
@@ -22486,6 +23264,7 @@
                           </w:placeholder>
                           <w:text/>
                         </w:sdtPr>
+                        <w:sdtEndPr/>
                         <w:sdtContent>
                           <m:r>
                             <m:rPr>
@@ -22593,6 +23372,7 @@
           </w:placeholder>
           <w:text/>
         </w:sdtPr>
+        <w:sdtEndPr/>
         <w:sdtContent>
           <w:r>
             <w:rPr>
@@ -22798,7 +23578,14 @@
                         <w:rFonts w:ascii="Cambria Math" w:hAnsi="Cambria Math"/>
                         <w:szCs w:val="24"/>
                       </w:rPr>
-                      <m:t>&lt;1..6 mm</m:t>
+                      <m:t xml:space="preserve">&lt;1..6 </m:t>
+                    </m:r>
+                    <m:r>
+                      <w:rPr>
+                        <w:rFonts w:ascii="Cambria Math" w:hAnsi="Cambria Math"/>
+                        <w:szCs w:val="24"/>
+                      </w:rPr>
+                      <m:t>mm</m:t>
                     </m:r>
                   </m:e>
                 </m:mr>
@@ -22881,7 +23668,14 @@
                         <w:rFonts w:ascii="Cambria Math" w:hAnsi="Cambria Math"/>
                         <w:szCs w:val="24"/>
                       </w:rPr>
-                      <m:t>≤50 mm</m:t>
+                      <m:t xml:space="preserve">≤50 </m:t>
+                    </m:r>
+                    <m:r>
+                      <w:rPr>
+                        <w:rFonts w:ascii="Cambria Math" w:hAnsi="Cambria Math"/>
+                        <w:szCs w:val="24"/>
+                      </w:rPr>
+                      <m:t>mm</m:t>
                     </m:r>
                   </m:e>
                 </m:mr>
@@ -22960,6 +23754,7 @@
           </w:placeholder>
           <w:text/>
         </w:sdtPr>
+        <w:sdtEndPr/>
         <w:sdtContent>
           <w:r>
             <w:rPr>
@@ -23151,7 +23946,14 @@
                   <w:rFonts w:ascii="Cambria Math" w:hAnsi="Cambria Math"/>
                   <w:szCs w:val="24"/>
                 </w:rPr>
-                <m:t>-6</m:t>
+                <m:t>-</m:t>
+              </m:r>
+              <m:r>
+                <w:rPr>
+                  <w:rFonts w:ascii="Cambria Math" w:hAnsi="Cambria Math"/>
+                  <w:szCs w:val="24"/>
+                </w:rPr>
+                <m:t>6</m:t>
               </m:r>
             </m:sup>
           </m:sSup>
@@ -23248,6 +24050,7 @@
               </w:placeholder>
               <w:text/>
             </w:sdtPr>
+            <w:sdtEndPr/>
             <w:sdtContent>
               <m:r>
                 <w:rPr>
@@ -23290,7 +24093,14 @@
                   <w:rFonts w:ascii="Cambria Math" w:hAnsi="Cambria Math"/>
                   <w:szCs w:val="24"/>
                 </w:rPr>
-                <m:t>-6</m:t>
+                <m:t>-</m:t>
+              </m:r>
+              <m:r>
+                <w:rPr>
+                  <w:rFonts w:ascii="Cambria Math" w:hAnsi="Cambria Math"/>
+                  <w:szCs w:val="24"/>
+                </w:rPr>
+                <m:t>6</m:t>
               </m:r>
             </m:sup>
           </m:sSup>
@@ -23332,6 +24142,7 @@
                       </w:placeholder>
                       <w:text/>
                     </w:sdtPr>
+                    <w:sdtEndPr/>
                     <w:sdtContent>
                       <m:r>
                         <w:rPr>
@@ -23428,6 +24239,7 @@
           </w:placeholder>
           <w:text/>
         </w:sdtPr>
+        <w:sdtEndPr/>
         <w:sdtContent>
           <w:r>
             <w:rPr>
@@ -23615,7 +24427,23 @@
                         <w:szCs w:val="24"/>
                         <w:lang w:val="es-ES"/>
                       </w:rPr>
-                      <m:t>0.00492F+0.4375</m:t>
+                      <m:t>0.00492</m:t>
+                    </m:r>
+                    <m:r>
+                      <w:rPr>
+                        <w:rFonts w:ascii="Cambria Math" w:eastAsia="Calibri" w:hAnsi="Cambria Math" w:cs="Times New Roman"/>
+                        <w:szCs w:val="24"/>
+                        <w:lang w:val="es-ES"/>
+                      </w:rPr>
+                      <m:t>F</m:t>
+                    </m:r>
+                    <m:r>
+                      <w:rPr>
+                        <w:rFonts w:ascii="Cambria Math" w:eastAsia="Calibri" w:hAnsi="Cambria Math" w:cs="Times New Roman"/>
+                        <w:szCs w:val="24"/>
+                        <w:lang w:val="es-ES"/>
+                      </w:rPr>
+                      <m:t>+0.4375</m:t>
                     </m:r>
                   </m:e>
                 </m:mr>
@@ -23667,7 +24495,23 @@
                         <w:szCs w:val="24"/>
                         <w:lang w:val="es-ES"/>
                       </w:rPr>
-                      <m:t>F&lt;12.7 mm</m:t>
+                      <m:t>F</m:t>
+                    </m:r>
+                    <m:r>
+                      <w:rPr>
+                        <w:rFonts w:ascii="Cambria Math" w:eastAsia="Calibri" w:hAnsi="Cambria Math" w:cs="Times New Roman"/>
+                        <w:szCs w:val="24"/>
+                        <w:lang w:val="es-ES"/>
+                      </w:rPr>
+                      <m:t xml:space="preserve">&lt;12.7 </m:t>
+                    </m:r>
+                    <m:r>
+                      <w:rPr>
+                        <w:rFonts w:ascii="Cambria Math" w:eastAsia="Calibri" w:hAnsi="Cambria Math" w:cs="Times New Roman"/>
+                        <w:szCs w:val="24"/>
+                        <w:lang w:val="es-ES"/>
+                      </w:rPr>
+                      <m:t>mm</m:t>
                     </m:r>
                   </m:e>
                 </m:mr>
@@ -23679,7 +24523,31 @@
                         <w:szCs w:val="24"/>
                         <w:lang w:val="es-ES"/>
                       </w:rPr>
-                      <m:t>12.7≤F&lt;114.3 mm</m:t>
+                      <m:t>12.7≤</m:t>
+                    </m:r>
+                    <m:r>
+                      <w:rPr>
+                        <w:rFonts w:ascii="Cambria Math" w:eastAsia="Calibri" w:hAnsi="Cambria Math" w:cs="Times New Roman"/>
+                        <w:szCs w:val="24"/>
+                        <w:lang w:val="es-ES"/>
+                      </w:rPr>
+                      <m:t>F</m:t>
+                    </m:r>
+                    <m:r>
+                      <w:rPr>
+                        <w:rFonts w:ascii="Cambria Math" w:eastAsia="Calibri" w:hAnsi="Cambria Math" w:cs="Times New Roman"/>
+                        <w:szCs w:val="24"/>
+                        <w:lang w:val="es-ES"/>
+                      </w:rPr>
+                      <m:t xml:space="preserve">&lt;114.3 </m:t>
+                    </m:r>
+                    <m:r>
+                      <w:rPr>
+                        <w:rFonts w:ascii="Cambria Math" w:eastAsia="Calibri" w:hAnsi="Cambria Math" w:cs="Times New Roman"/>
+                        <w:szCs w:val="24"/>
+                        <w:lang w:val="es-ES"/>
+                      </w:rPr>
+                      <m:t>mm</m:t>
                     </m:r>
                   </m:e>
                 </m:mr>
@@ -23691,7 +24559,23 @@
                         <w:szCs w:val="24"/>
                         <w:lang w:val="es-ES"/>
                       </w:rPr>
-                      <m:t>F&gt;114.3 mm</m:t>
+                      <m:t>F</m:t>
+                    </m:r>
+                    <m:r>
+                      <w:rPr>
+                        <w:rFonts w:ascii="Cambria Math" w:eastAsia="Calibri" w:hAnsi="Cambria Math" w:cs="Times New Roman"/>
+                        <w:szCs w:val="24"/>
+                        <w:lang w:val="es-ES"/>
+                      </w:rPr>
+                      <m:t xml:space="preserve">&gt;114.3 </m:t>
+                    </m:r>
+                    <m:r>
+                      <w:rPr>
+                        <w:rFonts w:ascii="Cambria Math" w:eastAsia="Calibri" w:hAnsi="Cambria Math" w:cs="Times New Roman"/>
+                        <w:szCs w:val="24"/>
+                        <w:lang w:val="es-ES"/>
+                      </w:rPr>
+                      <m:t>mm</m:t>
                     </m:r>
                   </m:e>
                 </m:mr>
@@ -23775,6 +24659,7 @@
           </w:placeholder>
           <w:text/>
         </w:sdtPr>
+        <w:sdtEndPr/>
         <w:sdtContent>
           <w:r>
             <w:rPr>
@@ -23874,6 +24759,7 @@
         </w:placeholder>
         <w:text/>
       </w:sdtPr>
+      <w:sdtEndPr/>
       <w:sdtContent>
         <w:p>
           <w:pPr>
@@ -23961,6 +24847,7 @@
           </w:placeholder>
           <w:text/>
         </w:sdtPr>
+        <w:sdtEndPr/>
         <w:sdtContent>
           <w:r>
             <w:rPr>
@@ -24141,7 +25028,35 @@
                           <w:rFonts w:ascii="Cambria Math" w:hAnsi="Cambria Math"/>
                           <w:szCs w:val="24"/>
                         </w:rPr>
-                        <m:t>F dp I</m:t>
+                        <m:t>F</m:t>
+                      </m:r>
+                      <m:r>
+                        <w:rPr>
+                          <w:rFonts w:ascii="Cambria Math" w:hAnsi="Cambria Math"/>
+                          <w:szCs w:val="24"/>
+                        </w:rPr>
+                        <m:t xml:space="preserve"> </m:t>
+                      </m:r>
+                      <m:r>
+                        <w:rPr>
+                          <w:rFonts w:ascii="Cambria Math" w:hAnsi="Cambria Math"/>
+                          <w:szCs w:val="24"/>
+                        </w:rPr>
+                        <m:t>dp</m:t>
+                      </m:r>
+                      <m:r>
+                        <w:rPr>
+                          <w:rFonts w:ascii="Cambria Math" w:hAnsi="Cambria Math"/>
+                          <w:szCs w:val="24"/>
+                        </w:rPr>
+                        <m:t xml:space="preserve"> </m:t>
+                      </m:r>
+                      <m:r>
+                        <w:rPr>
+                          <w:rFonts w:ascii="Cambria Math" w:hAnsi="Cambria Math"/>
+                          <w:szCs w:val="24"/>
+                        </w:rPr>
+                        <m:t>I</m:t>
                       </m:r>
                     </m:den>
                   </m:f>
@@ -24366,6 +25281,7 @@
               </w:placeholder>
               <w:text/>
             </w:sdtPr>
+            <w:sdtEndPr/>
             <w:sdtContent>
               <m:r>
                 <m:rPr>
@@ -24435,6 +25351,7 @@
                           </w:placeholder>
                           <w:text/>
                         </w:sdtPr>
+                        <w:sdtEndPr/>
                         <w:sdtContent>
                           <m:r>
                             <m:rPr>
@@ -24478,6 +25395,7 @@
                               </w:placeholder>
                               <w:text/>
                             </w:sdtPr>
+                            <w:sdtEndPr/>
                             <w:sdtContent>
                               <m:r>
                                 <w:rPr>
@@ -24524,6 +25442,7 @@
                               </w:placeholder>
                               <w:text/>
                             </w:sdtPr>
+                            <w:sdtEndPr/>
                             <w:sdtContent>
                               <m:r>
                                 <m:rPr>
@@ -24573,6 +25492,7 @@
                               </w:placeholder>
                               <w:text/>
                             </w:sdtPr>
+                            <w:sdtEndPr/>
                             <w:sdtContent>
                               <m:r>
                                 <m:rPr>
@@ -24617,6 +25537,7 @@
                           </w:placeholder>
                           <w:text/>
                         </w:sdtPr>
+                        <w:sdtEndPr/>
                         <w:sdtContent>
                           <m:r>
                             <m:rPr>
@@ -24659,6 +25580,7 @@
                           </w:placeholder>
                           <w:text/>
                         </w:sdtPr>
+                        <w:sdtEndPr/>
                         <w:sdtContent>
                           <m:r>
                             <m:rPr>
@@ -24701,6 +25623,7 @@
                           </w:placeholder>
                           <w:text/>
                         </w:sdtPr>
+                        <w:sdtEndPr/>
                         <w:sdtContent>
                           <m:r>
                             <m:rPr>
@@ -24743,6 +25666,7 @@
                           </w:placeholder>
                           <w:text/>
                         </w:sdtPr>
+                        <w:sdtEndPr/>
                         <w:sdtContent>
                           <m:r>
                             <m:rPr>
@@ -24785,6 +25709,7 @@
                           </w:placeholder>
                           <w:text/>
                         </w:sdtPr>
+                        <w:sdtEndPr/>
                         <w:sdtContent>
                           <m:r>
                             <m:rPr>
@@ -24886,6 +25811,7 @@
           </w:placeholder>
           <w:text/>
         </w:sdtPr>
+        <w:sdtEndPr/>
         <w:sdtContent>
           <w:r>
             <w:rPr>
@@ -24912,7 +25838,23 @@
             <w:szCs w:val="24"/>
             <w:lang w:val="es-ES"/>
           </w:rPr>
-          <m:t>[MPa]</m:t>
+          <m:t>[</m:t>
+        </m:r>
+        <m:r>
+          <w:rPr>
+            <w:rFonts w:ascii="Cambria Math" w:hAnsi="Cambria Math" w:cs="Times New Roman"/>
+            <w:szCs w:val="24"/>
+            <w:lang w:val="es-ES"/>
+          </w:rPr>
+          <m:t>MPa</m:t>
+        </m:r>
+        <m:r>
+          <w:rPr>
+            <w:rFonts w:ascii="Cambria Math" w:hAnsi="Cambria Math" w:cs="Times New Roman"/>
+            <w:szCs w:val="24"/>
+            <w:lang w:val="es-ES"/>
+          </w:rPr>
+          <m:t>]</m:t>
         </m:r>
       </m:oMath>
     </w:p>
@@ -25071,6 +26013,7 @@
         </w:placeholder>
         <w:text/>
       </w:sdtPr>
+      <w:sdtEndPr/>
       <w:sdtContent>
         <w:p>
           <w:pPr>
@@ -25158,6 +26101,7 @@
           </w:placeholder>
           <w:text/>
         </w:sdtPr>
+        <w:sdtEndPr/>
         <w:sdtContent>
           <w:r>
             <w:rPr>
@@ -25184,7 +26128,23 @@
             <w:szCs w:val="24"/>
             <w:lang w:val="es-ES"/>
           </w:rPr>
-          <m:t>[MPa]</m:t>
+          <m:t>[</m:t>
+        </m:r>
+        <m:r>
+          <w:rPr>
+            <w:rFonts w:ascii="Cambria Math" w:hAnsi="Cambria Math" w:cs="Times New Roman"/>
+            <w:szCs w:val="24"/>
+            <w:lang w:val="es-ES"/>
+          </w:rPr>
+          <m:t>MPa</m:t>
+        </m:r>
+        <m:r>
+          <w:rPr>
+            <w:rFonts w:ascii="Cambria Math" w:hAnsi="Cambria Math" w:cs="Times New Roman"/>
+            <w:szCs w:val="24"/>
+            <w:lang w:val="es-ES"/>
+          </w:rPr>
+          <m:t>]</m:t>
         </m:r>
       </m:oMath>
     </w:p>
@@ -25271,6 +26231,7 @@
         </w:placeholder>
         <w:text/>
       </w:sdtPr>
+      <w:sdtEndPr/>
       <w:sdtContent>
         <w:p>
           <w:pPr>
@@ -25358,6 +26319,7 @@
           </w:placeholder>
           <w:text/>
         </w:sdtPr>
+        <w:sdtEndPr/>
         <w:sdtContent>
           <w:r>
             <w:rPr>
@@ -25384,7 +26346,23 @@
             <w:szCs w:val="24"/>
             <w:lang w:val="es-ES"/>
           </w:rPr>
-          <m:t>[MPa]</m:t>
+          <m:t>[</m:t>
+        </m:r>
+        <m:r>
+          <w:rPr>
+            <w:rFonts w:ascii="Cambria Math" w:hAnsi="Cambria Math" w:cs="Times New Roman"/>
+            <w:szCs w:val="24"/>
+            <w:lang w:val="es-ES"/>
+          </w:rPr>
+          <m:t>MPa</m:t>
+        </m:r>
+        <m:r>
+          <w:rPr>
+            <w:rFonts w:ascii="Cambria Math" w:hAnsi="Cambria Math" w:cs="Times New Roman"/>
+            <w:szCs w:val="24"/>
+            <w:lang w:val="es-ES"/>
+          </w:rPr>
+          <m:t>]</m:t>
         </m:r>
       </m:oMath>
     </w:p>
@@ -25672,7 +26650,15 @@
                             <w:szCs w:val="24"/>
                             <w:lang w:val="es-ES"/>
                           </w:rPr>
-                          <m:t>-0.0602</m:t>
+                          <m:t>-</m:t>
+                        </m:r>
+                        <m:r>
+                          <w:rPr>
+                            <w:rFonts w:ascii="Cambria Math" w:eastAsia="Calibri" w:hAnsi="Cambria Math" w:cs="Times New Roman"/>
+                            <w:szCs w:val="24"/>
+                            <w:lang w:val="es-ES"/>
+                          </w:rPr>
+                          <m:t>0.0602</m:t>
                         </m:r>
                       </m:sup>
                     </m:sSubSup>
@@ -26010,6 +26996,7 @@
           </w:placeholder>
           <w:text/>
         </w:sdtPr>
+        <w:sdtEndPr/>
         <w:sdtContent>
           <w:r>
             <w:rPr>
@@ -26234,7 +27221,15 @@
                             <w:szCs w:val="24"/>
                             <w:lang w:val="es-ES"/>
                           </w:rPr>
-                          <m:t>-0.0602</m:t>
+                          <m:t>-</m:t>
+                        </m:r>
+                        <m:r>
+                          <w:rPr>
+                            <w:rFonts w:ascii="Cambria Math" w:eastAsia="Calibri" w:hAnsi="Cambria Math" w:cs="Times New Roman"/>
+                            <w:szCs w:val="24"/>
+                            <w:lang w:val="es-ES"/>
+                          </w:rPr>
+                          <m:t>0.0602</m:t>
                         </m:r>
                       </m:sup>
                     </m:sSubSup>
@@ -26572,6 +27567,7 @@
           </w:placeholder>
           <w:text/>
         </w:sdtPr>
+        <w:sdtEndPr/>
         <w:sdtContent>
           <w:r>
             <w:rPr>
@@ -26850,7 +27846,47 @@
                         <w:szCs w:val="24"/>
                         <w:lang w:val="es-ES"/>
                       </w:rPr>
-                      <m:t>(N/n-1)</m:t>
+                      <m:t>(</m:t>
+                    </m:r>
+                    <m:r>
+                      <w:rPr>
+                        <w:rFonts w:ascii="Cambria Math" w:eastAsia="Calibri" w:hAnsi="Cambria Math" w:cs="Times New Roman"/>
+                        <w:szCs w:val="24"/>
+                        <w:lang w:val="es-ES"/>
+                      </w:rPr>
+                      <m:t>N</m:t>
+                    </m:r>
+                    <m:r>
+                      <w:rPr>
+                        <w:rFonts w:ascii="Cambria Math" w:eastAsia="Calibri" w:hAnsi="Cambria Math" w:cs="Times New Roman"/>
+                        <w:szCs w:val="24"/>
+                        <w:lang w:val="es-ES"/>
+                      </w:rPr>
+                      <m:t>/</m:t>
+                    </m:r>
+                    <m:r>
+                      <w:rPr>
+                        <w:rFonts w:ascii="Cambria Math" w:eastAsia="Calibri" w:hAnsi="Cambria Math" w:cs="Times New Roman"/>
+                        <w:szCs w:val="24"/>
+                        <w:lang w:val="es-ES"/>
+                      </w:rPr>
+                      <m:t>n</m:t>
+                    </m:r>
+                    <m:r>
+                      <w:rPr>
+                        <w:rFonts w:ascii="Cambria Math" w:eastAsia="Calibri" w:hAnsi="Cambria Math" w:cs="Times New Roman"/>
+                        <w:szCs w:val="24"/>
+                        <w:lang w:val="es-ES"/>
+                      </w:rPr>
+                      <m:t>-</m:t>
+                    </m:r>
+                    <m:r>
+                      <w:rPr>
+                        <w:rFonts w:ascii="Cambria Math" w:eastAsia="Calibri" w:hAnsi="Cambria Math" w:cs="Times New Roman"/>
+                        <w:szCs w:val="24"/>
+                        <w:lang w:val="es-ES"/>
+                      </w:rPr>
+                      <m:t>1)</m:t>
                     </m:r>
                   </m:e>
                 </m:mr>
@@ -27289,7 +28325,15 @@
                   <w:szCs w:val="24"/>
                   <w:lang w:val="es-ES"/>
                 </w:rPr>
-                <m:t>(H</m:t>
+                <m:t>(</m:t>
+              </m:r>
+              <m:r>
+                <w:rPr>
+                  <w:rFonts w:ascii="Cambria Math" w:eastAsia="Calibri" w:hAnsi="Cambria Math" w:cs="Times New Roman"/>
+                  <w:szCs w:val="24"/>
+                  <w:lang w:val="es-ES"/>
+                </w:rPr>
+                <m:t>H</m:t>
               </m:r>
             </m:e>
             <m:sub>
@@ -27516,7 +28560,119 @@
               <w:szCs w:val="24"/>
               <w:lang w:val="es-ES"/>
             </w:rPr>
-            <m:t>:rugosidad superficial del piñón [μ in]</m:t>
+            <m:t>:</m:t>
+          </m:r>
+          <m:r>
+            <w:rPr>
+              <w:rFonts w:ascii="Cambria Math" w:eastAsiaTheme="minorEastAsia" w:hAnsi="Cambria Math" w:cs="Times New Roman"/>
+              <w:szCs w:val="24"/>
+              <w:lang w:val="es-ES"/>
+            </w:rPr>
+            <m:t>rugosidad</m:t>
+          </m:r>
+          <m:r>
+            <w:rPr>
+              <w:rFonts w:ascii="Cambria Math" w:eastAsiaTheme="minorEastAsia" w:hAnsi="Cambria Math" w:cs="Times New Roman"/>
+              <w:szCs w:val="24"/>
+              <w:lang w:val="es-ES"/>
+            </w:rPr>
+            <m:t xml:space="preserve"> </m:t>
+          </m:r>
+          <m:r>
+            <w:rPr>
+              <w:rFonts w:ascii="Cambria Math" w:eastAsiaTheme="minorEastAsia" w:hAnsi="Cambria Math" w:cs="Times New Roman"/>
+              <w:szCs w:val="24"/>
+              <w:lang w:val="es-ES"/>
+            </w:rPr>
+            <m:t>superficial</m:t>
+          </m:r>
+          <m:r>
+            <w:rPr>
+              <w:rFonts w:ascii="Cambria Math" w:eastAsiaTheme="minorEastAsia" w:hAnsi="Cambria Math" w:cs="Times New Roman"/>
+              <w:szCs w:val="24"/>
+              <w:lang w:val="es-ES"/>
+            </w:rPr>
+            <m:t xml:space="preserve"> </m:t>
+          </m:r>
+          <m:r>
+            <w:rPr>
+              <w:rFonts w:ascii="Cambria Math" w:eastAsiaTheme="minorEastAsia" w:hAnsi="Cambria Math" w:cs="Times New Roman"/>
+              <w:szCs w:val="24"/>
+              <w:lang w:val="es-ES"/>
+            </w:rPr>
+            <m:t>del</m:t>
+          </m:r>
+          <m:r>
+            <w:rPr>
+              <w:rFonts w:ascii="Cambria Math" w:eastAsiaTheme="minorEastAsia" w:hAnsi="Cambria Math" w:cs="Times New Roman"/>
+              <w:szCs w:val="24"/>
+              <w:lang w:val="es-ES"/>
+            </w:rPr>
+            <m:t xml:space="preserve"> </m:t>
+          </m:r>
+          <m:r>
+            <w:rPr>
+              <w:rFonts w:ascii="Cambria Math" w:eastAsiaTheme="minorEastAsia" w:hAnsi="Cambria Math" w:cs="Times New Roman"/>
+              <w:szCs w:val="24"/>
+              <w:lang w:val="es-ES"/>
+            </w:rPr>
+            <m:t>pi</m:t>
+          </m:r>
+          <m:r>
+            <w:rPr>
+              <w:rFonts w:ascii="Cambria Math" w:eastAsiaTheme="minorEastAsia" w:hAnsi="Cambria Math" w:cs="Times New Roman"/>
+              <w:szCs w:val="24"/>
+              <w:lang w:val="es-ES"/>
+            </w:rPr>
+            <m:t>ñó</m:t>
+          </m:r>
+          <m:r>
+            <w:rPr>
+              <w:rFonts w:ascii="Cambria Math" w:eastAsiaTheme="minorEastAsia" w:hAnsi="Cambria Math" w:cs="Times New Roman"/>
+              <w:szCs w:val="24"/>
+              <w:lang w:val="es-ES"/>
+            </w:rPr>
+            <m:t>n</m:t>
+          </m:r>
+          <m:r>
+            <w:rPr>
+              <w:rFonts w:ascii="Cambria Math" w:eastAsiaTheme="minorEastAsia" w:hAnsi="Cambria Math" w:cs="Times New Roman"/>
+              <w:szCs w:val="24"/>
+              <w:lang w:val="es-ES"/>
+            </w:rPr>
+            <m:t xml:space="preserve"> [</m:t>
+          </m:r>
+          <m:r>
+            <w:rPr>
+              <w:rFonts w:ascii="Cambria Math" w:eastAsiaTheme="minorEastAsia" w:hAnsi="Cambria Math" w:cs="Times New Roman"/>
+              <w:szCs w:val="24"/>
+              <w:lang w:val="es-ES"/>
+            </w:rPr>
+            <m:t>μ</m:t>
+          </m:r>
+          <m:r>
+            <w:rPr>
+              <w:rFonts w:ascii="Cambria Math" w:eastAsiaTheme="minorEastAsia" w:hAnsi="Cambria Math" w:cs="Times New Roman"/>
+              <w:szCs w:val="24"/>
+              <w:lang w:val="es-ES"/>
+            </w:rPr>
+            <m:t xml:space="preserve"> </m:t>
+          </m:r>
+          <m:r>
+            <w:rPr>
+              <w:rFonts w:ascii="Cambria Math" w:eastAsiaTheme="minorEastAsia" w:hAnsi="Cambria Math" w:cs="Times New Roman"/>
+              <w:szCs w:val="24"/>
+              <w:lang w:val="es-ES"/>
+            </w:rPr>
+            <m:t>in</m:t>
+          </m:r>
+          <m:r>
+            <w:rPr>
+              <w:rFonts w:ascii="Cambria Math" w:eastAsiaTheme="minorEastAsia" w:hAnsi="Cambria Math" w:cs="Times New Roman"/>
+              <w:szCs w:val="24"/>
+              <w:lang w:val="es-ES"/>
+            </w:rPr>
+            <m:t>]</m:t>
           </m:r>
         </m:oMath>
       </m:oMathPara>
@@ -27587,6 +28743,7 @@
           </w:placeholder>
           <w:text/>
         </w:sdtPr>
+        <w:sdtEndPr/>
         <w:sdtContent>
           <w:r>
             <w:rPr>
@@ -27795,7 +28952,23 @@
                             <w:szCs w:val="24"/>
                             <w:lang w:val="es-ES"/>
                           </w:rPr>
-                          <m:t xml:space="preserve"> (1-R)</m:t>
+                          <m:t xml:space="preserve"> (1-</m:t>
+                        </m:r>
+                        <m:r>
+                          <w:rPr>
+                            <w:rFonts w:ascii="Cambria Math" w:hAnsi="Cambria Math"/>
+                            <w:szCs w:val="24"/>
+                            <w:lang w:val="es-ES"/>
+                          </w:rPr>
+                          <m:t>R</m:t>
+                        </m:r>
+                        <m:r>
+                          <w:rPr>
+                            <w:rFonts w:ascii="Cambria Math" w:hAnsi="Cambria Math"/>
+                            <w:szCs w:val="24"/>
+                            <w:lang w:val="es-ES"/>
+                          </w:rPr>
+                          <m:t>)</m:t>
                         </m:r>
                       </m:e>
                     </m:func>
@@ -27842,7 +29015,23 @@
                             <w:szCs w:val="24"/>
                             <w:lang w:val="es-ES"/>
                           </w:rPr>
-                          <m:t>(1-R)</m:t>
+                          <m:t>(1-</m:t>
+                        </m:r>
+                        <m:r>
+                          <w:rPr>
+                            <w:rFonts w:ascii="Cambria Math" w:hAnsi="Cambria Math"/>
+                            <w:szCs w:val="24"/>
+                            <w:lang w:val="es-ES"/>
+                          </w:rPr>
+                          <m:t>R</m:t>
+                        </m:r>
+                        <m:r>
+                          <w:rPr>
+                            <w:rFonts w:ascii="Cambria Math" w:hAnsi="Cambria Math"/>
+                            <w:szCs w:val="24"/>
+                            <w:lang w:val="es-ES"/>
+                          </w:rPr>
+                          <m:t>)</m:t>
                         </m:r>
                       </m:e>
                     </m:func>
@@ -27884,7 +29073,23 @@
                         <w:szCs w:val="24"/>
                         <w:lang w:val="es-ES"/>
                       </w:rPr>
-                      <m:t>0.99≤R≤0.999</m:t>
+                      <m:t>0.99≤</m:t>
+                    </m:r>
+                    <m:r>
+                      <w:rPr>
+                        <w:rFonts w:ascii="Cambria Math" w:hAnsi="Cambria Math"/>
+                        <w:szCs w:val="24"/>
+                        <w:lang w:val="es-ES"/>
+                      </w:rPr>
+                      <m:t>R</m:t>
+                    </m:r>
+                    <m:r>
+                      <w:rPr>
+                        <w:rFonts w:ascii="Cambria Math" w:hAnsi="Cambria Math"/>
+                        <w:szCs w:val="24"/>
+                        <w:lang w:val="es-ES"/>
+                      </w:rPr>
+                      <m:t>≤0.999</m:t>
                     </m:r>
                   </m:e>
                 </m:mr>
@@ -27896,7 +29101,23 @@
                         <w:szCs w:val="24"/>
                         <w:lang w:val="es-ES"/>
                       </w:rPr>
-                      <m:t>0.90≤R≤0.99</m:t>
+                      <m:t>0.90≤</m:t>
+                    </m:r>
+                    <m:r>
+                      <w:rPr>
+                        <w:rFonts w:ascii="Cambria Math" w:hAnsi="Cambria Math"/>
+                        <w:szCs w:val="24"/>
+                        <w:lang w:val="es-ES"/>
+                      </w:rPr>
+                      <m:t>R</m:t>
+                    </m:r>
+                    <m:r>
+                      <w:rPr>
+                        <w:rFonts w:ascii="Cambria Math" w:hAnsi="Cambria Math"/>
+                        <w:szCs w:val="24"/>
+                        <w:lang w:val="es-ES"/>
+                      </w:rPr>
+                      <m:t>≤0.99</m:t>
                     </m:r>
                   </m:e>
                 </m:mr>
@@ -27971,6 +29192,7 @@
           </w:placeholder>
           <w:text/>
         </w:sdtPr>
+        <w:sdtEndPr/>
         <w:sdtContent>
           <w:r>
             <w:rPr>
@@ -28170,7 +29392,15 @@
                             <w:szCs w:val="24"/>
                             <w:lang w:val="es-ES"/>
                           </w:rPr>
-                          <m:t>460+T</m:t>
+                          <m:t>460+</m:t>
+                        </m:r>
+                        <m:r>
+                          <w:rPr>
+                            <w:rFonts w:ascii="Cambria Math" w:hAnsi="Cambria Math"/>
+                            <w:szCs w:val="24"/>
+                            <w:lang w:val="es-ES"/>
+                          </w:rPr>
+                          <m:t>T</m:t>
                         </m:r>
                       </m:num>
                       <m:den>
@@ -28222,7 +29452,47 @@
                         <w:szCs w:val="24"/>
                         <w:lang w:val="es-ES"/>
                       </w:rPr>
-                      <m:t>32°F≤T&lt;250 °F</m:t>
+                      <m:t>32°</m:t>
+                    </m:r>
+                    <m:r>
+                      <w:rPr>
+                        <w:rFonts w:ascii="Cambria Math" w:hAnsi="Cambria Math"/>
+                        <w:szCs w:val="24"/>
+                        <w:lang w:val="es-ES"/>
+                      </w:rPr>
+                      <m:t>F</m:t>
+                    </m:r>
+                    <m:r>
+                      <w:rPr>
+                        <w:rFonts w:ascii="Cambria Math" w:hAnsi="Cambria Math"/>
+                        <w:szCs w:val="24"/>
+                        <w:lang w:val="es-ES"/>
+                      </w:rPr>
+                      <m:t>≤</m:t>
+                    </m:r>
+                    <m:r>
+                      <w:rPr>
+                        <w:rFonts w:ascii="Cambria Math" w:hAnsi="Cambria Math"/>
+                        <w:szCs w:val="24"/>
+                        <w:lang w:val="es-ES"/>
+                      </w:rPr>
+                      <m:t>T</m:t>
+                    </m:r>
+                    <m:r>
+                      <w:rPr>
+                        <w:rFonts w:ascii="Cambria Math" w:hAnsi="Cambria Math"/>
+                        <w:szCs w:val="24"/>
+                        <w:lang w:val="es-ES"/>
+                      </w:rPr>
+                      <m:t>&lt;250 °</m:t>
+                    </m:r>
+                    <m:r>
+                      <w:rPr>
+                        <w:rFonts w:ascii="Cambria Math" w:hAnsi="Cambria Math"/>
+                        <w:szCs w:val="24"/>
+                        <w:lang w:val="es-ES"/>
+                      </w:rPr>
+                      <m:t>F</m:t>
                     </m:r>
                   </m:e>
                 </m:mr>
@@ -28234,7 +29504,23 @@
                         <w:szCs w:val="24"/>
                         <w:lang w:val="es-ES"/>
                       </w:rPr>
-                      <m:t>T&gt;250 °F</m:t>
+                      <m:t>T</m:t>
+                    </m:r>
+                    <m:r>
+                      <w:rPr>
+                        <w:rFonts w:ascii="Cambria Math" w:hAnsi="Cambria Math"/>
+                        <w:szCs w:val="24"/>
+                        <w:lang w:val="es-ES"/>
+                      </w:rPr>
+                      <m:t>&gt;250 °</m:t>
+                    </m:r>
+                    <m:r>
+                      <w:rPr>
+                        <w:rFonts w:ascii="Cambria Math" w:hAnsi="Cambria Math"/>
+                        <w:szCs w:val="24"/>
+                        <w:lang w:val="es-ES"/>
+                      </w:rPr>
+                      <m:t>F</m:t>
                     </m:r>
                   </m:e>
                 </m:mr>
@@ -28309,6 +29595,7 @@
           </w:placeholder>
           <w:text/>
         </w:sdtPr>
+        <w:sdtEndPr/>
         <w:sdtContent>
           <w:r>
             <w:rPr>
@@ -28838,7 +30125,14 @@
                       <w:rFonts w:ascii="Cambria Math" w:hAnsi="Cambria Math"/>
                       <w:szCs w:val="24"/>
                     </w:rPr>
-                    <m:t xml:space="preserve">H </m:t>
+                    <m:t>H</m:t>
+                  </m:r>
+                  <m:r>
+                    <w:rPr>
+                      <w:rFonts w:ascii="Cambria Math" w:hAnsi="Cambria Math"/>
+                      <w:szCs w:val="24"/>
+                    </w:rPr>
+                    <m:t xml:space="preserve"> </m:t>
                   </m:r>
                 </m:sub>
               </m:sSub>
@@ -29030,6 +30324,7 @@
                   </w:placeholder>
                   <w:text/>
                 </w:sdtPr>
+                <w:sdtEndPr/>
                 <w:sdtContent>
                   <m:r>
                     <m:rPr>
@@ -29077,6 +30372,7 @@
                   </w:placeholder>
                   <w:text/>
                 </w:sdtPr>
+                <w:sdtEndPr/>
                 <w:sdtContent>
                   <m:r>
                     <m:rPr>
@@ -29124,6 +30420,7 @@
                   </w:placeholder>
                   <w:text/>
                 </w:sdtPr>
+                <w:sdtEndPr/>
                 <w:sdtContent>
                   <m:r>
                     <m:rPr>
@@ -29177,6 +30474,7 @@
                       </w:placeholder>
                       <w:text/>
                     </w:sdtPr>
+                    <w:sdtEndPr/>
                     <w:sdtContent>
                       <m:r>
                         <m:rPr>
@@ -29219,6 +30517,7 @@
                       </w:placeholder>
                       <w:text/>
                     </w:sdtPr>
+                    <w:sdtEndPr/>
                     <w:sdtContent>
                       <m:r>
                         <m:rPr>
@@ -29268,6 +30567,7 @@
                       </w:placeholder>
                       <w:text/>
                     </w:sdtPr>
+                    <w:sdtEndPr/>
                     <w:sdtContent>
                       <m:r>
                         <m:rPr>
@@ -29387,6 +30687,7 @@
           </w:placeholder>
           <w:text/>
         </w:sdtPr>
+        <w:sdtEndPr/>
         <w:sdtContent>
           <w:r>
             <w:rPr>
@@ -29413,7 +30714,23 @@
             <w:szCs w:val="24"/>
             <w:lang w:val="es-ES"/>
           </w:rPr>
-          <m:t>[MPa]</m:t>
+          <m:t>[</m:t>
+        </m:r>
+        <m:r>
+          <w:rPr>
+            <w:rFonts w:ascii="Cambria Math" w:hAnsi="Cambria Math" w:cs="Times New Roman"/>
+            <w:szCs w:val="24"/>
+            <w:lang w:val="es-ES"/>
+          </w:rPr>
+          <m:t>MPa</m:t>
+        </m:r>
+        <m:r>
+          <w:rPr>
+            <w:rFonts w:ascii="Cambria Math" w:hAnsi="Cambria Math" w:cs="Times New Roman"/>
+            <w:szCs w:val="24"/>
+            <w:lang w:val="es-ES"/>
+          </w:rPr>
+          <m:t>]</m:t>
         </m:r>
       </m:oMath>
     </w:p>
@@ -29729,7 +31046,14 @@
                       <w:rFonts w:ascii="Cambria Math" w:hAnsi="Cambria Math"/>
                       <w:szCs w:val="24"/>
                     </w:rPr>
-                    <m:t xml:space="preserve">H </m:t>
+                    <m:t>H</m:t>
+                  </m:r>
+                  <m:r>
+                    <w:rPr>
+                      <w:rFonts w:ascii="Cambria Math" w:hAnsi="Cambria Math"/>
+                      <w:szCs w:val="24"/>
+                    </w:rPr>
+                    <m:t xml:space="preserve"> </m:t>
                   </m:r>
                 </m:sub>
               </m:sSub>
@@ -29921,6 +31245,7 @@
                       </w:placeholder>
                       <w:text/>
                     </w:sdtPr>
+                    <w:sdtEndPr/>
                     <w:sdtContent>
                       <m:r>
                         <m:rPr>
@@ -29970,6 +31295,7 @@
                       </w:placeholder>
                       <w:text/>
                     </w:sdtPr>
+                    <w:sdtEndPr/>
                     <w:sdtContent>
                       <m:r>
                         <m:rPr>
@@ -30015,6 +31341,7 @@
                   </w:placeholder>
                   <w:text/>
                 </w:sdtPr>
+                <w:sdtEndPr/>
                 <w:sdtContent>
                   <m:r>
                     <m:rPr>
@@ -30068,6 +31395,7 @@
                       </w:placeholder>
                       <w:text/>
                     </w:sdtPr>
+                    <w:sdtEndPr/>
                     <w:sdtContent>
                       <m:r>
                         <m:rPr>
@@ -30110,6 +31438,7 @@
                       </w:placeholder>
                       <w:text/>
                     </w:sdtPr>
+                    <w:sdtEndPr/>
                     <w:sdtContent>
                       <m:r>
                         <m:rPr>
@@ -30159,6 +31488,7 @@
                       </w:placeholder>
                       <w:text/>
                     </w:sdtPr>
+                    <w:sdtEndPr/>
                     <w:sdtContent>
                       <m:r>
                         <m:rPr>
@@ -30278,6 +31608,7 @@
           </w:placeholder>
           <w:text/>
         </w:sdtPr>
+        <w:sdtEndPr/>
         <w:sdtContent>
           <w:r>
             <w:rPr>
@@ -30304,7 +31635,23 @@
             <w:szCs w:val="24"/>
             <w:lang w:val="es-ES"/>
           </w:rPr>
-          <m:t>[MPa]</m:t>
+          <m:t>[</m:t>
+        </m:r>
+        <m:r>
+          <w:rPr>
+            <w:rFonts w:ascii="Cambria Math" w:hAnsi="Cambria Math" w:cs="Times New Roman"/>
+            <w:szCs w:val="24"/>
+            <w:lang w:val="es-ES"/>
+          </w:rPr>
+          <m:t>MPa</m:t>
+        </m:r>
+        <m:r>
+          <w:rPr>
+            <w:rFonts w:ascii="Cambria Math" w:hAnsi="Cambria Math" w:cs="Times New Roman"/>
+            <w:szCs w:val="24"/>
+            <w:lang w:val="es-ES"/>
+          </w:rPr>
+          <m:t>]</m:t>
         </m:r>
       </m:oMath>
     </w:p>
@@ -30766,6 +32113,7 @@
               </w:placeholder>
               <w:text/>
             </w:sdtPr>
+            <w:sdtEndPr/>
             <w:sdtContent>
               <m:r>
                 <m:rPr>
@@ -30828,6 +32176,7 @@
                           </w:placeholder>
                           <w:text/>
                         </w:sdtPr>
+                        <w:sdtEndPr/>
                         <w:sdtContent>
                           <m:r>
                             <m:rPr>
@@ -30859,6 +32208,7 @@
                           </w:placeholder>
                           <w:text/>
                         </w:sdtPr>
+                        <w:sdtEndPr/>
                         <w:sdtContent>
                           <m:r>
                             <m:rPr>
@@ -30975,6 +32325,7 @@
           </w:placeholder>
           <w:text/>
         </w:sdtPr>
+        <w:sdtEndPr/>
         <w:sdtContent>
           <w:r>
             <w:rPr>
@@ -31344,6 +32695,7 @@
               </w:placeholder>
               <w:text/>
             </w:sdtPr>
+            <w:sdtEndPr/>
             <w:sdtContent>
               <m:r>
                 <m:rPr>
@@ -31406,6 +32758,7 @@
                           </w:placeholder>
                           <w:text/>
                         </w:sdtPr>
+                        <w:sdtEndPr/>
                         <w:sdtContent>
                           <m:r>
                             <m:rPr>
@@ -31437,6 +32790,7 @@
                           </w:placeholder>
                           <w:text/>
                         </w:sdtPr>
+                        <w:sdtEndPr/>
                         <w:sdtContent>
                           <m:r>
                             <m:rPr>
@@ -31553,6 +32907,7 @@
           </w:placeholder>
           <w:text/>
         </w:sdtPr>
+        <w:sdtEndPr/>
         <w:sdtContent>
           <w:r>
             <w:rPr>
@@ -38657,6 +40012,7 @@
     <w:rsid w:val="007447AA"/>
     <w:rsid w:val="00755D1F"/>
     <w:rsid w:val="00755FF7"/>
+    <w:rsid w:val="008602C5"/>
     <w:rsid w:val="00903908"/>
     <w:rsid w:val="00927169"/>
     <w:rsid w:val="00C31ECC"/>
@@ -39116,7 +40472,7 @@
     <w:basedOn w:val="DefaultParagraphFont"/>
     <w:uiPriority w:val="99"/>
     <w:semiHidden/>
-    <w:rsid w:val="00F339BA"/>
+    <w:rsid w:val="008602C5"/>
     <w:rPr>
       <w:color w:val="808080"/>
     </w:rPr>
@@ -39407,13 +40763,6 @@
   </w:style>
   <w:style w:type="paragraph" w:customStyle="1" w:styleId="E2AB6EA1627A4392B3583188669CC5C6">
     <w:name w:val="E2AB6EA1627A4392B3583188669CC5C6"/>
-    <w:rsid w:val="000D192C"/>
-    <w:rPr>
-      <w:lang w:val="es-ES" w:eastAsia="es-ES"/>
-    </w:rPr>
-  </w:style>
-  <w:style w:type="paragraph" w:customStyle="1" w:styleId="FC84602C99F9487E8A718B95C0DEB3C6">
-    <w:name w:val="FC84602C99F9487E8A718B95C0DEB3C6"/>
     <w:rsid w:val="000D192C"/>
     <w:rPr>
       <w:lang w:val="es-ES" w:eastAsia="es-ES"/>
